--- a/documentation/Техническая документация/Руководство программиста.docx
+++ b/documentation/Техническая документация/Руководство программиста.docx
@@ -4,8 +4,1391 @@
   <w:body>
     <w:p>
       <w:pPr>
-        <w:spacing w:after="240" w:line="240" w:lineRule="auto"/>
+        <w:shd w:val="clear" w:color="auto" w:fill="FFFFFF"/>
+        <w:spacing w:after="0" w:line="240" w:lineRule="auto"/>
+        <w:rPr>
+          <w:rFonts w:ascii="Times New Roman" w:eastAsia="Times New Roman" w:hAnsi="Times New Roman" w:cs="Times New Roman"/>
+          <w:b/>
+          <w:bCs/>
+          <w:color w:val="000000"/>
+          <w:sz w:val="28"/>
+          <w:szCs w:val="28"/>
+          <w:lang w:eastAsia="ru-RU"/>
+        </w:rPr>
+      </w:pPr>
+      <w:r>
+        <w:rPr>
+          <w:noProof/>
+          <w:lang w:eastAsia="ru-RU"/>
+        </w:rPr>
+        <w:drawing>
+          <wp:inline distT="0" distB="0" distL="0" distR="0" wp14:anchorId="782601B6" wp14:editId="651C90CF">
+            <wp:extent cx="5940425" cy="789940"/>
+            <wp:effectExtent l="0" t="0" r="0" b="0"/>
+            <wp:docPr id="1" name="Рисунок 1" descr="Продольный бланк_ВятГУ_распорядительный акт+"/>
+            <wp:cNvGraphicFramePr>
+              <a:graphicFrameLocks xmlns:a="http://schemas.openxmlformats.org/drawingml/2006/main" noChangeAspect="1"/>
+            </wp:cNvGraphicFramePr>
+            <a:graphic xmlns:a="http://schemas.openxmlformats.org/drawingml/2006/main">
+              <a:graphicData uri="http://schemas.openxmlformats.org/drawingml/2006/picture">
+                <pic:pic xmlns:pic="http://schemas.openxmlformats.org/drawingml/2006/picture">
+                  <pic:nvPicPr>
+                    <pic:cNvPr id="0" name="Рисунок 1" descr="Продольный бланк_ВятГУ_распорядительный акт+"/>
+                    <pic:cNvPicPr>
+                      <a:picLocks noChangeAspect="1" noChangeArrowheads="1"/>
+                    </pic:cNvPicPr>
+                  </pic:nvPicPr>
+                  <pic:blipFill>
+                    <a:blip r:embed="rId7">
+                      <a:extLst>
+                        <a:ext uri="{28A0092B-C50C-407E-A947-70E740481C1C}">
+                          <a14:useLocalDpi xmlns:a14="http://schemas.microsoft.com/office/drawing/2010/main" val="0"/>
+                        </a:ext>
+                      </a:extLst>
+                    </a:blip>
+                    <a:srcRect/>
+                    <a:stretch>
+                      <a:fillRect/>
+                    </a:stretch>
+                  </pic:blipFill>
+                  <pic:spPr bwMode="auto">
+                    <a:xfrm>
+                      <a:off x="0" y="0"/>
+                      <a:ext cx="5940425" cy="789940"/>
+                    </a:xfrm>
+                    <a:prstGeom prst="rect">
+                      <a:avLst/>
+                    </a:prstGeom>
+                    <a:noFill/>
+                    <a:ln>
+                      <a:noFill/>
+                    </a:ln>
+                  </pic:spPr>
+                </pic:pic>
+              </a:graphicData>
+            </a:graphic>
+          </wp:inline>
+        </w:drawing>
+      </w:r>
+    </w:p>
+    <w:p>
+      <w:pPr>
+        <w:shd w:val="clear" w:color="auto" w:fill="FFFFFF"/>
+        <w:spacing w:after="0" w:line="240" w:lineRule="auto"/>
         <w:jc w:val="center"/>
+        <w:rPr>
+          <w:rFonts w:ascii="Times New Roman" w:eastAsia="Times New Roman" w:hAnsi="Times New Roman" w:cs="Times New Roman"/>
+          <w:b/>
+          <w:bCs/>
+          <w:color w:val="000000"/>
+          <w:sz w:val="28"/>
+          <w:szCs w:val="28"/>
+          <w:lang w:eastAsia="ru-RU"/>
+        </w:rPr>
+      </w:pPr>
+    </w:p>
+    <w:p>
+      <w:pPr>
+        <w:shd w:val="clear" w:color="auto" w:fill="FFFFFF"/>
+        <w:spacing w:after="0" w:line="240" w:lineRule="auto"/>
+        <w:jc w:val="center"/>
+        <w:rPr>
+          <w:rFonts w:ascii="Times New Roman" w:eastAsia="Times New Roman" w:hAnsi="Times New Roman" w:cs="Times New Roman"/>
+          <w:color w:val="000000"/>
+          <w:sz w:val="24"/>
+          <w:szCs w:val="24"/>
+          <w:lang w:eastAsia="ru-RU"/>
+        </w:rPr>
+      </w:pPr>
+    </w:p>
+    <w:p>
+      <w:pPr>
+        <w:shd w:val="clear" w:color="auto" w:fill="FFFFFF"/>
+        <w:spacing w:after="0" w:line="240" w:lineRule="auto"/>
+        <w:jc w:val="center"/>
+        <w:rPr>
+          <w:rFonts w:ascii="Times New Roman" w:eastAsia="Times New Roman" w:hAnsi="Times New Roman" w:cs="Times New Roman"/>
+          <w:color w:val="000000"/>
+          <w:sz w:val="24"/>
+          <w:szCs w:val="24"/>
+          <w:lang w:eastAsia="ru-RU"/>
+        </w:rPr>
+      </w:pPr>
+    </w:p>
+    <w:p>
+      <w:pPr>
+        <w:shd w:val="clear" w:color="auto" w:fill="FFFFFF"/>
+        <w:spacing w:after="0" w:line="240" w:lineRule="auto"/>
+        <w:jc w:val="center"/>
+        <w:rPr>
+          <w:rFonts w:ascii="Times New Roman" w:eastAsia="Times New Roman" w:hAnsi="Times New Roman" w:cs="Times New Roman"/>
+          <w:color w:val="000000"/>
+          <w:sz w:val="24"/>
+          <w:szCs w:val="24"/>
+          <w:lang w:eastAsia="ru-RU"/>
+        </w:rPr>
+      </w:pPr>
+    </w:p>
+    <w:p>
+      <w:pPr>
+        <w:shd w:val="clear" w:color="auto" w:fill="FFFFFF"/>
+        <w:spacing w:after="0" w:line="240" w:lineRule="auto"/>
+        <w:jc w:val="center"/>
+        <w:rPr>
+          <w:rFonts w:ascii="Times New Roman" w:eastAsia="Times New Roman" w:hAnsi="Times New Roman" w:cs="Times New Roman"/>
+          <w:color w:val="000000"/>
+          <w:sz w:val="24"/>
+          <w:szCs w:val="24"/>
+          <w:lang w:eastAsia="ru-RU"/>
+        </w:rPr>
+      </w:pPr>
+    </w:p>
+    <w:p>
+      <w:pPr>
+        <w:shd w:val="clear" w:color="auto" w:fill="FFFFFF"/>
+        <w:spacing w:after="0" w:line="240" w:lineRule="auto"/>
+        <w:jc w:val="center"/>
+        <w:rPr>
+          <w:rFonts w:ascii="Times New Roman" w:eastAsia="Times New Roman" w:hAnsi="Times New Roman" w:cs="Times New Roman"/>
+          <w:color w:val="000000"/>
+          <w:sz w:val="24"/>
+          <w:szCs w:val="24"/>
+          <w:lang w:eastAsia="ru-RU"/>
+        </w:rPr>
+      </w:pPr>
+    </w:p>
+    <w:p>
+      <w:pPr>
+        <w:shd w:val="clear" w:color="auto" w:fill="FFFFFF"/>
+        <w:spacing w:after="0" w:line="240" w:lineRule="auto"/>
+        <w:jc w:val="center"/>
+        <w:rPr>
+          <w:rFonts w:ascii="Times New Roman" w:eastAsia="Times New Roman" w:hAnsi="Times New Roman" w:cs="Times New Roman"/>
+          <w:color w:val="000000"/>
+          <w:sz w:val="24"/>
+          <w:szCs w:val="24"/>
+          <w:lang w:eastAsia="ru-RU"/>
+        </w:rPr>
+      </w:pPr>
+    </w:p>
+    <w:p>
+      <w:pPr>
+        <w:shd w:val="clear" w:color="auto" w:fill="FFFFFF"/>
+        <w:spacing w:after="0" w:line="240" w:lineRule="auto"/>
+        <w:jc w:val="center"/>
+        <w:rPr>
+          <w:rFonts w:ascii="Times New Roman" w:eastAsia="Times New Roman" w:hAnsi="Times New Roman" w:cs="Times New Roman"/>
+          <w:color w:val="000000"/>
+          <w:sz w:val="24"/>
+          <w:szCs w:val="24"/>
+          <w:lang w:eastAsia="ru-RU"/>
+        </w:rPr>
+      </w:pPr>
+    </w:p>
+    <w:p>
+      <w:pPr>
+        <w:shd w:val="clear" w:color="auto" w:fill="FFFFFF"/>
+        <w:spacing w:after="0" w:line="240" w:lineRule="auto"/>
+        <w:jc w:val="center"/>
+        <w:rPr>
+          <w:rFonts w:ascii="Times New Roman" w:eastAsia="Times New Roman" w:hAnsi="Times New Roman" w:cs="Times New Roman"/>
+          <w:color w:val="000000"/>
+          <w:sz w:val="24"/>
+          <w:szCs w:val="24"/>
+          <w:lang w:eastAsia="ru-RU"/>
+        </w:rPr>
+      </w:pPr>
+    </w:p>
+    <w:p>
+      <w:pPr>
+        <w:shd w:val="clear" w:color="auto" w:fill="FFFFFF"/>
+        <w:spacing w:after="0" w:line="240" w:lineRule="auto"/>
+        <w:jc w:val="center"/>
+        <w:rPr>
+          <w:rFonts w:ascii="Times New Roman" w:eastAsia="Times New Roman" w:hAnsi="Times New Roman" w:cs="Times New Roman"/>
+          <w:b/>
+          <w:bCs/>
+          <w:color w:val="000000"/>
+          <w:sz w:val="28"/>
+          <w:szCs w:val="28"/>
+          <w:lang w:eastAsia="ru-RU"/>
+        </w:rPr>
+      </w:pPr>
+    </w:p>
+    <w:p>
+      <w:pPr>
+        <w:shd w:val="clear" w:color="auto" w:fill="FFFFFF"/>
+        <w:spacing w:after="0" w:line="240" w:lineRule="auto"/>
+        <w:rPr>
+          <w:rFonts w:ascii="Times New Roman" w:eastAsia="Times New Roman" w:hAnsi="Times New Roman" w:cs="Times New Roman"/>
+          <w:b/>
+          <w:bCs/>
+          <w:color w:val="000000"/>
+          <w:sz w:val="28"/>
+          <w:szCs w:val="28"/>
+          <w:lang w:eastAsia="ru-RU"/>
+        </w:rPr>
+      </w:pPr>
+    </w:p>
+    <w:p>
+      <w:pPr>
+        <w:shd w:val="clear" w:color="auto" w:fill="FFFFFF"/>
+        <w:spacing w:after="0" w:line="240" w:lineRule="auto"/>
+        <w:rPr>
+          <w:rFonts w:ascii="Times New Roman" w:eastAsia="Times New Roman" w:hAnsi="Times New Roman" w:cs="Times New Roman"/>
+          <w:b/>
+          <w:bCs/>
+          <w:color w:val="000000"/>
+          <w:sz w:val="28"/>
+          <w:szCs w:val="28"/>
+          <w:lang w:eastAsia="ru-RU"/>
+        </w:rPr>
+      </w:pPr>
+    </w:p>
+    <w:p>
+      <w:pPr>
+        <w:spacing w:after="0" w:line="240" w:lineRule="auto"/>
+        <w:jc w:val="center"/>
+        <w:rPr>
+          <w:rFonts w:ascii="Times New Roman" w:eastAsia="Times New Roman" w:hAnsi="Times New Roman" w:cs="Times New Roman"/>
+          <w:b/>
+          <w:bCs/>
+          <w:color w:val="000000"/>
+          <w:sz w:val="28"/>
+          <w:szCs w:val="28"/>
+        </w:rPr>
+      </w:pPr>
+      <w:r>
+        <w:rPr>
+          <w:rFonts w:ascii="Times New Roman" w:eastAsia="Times New Roman" w:hAnsi="Times New Roman" w:cs="Times New Roman"/>
+          <w:b/>
+          <w:bCs/>
+          <w:color w:val="000000"/>
+          <w:sz w:val="28"/>
+          <w:szCs w:val="28"/>
+          <w:lang w:eastAsia="ru-RU"/>
+        </w:rPr>
+        <w:t>Руководство программиста</w:t>
+      </w:r>
+    </w:p>
+    <w:p>
+      <w:pPr>
+        <w:spacing w:after="0" w:line="240" w:lineRule="auto"/>
+        <w:jc w:val="center"/>
+        <w:rPr>
+          <w:rFonts w:ascii="Times New Roman" w:eastAsia="Times New Roman" w:hAnsi="Times New Roman" w:cs="Times New Roman"/>
+          <w:bCs/>
+          <w:color w:val="000000"/>
+          <w:sz w:val="28"/>
+          <w:szCs w:val="28"/>
+        </w:rPr>
+      </w:pPr>
+      <w:r>
+        <w:rPr>
+          <w:rFonts w:ascii="Times New Roman" w:eastAsia="Times New Roman" w:hAnsi="Times New Roman" w:cs="Times New Roman"/>
+          <w:bCs/>
+          <w:color w:val="000000"/>
+          <w:sz w:val="28"/>
+          <w:szCs w:val="28"/>
+        </w:rPr>
+        <w:t>ПМ.03 Ревьюирование программных продуктов</w:t>
+      </w:r>
+    </w:p>
+    <w:p>
+      <w:pPr>
+        <w:spacing w:after="0" w:line="240" w:lineRule="auto"/>
+        <w:jc w:val="center"/>
+        <w:rPr>
+          <w:rFonts w:ascii="Times New Roman" w:eastAsia="Times New Roman" w:hAnsi="Times New Roman" w:cs="Times New Roman"/>
+          <w:b/>
+          <w:bCs/>
+          <w:color w:val="000000"/>
+          <w:sz w:val="28"/>
+          <w:szCs w:val="28"/>
+        </w:rPr>
+      </w:pPr>
+    </w:p>
+    <w:tbl>
+      <w:tblPr>
+        <w:tblW w:w="9498" w:type="dxa"/>
+        <w:tblLook w:val="04A0" w:firstRow="1" w:lastRow="0" w:firstColumn="1" w:lastColumn="0" w:noHBand="0" w:noVBand="1"/>
+      </w:tblPr>
+      <w:tblGrid>
+        <w:gridCol w:w="3402"/>
+        <w:gridCol w:w="6096"/>
+      </w:tblGrid>
+      <w:tr>
+        <w:trPr>
+          <w:trHeight w:val="316"/>
+        </w:trPr>
+        <w:tc>
+          <w:tcPr>
+            <w:tcW w:w="9498" w:type="dxa"/>
+            <w:gridSpan w:val="2"/>
+            <w:tcBorders>
+              <w:top w:val="nil"/>
+              <w:left w:val="nil"/>
+              <w:bottom w:val="single" w:sz="4" w:space="0" w:color="auto"/>
+              <w:right w:val="nil"/>
+            </w:tcBorders>
+            <w:vAlign w:val="bottom"/>
+            <w:hideMark/>
+          </w:tcPr>
+          <w:p>
+            <w:pPr>
+              <w:spacing w:line="240" w:lineRule="auto"/>
+              <w:contextualSpacing/>
+              <w:jc w:val="center"/>
+              <w:rPr>
+                <w:rFonts w:ascii="Times New Roman" w:hAnsi="Times New Roman" w:cs="Times New Roman"/>
+                <w:sz w:val="24"/>
+                <w:szCs w:val="24"/>
+              </w:rPr>
+            </w:pPr>
+            <w:r>
+              <w:rPr>
+                <w:rFonts w:ascii="Times New Roman" w:hAnsi="Times New Roman" w:cs="Times New Roman"/>
+                <w:sz w:val="24"/>
+                <w:szCs w:val="24"/>
+              </w:rPr>
+              <w:t>Бармин Никита Владимирович</w:t>
+            </w:r>
+          </w:p>
+        </w:tc>
+      </w:tr>
+      <w:tr>
+        <w:trPr>
+          <w:trHeight w:val="316"/>
+        </w:trPr>
+        <w:tc>
+          <w:tcPr>
+            <w:tcW w:w="9498" w:type="dxa"/>
+            <w:gridSpan w:val="2"/>
+            <w:tcBorders>
+              <w:top w:val="single" w:sz="4" w:space="0" w:color="auto"/>
+              <w:left w:val="nil"/>
+              <w:bottom w:val="nil"/>
+              <w:right w:val="nil"/>
+            </w:tcBorders>
+            <w:hideMark/>
+          </w:tcPr>
+          <w:p>
+            <w:pPr>
+              <w:spacing w:line="240" w:lineRule="auto"/>
+              <w:contextualSpacing/>
+              <w:jc w:val="center"/>
+              <w:rPr>
+                <w:rFonts w:ascii="Times New Roman" w:hAnsi="Times New Roman" w:cs="Times New Roman"/>
+                <w:i/>
+                <w:sz w:val="18"/>
+                <w:szCs w:val="18"/>
+              </w:rPr>
+            </w:pPr>
+            <w:r>
+              <w:rPr>
+                <w:rFonts w:ascii="Times New Roman" w:hAnsi="Times New Roman" w:cs="Times New Roman"/>
+                <w:i/>
+                <w:sz w:val="18"/>
+                <w:szCs w:val="18"/>
+              </w:rPr>
+              <w:t>(Ф.И.О. обучающегося)</w:t>
+            </w:r>
+          </w:p>
+        </w:tc>
+      </w:tr>
+      <w:tr>
+        <w:trPr>
+          <w:trHeight w:val="316"/>
+        </w:trPr>
+        <w:tc>
+          <w:tcPr>
+            <w:tcW w:w="9498" w:type="dxa"/>
+            <w:gridSpan w:val="2"/>
+            <w:tcBorders>
+              <w:top w:val="nil"/>
+              <w:left w:val="nil"/>
+              <w:bottom w:val="single" w:sz="4" w:space="0" w:color="auto"/>
+              <w:right w:val="nil"/>
+            </w:tcBorders>
+            <w:vAlign w:val="center"/>
+            <w:hideMark/>
+          </w:tcPr>
+          <w:p>
+            <w:pPr>
+              <w:spacing w:line="240" w:lineRule="auto"/>
+              <w:contextualSpacing/>
+              <w:jc w:val="center"/>
+              <w:rPr>
+                <w:rFonts w:ascii="Times New Roman" w:hAnsi="Times New Roman" w:cs="Times New Roman"/>
+                <w:sz w:val="24"/>
+                <w:szCs w:val="24"/>
+              </w:rPr>
+            </w:pPr>
+            <w:r>
+              <w:rPr>
+                <w:rFonts w:ascii="Times New Roman" w:hAnsi="Times New Roman" w:cs="Times New Roman"/>
+                <w:sz w:val="24"/>
+                <w:szCs w:val="24"/>
+              </w:rPr>
+              <w:t>09.02.07 Информационные системы и программирование</w:t>
+            </w:r>
+          </w:p>
+        </w:tc>
+      </w:tr>
+      <w:tr>
+        <w:trPr>
+          <w:trHeight w:val="316"/>
+        </w:trPr>
+        <w:tc>
+          <w:tcPr>
+            <w:tcW w:w="9498" w:type="dxa"/>
+            <w:gridSpan w:val="2"/>
+            <w:tcBorders>
+              <w:top w:val="single" w:sz="4" w:space="0" w:color="auto"/>
+              <w:left w:val="nil"/>
+              <w:bottom w:val="nil"/>
+              <w:right w:val="nil"/>
+            </w:tcBorders>
+            <w:vAlign w:val="center"/>
+            <w:hideMark/>
+          </w:tcPr>
+          <w:p>
+            <w:pPr>
+              <w:spacing w:line="240" w:lineRule="auto"/>
+              <w:contextualSpacing/>
+              <w:jc w:val="center"/>
+              <w:rPr>
+                <w:rFonts w:ascii="Times New Roman" w:hAnsi="Times New Roman" w:cs="Times New Roman"/>
+                <w:i/>
+                <w:sz w:val="18"/>
+                <w:szCs w:val="18"/>
+              </w:rPr>
+            </w:pPr>
+            <w:r>
+              <w:rPr>
+                <w:rFonts w:ascii="Times New Roman" w:hAnsi="Times New Roman" w:cs="Times New Roman"/>
+                <w:i/>
+                <w:sz w:val="18"/>
+                <w:szCs w:val="18"/>
+              </w:rPr>
+              <w:t>(специальность)</w:t>
+            </w:r>
+          </w:p>
+        </w:tc>
+      </w:tr>
+      <w:tr>
+        <w:trPr>
+          <w:trHeight w:val="283"/>
+        </w:trPr>
+        <w:tc>
+          <w:tcPr>
+            <w:tcW w:w="9498" w:type="dxa"/>
+            <w:gridSpan w:val="2"/>
+            <w:vAlign w:val="center"/>
+          </w:tcPr>
+          <w:p>
+            <w:pPr>
+              <w:spacing w:line="240" w:lineRule="auto"/>
+              <w:contextualSpacing/>
+              <w:rPr>
+                <w:rFonts w:ascii="Times New Roman" w:hAnsi="Times New Roman" w:cs="Times New Roman"/>
+                <w:sz w:val="24"/>
+                <w:szCs w:val="24"/>
+              </w:rPr>
+            </w:pPr>
+          </w:p>
+        </w:tc>
+      </w:tr>
+      <w:tr>
+        <w:trPr>
+          <w:trHeight w:val="243"/>
+        </w:trPr>
+        <w:tc>
+          <w:tcPr>
+            <w:tcW w:w="3402" w:type="dxa"/>
+            <w:vAlign w:val="center"/>
+            <w:hideMark/>
+          </w:tcPr>
+          <w:p>
+            <w:pPr>
+              <w:spacing w:line="240" w:lineRule="auto"/>
+              <w:contextualSpacing/>
+              <w:rPr>
+                <w:rFonts w:ascii="Times New Roman" w:hAnsi="Times New Roman" w:cs="Times New Roman"/>
+                <w:sz w:val="24"/>
+                <w:szCs w:val="24"/>
+              </w:rPr>
+            </w:pPr>
+            <w:r>
+              <w:rPr>
+                <w:rFonts w:ascii="Times New Roman" w:hAnsi="Times New Roman" w:cs="Times New Roman"/>
+                <w:sz w:val="24"/>
+                <w:szCs w:val="24"/>
+              </w:rPr>
+              <w:t xml:space="preserve">Учебная группа </w:t>
+            </w:r>
+          </w:p>
+        </w:tc>
+        <w:tc>
+          <w:tcPr>
+            <w:tcW w:w="6096" w:type="dxa"/>
+            <w:vAlign w:val="center"/>
+            <w:hideMark/>
+          </w:tcPr>
+          <w:p>
+            <w:pPr>
+              <w:spacing w:line="240" w:lineRule="auto"/>
+              <w:contextualSpacing/>
+              <w:rPr>
+                <w:rFonts w:ascii="Times New Roman" w:hAnsi="Times New Roman" w:cs="Times New Roman"/>
+                <w:sz w:val="24"/>
+                <w:szCs w:val="24"/>
+              </w:rPr>
+            </w:pPr>
+            <w:r>
+              <w:rPr>
+                <w:rFonts w:ascii="Times New Roman" w:eastAsia="Times New Roman" w:hAnsi="Times New Roman" w:cs="Times New Roman"/>
+                <w:sz w:val="24"/>
+                <w:szCs w:val="24"/>
+              </w:rPr>
+              <w:t>ИСПк-301-51-00</w:t>
+            </w:r>
+          </w:p>
+        </w:tc>
+      </w:tr>
+    </w:tbl>
+    <w:p>
+      <w:pPr>
+        <w:shd w:val="clear" w:color="auto" w:fill="FFFFFF"/>
+        <w:spacing w:after="0" w:line="240" w:lineRule="auto"/>
+        <w:jc w:val="center"/>
+        <w:rPr>
+          <w:rFonts w:ascii="Times New Roman" w:eastAsia="Times New Roman" w:hAnsi="Times New Roman" w:cs="Times New Roman"/>
+          <w:color w:val="000000"/>
+          <w:sz w:val="24"/>
+          <w:szCs w:val="24"/>
+          <w:lang w:eastAsia="ru-RU"/>
+        </w:rPr>
+      </w:pPr>
+    </w:p>
+    <w:p>
+      <w:pPr>
+        <w:shd w:val="clear" w:color="auto" w:fill="FFFFFF"/>
+        <w:spacing w:after="0" w:line="240" w:lineRule="auto"/>
+        <w:jc w:val="center"/>
+        <w:rPr>
+          <w:rFonts w:ascii="Times New Roman" w:eastAsia="Times New Roman" w:hAnsi="Times New Roman" w:cs="Times New Roman"/>
+          <w:color w:val="000000"/>
+          <w:sz w:val="24"/>
+          <w:szCs w:val="24"/>
+          <w:lang w:eastAsia="ru-RU"/>
+        </w:rPr>
+      </w:pPr>
+    </w:p>
+    <w:p>
+      <w:pPr>
+        <w:shd w:val="clear" w:color="auto" w:fill="FFFFFF"/>
+        <w:spacing w:after="0" w:line="240" w:lineRule="auto"/>
+        <w:jc w:val="center"/>
+        <w:rPr>
+          <w:rFonts w:ascii="Times New Roman" w:eastAsia="Times New Roman" w:hAnsi="Times New Roman" w:cs="Times New Roman"/>
+          <w:color w:val="000000"/>
+          <w:sz w:val="24"/>
+          <w:szCs w:val="24"/>
+          <w:lang w:eastAsia="ru-RU"/>
+        </w:rPr>
+      </w:pPr>
+    </w:p>
+    <w:p>
+      <w:pPr>
+        <w:shd w:val="clear" w:color="auto" w:fill="FFFFFF"/>
+        <w:spacing w:after="0" w:line="240" w:lineRule="auto"/>
+        <w:jc w:val="center"/>
+        <w:rPr>
+          <w:rFonts w:ascii="Times New Roman" w:eastAsia="Times New Roman" w:hAnsi="Times New Roman" w:cs="Times New Roman"/>
+          <w:color w:val="000000"/>
+          <w:sz w:val="24"/>
+          <w:szCs w:val="24"/>
+          <w:lang w:eastAsia="ru-RU"/>
+        </w:rPr>
+      </w:pPr>
+    </w:p>
+    <w:p>
+      <w:pPr>
+        <w:shd w:val="clear" w:color="auto" w:fill="FFFFFF"/>
+        <w:spacing w:after="0" w:line="240" w:lineRule="auto"/>
+        <w:jc w:val="center"/>
+        <w:rPr>
+          <w:rFonts w:ascii="Times New Roman" w:eastAsia="Times New Roman" w:hAnsi="Times New Roman" w:cs="Times New Roman"/>
+          <w:color w:val="000000"/>
+          <w:sz w:val="24"/>
+          <w:szCs w:val="24"/>
+          <w:lang w:eastAsia="ru-RU"/>
+        </w:rPr>
+      </w:pPr>
+    </w:p>
+    <w:p>
+      <w:pPr>
+        <w:shd w:val="clear" w:color="auto" w:fill="FFFFFF"/>
+        <w:spacing w:after="0" w:line="240" w:lineRule="auto"/>
+        <w:jc w:val="center"/>
+        <w:rPr>
+          <w:rFonts w:ascii="Times New Roman" w:eastAsia="Times New Roman" w:hAnsi="Times New Roman" w:cs="Times New Roman"/>
+          <w:color w:val="000000"/>
+          <w:sz w:val="24"/>
+          <w:szCs w:val="24"/>
+          <w:lang w:eastAsia="ru-RU"/>
+        </w:rPr>
+      </w:pPr>
+    </w:p>
+    <w:p>
+      <w:pPr>
+        <w:shd w:val="clear" w:color="auto" w:fill="FFFFFF"/>
+        <w:spacing w:after="0" w:line="240" w:lineRule="auto"/>
+        <w:jc w:val="center"/>
+        <w:rPr>
+          <w:rFonts w:ascii="Times New Roman" w:eastAsia="Times New Roman" w:hAnsi="Times New Roman" w:cs="Times New Roman"/>
+          <w:color w:val="000000"/>
+          <w:sz w:val="24"/>
+          <w:szCs w:val="24"/>
+          <w:lang w:eastAsia="ru-RU"/>
+        </w:rPr>
+      </w:pPr>
+    </w:p>
+    <w:p>
+      <w:pPr>
+        <w:shd w:val="clear" w:color="auto" w:fill="FFFFFF"/>
+        <w:spacing w:after="0" w:line="240" w:lineRule="auto"/>
+        <w:jc w:val="center"/>
+        <w:rPr>
+          <w:rFonts w:ascii="Times New Roman" w:eastAsia="Times New Roman" w:hAnsi="Times New Roman" w:cs="Times New Roman"/>
+          <w:color w:val="000000"/>
+          <w:sz w:val="24"/>
+          <w:szCs w:val="24"/>
+          <w:lang w:eastAsia="ru-RU"/>
+        </w:rPr>
+      </w:pPr>
+    </w:p>
+    <w:p>
+      <w:pPr>
+        <w:shd w:val="clear" w:color="auto" w:fill="FFFFFF"/>
+        <w:spacing w:after="0" w:line="240" w:lineRule="auto"/>
+        <w:jc w:val="center"/>
+        <w:rPr>
+          <w:rFonts w:ascii="Times New Roman" w:eastAsia="Times New Roman" w:hAnsi="Times New Roman" w:cs="Times New Roman"/>
+          <w:color w:val="000000"/>
+          <w:sz w:val="24"/>
+          <w:szCs w:val="24"/>
+          <w:lang w:eastAsia="ru-RU"/>
+        </w:rPr>
+      </w:pPr>
+    </w:p>
+    <w:p>
+      <w:pPr>
+        <w:shd w:val="clear" w:color="auto" w:fill="FFFFFF"/>
+        <w:spacing w:after="0" w:line="240" w:lineRule="auto"/>
+        <w:jc w:val="center"/>
+        <w:rPr>
+          <w:rFonts w:ascii="Times New Roman" w:eastAsia="Times New Roman" w:hAnsi="Times New Roman" w:cs="Times New Roman"/>
+          <w:color w:val="000000"/>
+          <w:sz w:val="24"/>
+          <w:szCs w:val="24"/>
+          <w:lang w:eastAsia="ru-RU"/>
+        </w:rPr>
+      </w:pPr>
+    </w:p>
+    <w:p>
+      <w:pPr>
+        <w:shd w:val="clear" w:color="auto" w:fill="FFFFFF"/>
+        <w:spacing w:after="0" w:line="240" w:lineRule="auto"/>
+        <w:jc w:val="center"/>
+        <w:rPr>
+          <w:rFonts w:ascii="Times New Roman" w:eastAsia="Times New Roman" w:hAnsi="Times New Roman" w:cs="Times New Roman"/>
+          <w:color w:val="000000"/>
+          <w:sz w:val="24"/>
+          <w:szCs w:val="24"/>
+          <w:lang w:eastAsia="ru-RU"/>
+        </w:rPr>
+      </w:pPr>
+    </w:p>
+    <w:p>
+      <w:pPr>
+        <w:shd w:val="clear" w:color="auto" w:fill="FFFFFF"/>
+        <w:spacing w:after="0" w:line="240" w:lineRule="auto"/>
+        <w:jc w:val="center"/>
+        <w:rPr>
+          <w:rFonts w:ascii="Times New Roman" w:eastAsia="Times New Roman" w:hAnsi="Times New Roman" w:cs="Times New Roman"/>
+          <w:color w:val="000000"/>
+          <w:sz w:val="24"/>
+          <w:szCs w:val="24"/>
+          <w:lang w:eastAsia="ru-RU"/>
+        </w:rPr>
+      </w:pPr>
+    </w:p>
+    <w:p>
+      <w:pPr>
+        <w:shd w:val="clear" w:color="auto" w:fill="FFFFFF"/>
+        <w:spacing w:after="0" w:line="240" w:lineRule="auto"/>
+        <w:jc w:val="center"/>
+        <w:rPr>
+          <w:rFonts w:ascii="Times New Roman" w:eastAsia="Times New Roman" w:hAnsi="Times New Roman" w:cs="Times New Roman"/>
+          <w:color w:val="000000"/>
+          <w:sz w:val="24"/>
+          <w:szCs w:val="24"/>
+          <w:lang w:eastAsia="ru-RU"/>
+        </w:rPr>
+      </w:pPr>
+    </w:p>
+    <w:p>
+      <w:pPr>
+        <w:shd w:val="clear" w:color="auto" w:fill="FFFFFF"/>
+        <w:spacing w:after="0" w:line="240" w:lineRule="auto"/>
+        <w:jc w:val="center"/>
+        <w:rPr>
+          <w:rFonts w:ascii="Times New Roman" w:eastAsia="Times New Roman" w:hAnsi="Times New Roman" w:cs="Times New Roman"/>
+          <w:color w:val="000000"/>
+          <w:sz w:val="24"/>
+          <w:szCs w:val="24"/>
+          <w:lang w:eastAsia="ru-RU"/>
+        </w:rPr>
+      </w:pPr>
+    </w:p>
+    <w:p>
+      <w:pPr>
+        <w:shd w:val="clear" w:color="auto" w:fill="FFFFFF"/>
+        <w:spacing w:after="0" w:line="240" w:lineRule="auto"/>
+        <w:jc w:val="center"/>
+        <w:rPr>
+          <w:rFonts w:ascii="Times New Roman" w:eastAsia="Times New Roman" w:hAnsi="Times New Roman" w:cs="Times New Roman"/>
+          <w:color w:val="000000"/>
+          <w:sz w:val="24"/>
+          <w:szCs w:val="24"/>
+          <w:lang w:eastAsia="ru-RU"/>
+        </w:rPr>
+      </w:pPr>
+    </w:p>
+    <w:p>
+      <w:pPr>
+        <w:shd w:val="clear" w:color="auto" w:fill="FFFFFF"/>
+        <w:spacing w:after="0" w:line="240" w:lineRule="auto"/>
+        <w:jc w:val="center"/>
+        <w:rPr>
+          <w:rFonts w:ascii="Times New Roman" w:eastAsia="Times New Roman" w:hAnsi="Times New Roman" w:cs="Times New Roman"/>
+          <w:color w:val="000000"/>
+          <w:sz w:val="24"/>
+          <w:szCs w:val="24"/>
+          <w:lang w:eastAsia="ru-RU"/>
+        </w:rPr>
+      </w:pPr>
+    </w:p>
+    <w:p>
+      <w:pPr>
+        <w:shd w:val="clear" w:color="auto" w:fill="FFFFFF"/>
+        <w:spacing w:after="0" w:line="240" w:lineRule="auto"/>
+        <w:rPr>
+          <w:rFonts w:ascii="Times New Roman" w:eastAsia="Times New Roman" w:hAnsi="Times New Roman" w:cs="Times New Roman"/>
+          <w:color w:val="000000"/>
+          <w:sz w:val="24"/>
+          <w:szCs w:val="24"/>
+          <w:lang w:eastAsia="ru-RU"/>
+        </w:rPr>
+      </w:pPr>
+    </w:p>
+    <w:p>
+      <w:pPr>
+        <w:shd w:val="clear" w:color="auto" w:fill="FFFFFF"/>
+        <w:spacing w:after="0" w:line="240" w:lineRule="auto"/>
+        <w:jc w:val="center"/>
+        <w:rPr>
+          <w:rFonts w:ascii="Times New Roman" w:eastAsia="Times New Roman" w:hAnsi="Times New Roman" w:cs="Times New Roman"/>
+          <w:color w:val="000000"/>
+          <w:sz w:val="24"/>
+          <w:szCs w:val="24"/>
+          <w:lang w:eastAsia="ru-RU"/>
+        </w:rPr>
+      </w:pPr>
+    </w:p>
+    <w:p>
+      <w:pPr>
+        <w:shd w:val="clear" w:color="auto" w:fill="FFFFFF"/>
+        <w:spacing w:after="0" w:line="240" w:lineRule="auto"/>
+        <w:jc w:val="center"/>
+        <w:rPr>
+          <w:rFonts w:ascii="Times New Roman" w:eastAsia="Times New Roman" w:hAnsi="Times New Roman" w:cs="Times New Roman"/>
+          <w:color w:val="000000"/>
+          <w:sz w:val="24"/>
+          <w:szCs w:val="24"/>
+          <w:lang w:eastAsia="ru-RU"/>
+        </w:rPr>
+      </w:pPr>
+    </w:p>
+    <w:p>
+      <w:pPr>
+        <w:shd w:val="clear" w:color="auto" w:fill="FFFFFF"/>
+        <w:spacing w:after="0" w:line="240" w:lineRule="auto"/>
+        <w:jc w:val="center"/>
+        <w:rPr>
+          <w:rFonts w:ascii="Times New Roman" w:eastAsia="Times New Roman" w:hAnsi="Times New Roman" w:cs="Times New Roman"/>
+          <w:color w:val="000000"/>
+          <w:sz w:val="24"/>
+          <w:szCs w:val="24"/>
+          <w:lang w:eastAsia="ru-RU"/>
+        </w:rPr>
+      </w:pPr>
+    </w:p>
+    <w:p>
+      <w:pPr>
+        <w:shd w:val="clear" w:color="auto" w:fill="FFFFFF"/>
+        <w:spacing w:after="0" w:line="240" w:lineRule="auto"/>
+        <w:jc w:val="center"/>
+        <w:rPr>
+          <w:rFonts w:ascii="Times New Roman" w:eastAsia="Times New Roman" w:hAnsi="Times New Roman" w:cs="Times New Roman"/>
+          <w:color w:val="000000"/>
+          <w:sz w:val="24"/>
+          <w:szCs w:val="24"/>
+          <w:lang w:eastAsia="ru-RU"/>
+        </w:rPr>
+      </w:pPr>
+    </w:p>
+    <w:p>
+      <w:pPr>
+        <w:shd w:val="clear" w:color="auto" w:fill="FFFFFF"/>
+        <w:spacing w:after="0" w:line="240" w:lineRule="auto"/>
+        <w:jc w:val="center"/>
+        <w:rPr>
+          <w:rFonts w:ascii="Times New Roman" w:eastAsia="Times New Roman" w:hAnsi="Times New Roman" w:cs="Times New Roman"/>
+          <w:color w:val="000000"/>
+          <w:sz w:val="24"/>
+          <w:szCs w:val="24"/>
+          <w:lang w:eastAsia="ru-RU"/>
+        </w:rPr>
+      </w:pPr>
+    </w:p>
+    <w:p>
+      <w:pPr>
+        <w:shd w:val="clear" w:color="auto" w:fill="FFFFFF"/>
+        <w:spacing w:after="0" w:line="240" w:lineRule="auto"/>
+        <w:jc w:val="center"/>
+        <w:rPr>
+          <w:rFonts w:ascii="Times New Roman" w:eastAsia="Times New Roman" w:hAnsi="Times New Roman" w:cs="Times New Roman"/>
+          <w:color w:val="000000"/>
+          <w:sz w:val="24"/>
+          <w:szCs w:val="24"/>
+          <w:lang w:eastAsia="ru-RU"/>
+        </w:rPr>
+      </w:pPr>
+    </w:p>
+    <w:p>
+      <w:pPr>
+        <w:jc w:val="center"/>
+        <w:rPr>
+          <w:rFonts w:ascii="Times New Roman" w:eastAsia="Times New Roman" w:hAnsi="Times New Roman" w:cs="Times New Roman"/>
+          <w:color w:val="000000"/>
+          <w:sz w:val="24"/>
+          <w:szCs w:val="24"/>
+          <w:lang w:eastAsia="ru-RU"/>
+        </w:rPr>
+      </w:pPr>
+      <w:r>
+        <w:rPr>
+          <w:rFonts w:ascii="Times New Roman" w:eastAsia="Times New Roman" w:hAnsi="Times New Roman" w:cs="Times New Roman"/>
+          <w:color w:val="000000"/>
+          <w:sz w:val="24"/>
+          <w:szCs w:val="24"/>
+          <w:lang w:eastAsia="ru-RU"/>
+        </w:rPr>
+        <w:t>Киров, 2022 г.</w:t>
+      </w:r>
+    </w:p>
+    <w:sdt>
+      <w:sdtPr>
+        <w:rPr>
+          <w:rFonts w:asciiTheme="minorHAnsi" w:eastAsiaTheme="minorHAnsi" w:hAnsiTheme="minorHAnsi" w:cstheme="minorBidi"/>
+          <w:color w:val="auto"/>
+          <w:sz w:val="22"/>
+          <w:szCs w:val="22"/>
+          <w:lang w:eastAsia="en-US"/>
+        </w:rPr>
+        <w:id w:val="1363633143"/>
+        <w:docPartObj>
+          <w:docPartGallery w:val="Table of Contents"/>
+          <w:docPartUnique/>
+        </w:docPartObj>
+      </w:sdtPr>
+      <w:sdtEndPr>
+        <w:rPr>
+          <w:b/>
+          <w:bCs/>
+        </w:rPr>
+      </w:sdtEndPr>
+      <w:sdtContent>
+        <w:p>
+          <w:pPr>
+            <w:pStyle w:val="a3"/>
+            <w:spacing w:line="360" w:lineRule="auto"/>
+            <w:jc w:val="center"/>
+            <w:rPr>
+              <w:rFonts w:ascii="Times New Roman" w:hAnsi="Times New Roman" w:cs="Times New Roman"/>
+              <w:b/>
+              <w:bCs/>
+              <w:color w:val="auto"/>
+            </w:rPr>
+          </w:pPr>
+          <w:r>
+            <w:rPr>
+              <w:rFonts w:ascii="Times New Roman" w:hAnsi="Times New Roman" w:cs="Times New Roman"/>
+              <w:b/>
+              <w:bCs/>
+              <w:color w:val="auto"/>
+            </w:rPr>
+            <w:t>Оглавление</w:t>
+          </w:r>
+        </w:p>
+        <w:p>
+          <w:pPr>
+            <w:pStyle w:val="11"/>
+            <w:tabs>
+              <w:tab w:val="right" w:leader="dot" w:pos="9345"/>
+            </w:tabs>
+            <w:spacing w:line="360" w:lineRule="auto"/>
+            <w:jc w:val="both"/>
+            <w:rPr>
+              <w:rFonts w:ascii="Times New Roman" w:hAnsi="Times New Roman" w:cs="Times New Roman"/>
+              <w:noProof/>
+              <w:sz w:val="28"/>
+              <w:szCs w:val="28"/>
+            </w:rPr>
+          </w:pPr>
+          <w:r>
+            <w:rPr>
+              <w:rFonts w:ascii="Times New Roman" w:hAnsi="Times New Roman" w:cs="Times New Roman"/>
+              <w:sz w:val="28"/>
+              <w:szCs w:val="28"/>
+            </w:rPr>
+            <w:fldChar w:fldCharType="begin"/>
+          </w:r>
+          <w:r>
+            <w:rPr>
+              <w:rFonts w:ascii="Times New Roman" w:hAnsi="Times New Roman" w:cs="Times New Roman"/>
+              <w:sz w:val="28"/>
+              <w:szCs w:val="28"/>
+            </w:rPr>
+            <w:instrText xml:space="preserve"> TOC \o "1-3" \h \z \u </w:instrText>
+          </w:r>
+          <w:r>
+            <w:rPr>
+              <w:rFonts w:ascii="Times New Roman" w:hAnsi="Times New Roman" w:cs="Times New Roman"/>
+              <w:sz w:val="28"/>
+              <w:szCs w:val="28"/>
+            </w:rPr>
+            <w:fldChar w:fldCharType="separate"/>
+          </w:r>
+          <w:hyperlink w:anchor="_Toc119941578" w:history="1">
+            <w:r>
+              <w:rPr>
+                <w:rStyle w:val="a4"/>
+                <w:rFonts w:ascii="Times New Roman" w:eastAsia="Times New Roman" w:hAnsi="Times New Roman" w:cs="Times New Roman"/>
+                <w:noProof/>
+                <w:sz w:val="28"/>
+                <w:szCs w:val="28"/>
+                <w:lang w:eastAsia="ru-RU"/>
+              </w:rPr>
+              <w:t>Клиент 1 – основные методы и характеристики</w:t>
+            </w:r>
+            <w:r>
+              <w:rPr>
+                <w:rFonts w:ascii="Times New Roman" w:hAnsi="Times New Roman" w:cs="Times New Roman"/>
+                <w:noProof/>
+                <w:webHidden/>
+                <w:sz w:val="28"/>
+                <w:szCs w:val="28"/>
+              </w:rPr>
+              <w:tab/>
+            </w:r>
+            <w:r>
+              <w:rPr>
+                <w:rFonts w:ascii="Times New Roman" w:hAnsi="Times New Roman" w:cs="Times New Roman"/>
+                <w:noProof/>
+                <w:webHidden/>
+                <w:sz w:val="28"/>
+                <w:szCs w:val="28"/>
+              </w:rPr>
+              <w:fldChar w:fldCharType="begin"/>
+            </w:r>
+            <w:r>
+              <w:rPr>
+                <w:rFonts w:ascii="Times New Roman" w:hAnsi="Times New Roman" w:cs="Times New Roman"/>
+                <w:noProof/>
+                <w:webHidden/>
+                <w:sz w:val="28"/>
+                <w:szCs w:val="28"/>
+              </w:rPr>
+              <w:instrText xml:space="preserve"> PAGEREF _Toc119941578 \h </w:instrText>
+            </w:r>
+            <w:r>
+              <w:rPr>
+                <w:rFonts w:ascii="Times New Roman" w:hAnsi="Times New Roman" w:cs="Times New Roman"/>
+                <w:noProof/>
+                <w:webHidden/>
+                <w:sz w:val="28"/>
+                <w:szCs w:val="28"/>
+              </w:rPr>
+            </w:r>
+            <w:r>
+              <w:rPr>
+                <w:rFonts w:ascii="Times New Roman" w:hAnsi="Times New Roman" w:cs="Times New Roman"/>
+                <w:noProof/>
+                <w:webHidden/>
+                <w:sz w:val="28"/>
+                <w:szCs w:val="28"/>
+              </w:rPr>
+              <w:fldChar w:fldCharType="separate"/>
+            </w:r>
+            <w:r>
+              <w:rPr>
+                <w:rFonts w:ascii="Times New Roman" w:hAnsi="Times New Roman" w:cs="Times New Roman"/>
+                <w:noProof/>
+                <w:webHidden/>
+                <w:sz w:val="28"/>
+                <w:szCs w:val="28"/>
+              </w:rPr>
+              <w:t>3</w:t>
+            </w:r>
+            <w:r>
+              <w:rPr>
+                <w:rFonts w:ascii="Times New Roman" w:hAnsi="Times New Roman" w:cs="Times New Roman"/>
+                <w:noProof/>
+                <w:webHidden/>
+                <w:sz w:val="28"/>
+                <w:szCs w:val="28"/>
+              </w:rPr>
+              <w:fldChar w:fldCharType="end"/>
+            </w:r>
+          </w:hyperlink>
+        </w:p>
+        <w:p>
+          <w:pPr>
+            <w:pStyle w:val="11"/>
+            <w:tabs>
+              <w:tab w:val="right" w:leader="dot" w:pos="9345"/>
+            </w:tabs>
+            <w:spacing w:line="360" w:lineRule="auto"/>
+            <w:jc w:val="both"/>
+            <w:rPr>
+              <w:rFonts w:ascii="Times New Roman" w:hAnsi="Times New Roman" w:cs="Times New Roman"/>
+              <w:noProof/>
+              <w:sz w:val="28"/>
+              <w:szCs w:val="28"/>
+            </w:rPr>
+          </w:pPr>
+          <w:hyperlink w:anchor="_Toc119941579" w:history="1">
+            <w:r>
+              <w:rPr>
+                <w:rStyle w:val="a4"/>
+                <w:rFonts w:ascii="Times New Roman" w:eastAsia="Times New Roman" w:hAnsi="Times New Roman" w:cs="Times New Roman"/>
+                <w:noProof/>
+                <w:sz w:val="28"/>
+                <w:szCs w:val="28"/>
+                <w:lang w:eastAsia="ru-RU"/>
+              </w:rPr>
+              <w:t>Обработка принятого сообщения</w:t>
+            </w:r>
+            <w:r>
+              <w:rPr>
+                <w:rFonts w:ascii="Times New Roman" w:hAnsi="Times New Roman" w:cs="Times New Roman"/>
+                <w:noProof/>
+                <w:webHidden/>
+                <w:sz w:val="28"/>
+                <w:szCs w:val="28"/>
+              </w:rPr>
+              <w:tab/>
+            </w:r>
+            <w:r>
+              <w:rPr>
+                <w:rFonts w:ascii="Times New Roman" w:hAnsi="Times New Roman" w:cs="Times New Roman"/>
+                <w:noProof/>
+                <w:webHidden/>
+                <w:sz w:val="28"/>
+                <w:szCs w:val="28"/>
+              </w:rPr>
+              <w:fldChar w:fldCharType="begin"/>
+            </w:r>
+            <w:r>
+              <w:rPr>
+                <w:rFonts w:ascii="Times New Roman" w:hAnsi="Times New Roman" w:cs="Times New Roman"/>
+                <w:noProof/>
+                <w:webHidden/>
+                <w:sz w:val="28"/>
+                <w:szCs w:val="28"/>
+              </w:rPr>
+              <w:instrText xml:space="preserve"> PAGEREF _Toc119941579 \h </w:instrText>
+            </w:r>
+            <w:r>
+              <w:rPr>
+                <w:rFonts w:ascii="Times New Roman" w:hAnsi="Times New Roman" w:cs="Times New Roman"/>
+                <w:noProof/>
+                <w:webHidden/>
+                <w:sz w:val="28"/>
+                <w:szCs w:val="28"/>
+              </w:rPr>
+            </w:r>
+            <w:r>
+              <w:rPr>
+                <w:rFonts w:ascii="Times New Roman" w:hAnsi="Times New Roman" w:cs="Times New Roman"/>
+                <w:noProof/>
+                <w:webHidden/>
+                <w:sz w:val="28"/>
+                <w:szCs w:val="28"/>
+              </w:rPr>
+              <w:fldChar w:fldCharType="separate"/>
+            </w:r>
+            <w:r>
+              <w:rPr>
+                <w:rFonts w:ascii="Times New Roman" w:hAnsi="Times New Roman" w:cs="Times New Roman"/>
+                <w:noProof/>
+                <w:webHidden/>
+                <w:sz w:val="28"/>
+                <w:szCs w:val="28"/>
+              </w:rPr>
+              <w:t>6</w:t>
+            </w:r>
+            <w:r>
+              <w:rPr>
+                <w:rFonts w:ascii="Times New Roman" w:hAnsi="Times New Roman" w:cs="Times New Roman"/>
+                <w:noProof/>
+                <w:webHidden/>
+                <w:sz w:val="28"/>
+                <w:szCs w:val="28"/>
+              </w:rPr>
+              <w:fldChar w:fldCharType="end"/>
+            </w:r>
+          </w:hyperlink>
+        </w:p>
+        <w:p>
+          <w:pPr>
+            <w:pStyle w:val="11"/>
+            <w:tabs>
+              <w:tab w:val="right" w:leader="dot" w:pos="9345"/>
+            </w:tabs>
+            <w:spacing w:line="360" w:lineRule="auto"/>
+            <w:jc w:val="both"/>
+            <w:rPr>
+              <w:rFonts w:ascii="Times New Roman" w:hAnsi="Times New Roman" w:cs="Times New Roman"/>
+              <w:noProof/>
+              <w:sz w:val="28"/>
+              <w:szCs w:val="28"/>
+            </w:rPr>
+          </w:pPr>
+          <w:hyperlink w:anchor="_Toc119941580" w:history="1">
+            <w:r>
+              <w:rPr>
+                <w:rStyle w:val="a4"/>
+                <w:rFonts w:ascii="Times New Roman" w:eastAsia="Times New Roman" w:hAnsi="Times New Roman" w:cs="Times New Roman"/>
+                <w:noProof/>
+                <w:sz w:val="28"/>
+                <w:szCs w:val="28"/>
+                <w:lang w:eastAsia="ru-RU"/>
+              </w:rPr>
+              <w:t>Клиент 2 – основные методы и характеристики</w:t>
+            </w:r>
+            <w:r>
+              <w:rPr>
+                <w:rFonts w:ascii="Times New Roman" w:hAnsi="Times New Roman" w:cs="Times New Roman"/>
+                <w:noProof/>
+                <w:webHidden/>
+                <w:sz w:val="28"/>
+                <w:szCs w:val="28"/>
+              </w:rPr>
+              <w:tab/>
+            </w:r>
+            <w:r>
+              <w:rPr>
+                <w:rFonts w:ascii="Times New Roman" w:hAnsi="Times New Roman" w:cs="Times New Roman"/>
+                <w:noProof/>
+                <w:webHidden/>
+                <w:sz w:val="28"/>
+                <w:szCs w:val="28"/>
+              </w:rPr>
+              <w:fldChar w:fldCharType="begin"/>
+            </w:r>
+            <w:r>
+              <w:rPr>
+                <w:rFonts w:ascii="Times New Roman" w:hAnsi="Times New Roman" w:cs="Times New Roman"/>
+                <w:noProof/>
+                <w:webHidden/>
+                <w:sz w:val="28"/>
+                <w:szCs w:val="28"/>
+              </w:rPr>
+              <w:instrText xml:space="preserve"> PAGEREF _Toc119941580 \h </w:instrText>
+            </w:r>
+            <w:r>
+              <w:rPr>
+                <w:rFonts w:ascii="Times New Roman" w:hAnsi="Times New Roman" w:cs="Times New Roman"/>
+                <w:noProof/>
+                <w:webHidden/>
+                <w:sz w:val="28"/>
+                <w:szCs w:val="28"/>
+              </w:rPr>
+            </w:r>
+            <w:r>
+              <w:rPr>
+                <w:rFonts w:ascii="Times New Roman" w:hAnsi="Times New Roman" w:cs="Times New Roman"/>
+                <w:noProof/>
+                <w:webHidden/>
+                <w:sz w:val="28"/>
+                <w:szCs w:val="28"/>
+              </w:rPr>
+              <w:fldChar w:fldCharType="separate"/>
+            </w:r>
+            <w:r>
+              <w:rPr>
+                <w:rFonts w:ascii="Times New Roman" w:hAnsi="Times New Roman" w:cs="Times New Roman"/>
+                <w:noProof/>
+                <w:webHidden/>
+                <w:sz w:val="28"/>
+                <w:szCs w:val="28"/>
+              </w:rPr>
+              <w:t>8</w:t>
+            </w:r>
+            <w:r>
+              <w:rPr>
+                <w:rFonts w:ascii="Times New Roman" w:hAnsi="Times New Roman" w:cs="Times New Roman"/>
+                <w:noProof/>
+                <w:webHidden/>
+                <w:sz w:val="28"/>
+                <w:szCs w:val="28"/>
+              </w:rPr>
+              <w:fldChar w:fldCharType="end"/>
+            </w:r>
+          </w:hyperlink>
+        </w:p>
+        <w:p>
+          <w:pPr>
+            <w:pStyle w:val="11"/>
+            <w:tabs>
+              <w:tab w:val="right" w:leader="dot" w:pos="9345"/>
+            </w:tabs>
+            <w:spacing w:line="360" w:lineRule="auto"/>
+            <w:jc w:val="both"/>
+            <w:rPr>
+              <w:rFonts w:ascii="Times New Roman" w:hAnsi="Times New Roman" w:cs="Times New Roman"/>
+              <w:noProof/>
+              <w:sz w:val="28"/>
+              <w:szCs w:val="28"/>
+            </w:rPr>
+          </w:pPr>
+          <w:hyperlink w:anchor="_Toc119941581" w:history="1">
+            <w:r>
+              <w:rPr>
+                <w:rStyle w:val="a4"/>
+                <w:rFonts w:ascii="Times New Roman" w:eastAsia="Times New Roman" w:hAnsi="Times New Roman" w:cs="Times New Roman"/>
+                <w:noProof/>
+                <w:sz w:val="28"/>
+                <w:szCs w:val="28"/>
+                <w:lang w:val="en-US" w:eastAsia="ru-RU"/>
+              </w:rPr>
+              <w:t>Android</w:t>
+            </w:r>
+            <w:r>
+              <w:rPr>
+                <w:rStyle w:val="a4"/>
+                <w:rFonts w:ascii="Times New Roman" w:eastAsia="Times New Roman" w:hAnsi="Times New Roman" w:cs="Times New Roman"/>
+                <w:noProof/>
+                <w:sz w:val="28"/>
+                <w:szCs w:val="28"/>
+                <w:lang w:eastAsia="ru-RU"/>
+              </w:rPr>
+              <w:t xml:space="preserve"> – основные методы и характеристики</w:t>
+            </w:r>
+            <w:r>
+              <w:rPr>
+                <w:rFonts w:ascii="Times New Roman" w:hAnsi="Times New Roman" w:cs="Times New Roman"/>
+                <w:noProof/>
+                <w:webHidden/>
+                <w:sz w:val="28"/>
+                <w:szCs w:val="28"/>
+              </w:rPr>
+              <w:tab/>
+            </w:r>
+            <w:r>
+              <w:rPr>
+                <w:rFonts w:ascii="Times New Roman" w:hAnsi="Times New Roman" w:cs="Times New Roman"/>
+                <w:noProof/>
+                <w:webHidden/>
+                <w:sz w:val="28"/>
+                <w:szCs w:val="28"/>
+              </w:rPr>
+              <w:fldChar w:fldCharType="begin"/>
+            </w:r>
+            <w:r>
+              <w:rPr>
+                <w:rFonts w:ascii="Times New Roman" w:hAnsi="Times New Roman" w:cs="Times New Roman"/>
+                <w:noProof/>
+                <w:webHidden/>
+                <w:sz w:val="28"/>
+                <w:szCs w:val="28"/>
+              </w:rPr>
+              <w:instrText xml:space="preserve"> PAGEREF _Toc119941581 \h </w:instrText>
+            </w:r>
+            <w:r>
+              <w:rPr>
+                <w:rFonts w:ascii="Times New Roman" w:hAnsi="Times New Roman" w:cs="Times New Roman"/>
+                <w:noProof/>
+                <w:webHidden/>
+                <w:sz w:val="28"/>
+                <w:szCs w:val="28"/>
+              </w:rPr>
+            </w:r>
+            <w:r>
+              <w:rPr>
+                <w:rFonts w:ascii="Times New Roman" w:hAnsi="Times New Roman" w:cs="Times New Roman"/>
+                <w:noProof/>
+                <w:webHidden/>
+                <w:sz w:val="28"/>
+                <w:szCs w:val="28"/>
+              </w:rPr>
+              <w:fldChar w:fldCharType="separate"/>
+            </w:r>
+            <w:r>
+              <w:rPr>
+                <w:rFonts w:ascii="Times New Roman" w:hAnsi="Times New Roman" w:cs="Times New Roman"/>
+                <w:noProof/>
+                <w:webHidden/>
+                <w:sz w:val="28"/>
+                <w:szCs w:val="28"/>
+              </w:rPr>
+              <w:t>10</w:t>
+            </w:r>
+            <w:r>
+              <w:rPr>
+                <w:rFonts w:ascii="Times New Roman" w:hAnsi="Times New Roman" w:cs="Times New Roman"/>
+                <w:noProof/>
+                <w:webHidden/>
+                <w:sz w:val="28"/>
+                <w:szCs w:val="28"/>
+              </w:rPr>
+              <w:fldChar w:fldCharType="end"/>
+            </w:r>
+          </w:hyperlink>
+        </w:p>
+        <w:p>
+          <w:pPr>
+            <w:spacing w:line="360" w:lineRule="auto"/>
+            <w:jc w:val="both"/>
+          </w:pPr>
+          <w:r>
+            <w:rPr>
+              <w:rFonts w:ascii="Times New Roman" w:hAnsi="Times New Roman" w:cs="Times New Roman"/>
+              <w:sz w:val="28"/>
+              <w:szCs w:val="28"/>
+            </w:rPr>
+            <w:fldChar w:fldCharType="end"/>
+          </w:r>
+        </w:p>
+      </w:sdtContent>
+    </w:sdt>
+    <w:p>
+      <w:pPr>
         <w:rPr>
           <w:rFonts w:ascii="Times New Roman" w:eastAsia="Times New Roman" w:hAnsi="Times New Roman" w:cs="Times New Roman"/>
           <w:b/>
@@ -24,8 +1407,39 @@
           <w:szCs w:val="28"/>
           <w:lang w:eastAsia="ru-RU"/>
         </w:rPr>
-        <w:t>Руководство программиста</w:t>
-      </w:r>
+        <w:br w:type="page"/>
+      </w:r>
+    </w:p>
+    <w:p>
+      <w:pPr>
+        <w:pStyle w:val="1"/>
+        <w:spacing w:before="0" w:after="240" w:line="360" w:lineRule="auto"/>
+        <w:jc w:val="center"/>
+        <w:rPr>
+          <w:rFonts w:ascii="Times New Roman" w:eastAsia="Times New Roman" w:hAnsi="Times New Roman" w:cs="Times New Roman"/>
+          <w:b/>
+          <w:bCs/>
+          <w:color w:val="auto"/>
+          <w:sz w:val="28"/>
+          <w:szCs w:val="28"/>
+          <w:lang w:eastAsia="ru-RU"/>
+        </w:rPr>
+      </w:pPr>
+      <w:bookmarkStart w:id="0" w:name="_Toc119941578"/>
+      <w:r>
+        <w:rPr>
+          <w:rFonts w:ascii="Times New Roman" w:eastAsia="Times New Roman" w:hAnsi="Times New Roman" w:cs="Times New Roman"/>
+          <w:b/>
+          <w:bCs/>
+          <w:color w:val="auto"/>
+          <w:sz w:val="28"/>
+          <w:szCs w:val="28"/>
+          <w:lang w:eastAsia="ru-RU"/>
+        </w:rPr>
+        <w:lastRenderedPageBreak/>
+        <w:t>Клиент 1 – основные методы и характеристики</w:t>
+      </w:r>
+      <w:bookmarkEnd w:id="0"/>
     </w:p>
     <w:p>
       <w:pPr>
@@ -108,7 +1522,7 @@
           <w:rFonts w:ascii="Consolas" w:eastAsia="Times New Roman" w:hAnsi="Consolas" w:cs="Times New Roman"/>
           <w:sz w:val="20"/>
           <w:szCs w:val="20"/>
-          <w:lang w:val="en-US" w:eastAsia="ru-RU"/>
+          <w:lang w:eastAsia="ru-RU"/>
         </w:rPr>
       </w:pPr>
       <w:r>
@@ -120,6 +1534,7 @@
         </w:rPr>
         <w:t xml:space="preserve">        </w:t>
       </w:r>
+      <w:proofErr w:type="gramStart"/>
       <w:r>
         <w:rPr>
           <w:rFonts w:ascii="Consolas" w:eastAsia="Times New Roman" w:hAnsi="Consolas" w:cs="Times New Roman"/>
@@ -134,7 +1549,7 @@
           <w:rFonts w:ascii="Consolas" w:eastAsia="Times New Roman" w:hAnsi="Consolas" w:cs="Times New Roman"/>
           <w:sz w:val="20"/>
           <w:szCs w:val="20"/>
-          <w:lang w:val="en-US" w:eastAsia="ru-RU"/>
+          <w:lang w:eastAsia="ru-RU"/>
         </w:rPr>
         <w:t>.</w:t>
       </w:r>
@@ -147,15 +1562,17 @@
         </w:rPr>
         <w:t>client</w:t>
       </w:r>
-      <w:r>
-        <w:rPr>
-          <w:rFonts w:ascii="Consolas" w:eastAsia="Times New Roman" w:hAnsi="Consolas" w:cs="Times New Roman"/>
-          <w:sz w:val="20"/>
-          <w:szCs w:val="20"/>
-          <w:lang w:val="en-US" w:eastAsia="ru-RU"/>
+      <w:proofErr w:type="gramEnd"/>
+      <w:r>
+        <w:rPr>
+          <w:rFonts w:ascii="Consolas" w:eastAsia="Times New Roman" w:hAnsi="Consolas" w:cs="Times New Roman"/>
+          <w:sz w:val="20"/>
+          <w:szCs w:val="20"/>
+          <w:lang w:eastAsia="ru-RU"/>
         </w:rPr>
         <w:t xml:space="preserve"> = </w:t>
       </w:r>
+      <w:proofErr w:type="spellStart"/>
       <w:r>
         <w:rPr>
           <w:rFonts w:ascii="Consolas" w:eastAsia="Times New Roman" w:hAnsi="Consolas" w:cs="Times New Roman"/>
@@ -165,12 +1582,13 @@
         </w:rPr>
         <w:t>mqtt</w:t>
       </w:r>
-      <w:r>
-        <w:rPr>
-          <w:rFonts w:ascii="Consolas" w:eastAsia="Times New Roman" w:hAnsi="Consolas" w:cs="Times New Roman"/>
-          <w:sz w:val="20"/>
-          <w:szCs w:val="20"/>
-          <w:lang w:val="en-US" w:eastAsia="ru-RU"/>
+      <w:proofErr w:type="spellEnd"/>
+      <w:r>
+        <w:rPr>
+          <w:rFonts w:ascii="Consolas" w:eastAsia="Times New Roman" w:hAnsi="Consolas" w:cs="Times New Roman"/>
+          <w:sz w:val="20"/>
+          <w:szCs w:val="20"/>
+          <w:lang w:eastAsia="ru-RU"/>
         </w:rPr>
         <w:t>.</w:t>
       </w:r>
@@ -188,7 +1606,7 @@
           <w:rFonts w:ascii="Consolas" w:eastAsia="Times New Roman" w:hAnsi="Consolas" w:cs="Times New Roman"/>
           <w:sz w:val="20"/>
           <w:szCs w:val="20"/>
-          <w:lang w:val="en-US" w:eastAsia="ru-RU"/>
+          <w:lang w:eastAsia="ru-RU"/>
         </w:rPr>
         <w:t>()</w:t>
       </w:r>
@@ -223,7 +1641,7 @@
           <w:rFonts w:ascii="Consolas" w:eastAsia="Times New Roman" w:hAnsi="Consolas" w:cs="Times New Roman"/>
           <w:sz w:val="20"/>
           <w:szCs w:val="20"/>
-          <w:lang w:val="en-US" w:eastAsia="ru-RU"/>
+          <w:lang w:eastAsia="ru-RU"/>
         </w:rPr>
         <w:t xml:space="preserve"> </w:t>
       </w:r>
@@ -241,7 +1659,7 @@
           <w:rFonts w:ascii="Consolas" w:eastAsia="Times New Roman" w:hAnsi="Consolas" w:cs="Times New Roman"/>
           <w:sz w:val="20"/>
           <w:szCs w:val="20"/>
-          <w:lang w:val="en-US" w:eastAsia="ru-RU"/>
+          <w:lang w:eastAsia="ru-RU"/>
         </w:rPr>
         <w:t xml:space="preserve"> </w:t>
       </w:r>
@@ -259,7 +1677,7 @@
           <w:rFonts w:ascii="Consolas" w:eastAsia="Times New Roman" w:hAnsi="Consolas" w:cs="Times New Roman"/>
           <w:sz w:val="20"/>
           <w:szCs w:val="20"/>
-          <w:lang w:val="en-US" w:eastAsia="ru-RU"/>
+          <w:lang w:eastAsia="ru-RU"/>
         </w:rPr>
         <w:t xml:space="preserve"> </w:t>
       </w:r>
@@ -277,18 +1695,40 @@
           <w:rFonts w:ascii="Consolas" w:eastAsia="Times New Roman" w:hAnsi="Consolas" w:cs="Times New Roman"/>
           <w:sz w:val="20"/>
           <w:szCs w:val="20"/>
-          <w:lang w:val="en-US" w:eastAsia="ru-RU"/>
+          <w:lang w:eastAsia="ru-RU"/>
         </w:rPr>
         <w:t xml:space="preserve"> </w:t>
       </w:r>
-      <w:r>
-        <w:rPr>
-          <w:rFonts w:ascii="Consolas" w:eastAsia="Times New Roman" w:hAnsi="Consolas" w:cs="Times New Roman"/>
-          <w:sz w:val="20"/>
-          <w:szCs w:val="20"/>
-          <w:lang w:val="en-US" w:eastAsia="ru-RU"/>
-        </w:rPr>
-        <w:t>self.client.connect("test.mosquitto.org")</w:t>
+      <w:proofErr w:type="spellStart"/>
+      <w:proofErr w:type="gramStart"/>
+      <w:r>
+        <w:rPr>
+          <w:rFonts w:ascii="Consolas" w:eastAsia="Times New Roman" w:hAnsi="Consolas" w:cs="Times New Roman"/>
+          <w:sz w:val="20"/>
+          <w:szCs w:val="20"/>
+          <w:lang w:val="en-US" w:eastAsia="ru-RU"/>
+        </w:rPr>
+        <w:t>self.client</w:t>
+      </w:r>
+      <w:proofErr w:type="gramEnd"/>
+      <w:r>
+        <w:rPr>
+          <w:rFonts w:ascii="Consolas" w:eastAsia="Times New Roman" w:hAnsi="Consolas" w:cs="Times New Roman"/>
+          <w:sz w:val="20"/>
+          <w:szCs w:val="20"/>
+          <w:lang w:val="en-US" w:eastAsia="ru-RU"/>
+        </w:rPr>
+        <w:t>.connect</w:t>
+      </w:r>
+      <w:proofErr w:type="spellEnd"/>
+      <w:r>
+        <w:rPr>
+          <w:rFonts w:ascii="Consolas" w:eastAsia="Times New Roman" w:hAnsi="Consolas" w:cs="Times New Roman"/>
+          <w:sz w:val="20"/>
+          <w:szCs w:val="20"/>
+          <w:lang w:val="en-US" w:eastAsia="ru-RU"/>
+        </w:rPr>
+        <w:t>("test.mosquitto.org")</w:t>
       </w:r>
     </w:p>
     <w:p>
@@ -314,7 +1754,17 @@
           <w:szCs w:val="20"/>
           <w:lang w:val="en-US" w:eastAsia="ru-RU"/>
         </w:rPr>
-        <w:t>        self</w:t>
+        <w:t xml:space="preserve">        </w:t>
+      </w:r>
+      <w:proofErr w:type="gramStart"/>
+      <w:r>
+        <w:rPr>
+          <w:rFonts w:ascii="Consolas" w:eastAsia="Times New Roman" w:hAnsi="Consolas" w:cs="Times New Roman"/>
+          <w:sz w:val="20"/>
+          <w:szCs w:val="20"/>
+          <w:lang w:val="en-US" w:eastAsia="ru-RU"/>
+        </w:rPr>
+        <w:t>self</w:t>
       </w:r>
       <w:r>
         <w:rPr>
@@ -334,6 +1784,7 @@
         </w:rPr>
         <w:t>start</w:t>
       </w:r>
+      <w:proofErr w:type="gramEnd"/>
       <w:r>
         <w:rPr>
           <w:rFonts w:ascii="Consolas" w:eastAsia="Times New Roman" w:hAnsi="Consolas" w:cs="Times New Roman"/>
@@ -403,6 +1854,7 @@
         </w:rPr>
         <w:t xml:space="preserve">проекте используется брокер </w:t>
       </w:r>
+      <w:proofErr w:type="spellStart"/>
       <w:r>
         <w:rPr>
           <w:rFonts w:ascii="Times New Roman" w:eastAsia="Times New Roman" w:hAnsi="Times New Roman" w:cs="Times New Roman"/>
@@ -412,6 +1864,7 @@
         </w:rPr>
         <w:t>mosquitto</w:t>
       </w:r>
+      <w:proofErr w:type="spellEnd"/>
       <w:r>
         <w:rPr>
           <w:rFonts w:ascii="Times New Roman" w:eastAsia="Times New Roman" w:hAnsi="Times New Roman" w:cs="Times New Roman"/>
@@ -725,6 +2178,7 @@
         </w:rPr>
         <w:t xml:space="preserve"> '</w:t>
       </w:r>
+      <w:proofErr w:type="spellStart"/>
       <w:r>
         <w:rPr>
           <w:rFonts w:ascii="Consolas" w:eastAsia="Times New Roman" w:hAnsi="Consolas" w:cs="Times New Roman"/>
@@ -734,6 +2188,7 @@
         </w:rPr>
         <w:t>mqtt</w:t>
       </w:r>
+      <w:proofErr w:type="spellEnd"/>
       <w:r>
         <w:rPr>
           <w:rFonts w:ascii="Consolas" w:eastAsia="Times New Roman" w:hAnsi="Consolas" w:cs="Times New Roman"/>
@@ -919,7 +2374,27 @@
           <w:szCs w:val="20"/>
           <w:lang w:val="en-US" w:eastAsia="ru-RU"/>
         </w:rPr>
-        <w:t>            'mqtt/picture',</w:t>
+        <w:t>            '</w:t>
+      </w:r>
+      <w:proofErr w:type="spellStart"/>
+      <w:r>
+        <w:rPr>
+          <w:rFonts w:ascii="Consolas" w:eastAsia="Times New Roman" w:hAnsi="Consolas" w:cs="Times New Roman"/>
+          <w:sz w:val="20"/>
+          <w:szCs w:val="20"/>
+          <w:lang w:val="en-US" w:eastAsia="ru-RU"/>
+        </w:rPr>
+        <w:t>mqtt</w:t>
+      </w:r>
+      <w:proofErr w:type="spellEnd"/>
+      <w:r>
+        <w:rPr>
+          <w:rFonts w:ascii="Consolas" w:eastAsia="Times New Roman" w:hAnsi="Consolas" w:cs="Times New Roman"/>
+          <w:sz w:val="20"/>
+          <w:szCs w:val="20"/>
+          <w:lang w:val="en-US" w:eastAsia="ru-RU"/>
+        </w:rPr>
+        <w:t>/picture',</w:t>
       </w:r>
     </w:p>
     <w:p>
@@ -945,7 +2420,47 @@
           <w:szCs w:val="20"/>
           <w:lang w:val="en-US" w:eastAsia="ru-RU"/>
         </w:rPr>
-        <w:t>            'mqtt/get_weather/temp',</w:t>
+        <w:t>            '</w:t>
+      </w:r>
+      <w:proofErr w:type="spellStart"/>
+      <w:r>
+        <w:rPr>
+          <w:rFonts w:ascii="Consolas" w:eastAsia="Times New Roman" w:hAnsi="Consolas" w:cs="Times New Roman"/>
+          <w:sz w:val="20"/>
+          <w:szCs w:val="20"/>
+          <w:lang w:val="en-US" w:eastAsia="ru-RU"/>
+        </w:rPr>
+        <w:t>mqtt</w:t>
+      </w:r>
+      <w:proofErr w:type="spellEnd"/>
+      <w:r>
+        <w:rPr>
+          <w:rFonts w:ascii="Consolas" w:eastAsia="Times New Roman" w:hAnsi="Consolas" w:cs="Times New Roman"/>
+          <w:sz w:val="20"/>
+          <w:szCs w:val="20"/>
+          <w:lang w:val="en-US" w:eastAsia="ru-RU"/>
+        </w:rPr>
+        <w:t>/</w:t>
+      </w:r>
+      <w:proofErr w:type="spellStart"/>
+      <w:r>
+        <w:rPr>
+          <w:rFonts w:ascii="Consolas" w:eastAsia="Times New Roman" w:hAnsi="Consolas" w:cs="Times New Roman"/>
+          <w:sz w:val="20"/>
+          <w:szCs w:val="20"/>
+          <w:lang w:val="en-US" w:eastAsia="ru-RU"/>
+        </w:rPr>
+        <w:t>get_weather</w:t>
+      </w:r>
+      <w:proofErr w:type="spellEnd"/>
+      <w:r>
+        <w:rPr>
+          <w:rFonts w:ascii="Consolas" w:eastAsia="Times New Roman" w:hAnsi="Consolas" w:cs="Times New Roman"/>
+          <w:sz w:val="20"/>
+          <w:szCs w:val="20"/>
+          <w:lang w:val="en-US" w:eastAsia="ru-RU"/>
+        </w:rPr>
+        <w:t>/temp',</w:t>
       </w:r>
     </w:p>
     <w:p>
@@ -971,7 +2486,47 @@
           <w:szCs w:val="20"/>
           <w:lang w:val="en-US" w:eastAsia="ru-RU"/>
         </w:rPr>
-        <w:t>            'mqtt/get_weather/status',</w:t>
+        <w:t>            '</w:t>
+      </w:r>
+      <w:proofErr w:type="spellStart"/>
+      <w:r>
+        <w:rPr>
+          <w:rFonts w:ascii="Consolas" w:eastAsia="Times New Roman" w:hAnsi="Consolas" w:cs="Times New Roman"/>
+          <w:sz w:val="20"/>
+          <w:szCs w:val="20"/>
+          <w:lang w:val="en-US" w:eastAsia="ru-RU"/>
+        </w:rPr>
+        <w:t>mqtt</w:t>
+      </w:r>
+      <w:proofErr w:type="spellEnd"/>
+      <w:r>
+        <w:rPr>
+          <w:rFonts w:ascii="Consolas" w:eastAsia="Times New Roman" w:hAnsi="Consolas" w:cs="Times New Roman"/>
+          <w:sz w:val="20"/>
+          <w:szCs w:val="20"/>
+          <w:lang w:val="en-US" w:eastAsia="ru-RU"/>
+        </w:rPr>
+        <w:t>/</w:t>
+      </w:r>
+      <w:proofErr w:type="spellStart"/>
+      <w:r>
+        <w:rPr>
+          <w:rFonts w:ascii="Consolas" w:eastAsia="Times New Roman" w:hAnsi="Consolas" w:cs="Times New Roman"/>
+          <w:sz w:val="20"/>
+          <w:szCs w:val="20"/>
+          <w:lang w:val="en-US" w:eastAsia="ru-RU"/>
+        </w:rPr>
+        <w:t>get_weather</w:t>
+      </w:r>
+      <w:proofErr w:type="spellEnd"/>
+      <w:r>
+        <w:rPr>
+          <w:rFonts w:ascii="Consolas" w:eastAsia="Times New Roman" w:hAnsi="Consolas" w:cs="Times New Roman"/>
+          <w:sz w:val="20"/>
+          <w:szCs w:val="20"/>
+          <w:lang w:val="en-US" w:eastAsia="ru-RU"/>
+        </w:rPr>
+        <w:t>/status',</w:t>
       </w:r>
     </w:p>
     <w:p>
@@ -997,7 +2552,27 @@
           <w:szCs w:val="20"/>
           <w:lang w:val="en-US" w:eastAsia="ru-RU"/>
         </w:rPr>
-        <w:t>            'android/vibro',</w:t>
+        <w:t>            'android/</w:t>
+      </w:r>
+      <w:proofErr w:type="spellStart"/>
+      <w:r>
+        <w:rPr>
+          <w:rFonts w:ascii="Consolas" w:eastAsia="Times New Roman" w:hAnsi="Consolas" w:cs="Times New Roman"/>
+          <w:sz w:val="20"/>
+          <w:szCs w:val="20"/>
+          <w:lang w:val="en-US" w:eastAsia="ru-RU"/>
+        </w:rPr>
+        <w:t>vibro</w:t>
+      </w:r>
+      <w:proofErr w:type="spellEnd"/>
+      <w:r>
+        <w:rPr>
+          <w:rFonts w:ascii="Consolas" w:eastAsia="Times New Roman" w:hAnsi="Consolas" w:cs="Times New Roman"/>
+          <w:sz w:val="20"/>
+          <w:szCs w:val="20"/>
+          <w:lang w:val="en-US" w:eastAsia="ru-RU"/>
+        </w:rPr>
+        <w:t>',</w:t>
       </w:r>
     </w:p>
     <w:p>
@@ -1299,14 +2874,47 @@
         </w:rPr>
         <w:t xml:space="preserve"> </w:t>
       </w:r>
-      <w:r>
-        <w:rPr>
-          <w:rFonts w:ascii="Consolas" w:eastAsia="Times New Roman" w:hAnsi="Consolas" w:cs="Times New Roman"/>
-          <w:sz w:val="20"/>
-          <w:szCs w:val="20"/>
-          <w:lang w:val="en-US" w:eastAsia="ru-RU"/>
-        </w:rPr>
-        <w:t>qr = self.frameGeometry()</w:t>
+      <w:proofErr w:type="spellStart"/>
+      <w:r>
+        <w:rPr>
+          <w:rFonts w:ascii="Consolas" w:eastAsia="Times New Roman" w:hAnsi="Consolas" w:cs="Times New Roman"/>
+          <w:sz w:val="20"/>
+          <w:szCs w:val="20"/>
+          <w:lang w:val="en-US" w:eastAsia="ru-RU"/>
+        </w:rPr>
+        <w:t>qr</w:t>
+      </w:r>
+      <w:proofErr w:type="spellEnd"/>
+      <w:r>
+        <w:rPr>
+          <w:rFonts w:ascii="Consolas" w:eastAsia="Times New Roman" w:hAnsi="Consolas" w:cs="Times New Roman"/>
+          <w:sz w:val="20"/>
+          <w:szCs w:val="20"/>
+          <w:lang w:val="en-US" w:eastAsia="ru-RU"/>
+        </w:rPr>
+        <w:t xml:space="preserve"> = </w:t>
+      </w:r>
+      <w:proofErr w:type="spellStart"/>
+      <w:proofErr w:type="gramStart"/>
+      <w:r>
+        <w:rPr>
+          <w:rFonts w:ascii="Consolas" w:eastAsia="Times New Roman" w:hAnsi="Consolas" w:cs="Times New Roman"/>
+          <w:sz w:val="20"/>
+          <w:szCs w:val="20"/>
+          <w:lang w:val="en-US" w:eastAsia="ru-RU"/>
+        </w:rPr>
+        <w:t>self.frameGeometry</w:t>
+      </w:r>
+      <w:proofErr w:type="spellEnd"/>
+      <w:proofErr w:type="gramEnd"/>
+      <w:r>
+        <w:rPr>
+          <w:rFonts w:ascii="Consolas" w:eastAsia="Times New Roman" w:hAnsi="Consolas" w:cs="Times New Roman"/>
+          <w:sz w:val="20"/>
+          <w:szCs w:val="20"/>
+          <w:lang w:val="en-US" w:eastAsia="ru-RU"/>
+        </w:rPr>
+        <w:t>()</w:t>
       </w:r>
     </w:p>
     <w:p>
@@ -1332,7 +2940,58 @@
           <w:szCs w:val="20"/>
           <w:lang w:val="en-US" w:eastAsia="ru-RU"/>
         </w:rPr>
-        <w:t>        cp = QDesktopWidget().availableGeometry().center()</w:t>
+        <w:t xml:space="preserve">        cp = </w:t>
+      </w:r>
+      <w:proofErr w:type="spellStart"/>
+      <w:r>
+        <w:rPr>
+          <w:rFonts w:ascii="Consolas" w:eastAsia="Times New Roman" w:hAnsi="Consolas" w:cs="Times New Roman"/>
+          <w:sz w:val="20"/>
+          <w:szCs w:val="20"/>
+          <w:lang w:val="en-US" w:eastAsia="ru-RU"/>
+        </w:rPr>
+        <w:t>QDesktopWidget</w:t>
+      </w:r>
+      <w:proofErr w:type="spellEnd"/>
+      <w:r>
+        <w:rPr>
+          <w:rFonts w:ascii="Consolas" w:eastAsia="Times New Roman" w:hAnsi="Consolas" w:cs="Times New Roman"/>
+          <w:sz w:val="20"/>
+          <w:szCs w:val="20"/>
+          <w:lang w:val="en-US" w:eastAsia="ru-RU"/>
+        </w:rPr>
+        <w:t>(</w:t>
+      </w:r>
+      <w:proofErr w:type="gramStart"/>
+      <w:r>
+        <w:rPr>
+          <w:rFonts w:ascii="Consolas" w:eastAsia="Times New Roman" w:hAnsi="Consolas" w:cs="Times New Roman"/>
+          <w:sz w:val="20"/>
+          <w:szCs w:val="20"/>
+          <w:lang w:val="en-US" w:eastAsia="ru-RU"/>
+        </w:rPr>
+        <w:t>).</w:t>
+      </w:r>
+      <w:proofErr w:type="spellStart"/>
+      <w:r>
+        <w:rPr>
+          <w:rFonts w:ascii="Consolas" w:eastAsia="Times New Roman" w:hAnsi="Consolas" w:cs="Times New Roman"/>
+          <w:sz w:val="20"/>
+          <w:szCs w:val="20"/>
+          <w:lang w:val="en-US" w:eastAsia="ru-RU"/>
+        </w:rPr>
+        <w:t>availableGeometry</w:t>
+      </w:r>
+      <w:proofErr w:type="spellEnd"/>
+      <w:proofErr w:type="gramEnd"/>
+      <w:r>
+        <w:rPr>
+          <w:rFonts w:ascii="Consolas" w:eastAsia="Times New Roman" w:hAnsi="Consolas" w:cs="Times New Roman"/>
+          <w:sz w:val="20"/>
+          <w:szCs w:val="20"/>
+          <w:lang w:val="en-US" w:eastAsia="ru-RU"/>
+        </w:rPr>
+        <w:t>().center()</w:t>
       </w:r>
     </w:p>
     <w:p>
@@ -1358,7 +3017,29 @@
           <w:szCs w:val="20"/>
           <w:lang w:val="en-US" w:eastAsia="ru-RU"/>
         </w:rPr>
-        <w:t>        qr.moveCenter(cp)</w:t>
+        <w:t xml:space="preserve">        </w:t>
+      </w:r>
+      <w:proofErr w:type="spellStart"/>
+      <w:proofErr w:type="gramStart"/>
+      <w:r>
+        <w:rPr>
+          <w:rFonts w:ascii="Consolas" w:eastAsia="Times New Roman" w:hAnsi="Consolas" w:cs="Times New Roman"/>
+          <w:sz w:val="20"/>
+          <w:szCs w:val="20"/>
+          <w:lang w:val="en-US" w:eastAsia="ru-RU"/>
+        </w:rPr>
+        <w:t>qr.moveCenter</w:t>
+      </w:r>
+      <w:proofErr w:type="spellEnd"/>
+      <w:proofErr w:type="gramEnd"/>
+      <w:r>
+        <w:rPr>
+          <w:rFonts w:ascii="Consolas" w:eastAsia="Times New Roman" w:hAnsi="Consolas" w:cs="Times New Roman"/>
+          <w:sz w:val="20"/>
+          <w:szCs w:val="20"/>
+          <w:lang w:val="en-US" w:eastAsia="ru-RU"/>
+        </w:rPr>
+        <w:t>(cp)</w:t>
       </w:r>
     </w:p>
     <w:p>
@@ -1384,7 +3065,49 @@
           <w:szCs w:val="20"/>
           <w:lang w:val="en-US" w:eastAsia="ru-RU"/>
         </w:rPr>
-        <w:t>        self.move(qr.topLeft())</w:t>
+        <w:t xml:space="preserve">        </w:t>
+      </w:r>
+      <w:proofErr w:type="spellStart"/>
+      <w:proofErr w:type="gramStart"/>
+      <w:r>
+        <w:rPr>
+          <w:rFonts w:ascii="Consolas" w:eastAsia="Times New Roman" w:hAnsi="Consolas" w:cs="Times New Roman"/>
+          <w:sz w:val="20"/>
+          <w:szCs w:val="20"/>
+          <w:lang w:val="en-US" w:eastAsia="ru-RU"/>
+        </w:rPr>
+        <w:t>self.move</w:t>
+      </w:r>
+      <w:proofErr w:type="spellEnd"/>
+      <w:proofErr w:type="gramEnd"/>
+      <w:r>
+        <w:rPr>
+          <w:rFonts w:ascii="Consolas" w:eastAsia="Times New Roman" w:hAnsi="Consolas" w:cs="Times New Roman"/>
+          <w:sz w:val="20"/>
+          <w:szCs w:val="20"/>
+          <w:lang w:val="en-US" w:eastAsia="ru-RU"/>
+        </w:rPr>
+        <w:t>(</w:t>
+      </w:r>
+      <w:proofErr w:type="spellStart"/>
+      <w:r>
+        <w:rPr>
+          <w:rFonts w:ascii="Consolas" w:eastAsia="Times New Roman" w:hAnsi="Consolas" w:cs="Times New Roman"/>
+          <w:sz w:val="20"/>
+          <w:szCs w:val="20"/>
+          <w:lang w:val="en-US" w:eastAsia="ru-RU"/>
+        </w:rPr>
+        <w:t>qr.topLeft</w:t>
+      </w:r>
+      <w:proofErr w:type="spellEnd"/>
+      <w:r>
+        <w:rPr>
+          <w:rFonts w:ascii="Consolas" w:eastAsia="Times New Roman" w:hAnsi="Consolas" w:cs="Times New Roman"/>
+          <w:sz w:val="20"/>
+          <w:szCs w:val="20"/>
+          <w:lang w:val="en-US" w:eastAsia="ru-RU"/>
+        </w:rPr>
+        <w:t>())</w:t>
       </w:r>
     </w:p>
     <w:p>
@@ -1427,7 +3150,38 @@
           <w:szCs w:val="20"/>
           <w:lang w:val="en-US" w:eastAsia="ru-RU"/>
         </w:rPr>
-        <w:t>    def mousePressEvent(self, event):</w:t>
+        <w:t xml:space="preserve">    def </w:t>
+      </w:r>
+      <w:proofErr w:type="spellStart"/>
+      <w:proofErr w:type="gramStart"/>
+      <w:r>
+        <w:rPr>
+          <w:rFonts w:ascii="Consolas" w:eastAsia="Times New Roman" w:hAnsi="Consolas" w:cs="Times New Roman"/>
+          <w:sz w:val="20"/>
+          <w:szCs w:val="20"/>
+          <w:lang w:val="en-US" w:eastAsia="ru-RU"/>
+        </w:rPr>
+        <w:t>mousePressEvent</w:t>
+      </w:r>
+      <w:proofErr w:type="spellEnd"/>
+      <w:r>
+        <w:rPr>
+          <w:rFonts w:ascii="Consolas" w:eastAsia="Times New Roman" w:hAnsi="Consolas" w:cs="Times New Roman"/>
+          <w:sz w:val="20"/>
+          <w:szCs w:val="20"/>
+          <w:lang w:val="en-US" w:eastAsia="ru-RU"/>
+        </w:rPr>
+        <w:t>(</w:t>
+      </w:r>
+      <w:proofErr w:type="gramEnd"/>
+      <w:r>
+        <w:rPr>
+          <w:rFonts w:ascii="Consolas" w:eastAsia="Times New Roman" w:hAnsi="Consolas" w:cs="Times New Roman"/>
+          <w:sz w:val="20"/>
+          <w:szCs w:val="20"/>
+          <w:lang w:val="en-US" w:eastAsia="ru-RU"/>
+        </w:rPr>
+        <w:t>self, event):</w:t>
       </w:r>
     </w:p>
     <w:p>
@@ -1453,7 +3207,49 @@
           <w:szCs w:val="20"/>
           <w:lang w:val="en-US" w:eastAsia="ru-RU"/>
         </w:rPr>
-        <w:t>        self.oldPos = event.globalPos()</w:t>
+        <w:t xml:space="preserve">        </w:t>
+      </w:r>
+      <w:proofErr w:type="spellStart"/>
+      <w:proofErr w:type="gramStart"/>
+      <w:r>
+        <w:rPr>
+          <w:rFonts w:ascii="Consolas" w:eastAsia="Times New Roman" w:hAnsi="Consolas" w:cs="Times New Roman"/>
+          <w:sz w:val="20"/>
+          <w:szCs w:val="20"/>
+          <w:lang w:val="en-US" w:eastAsia="ru-RU"/>
+        </w:rPr>
+        <w:t>self.oldPos</w:t>
+      </w:r>
+      <w:proofErr w:type="spellEnd"/>
+      <w:proofErr w:type="gramEnd"/>
+      <w:r>
+        <w:rPr>
+          <w:rFonts w:ascii="Consolas" w:eastAsia="Times New Roman" w:hAnsi="Consolas" w:cs="Times New Roman"/>
+          <w:sz w:val="20"/>
+          <w:szCs w:val="20"/>
+          <w:lang w:val="en-US" w:eastAsia="ru-RU"/>
+        </w:rPr>
+        <w:t xml:space="preserve"> = </w:t>
+      </w:r>
+      <w:proofErr w:type="spellStart"/>
+      <w:r>
+        <w:rPr>
+          <w:rFonts w:ascii="Consolas" w:eastAsia="Times New Roman" w:hAnsi="Consolas" w:cs="Times New Roman"/>
+          <w:sz w:val="20"/>
+          <w:szCs w:val="20"/>
+          <w:lang w:val="en-US" w:eastAsia="ru-RU"/>
+        </w:rPr>
+        <w:t>event.globalPos</w:t>
+      </w:r>
+      <w:proofErr w:type="spellEnd"/>
+      <w:r>
+        <w:rPr>
+          <w:rFonts w:ascii="Consolas" w:eastAsia="Times New Roman" w:hAnsi="Consolas" w:cs="Times New Roman"/>
+          <w:sz w:val="20"/>
+          <w:szCs w:val="20"/>
+          <w:lang w:val="en-US" w:eastAsia="ru-RU"/>
+        </w:rPr>
+        <w:t>()</w:t>
       </w:r>
     </w:p>
     <w:p>
@@ -1496,7 +3292,38 @@
           <w:szCs w:val="20"/>
           <w:lang w:val="en-US" w:eastAsia="ru-RU"/>
         </w:rPr>
-        <w:t>    def mouseMoveEvent(self, event):</w:t>
+        <w:t xml:space="preserve">    def </w:t>
+      </w:r>
+      <w:proofErr w:type="spellStart"/>
+      <w:proofErr w:type="gramStart"/>
+      <w:r>
+        <w:rPr>
+          <w:rFonts w:ascii="Consolas" w:eastAsia="Times New Roman" w:hAnsi="Consolas" w:cs="Times New Roman"/>
+          <w:sz w:val="20"/>
+          <w:szCs w:val="20"/>
+          <w:lang w:val="en-US" w:eastAsia="ru-RU"/>
+        </w:rPr>
+        <w:t>mouseMoveEvent</w:t>
+      </w:r>
+      <w:proofErr w:type="spellEnd"/>
+      <w:r>
+        <w:rPr>
+          <w:rFonts w:ascii="Consolas" w:eastAsia="Times New Roman" w:hAnsi="Consolas" w:cs="Times New Roman"/>
+          <w:sz w:val="20"/>
+          <w:szCs w:val="20"/>
+          <w:lang w:val="en-US" w:eastAsia="ru-RU"/>
+        </w:rPr>
+        <w:t>(</w:t>
+      </w:r>
+      <w:proofErr w:type="gramEnd"/>
+      <w:r>
+        <w:rPr>
+          <w:rFonts w:ascii="Consolas" w:eastAsia="Times New Roman" w:hAnsi="Consolas" w:cs="Times New Roman"/>
+          <w:sz w:val="20"/>
+          <w:szCs w:val="20"/>
+          <w:lang w:val="en-US" w:eastAsia="ru-RU"/>
+        </w:rPr>
+        <w:t>self, event):</w:t>
       </w:r>
     </w:p>
     <w:p>
@@ -1548,7 +3375,69 @@
           <w:szCs w:val="20"/>
           <w:lang w:val="en-US" w:eastAsia="ru-RU"/>
         </w:rPr>
-        <w:t>            delta = QPoint(event.globalPos() - self.oldPos)</w:t>
+        <w:t xml:space="preserve">            delta = </w:t>
+      </w:r>
+      <w:proofErr w:type="spellStart"/>
+      <w:r>
+        <w:rPr>
+          <w:rFonts w:ascii="Consolas" w:eastAsia="Times New Roman" w:hAnsi="Consolas" w:cs="Times New Roman"/>
+          <w:sz w:val="20"/>
+          <w:szCs w:val="20"/>
+          <w:lang w:val="en-US" w:eastAsia="ru-RU"/>
+        </w:rPr>
+        <w:t>QPoint</w:t>
+      </w:r>
+      <w:proofErr w:type="spellEnd"/>
+      <w:r>
+        <w:rPr>
+          <w:rFonts w:ascii="Consolas" w:eastAsia="Times New Roman" w:hAnsi="Consolas" w:cs="Times New Roman"/>
+          <w:sz w:val="20"/>
+          <w:szCs w:val="20"/>
+          <w:lang w:val="en-US" w:eastAsia="ru-RU"/>
+        </w:rPr>
+        <w:t>(</w:t>
+      </w:r>
+      <w:proofErr w:type="spellStart"/>
+      <w:proofErr w:type="gramStart"/>
+      <w:r>
+        <w:rPr>
+          <w:rFonts w:ascii="Consolas" w:eastAsia="Times New Roman" w:hAnsi="Consolas" w:cs="Times New Roman"/>
+          <w:sz w:val="20"/>
+          <w:szCs w:val="20"/>
+          <w:lang w:val="en-US" w:eastAsia="ru-RU"/>
+        </w:rPr>
+        <w:t>event.globalPos</w:t>
+      </w:r>
+      <w:proofErr w:type="spellEnd"/>
+      <w:proofErr w:type="gramEnd"/>
+      <w:r>
+        <w:rPr>
+          <w:rFonts w:ascii="Consolas" w:eastAsia="Times New Roman" w:hAnsi="Consolas" w:cs="Times New Roman"/>
+          <w:sz w:val="20"/>
+          <w:szCs w:val="20"/>
+          <w:lang w:val="en-US" w:eastAsia="ru-RU"/>
+        </w:rPr>
+        <w:t xml:space="preserve">() - </w:t>
+      </w:r>
+      <w:proofErr w:type="spellStart"/>
+      <w:r>
+        <w:rPr>
+          <w:rFonts w:ascii="Consolas" w:eastAsia="Times New Roman" w:hAnsi="Consolas" w:cs="Times New Roman"/>
+          <w:sz w:val="20"/>
+          <w:szCs w:val="20"/>
+          <w:lang w:val="en-US" w:eastAsia="ru-RU"/>
+        </w:rPr>
+        <w:t>self.oldPos</w:t>
+      </w:r>
+      <w:proofErr w:type="spellEnd"/>
+      <w:r>
+        <w:rPr>
+          <w:rFonts w:ascii="Consolas" w:eastAsia="Times New Roman" w:hAnsi="Consolas" w:cs="Times New Roman"/>
+          <w:sz w:val="20"/>
+          <w:szCs w:val="20"/>
+          <w:lang w:val="en-US" w:eastAsia="ru-RU"/>
+        </w:rPr>
+        <w:t>)</w:t>
       </w:r>
     </w:p>
     <w:p>
@@ -1574,7 +3463,109 @@
           <w:szCs w:val="20"/>
           <w:lang w:val="en-US" w:eastAsia="ru-RU"/>
         </w:rPr>
-        <w:t>            self.move(self.x() + delta.x(), self.y() + delta.y())</w:t>
+        <w:t xml:space="preserve">            </w:t>
+      </w:r>
+      <w:proofErr w:type="spellStart"/>
+      <w:proofErr w:type="gramStart"/>
+      <w:r>
+        <w:rPr>
+          <w:rFonts w:ascii="Consolas" w:eastAsia="Times New Roman" w:hAnsi="Consolas" w:cs="Times New Roman"/>
+          <w:sz w:val="20"/>
+          <w:szCs w:val="20"/>
+          <w:lang w:val="en-US" w:eastAsia="ru-RU"/>
+        </w:rPr>
+        <w:t>self.move</w:t>
+      </w:r>
+      <w:proofErr w:type="spellEnd"/>
+      <w:proofErr w:type="gramEnd"/>
+      <w:r>
+        <w:rPr>
+          <w:rFonts w:ascii="Consolas" w:eastAsia="Times New Roman" w:hAnsi="Consolas" w:cs="Times New Roman"/>
+          <w:sz w:val="20"/>
+          <w:szCs w:val="20"/>
+          <w:lang w:val="en-US" w:eastAsia="ru-RU"/>
+        </w:rPr>
+        <w:t>(</w:t>
+      </w:r>
+      <w:proofErr w:type="spellStart"/>
+      <w:r>
+        <w:rPr>
+          <w:rFonts w:ascii="Consolas" w:eastAsia="Times New Roman" w:hAnsi="Consolas" w:cs="Times New Roman"/>
+          <w:sz w:val="20"/>
+          <w:szCs w:val="20"/>
+          <w:lang w:val="en-US" w:eastAsia="ru-RU"/>
+        </w:rPr>
+        <w:t>self.x</w:t>
+      </w:r>
+      <w:proofErr w:type="spellEnd"/>
+      <w:r>
+        <w:rPr>
+          <w:rFonts w:ascii="Consolas" w:eastAsia="Times New Roman" w:hAnsi="Consolas" w:cs="Times New Roman"/>
+          <w:sz w:val="20"/>
+          <w:szCs w:val="20"/>
+          <w:lang w:val="en-US" w:eastAsia="ru-RU"/>
+        </w:rPr>
+        <w:t xml:space="preserve">() + </w:t>
+      </w:r>
+      <w:proofErr w:type="spellStart"/>
+      <w:r>
+        <w:rPr>
+          <w:rFonts w:ascii="Consolas" w:eastAsia="Times New Roman" w:hAnsi="Consolas" w:cs="Times New Roman"/>
+          <w:sz w:val="20"/>
+          <w:szCs w:val="20"/>
+          <w:lang w:val="en-US" w:eastAsia="ru-RU"/>
+        </w:rPr>
+        <w:t>delta.x</w:t>
+      </w:r>
+      <w:proofErr w:type="spellEnd"/>
+      <w:r>
+        <w:rPr>
+          <w:rFonts w:ascii="Consolas" w:eastAsia="Times New Roman" w:hAnsi="Consolas" w:cs="Times New Roman"/>
+          <w:sz w:val="20"/>
+          <w:szCs w:val="20"/>
+          <w:lang w:val="en-US" w:eastAsia="ru-RU"/>
+        </w:rPr>
+        <w:t xml:space="preserve">(), </w:t>
+      </w:r>
+      <w:proofErr w:type="spellStart"/>
+      <w:r>
+        <w:rPr>
+          <w:rFonts w:ascii="Consolas" w:eastAsia="Times New Roman" w:hAnsi="Consolas" w:cs="Times New Roman"/>
+          <w:sz w:val="20"/>
+          <w:szCs w:val="20"/>
+          <w:lang w:val="en-US" w:eastAsia="ru-RU"/>
+        </w:rPr>
+        <w:t>self.y</w:t>
+      </w:r>
+      <w:proofErr w:type="spellEnd"/>
+      <w:r>
+        <w:rPr>
+          <w:rFonts w:ascii="Consolas" w:eastAsia="Times New Roman" w:hAnsi="Consolas" w:cs="Times New Roman"/>
+          <w:sz w:val="20"/>
+          <w:szCs w:val="20"/>
+          <w:lang w:val="en-US" w:eastAsia="ru-RU"/>
+        </w:rPr>
+        <w:t xml:space="preserve">() + </w:t>
+      </w:r>
+      <w:proofErr w:type="spellStart"/>
+      <w:r>
+        <w:rPr>
+          <w:rFonts w:ascii="Consolas" w:eastAsia="Times New Roman" w:hAnsi="Consolas" w:cs="Times New Roman"/>
+          <w:sz w:val="20"/>
+          <w:szCs w:val="20"/>
+          <w:lang w:val="en-US" w:eastAsia="ru-RU"/>
+        </w:rPr>
+        <w:t>delta.y</w:t>
+      </w:r>
+      <w:proofErr w:type="spellEnd"/>
+      <w:r>
+        <w:rPr>
+          <w:rFonts w:ascii="Consolas" w:eastAsia="Times New Roman" w:hAnsi="Consolas" w:cs="Times New Roman"/>
+          <w:sz w:val="20"/>
+          <w:szCs w:val="20"/>
+          <w:lang w:val="en-US" w:eastAsia="ru-RU"/>
+        </w:rPr>
+        <w:t>())</w:t>
       </w:r>
     </w:p>
     <w:p>
@@ -1600,7 +3591,49 @@
           <w:szCs w:val="20"/>
           <w:lang w:val="en-US" w:eastAsia="ru-RU"/>
         </w:rPr>
-        <w:t>            self.oldPos = event.globalPos()</w:t>
+        <w:t xml:space="preserve">            </w:t>
+      </w:r>
+      <w:proofErr w:type="spellStart"/>
+      <w:proofErr w:type="gramStart"/>
+      <w:r>
+        <w:rPr>
+          <w:rFonts w:ascii="Consolas" w:eastAsia="Times New Roman" w:hAnsi="Consolas" w:cs="Times New Roman"/>
+          <w:sz w:val="20"/>
+          <w:szCs w:val="20"/>
+          <w:lang w:val="en-US" w:eastAsia="ru-RU"/>
+        </w:rPr>
+        <w:t>self.oldPos</w:t>
+      </w:r>
+      <w:proofErr w:type="spellEnd"/>
+      <w:proofErr w:type="gramEnd"/>
+      <w:r>
+        <w:rPr>
+          <w:rFonts w:ascii="Consolas" w:eastAsia="Times New Roman" w:hAnsi="Consolas" w:cs="Times New Roman"/>
+          <w:sz w:val="20"/>
+          <w:szCs w:val="20"/>
+          <w:lang w:val="en-US" w:eastAsia="ru-RU"/>
+        </w:rPr>
+        <w:t xml:space="preserve"> = </w:t>
+      </w:r>
+      <w:proofErr w:type="spellStart"/>
+      <w:r>
+        <w:rPr>
+          <w:rFonts w:ascii="Consolas" w:eastAsia="Times New Roman" w:hAnsi="Consolas" w:cs="Times New Roman"/>
+          <w:sz w:val="20"/>
+          <w:szCs w:val="20"/>
+          <w:lang w:val="en-US" w:eastAsia="ru-RU"/>
+        </w:rPr>
+        <w:t>event.globalPos</w:t>
+      </w:r>
+      <w:proofErr w:type="spellEnd"/>
+      <w:r>
+        <w:rPr>
+          <w:rFonts w:ascii="Consolas" w:eastAsia="Times New Roman" w:hAnsi="Consolas" w:cs="Times New Roman"/>
+          <w:sz w:val="20"/>
+          <w:szCs w:val="20"/>
+          <w:lang w:val="en-US" w:eastAsia="ru-RU"/>
+        </w:rPr>
+        <w:t>()</w:t>
       </w:r>
     </w:p>
     <w:p>
@@ -1626,7 +3659,27 @@
           <w:szCs w:val="20"/>
           <w:lang w:val="en-US" w:eastAsia="ru-RU"/>
         </w:rPr>
-        <w:t>        except AttributeError:</w:t>
+        <w:t xml:space="preserve">        except </w:t>
+      </w:r>
+      <w:proofErr w:type="spellStart"/>
+      <w:r>
+        <w:rPr>
+          <w:rFonts w:ascii="Consolas" w:eastAsia="Times New Roman" w:hAnsi="Consolas" w:cs="Times New Roman"/>
+          <w:sz w:val="20"/>
+          <w:szCs w:val="20"/>
+          <w:lang w:val="en-US" w:eastAsia="ru-RU"/>
+        </w:rPr>
+        <w:t>AttributeError</w:t>
+      </w:r>
+      <w:proofErr w:type="spellEnd"/>
+      <w:r>
+        <w:rPr>
+          <w:rFonts w:ascii="Consolas" w:eastAsia="Times New Roman" w:hAnsi="Consolas" w:cs="Times New Roman"/>
+          <w:sz w:val="20"/>
+          <w:szCs w:val="20"/>
+          <w:lang w:val="en-US" w:eastAsia="ru-RU"/>
+        </w:rPr>
+        <w:t>:</w:t>
       </w:r>
     </w:p>
     <w:p>
@@ -1721,7 +3774,7 @@
           <w:rFonts w:ascii="Consolas" w:eastAsia="Times New Roman" w:hAnsi="Consolas" w:cs="Times New Roman"/>
           <w:sz w:val="20"/>
           <w:szCs w:val="20"/>
-          <w:lang w:eastAsia="ru-RU"/>
+          <w:lang w:val="en-US" w:eastAsia="ru-RU"/>
         </w:rPr>
       </w:pPr>
       <w:r>
@@ -1774,10 +3827,11 @@
           <w:rFonts w:ascii="Consolas" w:eastAsia="Times New Roman" w:hAnsi="Consolas" w:cs="Times New Roman"/>
           <w:sz w:val="20"/>
           <w:szCs w:val="20"/>
-          <w:lang w:eastAsia="ru-RU"/>
+          <w:lang w:val="en-US" w:eastAsia="ru-RU"/>
         </w:rPr>
         <w:t xml:space="preserve"> </w:t>
       </w:r>
+      <w:proofErr w:type="spellStart"/>
       <w:r>
         <w:rPr>
           <w:rFonts w:ascii="Consolas" w:eastAsia="Times New Roman" w:hAnsi="Consolas" w:cs="Times New Roman"/>
@@ -1792,7 +3846,7 @@
           <w:rFonts w:ascii="Consolas" w:eastAsia="Times New Roman" w:hAnsi="Consolas" w:cs="Times New Roman"/>
           <w:sz w:val="20"/>
           <w:szCs w:val="20"/>
-          <w:lang w:eastAsia="ru-RU"/>
+          <w:lang w:val="en-US" w:eastAsia="ru-RU"/>
         </w:rPr>
         <w:t>_</w:t>
       </w:r>
@@ -1805,12 +3859,13 @@
         </w:rPr>
         <w:t>send</w:t>
       </w:r>
-      <w:r>
-        <w:rPr>
-          <w:rFonts w:ascii="Consolas" w:eastAsia="Times New Roman" w:hAnsi="Consolas" w:cs="Times New Roman"/>
-          <w:sz w:val="20"/>
-          <w:szCs w:val="20"/>
-          <w:lang w:eastAsia="ru-RU"/>
+      <w:proofErr w:type="spellEnd"/>
+      <w:r>
+        <w:rPr>
+          <w:rFonts w:ascii="Consolas" w:eastAsia="Times New Roman" w:hAnsi="Consolas" w:cs="Times New Roman"/>
+          <w:sz w:val="20"/>
+          <w:szCs w:val="20"/>
+          <w:lang w:val="en-US" w:eastAsia="ru-RU"/>
         </w:rPr>
         <w:t>(</w:t>
       </w:r>
@@ -1828,7 +3883,7 @@
           <w:rFonts w:ascii="Consolas" w:eastAsia="Times New Roman" w:hAnsi="Consolas" w:cs="Times New Roman"/>
           <w:sz w:val="20"/>
           <w:szCs w:val="20"/>
-          <w:lang w:eastAsia="ru-RU"/>
+          <w:lang w:val="en-US" w:eastAsia="ru-RU"/>
         </w:rPr>
         <w:t>):</w:t>
       </w:r>
@@ -1863,7 +3918,7 @@
           <w:rFonts w:ascii="Consolas" w:eastAsia="Times New Roman" w:hAnsi="Consolas" w:cs="Times New Roman"/>
           <w:sz w:val="20"/>
           <w:szCs w:val="20"/>
-          <w:lang w:eastAsia="ru-RU"/>
+          <w:lang w:val="en-US" w:eastAsia="ru-RU"/>
         </w:rPr>
         <w:t xml:space="preserve"> </w:t>
       </w:r>
@@ -1881,7 +3936,7 @@
           <w:rFonts w:ascii="Consolas" w:eastAsia="Times New Roman" w:hAnsi="Consolas" w:cs="Times New Roman"/>
           <w:sz w:val="20"/>
           <w:szCs w:val="20"/>
-          <w:lang w:eastAsia="ru-RU"/>
+          <w:lang w:val="en-US" w:eastAsia="ru-RU"/>
         </w:rPr>
         <w:t xml:space="preserve"> </w:t>
       </w:r>
@@ -1899,7 +3954,7 @@
           <w:rFonts w:ascii="Consolas" w:eastAsia="Times New Roman" w:hAnsi="Consolas" w:cs="Times New Roman"/>
           <w:sz w:val="20"/>
           <w:szCs w:val="20"/>
-          <w:lang w:eastAsia="ru-RU"/>
+          <w:lang w:val="en-US" w:eastAsia="ru-RU"/>
         </w:rPr>
         <w:t xml:space="preserve"> </w:t>
       </w:r>
@@ -1917,18 +3972,29 @@
           <w:rFonts w:ascii="Consolas" w:eastAsia="Times New Roman" w:hAnsi="Consolas" w:cs="Times New Roman"/>
           <w:sz w:val="20"/>
           <w:szCs w:val="20"/>
-          <w:lang w:eastAsia="ru-RU"/>
+          <w:lang w:val="en-US" w:eastAsia="ru-RU"/>
         </w:rPr>
         <w:t xml:space="preserve"> </w:t>
       </w:r>
-      <w:r>
-        <w:rPr>
-          <w:rFonts w:ascii="Consolas" w:eastAsia="Times New Roman" w:hAnsi="Consolas" w:cs="Times New Roman"/>
-          <w:sz w:val="20"/>
-          <w:szCs w:val="20"/>
-          <w:lang w:val="en-US" w:eastAsia="ru-RU"/>
-        </w:rPr>
-        <w:t>threading.Thread(target=self.public(self.client),daemon=True).start()</w:t>
+      <w:proofErr w:type="gramStart"/>
+      <w:r>
+        <w:rPr>
+          <w:rFonts w:ascii="Consolas" w:eastAsia="Times New Roman" w:hAnsi="Consolas" w:cs="Times New Roman"/>
+          <w:sz w:val="20"/>
+          <w:szCs w:val="20"/>
+          <w:lang w:val="en-US" w:eastAsia="ru-RU"/>
+        </w:rPr>
+        <w:t>threading.Thread</w:t>
+      </w:r>
+      <w:proofErr w:type="gramEnd"/>
+      <w:r>
+        <w:rPr>
+          <w:rFonts w:ascii="Consolas" w:eastAsia="Times New Roman" w:hAnsi="Consolas" w:cs="Times New Roman"/>
+          <w:sz w:val="20"/>
+          <w:szCs w:val="20"/>
+          <w:lang w:val="en-US" w:eastAsia="ru-RU"/>
+        </w:rPr>
+        <w:t>(target=self.public(self.client),daemon=True).start()</w:t>
       </w:r>
     </w:p>
     <w:p>
@@ -1971,7 +4037,29 @@
           <w:szCs w:val="20"/>
           <w:lang w:val="en-US" w:eastAsia="ru-RU"/>
         </w:rPr>
-        <w:t>    def public(self,client):  </w:t>
+        <w:t>    def public(</w:t>
+      </w:r>
+      <w:proofErr w:type="spellStart"/>
+      <w:proofErr w:type="gramStart"/>
+      <w:r>
+        <w:rPr>
+          <w:rFonts w:ascii="Consolas" w:eastAsia="Times New Roman" w:hAnsi="Consolas" w:cs="Times New Roman"/>
+          <w:sz w:val="20"/>
+          <w:szCs w:val="20"/>
+          <w:lang w:val="en-US" w:eastAsia="ru-RU"/>
+        </w:rPr>
+        <w:t>self,client</w:t>
+      </w:r>
+      <w:proofErr w:type="spellEnd"/>
+      <w:proofErr w:type="gramEnd"/>
+      <w:r>
+        <w:rPr>
+          <w:rFonts w:ascii="Consolas" w:eastAsia="Times New Roman" w:hAnsi="Consolas" w:cs="Times New Roman"/>
+          <w:sz w:val="20"/>
+          <w:szCs w:val="20"/>
+          <w:lang w:val="en-US" w:eastAsia="ru-RU"/>
+        </w:rPr>
+        <w:t>):  </w:t>
       </w:r>
     </w:p>
     <w:p>
@@ -1997,7 +4085,38 @@
           <w:szCs w:val="20"/>
           <w:lang w:val="en-US" w:eastAsia="ru-RU"/>
         </w:rPr>
-        <w:t>        now = datetime.now()</w:t>
+        <w:t xml:space="preserve">        now = </w:t>
+      </w:r>
+      <w:proofErr w:type="spellStart"/>
+      <w:proofErr w:type="gramStart"/>
+      <w:r>
+        <w:rPr>
+          <w:rFonts w:ascii="Consolas" w:eastAsia="Times New Roman" w:hAnsi="Consolas" w:cs="Times New Roman"/>
+          <w:sz w:val="20"/>
+          <w:szCs w:val="20"/>
+          <w:lang w:val="en-US" w:eastAsia="ru-RU"/>
+        </w:rPr>
+        <w:t>datetime.now</w:t>
+      </w:r>
+      <w:proofErr w:type="spellEnd"/>
+      <w:r>
+        <w:rPr>
+          <w:rFonts w:ascii="Consolas" w:eastAsia="Times New Roman" w:hAnsi="Consolas" w:cs="Times New Roman"/>
+          <w:sz w:val="20"/>
+          <w:szCs w:val="20"/>
+          <w:lang w:val="en-US" w:eastAsia="ru-RU"/>
+        </w:rPr>
+        <w:t>(</w:t>
+      </w:r>
+      <w:proofErr w:type="gramEnd"/>
+      <w:r>
+        <w:rPr>
+          <w:rFonts w:ascii="Consolas" w:eastAsia="Times New Roman" w:hAnsi="Consolas" w:cs="Times New Roman"/>
+          <w:sz w:val="20"/>
+          <w:szCs w:val="20"/>
+          <w:lang w:val="en-US" w:eastAsia="ru-RU"/>
+        </w:rPr>
+        <w:t>)</w:t>
       </w:r>
     </w:p>
     <w:p>
@@ -2023,7 +4142,49 @@
           <w:szCs w:val="20"/>
           <w:lang w:val="en-US" w:eastAsia="ru-RU"/>
         </w:rPr>
-        <w:t>        cur_time = now.strftime("%H:%M:%S")  </w:t>
+        <w:t xml:space="preserve">        </w:t>
+      </w:r>
+      <w:proofErr w:type="spellStart"/>
+      <w:r>
+        <w:rPr>
+          <w:rFonts w:ascii="Consolas" w:eastAsia="Times New Roman" w:hAnsi="Consolas" w:cs="Times New Roman"/>
+          <w:sz w:val="20"/>
+          <w:szCs w:val="20"/>
+          <w:lang w:val="en-US" w:eastAsia="ru-RU"/>
+        </w:rPr>
+        <w:t>cur_time</w:t>
+      </w:r>
+      <w:proofErr w:type="spellEnd"/>
+      <w:r>
+        <w:rPr>
+          <w:rFonts w:ascii="Consolas" w:eastAsia="Times New Roman" w:hAnsi="Consolas" w:cs="Times New Roman"/>
+          <w:sz w:val="20"/>
+          <w:szCs w:val="20"/>
+          <w:lang w:val="en-US" w:eastAsia="ru-RU"/>
+        </w:rPr>
+        <w:t xml:space="preserve"> = </w:t>
+      </w:r>
+      <w:proofErr w:type="spellStart"/>
+      <w:proofErr w:type="gramStart"/>
+      <w:r>
+        <w:rPr>
+          <w:rFonts w:ascii="Consolas" w:eastAsia="Times New Roman" w:hAnsi="Consolas" w:cs="Times New Roman"/>
+          <w:sz w:val="20"/>
+          <w:szCs w:val="20"/>
+          <w:lang w:val="en-US" w:eastAsia="ru-RU"/>
+        </w:rPr>
+        <w:t>now.strftime</w:t>
+      </w:r>
+      <w:proofErr w:type="spellEnd"/>
+      <w:proofErr w:type="gramEnd"/>
+      <w:r>
+        <w:rPr>
+          <w:rFonts w:ascii="Consolas" w:eastAsia="Times New Roman" w:hAnsi="Consolas" w:cs="Times New Roman"/>
+          <w:sz w:val="20"/>
+          <w:szCs w:val="20"/>
+          <w:lang w:val="en-US" w:eastAsia="ru-RU"/>
+        </w:rPr>
+        <w:t>("%H:%M:%S")  </w:t>
       </w:r>
     </w:p>
     <w:p>
@@ -2049,7 +4210,47 @@
           <w:szCs w:val="20"/>
           <w:lang w:val="en-US" w:eastAsia="ru-RU"/>
         </w:rPr>
-        <w:t>        text = self.ui.lineEdit_for_writetext.text()</w:t>
+        <w:t xml:space="preserve">        text = </w:t>
+      </w:r>
+      <w:proofErr w:type="spellStart"/>
+      <w:r>
+        <w:rPr>
+          <w:rFonts w:ascii="Consolas" w:eastAsia="Times New Roman" w:hAnsi="Consolas" w:cs="Times New Roman"/>
+          <w:sz w:val="20"/>
+          <w:szCs w:val="20"/>
+          <w:lang w:val="en-US" w:eastAsia="ru-RU"/>
+        </w:rPr>
+        <w:t>self.</w:t>
+      </w:r>
+      <w:proofErr w:type="gramStart"/>
+      <w:r>
+        <w:rPr>
+          <w:rFonts w:ascii="Consolas" w:eastAsia="Times New Roman" w:hAnsi="Consolas" w:cs="Times New Roman"/>
+          <w:sz w:val="20"/>
+          <w:szCs w:val="20"/>
+          <w:lang w:val="en-US" w:eastAsia="ru-RU"/>
+        </w:rPr>
+        <w:t>ui.lineEdit</w:t>
+      </w:r>
+      <w:proofErr w:type="gramEnd"/>
+      <w:r>
+        <w:rPr>
+          <w:rFonts w:ascii="Consolas" w:eastAsia="Times New Roman" w:hAnsi="Consolas" w:cs="Times New Roman"/>
+          <w:sz w:val="20"/>
+          <w:szCs w:val="20"/>
+          <w:lang w:val="en-US" w:eastAsia="ru-RU"/>
+        </w:rPr>
+        <w:t>_for_writetext.text</w:t>
+      </w:r>
+      <w:proofErr w:type="spellEnd"/>
+      <w:r>
+        <w:rPr>
+          <w:rFonts w:ascii="Consolas" w:eastAsia="Times New Roman" w:hAnsi="Consolas" w:cs="Times New Roman"/>
+          <w:sz w:val="20"/>
+          <w:szCs w:val="20"/>
+          <w:lang w:val="en-US" w:eastAsia="ru-RU"/>
+        </w:rPr>
+        <w:t>()</w:t>
       </w:r>
     </w:p>
     <w:p>
@@ -2075,7 +4276,67 @@
           <w:szCs w:val="20"/>
           <w:lang w:val="en-US" w:eastAsia="ru-RU"/>
         </w:rPr>
-        <w:t>        pubtop = self.ui.comboBox_for_select_topic.currentText()</w:t>
+        <w:t xml:space="preserve">        </w:t>
+      </w:r>
+      <w:proofErr w:type="spellStart"/>
+      <w:r>
+        <w:rPr>
+          <w:rFonts w:ascii="Consolas" w:eastAsia="Times New Roman" w:hAnsi="Consolas" w:cs="Times New Roman"/>
+          <w:sz w:val="20"/>
+          <w:szCs w:val="20"/>
+          <w:lang w:val="en-US" w:eastAsia="ru-RU"/>
+        </w:rPr>
+        <w:t>pubtop</w:t>
+      </w:r>
+      <w:proofErr w:type="spellEnd"/>
+      <w:r>
+        <w:rPr>
+          <w:rFonts w:ascii="Consolas" w:eastAsia="Times New Roman" w:hAnsi="Consolas" w:cs="Times New Roman"/>
+          <w:sz w:val="20"/>
+          <w:szCs w:val="20"/>
+          <w:lang w:val="en-US" w:eastAsia="ru-RU"/>
+        </w:rPr>
+        <w:t xml:space="preserve"> = </w:t>
+      </w:r>
+      <w:proofErr w:type="spellStart"/>
+      <w:r>
+        <w:rPr>
+          <w:rFonts w:ascii="Consolas" w:eastAsia="Times New Roman" w:hAnsi="Consolas" w:cs="Times New Roman"/>
+          <w:sz w:val="20"/>
+          <w:szCs w:val="20"/>
+          <w:lang w:val="en-US" w:eastAsia="ru-RU"/>
+        </w:rPr>
+        <w:t>self.</w:t>
+      </w:r>
+      <w:proofErr w:type="gramStart"/>
+      <w:r>
+        <w:rPr>
+          <w:rFonts w:ascii="Consolas" w:eastAsia="Times New Roman" w:hAnsi="Consolas" w:cs="Times New Roman"/>
+          <w:sz w:val="20"/>
+          <w:szCs w:val="20"/>
+          <w:lang w:val="en-US" w:eastAsia="ru-RU"/>
+        </w:rPr>
+        <w:t>ui.comboBox</w:t>
+      </w:r>
+      <w:proofErr w:type="gramEnd"/>
+      <w:r>
+        <w:rPr>
+          <w:rFonts w:ascii="Consolas" w:eastAsia="Times New Roman" w:hAnsi="Consolas" w:cs="Times New Roman"/>
+          <w:sz w:val="20"/>
+          <w:szCs w:val="20"/>
+          <w:lang w:val="en-US" w:eastAsia="ru-RU"/>
+        </w:rPr>
+        <w:t>_for_select_topic.currentText</w:t>
+      </w:r>
+      <w:proofErr w:type="spellEnd"/>
+      <w:r>
+        <w:rPr>
+          <w:rFonts w:ascii="Consolas" w:eastAsia="Times New Roman" w:hAnsi="Consolas" w:cs="Times New Roman"/>
+          <w:sz w:val="20"/>
+          <w:szCs w:val="20"/>
+          <w:lang w:val="en-US" w:eastAsia="ru-RU"/>
+        </w:rPr>
+        <w:t>()</w:t>
       </w:r>
     </w:p>
     <w:p>
@@ -2215,6 +4476,7 @@
         </w:rPr>
         <w:t xml:space="preserve"> </w:t>
       </w:r>
+      <w:proofErr w:type="spellStart"/>
       <w:r>
         <w:rPr>
           <w:rFonts w:ascii="Consolas" w:eastAsia="Times New Roman" w:hAnsi="Consolas" w:cs="Times New Roman"/>
@@ -2224,6 +4486,7 @@
         </w:rPr>
         <w:t>pubtop</w:t>
       </w:r>
+      <w:proofErr w:type="spellEnd"/>
       <w:r>
         <w:rPr>
           <w:rFonts w:ascii="Consolas" w:eastAsia="Times New Roman" w:hAnsi="Consolas" w:cs="Times New Roman"/>
@@ -2251,6 +4514,7 @@
         </w:rPr>
         <w:t>/</w:t>
       </w:r>
+      <w:proofErr w:type="spellStart"/>
       <w:r>
         <w:rPr>
           <w:rFonts w:ascii="Consolas" w:eastAsia="Times New Roman" w:hAnsi="Consolas" w:cs="Times New Roman"/>
@@ -2260,6 +4524,7 @@
         </w:rPr>
         <w:t>vibro</w:t>
       </w:r>
+      <w:proofErr w:type="spellEnd"/>
       <w:r>
         <w:rPr>
           <w:rFonts w:ascii="Consolas" w:eastAsia="Times New Roman" w:hAnsi="Consolas" w:cs="Times New Roman"/>
@@ -2394,14 +4659,65 @@
         </w:rPr>
         <w:t xml:space="preserve"> </w:t>
       </w:r>
-      <w:r>
-        <w:rPr>
-          <w:rFonts w:ascii="Consolas" w:eastAsia="Times New Roman" w:hAnsi="Consolas" w:cs="Times New Roman"/>
-          <w:sz w:val="20"/>
-          <w:szCs w:val="20"/>
-          <w:lang w:val="en-US" w:eastAsia="ru-RU"/>
-        </w:rPr>
-        <w:t>self.ui.textEdit_for_view.insertPlainText('['+ cur_time + '] ' + '&lt;</w:t>
+      <w:proofErr w:type="spellStart"/>
+      <w:r>
+        <w:rPr>
+          <w:rFonts w:ascii="Consolas" w:eastAsia="Times New Roman" w:hAnsi="Consolas" w:cs="Times New Roman"/>
+          <w:sz w:val="20"/>
+          <w:szCs w:val="20"/>
+          <w:lang w:val="en-US" w:eastAsia="ru-RU"/>
+        </w:rPr>
+        <w:t>self.</w:t>
+      </w:r>
+      <w:proofErr w:type="gramStart"/>
+      <w:r>
+        <w:rPr>
+          <w:rFonts w:ascii="Consolas" w:eastAsia="Times New Roman" w:hAnsi="Consolas" w:cs="Times New Roman"/>
+          <w:sz w:val="20"/>
+          <w:szCs w:val="20"/>
+          <w:lang w:val="en-US" w:eastAsia="ru-RU"/>
+        </w:rPr>
+        <w:t>ui.textEdit</w:t>
+      </w:r>
+      <w:proofErr w:type="gramEnd"/>
+      <w:r>
+        <w:rPr>
+          <w:rFonts w:ascii="Consolas" w:eastAsia="Times New Roman" w:hAnsi="Consolas" w:cs="Times New Roman"/>
+          <w:sz w:val="20"/>
+          <w:szCs w:val="20"/>
+          <w:lang w:val="en-US" w:eastAsia="ru-RU"/>
+        </w:rPr>
+        <w:t>_for_view.insertPlainText</w:t>
+      </w:r>
+      <w:proofErr w:type="spellEnd"/>
+      <w:r>
+        <w:rPr>
+          <w:rFonts w:ascii="Consolas" w:eastAsia="Times New Roman" w:hAnsi="Consolas" w:cs="Times New Roman"/>
+          <w:sz w:val="20"/>
+          <w:szCs w:val="20"/>
+          <w:lang w:val="en-US" w:eastAsia="ru-RU"/>
+        </w:rPr>
+        <w:t xml:space="preserve">('['+ </w:t>
+      </w:r>
+      <w:proofErr w:type="spellStart"/>
+      <w:r>
+        <w:rPr>
+          <w:rFonts w:ascii="Consolas" w:eastAsia="Times New Roman" w:hAnsi="Consolas" w:cs="Times New Roman"/>
+          <w:sz w:val="20"/>
+          <w:szCs w:val="20"/>
+          <w:lang w:val="en-US" w:eastAsia="ru-RU"/>
+        </w:rPr>
+        <w:t>cur_time</w:t>
+      </w:r>
+      <w:proofErr w:type="spellEnd"/>
+      <w:r>
+        <w:rPr>
+          <w:rFonts w:ascii="Consolas" w:eastAsia="Times New Roman" w:hAnsi="Consolas" w:cs="Times New Roman"/>
+          <w:sz w:val="20"/>
+          <w:szCs w:val="20"/>
+          <w:lang w:val="en-US" w:eastAsia="ru-RU"/>
+        </w:rPr>
+        <w:t xml:space="preserve"> + '] ' + '&lt;</w:t>
       </w:r>
       <w:r>
         <w:rPr>
@@ -2462,7 +4778,47 @@
           <w:szCs w:val="20"/>
           <w:lang w:val="en-US" w:eastAsia="ru-RU"/>
         </w:rPr>
-        <w:t>        if pubtop == 'mqtt/example1':</w:t>
+        <w:t xml:space="preserve">        if </w:t>
+      </w:r>
+      <w:proofErr w:type="spellStart"/>
+      <w:r>
+        <w:rPr>
+          <w:rFonts w:ascii="Consolas" w:eastAsia="Times New Roman" w:hAnsi="Consolas" w:cs="Times New Roman"/>
+          <w:sz w:val="20"/>
+          <w:szCs w:val="20"/>
+          <w:lang w:val="en-US" w:eastAsia="ru-RU"/>
+        </w:rPr>
+        <w:t>pubtop</w:t>
+      </w:r>
+      <w:proofErr w:type="spellEnd"/>
+      <w:r>
+        <w:rPr>
+          <w:rFonts w:ascii="Consolas" w:eastAsia="Times New Roman" w:hAnsi="Consolas" w:cs="Times New Roman"/>
+          <w:sz w:val="20"/>
+          <w:szCs w:val="20"/>
+          <w:lang w:val="en-US" w:eastAsia="ru-RU"/>
+        </w:rPr>
+        <w:t xml:space="preserve"> == '</w:t>
+      </w:r>
+      <w:proofErr w:type="spellStart"/>
+      <w:r>
+        <w:rPr>
+          <w:rFonts w:ascii="Consolas" w:eastAsia="Times New Roman" w:hAnsi="Consolas" w:cs="Times New Roman"/>
+          <w:sz w:val="20"/>
+          <w:szCs w:val="20"/>
+          <w:lang w:val="en-US" w:eastAsia="ru-RU"/>
+        </w:rPr>
+        <w:t>mqtt</w:t>
+      </w:r>
+      <w:proofErr w:type="spellEnd"/>
+      <w:r>
+        <w:rPr>
+          <w:rFonts w:ascii="Consolas" w:eastAsia="Times New Roman" w:hAnsi="Consolas" w:cs="Times New Roman"/>
+          <w:sz w:val="20"/>
+          <w:szCs w:val="20"/>
+          <w:lang w:val="en-US" w:eastAsia="ru-RU"/>
+        </w:rPr>
+        <w:t>/example1':</w:t>
       </w:r>
     </w:p>
     <w:p>
@@ -2488,7 +4844,67 @@
           <w:szCs w:val="20"/>
           <w:lang w:val="en-US" w:eastAsia="ru-RU"/>
         </w:rPr>
-        <w:t>            self.ui.textEdit_for_view.insertPlainText('['+ cur_time + '] ' +'&lt;' + text + '&gt; ' + '\n')</w:t>
+        <w:t xml:space="preserve">            </w:t>
+      </w:r>
+      <w:proofErr w:type="spellStart"/>
+      <w:r>
+        <w:rPr>
+          <w:rFonts w:ascii="Consolas" w:eastAsia="Times New Roman" w:hAnsi="Consolas" w:cs="Times New Roman"/>
+          <w:sz w:val="20"/>
+          <w:szCs w:val="20"/>
+          <w:lang w:val="en-US" w:eastAsia="ru-RU"/>
+        </w:rPr>
+        <w:t>self.</w:t>
+      </w:r>
+      <w:proofErr w:type="gramStart"/>
+      <w:r>
+        <w:rPr>
+          <w:rFonts w:ascii="Consolas" w:eastAsia="Times New Roman" w:hAnsi="Consolas" w:cs="Times New Roman"/>
+          <w:sz w:val="20"/>
+          <w:szCs w:val="20"/>
+          <w:lang w:val="en-US" w:eastAsia="ru-RU"/>
+        </w:rPr>
+        <w:t>ui.textEdit</w:t>
+      </w:r>
+      <w:proofErr w:type="gramEnd"/>
+      <w:r>
+        <w:rPr>
+          <w:rFonts w:ascii="Consolas" w:eastAsia="Times New Roman" w:hAnsi="Consolas" w:cs="Times New Roman"/>
+          <w:sz w:val="20"/>
+          <w:szCs w:val="20"/>
+          <w:lang w:val="en-US" w:eastAsia="ru-RU"/>
+        </w:rPr>
+        <w:t>_for_view.insertPlainText</w:t>
+      </w:r>
+      <w:proofErr w:type="spellEnd"/>
+      <w:r>
+        <w:rPr>
+          <w:rFonts w:ascii="Consolas" w:eastAsia="Times New Roman" w:hAnsi="Consolas" w:cs="Times New Roman"/>
+          <w:sz w:val="20"/>
+          <w:szCs w:val="20"/>
+          <w:lang w:val="en-US" w:eastAsia="ru-RU"/>
+        </w:rPr>
+        <w:t xml:space="preserve">('['+ </w:t>
+      </w:r>
+      <w:proofErr w:type="spellStart"/>
+      <w:r>
+        <w:rPr>
+          <w:rFonts w:ascii="Consolas" w:eastAsia="Times New Roman" w:hAnsi="Consolas" w:cs="Times New Roman"/>
+          <w:sz w:val="20"/>
+          <w:szCs w:val="20"/>
+          <w:lang w:val="en-US" w:eastAsia="ru-RU"/>
+        </w:rPr>
+        <w:t>cur_time</w:t>
+      </w:r>
+      <w:proofErr w:type="spellEnd"/>
+      <w:r>
+        <w:rPr>
+          <w:rFonts w:ascii="Consolas" w:eastAsia="Times New Roman" w:hAnsi="Consolas" w:cs="Times New Roman"/>
+          <w:sz w:val="20"/>
+          <w:szCs w:val="20"/>
+          <w:lang w:val="en-US" w:eastAsia="ru-RU"/>
+        </w:rPr>
+        <w:t xml:space="preserve"> + '] ' +'&lt;' + text + '&gt; ' + '\n')</w:t>
       </w:r>
     </w:p>
     <w:p>
@@ -2540,7 +4956,27 @@
           <w:szCs w:val="20"/>
           <w:lang w:val="en-US" w:eastAsia="ru-RU"/>
         </w:rPr>
-        <w:t>        if pubtop == 'device/ip':</w:t>
+        <w:t xml:space="preserve">        if </w:t>
+      </w:r>
+      <w:proofErr w:type="spellStart"/>
+      <w:r>
+        <w:rPr>
+          <w:rFonts w:ascii="Consolas" w:eastAsia="Times New Roman" w:hAnsi="Consolas" w:cs="Times New Roman"/>
+          <w:sz w:val="20"/>
+          <w:szCs w:val="20"/>
+          <w:lang w:val="en-US" w:eastAsia="ru-RU"/>
+        </w:rPr>
+        <w:t>pubtop</w:t>
+      </w:r>
+      <w:proofErr w:type="spellEnd"/>
+      <w:r>
+        <w:rPr>
+          <w:rFonts w:ascii="Consolas" w:eastAsia="Times New Roman" w:hAnsi="Consolas" w:cs="Times New Roman"/>
+          <w:sz w:val="20"/>
+          <w:szCs w:val="20"/>
+          <w:lang w:val="en-US" w:eastAsia="ru-RU"/>
+        </w:rPr>
+        <w:t xml:space="preserve"> == 'device/ip':</w:t>
       </w:r>
     </w:p>
     <w:p>
@@ -2566,7 +5002,49 @@
           <w:szCs w:val="20"/>
           <w:lang w:val="en-US" w:eastAsia="ru-RU"/>
         </w:rPr>
-        <w:t>            h_name = socket.gethostname()</w:t>
+        <w:t xml:space="preserve">            </w:t>
+      </w:r>
+      <w:proofErr w:type="spellStart"/>
+      <w:r>
+        <w:rPr>
+          <w:rFonts w:ascii="Consolas" w:eastAsia="Times New Roman" w:hAnsi="Consolas" w:cs="Times New Roman"/>
+          <w:sz w:val="20"/>
+          <w:szCs w:val="20"/>
+          <w:lang w:val="en-US" w:eastAsia="ru-RU"/>
+        </w:rPr>
+        <w:t>h_name</w:t>
+      </w:r>
+      <w:proofErr w:type="spellEnd"/>
+      <w:r>
+        <w:rPr>
+          <w:rFonts w:ascii="Consolas" w:eastAsia="Times New Roman" w:hAnsi="Consolas" w:cs="Times New Roman"/>
+          <w:sz w:val="20"/>
+          <w:szCs w:val="20"/>
+          <w:lang w:val="en-US" w:eastAsia="ru-RU"/>
+        </w:rPr>
+        <w:t xml:space="preserve"> = </w:t>
+      </w:r>
+      <w:proofErr w:type="spellStart"/>
+      <w:proofErr w:type="gramStart"/>
+      <w:r>
+        <w:rPr>
+          <w:rFonts w:ascii="Consolas" w:eastAsia="Times New Roman" w:hAnsi="Consolas" w:cs="Times New Roman"/>
+          <w:sz w:val="20"/>
+          <w:szCs w:val="20"/>
+          <w:lang w:val="en-US" w:eastAsia="ru-RU"/>
+        </w:rPr>
+        <w:t>socket.gethostname</w:t>
+      </w:r>
+      <w:proofErr w:type="spellEnd"/>
+      <w:proofErr w:type="gramEnd"/>
+      <w:r>
+        <w:rPr>
+          <w:rFonts w:ascii="Consolas" w:eastAsia="Times New Roman" w:hAnsi="Consolas" w:cs="Times New Roman"/>
+          <w:sz w:val="20"/>
+          <w:szCs w:val="20"/>
+          <w:lang w:val="en-US" w:eastAsia="ru-RU"/>
+        </w:rPr>
+        <w:t>()</w:t>
       </w:r>
     </w:p>
     <w:p>
@@ -2592,7 +5070,69 @@
           <w:szCs w:val="20"/>
           <w:lang w:val="en-US" w:eastAsia="ru-RU"/>
         </w:rPr>
-        <w:t>            IP_addres = socket.gethostbyname(h_name)</w:t>
+        <w:t xml:space="preserve">            </w:t>
+      </w:r>
+      <w:proofErr w:type="spellStart"/>
+      <w:r>
+        <w:rPr>
+          <w:rFonts w:ascii="Consolas" w:eastAsia="Times New Roman" w:hAnsi="Consolas" w:cs="Times New Roman"/>
+          <w:sz w:val="20"/>
+          <w:szCs w:val="20"/>
+          <w:lang w:val="en-US" w:eastAsia="ru-RU"/>
+        </w:rPr>
+        <w:t>IP_addres</w:t>
+      </w:r>
+      <w:proofErr w:type="spellEnd"/>
+      <w:r>
+        <w:rPr>
+          <w:rFonts w:ascii="Consolas" w:eastAsia="Times New Roman" w:hAnsi="Consolas" w:cs="Times New Roman"/>
+          <w:sz w:val="20"/>
+          <w:szCs w:val="20"/>
+          <w:lang w:val="en-US" w:eastAsia="ru-RU"/>
+        </w:rPr>
+        <w:t xml:space="preserve"> = </w:t>
+      </w:r>
+      <w:proofErr w:type="spellStart"/>
+      <w:proofErr w:type="gramStart"/>
+      <w:r>
+        <w:rPr>
+          <w:rFonts w:ascii="Consolas" w:eastAsia="Times New Roman" w:hAnsi="Consolas" w:cs="Times New Roman"/>
+          <w:sz w:val="20"/>
+          <w:szCs w:val="20"/>
+          <w:lang w:val="en-US" w:eastAsia="ru-RU"/>
+        </w:rPr>
+        <w:t>socket.gethostbyname</w:t>
+      </w:r>
+      <w:proofErr w:type="spellEnd"/>
+      <w:proofErr w:type="gramEnd"/>
+      <w:r>
+        <w:rPr>
+          <w:rFonts w:ascii="Consolas" w:eastAsia="Times New Roman" w:hAnsi="Consolas" w:cs="Times New Roman"/>
+          <w:sz w:val="20"/>
+          <w:szCs w:val="20"/>
+          <w:lang w:val="en-US" w:eastAsia="ru-RU"/>
+        </w:rPr>
+        <w:t>(</w:t>
+      </w:r>
+      <w:proofErr w:type="spellStart"/>
+      <w:r>
+        <w:rPr>
+          <w:rFonts w:ascii="Consolas" w:eastAsia="Times New Roman" w:hAnsi="Consolas" w:cs="Times New Roman"/>
+          <w:sz w:val="20"/>
+          <w:szCs w:val="20"/>
+          <w:lang w:val="en-US" w:eastAsia="ru-RU"/>
+        </w:rPr>
+        <w:t>h_name</w:t>
+      </w:r>
+      <w:proofErr w:type="spellEnd"/>
+      <w:r>
+        <w:rPr>
+          <w:rFonts w:ascii="Consolas" w:eastAsia="Times New Roman" w:hAnsi="Consolas" w:cs="Times New Roman"/>
+          <w:sz w:val="20"/>
+          <w:szCs w:val="20"/>
+          <w:lang w:val="en-US" w:eastAsia="ru-RU"/>
+        </w:rPr>
+        <w:t>)</w:t>
       </w:r>
     </w:p>
     <w:p>
@@ -2618,7 +5158,87 @@
           <w:szCs w:val="20"/>
           <w:lang w:val="en-US" w:eastAsia="ru-RU"/>
         </w:rPr>
-        <w:t>            self.ui.textEdit_for_view.insertPlainText('['+ cur_time + '] ' + '&lt;' + IP_addres + '&gt; '+ '\n')</w:t>
+        <w:t xml:space="preserve">            </w:t>
+      </w:r>
+      <w:proofErr w:type="spellStart"/>
+      <w:r>
+        <w:rPr>
+          <w:rFonts w:ascii="Consolas" w:eastAsia="Times New Roman" w:hAnsi="Consolas" w:cs="Times New Roman"/>
+          <w:sz w:val="20"/>
+          <w:szCs w:val="20"/>
+          <w:lang w:val="en-US" w:eastAsia="ru-RU"/>
+        </w:rPr>
+        <w:t>self.</w:t>
+      </w:r>
+      <w:proofErr w:type="gramStart"/>
+      <w:r>
+        <w:rPr>
+          <w:rFonts w:ascii="Consolas" w:eastAsia="Times New Roman" w:hAnsi="Consolas" w:cs="Times New Roman"/>
+          <w:sz w:val="20"/>
+          <w:szCs w:val="20"/>
+          <w:lang w:val="en-US" w:eastAsia="ru-RU"/>
+        </w:rPr>
+        <w:t>ui.textEdit</w:t>
+      </w:r>
+      <w:proofErr w:type="gramEnd"/>
+      <w:r>
+        <w:rPr>
+          <w:rFonts w:ascii="Consolas" w:eastAsia="Times New Roman" w:hAnsi="Consolas" w:cs="Times New Roman"/>
+          <w:sz w:val="20"/>
+          <w:szCs w:val="20"/>
+          <w:lang w:val="en-US" w:eastAsia="ru-RU"/>
+        </w:rPr>
+        <w:t>_for_view.insertPlainText</w:t>
+      </w:r>
+      <w:proofErr w:type="spellEnd"/>
+      <w:r>
+        <w:rPr>
+          <w:rFonts w:ascii="Consolas" w:eastAsia="Times New Roman" w:hAnsi="Consolas" w:cs="Times New Roman"/>
+          <w:sz w:val="20"/>
+          <w:szCs w:val="20"/>
+          <w:lang w:val="en-US" w:eastAsia="ru-RU"/>
+        </w:rPr>
+        <w:t xml:space="preserve">('['+ </w:t>
+      </w:r>
+      <w:proofErr w:type="spellStart"/>
+      <w:r>
+        <w:rPr>
+          <w:rFonts w:ascii="Consolas" w:eastAsia="Times New Roman" w:hAnsi="Consolas" w:cs="Times New Roman"/>
+          <w:sz w:val="20"/>
+          <w:szCs w:val="20"/>
+          <w:lang w:val="en-US" w:eastAsia="ru-RU"/>
+        </w:rPr>
+        <w:t>cur_time</w:t>
+      </w:r>
+      <w:proofErr w:type="spellEnd"/>
+      <w:r>
+        <w:rPr>
+          <w:rFonts w:ascii="Consolas" w:eastAsia="Times New Roman" w:hAnsi="Consolas" w:cs="Times New Roman"/>
+          <w:sz w:val="20"/>
+          <w:szCs w:val="20"/>
+          <w:lang w:val="en-US" w:eastAsia="ru-RU"/>
+        </w:rPr>
+        <w:t xml:space="preserve"> + '] ' + '&lt;' + </w:t>
+      </w:r>
+      <w:proofErr w:type="spellStart"/>
+      <w:r>
+        <w:rPr>
+          <w:rFonts w:ascii="Consolas" w:eastAsia="Times New Roman" w:hAnsi="Consolas" w:cs="Times New Roman"/>
+          <w:sz w:val="20"/>
+          <w:szCs w:val="20"/>
+          <w:lang w:val="en-US" w:eastAsia="ru-RU"/>
+        </w:rPr>
+        <w:t>IP_addres</w:t>
+      </w:r>
+      <w:proofErr w:type="spellEnd"/>
+      <w:r>
+        <w:rPr>
+          <w:rFonts w:ascii="Consolas" w:eastAsia="Times New Roman" w:hAnsi="Consolas" w:cs="Times New Roman"/>
+          <w:sz w:val="20"/>
+          <w:szCs w:val="20"/>
+          <w:lang w:val="en-US" w:eastAsia="ru-RU"/>
+        </w:rPr>
+        <w:t xml:space="preserve"> + '&gt; '+ '\n')</w:t>
       </w:r>
     </w:p>
     <w:p>
@@ -2670,7 +5290,47 @@
           <w:szCs w:val="20"/>
           <w:lang w:val="en-US" w:eastAsia="ru-RU"/>
         </w:rPr>
-        <w:t>        if pubtop == 'mqtt/picture':</w:t>
+        <w:t xml:space="preserve">        if </w:t>
+      </w:r>
+      <w:proofErr w:type="spellStart"/>
+      <w:r>
+        <w:rPr>
+          <w:rFonts w:ascii="Consolas" w:eastAsia="Times New Roman" w:hAnsi="Consolas" w:cs="Times New Roman"/>
+          <w:sz w:val="20"/>
+          <w:szCs w:val="20"/>
+          <w:lang w:val="en-US" w:eastAsia="ru-RU"/>
+        </w:rPr>
+        <w:t>pubtop</w:t>
+      </w:r>
+      <w:proofErr w:type="spellEnd"/>
+      <w:r>
+        <w:rPr>
+          <w:rFonts w:ascii="Consolas" w:eastAsia="Times New Roman" w:hAnsi="Consolas" w:cs="Times New Roman"/>
+          <w:sz w:val="20"/>
+          <w:szCs w:val="20"/>
+          <w:lang w:val="en-US" w:eastAsia="ru-RU"/>
+        </w:rPr>
+        <w:t xml:space="preserve"> == '</w:t>
+      </w:r>
+      <w:proofErr w:type="spellStart"/>
+      <w:r>
+        <w:rPr>
+          <w:rFonts w:ascii="Consolas" w:eastAsia="Times New Roman" w:hAnsi="Consolas" w:cs="Times New Roman"/>
+          <w:sz w:val="20"/>
+          <w:szCs w:val="20"/>
+          <w:lang w:val="en-US" w:eastAsia="ru-RU"/>
+        </w:rPr>
+        <w:t>mqtt</w:t>
+      </w:r>
+      <w:proofErr w:type="spellEnd"/>
+      <w:r>
+        <w:rPr>
+          <w:rFonts w:ascii="Consolas" w:eastAsia="Times New Roman" w:hAnsi="Consolas" w:cs="Times New Roman"/>
+          <w:sz w:val="20"/>
+          <w:szCs w:val="20"/>
+          <w:lang w:val="en-US" w:eastAsia="ru-RU"/>
+        </w:rPr>
+        <w:t>/picture':</w:t>
       </w:r>
     </w:p>
     <w:p>
@@ -2696,7 +5356,67 @@
           <w:szCs w:val="20"/>
           <w:lang w:val="en-US" w:eastAsia="ru-RU"/>
         </w:rPr>
-        <w:t>            self.ui.textEdit_for_view.insertPlainText('['+ cur_time + '] ' + '&lt;Picture1.jpg&gt; ' + '\n')</w:t>
+        <w:t xml:space="preserve">            </w:t>
+      </w:r>
+      <w:proofErr w:type="spellStart"/>
+      <w:r>
+        <w:rPr>
+          <w:rFonts w:ascii="Consolas" w:eastAsia="Times New Roman" w:hAnsi="Consolas" w:cs="Times New Roman"/>
+          <w:sz w:val="20"/>
+          <w:szCs w:val="20"/>
+          <w:lang w:val="en-US" w:eastAsia="ru-RU"/>
+        </w:rPr>
+        <w:t>self.</w:t>
+      </w:r>
+      <w:proofErr w:type="gramStart"/>
+      <w:r>
+        <w:rPr>
+          <w:rFonts w:ascii="Consolas" w:eastAsia="Times New Roman" w:hAnsi="Consolas" w:cs="Times New Roman"/>
+          <w:sz w:val="20"/>
+          <w:szCs w:val="20"/>
+          <w:lang w:val="en-US" w:eastAsia="ru-RU"/>
+        </w:rPr>
+        <w:t>ui.textEdit</w:t>
+      </w:r>
+      <w:proofErr w:type="gramEnd"/>
+      <w:r>
+        <w:rPr>
+          <w:rFonts w:ascii="Consolas" w:eastAsia="Times New Roman" w:hAnsi="Consolas" w:cs="Times New Roman"/>
+          <w:sz w:val="20"/>
+          <w:szCs w:val="20"/>
+          <w:lang w:val="en-US" w:eastAsia="ru-RU"/>
+        </w:rPr>
+        <w:t>_for_view.insertPlainText</w:t>
+      </w:r>
+      <w:proofErr w:type="spellEnd"/>
+      <w:r>
+        <w:rPr>
+          <w:rFonts w:ascii="Consolas" w:eastAsia="Times New Roman" w:hAnsi="Consolas" w:cs="Times New Roman"/>
+          <w:sz w:val="20"/>
+          <w:szCs w:val="20"/>
+          <w:lang w:val="en-US" w:eastAsia="ru-RU"/>
+        </w:rPr>
+        <w:t xml:space="preserve">('['+ </w:t>
+      </w:r>
+      <w:proofErr w:type="spellStart"/>
+      <w:r>
+        <w:rPr>
+          <w:rFonts w:ascii="Consolas" w:eastAsia="Times New Roman" w:hAnsi="Consolas" w:cs="Times New Roman"/>
+          <w:sz w:val="20"/>
+          <w:szCs w:val="20"/>
+          <w:lang w:val="en-US" w:eastAsia="ru-RU"/>
+        </w:rPr>
+        <w:t>cur_time</w:t>
+      </w:r>
+      <w:proofErr w:type="spellEnd"/>
+      <w:r>
+        <w:rPr>
+          <w:rFonts w:ascii="Consolas" w:eastAsia="Times New Roman" w:hAnsi="Consolas" w:cs="Times New Roman"/>
+          <w:sz w:val="20"/>
+          <w:szCs w:val="20"/>
+          <w:lang w:val="en-US" w:eastAsia="ru-RU"/>
+        </w:rPr>
+        <w:t xml:space="preserve"> + '] ' + '&lt;Picture1.jpg&gt; ' + '\n')</w:t>
       </w:r>
     </w:p>
     <w:p>
@@ -2748,7 +5468,67 @@
           <w:szCs w:val="20"/>
           <w:lang w:val="en-US" w:eastAsia="ru-RU"/>
         </w:rPr>
-        <w:t>        if pubtop == 'mqtt/get_weather/temp':</w:t>
+        <w:t xml:space="preserve">        if </w:t>
+      </w:r>
+      <w:proofErr w:type="spellStart"/>
+      <w:r>
+        <w:rPr>
+          <w:rFonts w:ascii="Consolas" w:eastAsia="Times New Roman" w:hAnsi="Consolas" w:cs="Times New Roman"/>
+          <w:sz w:val="20"/>
+          <w:szCs w:val="20"/>
+          <w:lang w:val="en-US" w:eastAsia="ru-RU"/>
+        </w:rPr>
+        <w:t>pubtop</w:t>
+      </w:r>
+      <w:proofErr w:type="spellEnd"/>
+      <w:r>
+        <w:rPr>
+          <w:rFonts w:ascii="Consolas" w:eastAsia="Times New Roman" w:hAnsi="Consolas" w:cs="Times New Roman"/>
+          <w:sz w:val="20"/>
+          <w:szCs w:val="20"/>
+          <w:lang w:val="en-US" w:eastAsia="ru-RU"/>
+        </w:rPr>
+        <w:t xml:space="preserve"> == '</w:t>
+      </w:r>
+      <w:proofErr w:type="spellStart"/>
+      <w:r>
+        <w:rPr>
+          <w:rFonts w:ascii="Consolas" w:eastAsia="Times New Roman" w:hAnsi="Consolas" w:cs="Times New Roman"/>
+          <w:sz w:val="20"/>
+          <w:szCs w:val="20"/>
+          <w:lang w:val="en-US" w:eastAsia="ru-RU"/>
+        </w:rPr>
+        <w:t>mqtt</w:t>
+      </w:r>
+      <w:proofErr w:type="spellEnd"/>
+      <w:r>
+        <w:rPr>
+          <w:rFonts w:ascii="Consolas" w:eastAsia="Times New Roman" w:hAnsi="Consolas" w:cs="Times New Roman"/>
+          <w:sz w:val="20"/>
+          <w:szCs w:val="20"/>
+          <w:lang w:val="en-US" w:eastAsia="ru-RU"/>
+        </w:rPr>
+        <w:t>/</w:t>
+      </w:r>
+      <w:proofErr w:type="spellStart"/>
+      <w:r>
+        <w:rPr>
+          <w:rFonts w:ascii="Consolas" w:eastAsia="Times New Roman" w:hAnsi="Consolas" w:cs="Times New Roman"/>
+          <w:sz w:val="20"/>
+          <w:szCs w:val="20"/>
+          <w:lang w:val="en-US" w:eastAsia="ru-RU"/>
+        </w:rPr>
+        <w:t>get_weather</w:t>
+      </w:r>
+      <w:proofErr w:type="spellEnd"/>
+      <w:r>
+        <w:rPr>
+          <w:rFonts w:ascii="Consolas" w:eastAsia="Times New Roman" w:hAnsi="Consolas" w:cs="Times New Roman"/>
+          <w:sz w:val="20"/>
+          <w:szCs w:val="20"/>
+          <w:lang w:val="en-US" w:eastAsia="ru-RU"/>
+        </w:rPr>
+        <w:t>/temp':</w:t>
       </w:r>
     </w:p>
     <w:p>
@@ -2774,7 +5554,67 @@
           <w:szCs w:val="20"/>
           <w:lang w:val="en-US" w:eastAsia="ru-RU"/>
         </w:rPr>
-        <w:t>            self.ui.textEdit_for_view.insertPlainText('['+ cur_time + '] ' + '&lt;</w:t>
+        <w:t xml:space="preserve">            </w:t>
+      </w:r>
+      <w:proofErr w:type="spellStart"/>
+      <w:r>
+        <w:rPr>
+          <w:rFonts w:ascii="Consolas" w:eastAsia="Times New Roman" w:hAnsi="Consolas" w:cs="Times New Roman"/>
+          <w:sz w:val="20"/>
+          <w:szCs w:val="20"/>
+          <w:lang w:val="en-US" w:eastAsia="ru-RU"/>
+        </w:rPr>
+        <w:t>self.</w:t>
+      </w:r>
+      <w:proofErr w:type="gramStart"/>
+      <w:r>
+        <w:rPr>
+          <w:rFonts w:ascii="Consolas" w:eastAsia="Times New Roman" w:hAnsi="Consolas" w:cs="Times New Roman"/>
+          <w:sz w:val="20"/>
+          <w:szCs w:val="20"/>
+          <w:lang w:val="en-US" w:eastAsia="ru-RU"/>
+        </w:rPr>
+        <w:t>ui.textEdit</w:t>
+      </w:r>
+      <w:proofErr w:type="gramEnd"/>
+      <w:r>
+        <w:rPr>
+          <w:rFonts w:ascii="Consolas" w:eastAsia="Times New Roman" w:hAnsi="Consolas" w:cs="Times New Roman"/>
+          <w:sz w:val="20"/>
+          <w:szCs w:val="20"/>
+          <w:lang w:val="en-US" w:eastAsia="ru-RU"/>
+        </w:rPr>
+        <w:t>_for_view.insertPlainText</w:t>
+      </w:r>
+      <w:proofErr w:type="spellEnd"/>
+      <w:r>
+        <w:rPr>
+          <w:rFonts w:ascii="Consolas" w:eastAsia="Times New Roman" w:hAnsi="Consolas" w:cs="Times New Roman"/>
+          <w:sz w:val="20"/>
+          <w:szCs w:val="20"/>
+          <w:lang w:val="en-US" w:eastAsia="ru-RU"/>
+        </w:rPr>
+        <w:t xml:space="preserve">('['+ </w:t>
+      </w:r>
+      <w:proofErr w:type="spellStart"/>
+      <w:r>
+        <w:rPr>
+          <w:rFonts w:ascii="Consolas" w:eastAsia="Times New Roman" w:hAnsi="Consolas" w:cs="Times New Roman"/>
+          <w:sz w:val="20"/>
+          <w:szCs w:val="20"/>
+          <w:lang w:val="en-US" w:eastAsia="ru-RU"/>
+        </w:rPr>
+        <w:t>cur_time</w:t>
+      </w:r>
+      <w:proofErr w:type="spellEnd"/>
+      <w:r>
+        <w:rPr>
+          <w:rFonts w:ascii="Consolas" w:eastAsia="Times New Roman" w:hAnsi="Consolas" w:cs="Times New Roman"/>
+          <w:sz w:val="20"/>
+          <w:szCs w:val="20"/>
+          <w:lang w:val="en-US" w:eastAsia="ru-RU"/>
+        </w:rPr>
+        <w:t xml:space="preserve"> + '] ' + '&lt;</w:t>
       </w:r>
       <w:r>
         <w:rPr>
@@ -2880,7 +5720,67 @@
           <w:szCs w:val="20"/>
           <w:lang w:val="en-US" w:eastAsia="ru-RU"/>
         </w:rPr>
-        <w:t>        if pubtop == 'mqtt/get_weather/status':</w:t>
+        <w:t xml:space="preserve">        if </w:t>
+      </w:r>
+      <w:proofErr w:type="spellStart"/>
+      <w:r>
+        <w:rPr>
+          <w:rFonts w:ascii="Consolas" w:eastAsia="Times New Roman" w:hAnsi="Consolas" w:cs="Times New Roman"/>
+          <w:sz w:val="20"/>
+          <w:szCs w:val="20"/>
+          <w:lang w:val="en-US" w:eastAsia="ru-RU"/>
+        </w:rPr>
+        <w:t>pubtop</w:t>
+      </w:r>
+      <w:proofErr w:type="spellEnd"/>
+      <w:r>
+        <w:rPr>
+          <w:rFonts w:ascii="Consolas" w:eastAsia="Times New Roman" w:hAnsi="Consolas" w:cs="Times New Roman"/>
+          <w:sz w:val="20"/>
+          <w:szCs w:val="20"/>
+          <w:lang w:val="en-US" w:eastAsia="ru-RU"/>
+        </w:rPr>
+        <w:t xml:space="preserve"> == '</w:t>
+      </w:r>
+      <w:proofErr w:type="spellStart"/>
+      <w:r>
+        <w:rPr>
+          <w:rFonts w:ascii="Consolas" w:eastAsia="Times New Roman" w:hAnsi="Consolas" w:cs="Times New Roman"/>
+          <w:sz w:val="20"/>
+          <w:szCs w:val="20"/>
+          <w:lang w:val="en-US" w:eastAsia="ru-RU"/>
+        </w:rPr>
+        <w:t>mqtt</w:t>
+      </w:r>
+      <w:proofErr w:type="spellEnd"/>
+      <w:r>
+        <w:rPr>
+          <w:rFonts w:ascii="Consolas" w:eastAsia="Times New Roman" w:hAnsi="Consolas" w:cs="Times New Roman"/>
+          <w:sz w:val="20"/>
+          <w:szCs w:val="20"/>
+          <w:lang w:val="en-US" w:eastAsia="ru-RU"/>
+        </w:rPr>
+        <w:t>/</w:t>
+      </w:r>
+      <w:proofErr w:type="spellStart"/>
+      <w:r>
+        <w:rPr>
+          <w:rFonts w:ascii="Consolas" w:eastAsia="Times New Roman" w:hAnsi="Consolas" w:cs="Times New Roman"/>
+          <w:sz w:val="20"/>
+          <w:szCs w:val="20"/>
+          <w:lang w:val="en-US" w:eastAsia="ru-RU"/>
+        </w:rPr>
+        <w:t>get_weather</w:t>
+      </w:r>
+      <w:proofErr w:type="spellEnd"/>
+      <w:r>
+        <w:rPr>
+          <w:rFonts w:ascii="Consolas" w:eastAsia="Times New Roman" w:hAnsi="Consolas" w:cs="Times New Roman"/>
+          <w:sz w:val="20"/>
+          <w:szCs w:val="20"/>
+          <w:lang w:val="en-US" w:eastAsia="ru-RU"/>
+        </w:rPr>
+        <w:t>/status':</w:t>
       </w:r>
     </w:p>
     <w:p>
@@ -2906,7 +5806,67 @@
           <w:szCs w:val="20"/>
           <w:lang w:val="en-US" w:eastAsia="ru-RU"/>
         </w:rPr>
-        <w:t>            self.ui.textEdit_for_view.insertPlainText('['+ cur_time + '] ' + '&lt;</w:t>
+        <w:t xml:space="preserve">            </w:t>
+      </w:r>
+      <w:proofErr w:type="spellStart"/>
+      <w:r>
+        <w:rPr>
+          <w:rFonts w:ascii="Consolas" w:eastAsia="Times New Roman" w:hAnsi="Consolas" w:cs="Times New Roman"/>
+          <w:sz w:val="20"/>
+          <w:szCs w:val="20"/>
+          <w:lang w:val="en-US" w:eastAsia="ru-RU"/>
+        </w:rPr>
+        <w:t>self.</w:t>
+      </w:r>
+      <w:proofErr w:type="gramStart"/>
+      <w:r>
+        <w:rPr>
+          <w:rFonts w:ascii="Consolas" w:eastAsia="Times New Roman" w:hAnsi="Consolas" w:cs="Times New Roman"/>
+          <w:sz w:val="20"/>
+          <w:szCs w:val="20"/>
+          <w:lang w:val="en-US" w:eastAsia="ru-RU"/>
+        </w:rPr>
+        <w:t>ui.textEdit</w:t>
+      </w:r>
+      <w:proofErr w:type="gramEnd"/>
+      <w:r>
+        <w:rPr>
+          <w:rFonts w:ascii="Consolas" w:eastAsia="Times New Roman" w:hAnsi="Consolas" w:cs="Times New Roman"/>
+          <w:sz w:val="20"/>
+          <w:szCs w:val="20"/>
+          <w:lang w:val="en-US" w:eastAsia="ru-RU"/>
+        </w:rPr>
+        <w:t>_for_view.insertPlainText</w:t>
+      </w:r>
+      <w:proofErr w:type="spellEnd"/>
+      <w:r>
+        <w:rPr>
+          <w:rFonts w:ascii="Consolas" w:eastAsia="Times New Roman" w:hAnsi="Consolas" w:cs="Times New Roman"/>
+          <w:sz w:val="20"/>
+          <w:szCs w:val="20"/>
+          <w:lang w:val="en-US" w:eastAsia="ru-RU"/>
+        </w:rPr>
+        <w:t xml:space="preserve">('['+ </w:t>
+      </w:r>
+      <w:proofErr w:type="spellStart"/>
+      <w:r>
+        <w:rPr>
+          <w:rFonts w:ascii="Consolas" w:eastAsia="Times New Roman" w:hAnsi="Consolas" w:cs="Times New Roman"/>
+          <w:sz w:val="20"/>
+          <w:szCs w:val="20"/>
+          <w:lang w:val="en-US" w:eastAsia="ru-RU"/>
+        </w:rPr>
+        <w:t>cur_time</w:t>
+      </w:r>
+      <w:proofErr w:type="spellEnd"/>
+      <w:r>
+        <w:rPr>
+          <w:rFonts w:ascii="Consolas" w:eastAsia="Times New Roman" w:hAnsi="Consolas" w:cs="Times New Roman"/>
+          <w:sz w:val="20"/>
+          <w:szCs w:val="20"/>
+          <w:lang w:val="en-US" w:eastAsia="ru-RU"/>
+        </w:rPr>
+        <w:t xml:space="preserve"> + '] ' + '&lt;</w:t>
       </w:r>
       <w:r>
         <w:rPr>
@@ -3305,14 +6265,36 @@
         </w:rPr>
         <w:t xml:space="preserve"> </w:t>
       </w:r>
-      <w:r>
-        <w:rPr>
-          <w:rFonts w:ascii="Consolas" w:eastAsia="Times New Roman" w:hAnsi="Consolas" w:cs="Times New Roman"/>
-          <w:sz w:val="20"/>
-          <w:szCs w:val="20"/>
-          <w:lang w:val="en-US" w:eastAsia="ru-RU"/>
-        </w:rPr>
-        <w:t>pygame.mixer.music.load('Track1.mp3')</w:t>
+      <w:proofErr w:type="spellStart"/>
+      <w:proofErr w:type="gramStart"/>
+      <w:r>
+        <w:rPr>
+          <w:rFonts w:ascii="Consolas" w:eastAsia="Times New Roman" w:hAnsi="Consolas" w:cs="Times New Roman"/>
+          <w:sz w:val="20"/>
+          <w:szCs w:val="20"/>
+          <w:lang w:val="en-US" w:eastAsia="ru-RU"/>
+        </w:rPr>
+        <w:t>pygame.mixer</w:t>
+      </w:r>
+      <w:proofErr w:type="gramEnd"/>
+      <w:r>
+        <w:rPr>
+          <w:rFonts w:ascii="Consolas" w:eastAsia="Times New Roman" w:hAnsi="Consolas" w:cs="Times New Roman"/>
+          <w:sz w:val="20"/>
+          <w:szCs w:val="20"/>
+          <w:lang w:val="en-US" w:eastAsia="ru-RU"/>
+        </w:rPr>
+        <w:t>.music.load</w:t>
+      </w:r>
+      <w:proofErr w:type="spellEnd"/>
+      <w:r>
+        <w:rPr>
+          <w:rFonts w:ascii="Consolas" w:eastAsia="Times New Roman" w:hAnsi="Consolas" w:cs="Times New Roman"/>
+          <w:sz w:val="20"/>
+          <w:szCs w:val="20"/>
+          <w:lang w:val="en-US" w:eastAsia="ru-RU"/>
+        </w:rPr>
+        <w:t>('Track1.mp3')</w:t>
       </w:r>
     </w:p>
     <w:p>
@@ -3338,7 +6320,38 @@
           <w:szCs w:val="20"/>
           <w:lang w:val="en-US" w:eastAsia="ru-RU"/>
         </w:rPr>
-        <w:t>        pygame.mixer.music.play()</w:t>
+        <w:t xml:space="preserve">        </w:t>
+      </w:r>
+      <w:proofErr w:type="spellStart"/>
+      <w:proofErr w:type="gramStart"/>
+      <w:r>
+        <w:rPr>
+          <w:rFonts w:ascii="Consolas" w:eastAsia="Times New Roman" w:hAnsi="Consolas" w:cs="Times New Roman"/>
+          <w:sz w:val="20"/>
+          <w:szCs w:val="20"/>
+          <w:lang w:val="en-US" w:eastAsia="ru-RU"/>
+        </w:rPr>
+        <w:t>pygame.mixer</w:t>
+      </w:r>
+      <w:proofErr w:type="gramEnd"/>
+      <w:r>
+        <w:rPr>
+          <w:rFonts w:ascii="Consolas" w:eastAsia="Times New Roman" w:hAnsi="Consolas" w:cs="Times New Roman"/>
+          <w:sz w:val="20"/>
+          <w:szCs w:val="20"/>
+          <w:lang w:val="en-US" w:eastAsia="ru-RU"/>
+        </w:rPr>
+        <w:t>.music.play</w:t>
+      </w:r>
+      <w:proofErr w:type="spellEnd"/>
+      <w:r>
+        <w:rPr>
+          <w:rFonts w:ascii="Consolas" w:eastAsia="Times New Roman" w:hAnsi="Consolas" w:cs="Times New Roman"/>
+          <w:sz w:val="20"/>
+          <w:szCs w:val="20"/>
+          <w:lang w:val="en-US" w:eastAsia="ru-RU"/>
+        </w:rPr>
+        <w:t>()</w:t>
       </w:r>
     </w:p>
     <w:p>
@@ -3364,7 +6377,29 @@
           <w:szCs w:val="20"/>
           <w:lang w:val="en-US" w:eastAsia="ru-RU"/>
         </w:rPr>
-        <w:t>        self.playing = True</w:t>
+        <w:t xml:space="preserve">        </w:t>
+      </w:r>
+      <w:proofErr w:type="spellStart"/>
+      <w:proofErr w:type="gramStart"/>
+      <w:r>
+        <w:rPr>
+          <w:rFonts w:ascii="Consolas" w:eastAsia="Times New Roman" w:hAnsi="Consolas" w:cs="Times New Roman"/>
+          <w:sz w:val="20"/>
+          <w:szCs w:val="20"/>
+          <w:lang w:val="en-US" w:eastAsia="ru-RU"/>
+        </w:rPr>
+        <w:t>self.playing</w:t>
+      </w:r>
+      <w:proofErr w:type="spellEnd"/>
+      <w:proofErr w:type="gramEnd"/>
+      <w:r>
+        <w:rPr>
+          <w:rFonts w:ascii="Consolas" w:eastAsia="Times New Roman" w:hAnsi="Consolas" w:cs="Times New Roman"/>
+          <w:sz w:val="20"/>
+          <w:szCs w:val="20"/>
+          <w:lang w:val="en-US" w:eastAsia="ru-RU"/>
+        </w:rPr>
+        <w:t xml:space="preserve"> = True</w:t>
       </w:r>
     </w:p>
     <w:p>
@@ -3407,7 +6442,27 @@
           <w:szCs w:val="20"/>
           <w:lang w:val="en-US" w:eastAsia="ru-RU"/>
         </w:rPr>
-        <w:t>    def stop_track(self):</w:t>
+        <w:t xml:space="preserve">    def </w:t>
+      </w:r>
+      <w:proofErr w:type="spellStart"/>
+      <w:r>
+        <w:rPr>
+          <w:rFonts w:ascii="Consolas" w:eastAsia="Times New Roman" w:hAnsi="Consolas" w:cs="Times New Roman"/>
+          <w:sz w:val="20"/>
+          <w:szCs w:val="20"/>
+          <w:lang w:val="en-US" w:eastAsia="ru-RU"/>
+        </w:rPr>
+        <w:t>stop_track</w:t>
+      </w:r>
+      <w:proofErr w:type="spellEnd"/>
+      <w:r>
+        <w:rPr>
+          <w:rFonts w:ascii="Consolas" w:eastAsia="Times New Roman" w:hAnsi="Consolas" w:cs="Times New Roman"/>
+          <w:sz w:val="20"/>
+          <w:szCs w:val="20"/>
+          <w:lang w:val="en-US" w:eastAsia="ru-RU"/>
+        </w:rPr>
+        <w:t>(self):</w:t>
       </w:r>
     </w:p>
     <w:p>
@@ -3433,7 +6488,29 @@
           <w:szCs w:val="20"/>
           <w:lang w:val="en-US" w:eastAsia="ru-RU"/>
         </w:rPr>
-        <w:t>        if self.playing:</w:t>
+        <w:t xml:space="preserve">        if </w:t>
+      </w:r>
+      <w:proofErr w:type="spellStart"/>
+      <w:proofErr w:type="gramStart"/>
+      <w:r>
+        <w:rPr>
+          <w:rFonts w:ascii="Consolas" w:eastAsia="Times New Roman" w:hAnsi="Consolas" w:cs="Times New Roman"/>
+          <w:sz w:val="20"/>
+          <w:szCs w:val="20"/>
+          <w:lang w:val="en-US" w:eastAsia="ru-RU"/>
+        </w:rPr>
+        <w:t>self.playing</w:t>
+      </w:r>
+      <w:proofErr w:type="spellEnd"/>
+      <w:proofErr w:type="gramEnd"/>
+      <w:r>
+        <w:rPr>
+          <w:rFonts w:ascii="Consolas" w:eastAsia="Times New Roman" w:hAnsi="Consolas" w:cs="Times New Roman"/>
+          <w:sz w:val="20"/>
+          <w:szCs w:val="20"/>
+          <w:lang w:val="en-US" w:eastAsia="ru-RU"/>
+        </w:rPr>
+        <w:t>:</w:t>
       </w:r>
     </w:p>
     <w:p>
@@ -3449,24 +6526,34 @@
           <w:rFonts w:ascii="Consolas" w:eastAsia="Times New Roman" w:hAnsi="Consolas" w:cs="Times New Roman"/>
           <w:sz w:val="20"/>
           <w:szCs w:val="20"/>
-          <w:lang w:val="en-US" w:eastAsia="ru-RU"/>
-        </w:rPr>
-      </w:pPr>
-      <w:r>
-        <w:rPr>
-          <w:rFonts w:ascii="Consolas" w:eastAsia="Times New Roman" w:hAnsi="Consolas" w:cs="Times New Roman"/>
-          <w:sz w:val="20"/>
-          <w:szCs w:val="20"/>
-          <w:lang w:val="en-US" w:eastAsia="ru-RU"/>
-        </w:rPr>
-        <w:t>            pygame</w:t>
-      </w:r>
-      <w:r>
-        <w:rPr>
-          <w:rFonts w:ascii="Consolas" w:eastAsia="Times New Roman" w:hAnsi="Consolas" w:cs="Times New Roman"/>
-          <w:sz w:val="20"/>
-          <w:szCs w:val="20"/>
-          <w:lang w:val="en-US" w:eastAsia="ru-RU"/>
+          <w:lang w:eastAsia="ru-RU"/>
+        </w:rPr>
+      </w:pPr>
+      <w:r>
+        <w:rPr>
+          <w:rFonts w:ascii="Consolas" w:eastAsia="Times New Roman" w:hAnsi="Consolas" w:cs="Times New Roman"/>
+          <w:sz w:val="20"/>
+          <w:szCs w:val="20"/>
+          <w:lang w:val="en-US" w:eastAsia="ru-RU"/>
+        </w:rPr>
+        <w:t xml:space="preserve">            </w:t>
+      </w:r>
+      <w:proofErr w:type="gramStart"/>
+      <w:r>
+        <w:rPr>
+          <w:rFonts w:ascii="Consolas" w:eastAsia="Times New Roman" w:hAnsi="Consolas" w:cs="Times New Roman"/>
+          <w:sz w:val="20"/>
+          <w:szCs w:val="20"/>
+          <w:lang w:val="en-US" w:eastAsia="ru-RU"/>
+        </w:rPr>
+        <w:t>pygame</w:t>
+      </w:r>
+      <w:r>
+        <w:rPr>
+          <w:rFonts w:ascii="Consolas" w:eastAsia="Times New Roman" w:hAnsi="Consolas" w:cs="Times New Roman"/>
+          <w:sz w:val="20"/>
+          <w:szCs w:val="20"/>
+          <w:lang w:eastAsia="ru-RU"/>
         </w:rPr>
         <w:t>.</w:t>
       </w:r>
@@ -3479,12 +6566,13 @@
         </w:rPr>
         <w:t>mixer</w:t>
       </w:r>
-      <w:r>
-        <w:rPr>
-          <w:rFonts w:ascii="Consolas" w:eastAsia="Times New Roman" w:hAnsi="Consolas" w:cs="Times New Roman"/>
-          <w:sz w:val="20"/>
-          <w:szCs w:val="20"/>
-          <w:lang w:val="en-US" w:eastAsia="ru-RU"/>
+      <w:proofErr w:type="gramEnd"/>
+      <w:r>
+        <w:rPr>
+          <w:rFonts w:ascii="Consolas" w:eastAsia="Times New Roman" w:hAnsi="Consolas" w:cs="Times New Roman"/>
+          <w:sz w:val="20"/>
+          <w:szCs w:val="20"/>
+          <w:lang w:eastAsia="ru-RU"/>
         </w:rPr>
         <w:t>.</w:t>
       </w:r>
@@ -3502,7 +6590,7 @@
           <w:rFonts w:ascii="Consolas" w:eastAsia="Times New Roman" w:hAnsi="Consolas" w:cs="Times New Roman"/>
           <w:sz w:val="20"/>
           <w:szCs w:val="20"/>
-          <w:lang w:val="en-US" w:eastAsia="ru-RU"/>
+          <w:lang w:eastAsia="ru-RU"/>
         </w:rPr>
         <w:t>.</w:t>
       </w:r>
@@ -3520,7 +6608,7 @@
           <w:rFonts w:ascii="Consolas" w:eastAsia="Times New Roman" w:hAnsi="Consolas" w:cs="Times New Roman"/>
           <w:sz w:val="20"/>
           <w:szCs w:val="20"/>
-          <w:lang w:val="en-US" w:eastAsia="ru-RU"/>
+          <w:lang w:eastAsia="ru-RU"/>
         </w:rPr>
         <w:t>()</w:t>
       </w:r>
@@ -3560,7 +6648,7 @@
           <w:rFonts w:ascii="Consolas" w:eastAsia="Times New Roman" w:hAnsi="Consolas" w:cs="Times New Roman"/>
           <w:sz w:val="20"/>
           <w:szCs w:val="20"/>
-          <w:lang w:val="en-US" w:eastAsia="ru-RU"/>
+          <w:lang w:eastAsia="ru-RU"/>
         </w:rPr>
       </w:pPr>
       <w:r>
@@ -3649,10 +6737,11 @@
           <w:rFonts w:ascii="Consolas" w:eastAsia="Times New Roman" w:hAnsi="Consolas" w:cs="Times New Roman"/>
           <w:sz w:val="20"/>
           <w:szCs w:val="20"/>
-          <w:lang w:val="en-US" w:eastAsia="ru-RU"/>
+          <w:lang w:eastAsia="ru-RU"/>
         </w:rPr>
         <w:t xml:space="preserve"> </w:t>
       </w:r>
+      <w:proofErr w:type="gramStart"/>
       <w:r>
         <w:rPr>
           <w:rFonts w:ascii="Consolas" w:eastAsia="Times New Roman" w:hAnsi="Consolas" w:cs="Times New Roman"/>
@@ -3667,7 +6756,7 @@
           <w:rFonts w:ascii="Consolas" w:eastAsia="Times New Roman" w:hAnsi="Consolas" w:cs="Times New Roman"/>
           <w:sz w:val="20"/>
           <w:szCs w:val="20"/>
-          <w:lang w:val="en-US" w:eastAsia="ru-RU"/>
+          <w:lang w:eastAsia="ru-RU"/>
         </w:rPr>
         <w:t>.</w:t>
       </w:r>
@@ -3680,12 +6769,13 @@
         </w:rPr>
         <w:t>topic</w:t>
       </w:r>
-      <w:r>
-        <w:rPr>
-          <w:rFonts w:ascii="Consolas" w:eastAsia="Times New Roman" w:hAnsi="Consolas" w:cs="Times New Roman"/>
-          <w:sz w:val="20"/>
-          <w:szCs w:val="20"/>
-          <w:lang w:val="en-US" w:eastAsia="ru-RU"/>
+      <w:proofErr w:type="gramEnd"/>
+      <w:r>
+        <w:rPr>
+          <w:rFonts w:ascii="Consolas" w:eastAsia="Times New Roman" w:hAnsi="Consolas" w:cs="Times New Roman"/>
+          <w:sz w:val="20"/>
+          <w:szCs w:val="20"/>
+          <w:lang w:eastAsia="ru-RU"/>
         </w:rPr>
         <w:t xml:space="preserve"> == '</w:t>
       </w:r>
@@ -3703,10 +6793,11 @@
           <w:rFonts w:ascii="Consolas" w:eastAsia="Times New Roman" w:hAnsi="Consolas" w:cs="Times New Roman"/>
           <w:sz w:val="20"/>
           <w:szCs w:val="20"/>
-          <w:lang w:val="en-US" w:eastAsia="ru-RU"/>
+          <w:lang w:eastAsia="ru-RU"/>
         </w:rPr>
         <w:t>/</w:t>
       </w:r>
+      <w:proofErr w:type="spellStart"/>
       <w:r>
         <w:rPr>
           <w:rFonts w:ascii="Consolas" w:eastAsia="Times New Roman" w:hAnsi="Consolas" w:cs="Times New Roman"/>
@@ -3716,15 +6807,17 @@
         </w:rPr>
         <w:t>memorystatus</w:t>
       </w:r>
-      <w:r>
-        <w:rPr>
-          <w:rFonts w:ascii="Consolas" w:eastAsia="Times New Roman" w:hAnsi="Consolas" w:cs="Times New Roman"/>
-          <w:sz w:val="20"/>
-          <w:szCs w:val="20"/>
-          <w:lang w:val="en-US" w:eastAsia="ru-RU"/>
+      <w:proofErr w:type="spellEnd"/>
+      <w:r>
+        <w:rPr>
+          <w:rFonts w:ascii="Consolas" w:eastAsia="Times New Roman" w:hAnsi="Consolas" w:cs="Times New Roman"/>
+          <w:sz w:val="20"/>
+          <w:szCs w:val="20"/>
+          <w:lang w:eastAsia="ru-RU"/>
         </w:rPr>
         <w:t>/</w:t>
       </w:r>
+      <w:proofErr w:type="spellStart"/>
       <w:r>
         <w:rPr>
           <w:rFonts w:ascii="Consolas" w:eastAsia="Times New Roman" w:hAnsi="Consolas" w:cs="Times New Roman"/>
@@ -3734,12 +6827,13 @@
         </w:rPr>
         <w:t>harddrive</w:t>
       </w:r>
-      <w:r>
-        <w:rPr>
-          <w:rFonts w:ascii="Consolas" w:eastAsia="Times New Roman" w:hAnsi="Consolas" w:cs="Times New Roman"/>
-          <w:sz w:val="20"/>
-          <w:szCs w:val="20"/>
-          <w:lang w:val="en-US" w:eastAsia="ru-RU"/>
+      <w:proofErr w:type="spellEnd"/>
+      <w:r>
+        <w:rPr>
+          <w:rFonts w:ascii="Consolas" w:eastAsia="Times New Roman" w:hAnsi="Consolas" w:cs="Times New Roman"/>
+          <w:sz w:val="20"/>
+          <w:szCs w:val="20"/>
+          <w:lang w:eastAsia="ru-RU"/>
         </w:rPr>
         <w:t>/</w:t>
       </w:r>
@@ -3757,7 +6851,7 @@
           <w:rFonts w:ascii="Consolas" w:eastAsia="Times New Roman" w:hAnsi="Consolas" w:cs="Times New Roman"/>
           <w:sz w:val="20"/>
           <w:szCs w:val="20"/>
-          <w:lang w:val="en-US" w:eastAsia="ru-RU"/>
+          <w:lang w:eastAsia="ru-RU"/>
         </w:rPr>
         <w:t>':</w:t>
       </w:r>
@@ -3792,7 +6886,7 @@
           <w:rFonts w:ascii="Consolas" w:eastAsia="Times New Roman" w:hAnsi="Consolas" w:cs="Times New Roman"/>
           <w:sz w:val="20"/>
           <w:szCs w:val="20"/>
-          <w:lang w:val="en-US" w:eastAsia="ru-RU"/>
+          <w:lang w:eastAsia="ru-RU"/>
         </w:rPr>
         <w:t xml:space="preserve"> </w:t>
       </w:r>
@@ -3810,7 +6904,7 @@
           <w:rFonts w:ascii="Consolas" w:eastAsia="Times New Roman" w:hAnsi="Consolas" w:cs="Times New Roman"/>
           <w:sz w:val="20"/>
           <w:szCs w:val="20"/>
-          <w:lang w:val="en-US" w:eastAsia="ru-RU"/>
+          <w:lang w:eastAsia="ru-RU"/>
         </w:rPr>
         <w:t xml:space="preserve"> </w:t>
       </w:r>
@@ -3828,7 +6922,7 @@
           <w:rFonts w:ascii="Consolas" w:eastAsia="Times New Roman" w:hAnsi="Consolas" w:cs="Times New Roman"/>
           <w:sz w:val="20"/>
           <w:szCs w:val="20"/>
-          <w:lang w:val="en-US" w:eastAsia="ru-RU"/>
+          <w:lang w:eastAsia="ru-RU"/>
         </w:rPr>
         <w:t xml:space="preserve"> </w:t>
       </w:r>
@@ -3846,7 +6940,7 @@
           <w:rFonts w:ascii="Consolas" w:eastAsia="Times New Roman" w:hAnsi="Consolas" w:cs="Times New Roman"/>
           <w:sz w:val="20"/>
           <w:szCs w:val="20"/>
-          <w:lang w:val="en-US" w:eastAsia="ru-RU"/>
+          <w:lang w:eastAsia="ru-RU"/>
         </w:rPr>
         <w:t xml:space="preserve"> </w:t>
       </w:r>
@@ -3864,7 +6958,7 @@
           <w:rFonts w:ascii="Consolas" w:eastAsia="Times New Roman" w:hAnsi="Consolas" w:cs="Times New Roman"/>
           <w:sz w:val="20"/>
           <w:szCs w:val="20"/>
-          <w:lang w:val="en-US" w:eastAsia="ru-RU"/>
+          <w:lang w:eastAsia="ru-RU"/>
         </w:rPr>
         <w:t xml:space="preserve"> </w:t>
       </w:r>
@@ -3882,18 +6976,89 @@
           <w:rFonts w:ascii="Consolas" w:eastAsia="Times New Roman" w:hAnsi="Consolas" w:cs="Times New Roman"/>
           <w:sz w:val="20"/>
           <w:szCs w:val="20"/>
-          <w:lang w:val="en-US" w:eastAsia="ru-RU"/>
+          <w:lang w:eastAsia="ru-RU"/>
         </w:rPr>
         <w:t xml:space="preserve"> </w:t>
       </w:r>
-      <w:r>
-        <w:rPr>
-          <w:rFonts w:ascii="Consolas" w:eastAsia="Times New Roman" w:hAnsi="Consolas" w:cs="Times New Roman"/>
-          <w:sz w:val="20"/>
-          <w:szCs w:val="20"/>
-          <w:lang w:val="en-US" w:eastAsia="ru-RU"/>
-        </w:rPr>
-        <w:t xml:space="preserve">self.ui.textEdit_for_view.insertPlainText(message.topic + ' ' + str(self.hdd.free / (2**30))+ '\n') </w:t>
+      <w:proofErr w:type="spellStart"/>
+      <w:r>
+        <w:rPr>
+          <w:rFonts w:ascii="Consolas" w:eastAsia="Times New Roman" w:hAnsi="Consolas" w:cs="Times New Roman"/>
+          <w:sz w:val="20"/>
+          <w:szCs w:val="20"/>
+          <w:lang w:val="en-US" w:eastAsia="ru-RU"/>
+        </w:rPr>
+        <w:t>self.</w:t>
+      </w:r>
+      <w:proofErr w:type="gramStart"/>
+      <w:r>
+        <w:rPr>
+          <w:rFonts w:ascii="Consolas" w:eastAsia="Times New Roman" w:hAnsi="Consolas" w:cs="Times New Roman"/>
+          <w:sz w:val="20"/>
+          <w:szCs w:val="20"/>
+          <w:lang w:val="en-US" w:eastAsia="ru-RU"/>
+        </w:rPr>
+        <w:t>ui.textEdit</w:t>
+      </w:r>
+      <w:proofErr w:type="gramEnd"/>
+      <w:r>
+        <w:rPr>
+          <w:rFonts w:ascii="Consolas" w:eastAsia="Times New Roman" w:hAnsi="Consolas" w:cs="Times New Roman"/>
+          <w:sz w:val="20"/>
+          <w:szCs w:val="20"/>
+          <w:lang w:val="en-US" w:eastAsia="ru-RU"/>
+        </w:rPr>
+        <w:t>_for_view.insertPlainText</w:t>
+      </w:r>
+      <w:proofErr w:type="spellEnd"/>
+      <w:r>
+        <w:rPr>
+          <w:rFonts w:ascii="Consolas" w:eastAsia="Times New Roman" w:hAnsi="Consolas" w:cs="Times New Roman"/>
+          <w:sz w:val="20"/>
+          <w:szCs w:val="20"/>
+          <w:lang w:val="en-US" w:eastAsia="ru-RU"/>
+        </w:rPr>
+        <w:t>(</w:t>
+      </w:r>
+      <w:proofErr w:type="spellStart"/>
+      <w:r>
+        <w:rPr>
+          <w:rFonts w:ascii="Consolas" w:eastAsia="Times New Roman" w:hAnsi="Consolas" w:cs="Times New Roman"/>
+          <w:sz w:val="20"/>
+          <w:szCs w:val="20"/>
+          <w:lang w:val="en-US" w:eastAsia="ru-RU"/>
+        </w:rPr>
+        <w:t>message.topic</w:t>
+      </w:r>
+      <w:proofErr w:type="spellEnd"/>
+      <w:r>
+        <w:rPr>
+          <w:rFonts w:ascii="Consolas" w:eastAsia="Times New Roman" w:hAnsi="Consolas" w:cs="Times New Roman"/>
+          <w:sz w:val="20"/>
+          <w:szCs w:val="20"/>
+          <w:lang w:val="en-US" w:eastAsia="ru-RU"/>
+        </w:rPr>
+        <w:t xml:space="preserve"> + ' ' + str(</w:t>
+      </w:r>
+      <w:proofErr w:type="spellStart"/>
+      <w:r>
+        <w:rPr>
+          <w:rFonts w:ascii="Consolas" w:eastAsia="Times New Roman" w:hAnsi="Consolas" w:cs="Times New Roman"/>
+          <w:sz w:val="20"/>
+          <w:szCs w:val="20"/>
+          <w:lang w:val="en-US" w:eastAsia="ru-RU"/>
+        </w:rPr>
+        <w:t>self.hdd.free</w:t>
+      </w:r>
+      <w:proofErr w:type="spellEnd"/>
+      <w:r>
+        <w:rPr>
+          <w:rFonts w:ascii="Consolas" w:eastAsia="Times New Roman" w:hAnsi="Consolas" w:cs="Times New Roman"/>
+          <w:sz w:val="20"/>
+          <w:szCs w:val="20"/>
+          <w:lang w:val="en-US" w:eastAsia="ru-RU"/>
+        </w:rPr>
+        <w:t xml:space="preserve"> / (2**30))+ '\n') </w:t>
       </w:r>
     </w:p>
     <w:p>
@@ -3919,7 +7084,47 @@
           <w:szCs w:val="20"/>
           <w:lang w:val="en-US" w:eastAsia="ru-RU"/>
         </w:rPr>
-        <w:t>            self.ui.textEdit_for_view.setStyleSheet('background-color: red')</w:t>
+        <w:t xml:space="preserve">            </w:t>
+      </w:r>
+      <w:proofErr w:type="spellStart"/>
+      <w:r>
+        <w:rPr>
+          <w:rFonts w:ascii="Consolas" w:eastAsia="Times New Roman" w:hAnsi="Consolas" w:cs="Times New Roman"/>
+          <w:sz w:val="20"/>
+          <w:szCs w:val="20"/>
+          <w:lang w:val="en-US" w:eastAsia="ru-RU"/>
+        </w:rPr>
+        <w:t>self.</w:t>
+      </w:r>
+      <w:proofErr w:type="gramStart"/>
+      <w:r>
+        <w:rPr>
+          <w:rFonts w:ascii="Consolas" w:eastAsia="Times New Roman" w:hAnsi="Consolas" w:cs="Times New Roman"/>
+          <w:sz w:val="20"/>
+          <w:szCs w:val="20"/>
+          <w:lang w:val="en-US" w:eastAsia="ru-RU"/>
+        </w:rPr>
+        <w:t>ui.textEdit</w:t>
+      </w:r>
+      <w:proofErr w:type="gramEnd"/>
+      <w:r>
+        <w:rPr>
+          <w:rFonts w:ascii="Consolas" w:eastAsia="Times New Roman" w:hAnsi="Consolas" w:cs="Times New Roman"/>
+          <w:sz w:val="20"/>
+          <w:szCs w:val="20"/>
+          <w:lang w:val="en-US" w:eastAsia="ru-RU"/>
+        </w:rPr>
+        <w:t>_for_view.setStyleSheet</w:t>
+      </w:r>
+      <w:proofErr w:type="spellEnd"/>
+      <w:r>
+        <w:rPr>
+          <w:rFonts w:ascii="Consolas" w:eastAsia="Times New Roman" w:hAnsi="Consolas" w:cs="Times New Roman"/>
+          <w:sz w:val="20"/>
+          <w:szCs w:val="20"/>
+          <w:lang w:val="en-US" w:eastAsia="ru-RU"/>
+        </w:rPr>
+        <w:t>('background-color: red')</w:t>
       </w:r>
     </w:p>
     <w:p>
@@ -3945,7 +7150,29 @@
           <w:szCs w:val="20"/>
           <w:lang w:val="en-US" w:eastAsia="ru-RU"/>
         </w:rPr>
-        <w:t>            time.sleep(3)</w:t>
+        <w:t xml:space="preserve">            </w:t>
+      </w:r>
+      <w:proofErr w:type="spellStart"/>
+      <w:proofErr w:type="gramStart"/>
+      <w:r>
+        <w:rPr>
+          <w:rFonts w:ascii="Consolas" w:eastAsia="Times New Roman" w:hAnsi="Consolas" w:cs="Times New Roman"/>
+          <w:sz w:val="20"/>
+          <w:szCs w:val="20"/>
+          <w:lang w:val="en-US" w:eastAsia="ru-RU"/>
+        </w:rPr>
+        <w:t>time.sleep</w:t>
+      </w:r>
+      <w:proofErr w:type="spellEnd"/>
+      <w:proofErr w:type="gramEnd"/>
+      <w:r>
+        <w:rPr>
+          <w:rFonts w:ascii="Consolas" w:eastAsia="Times New Roman" w:hAnsi="Consolas" w:cs="Times New Roman"/>
+          <w:sz w:val="20"/>
+          <w:szCs w:val="20"/>
+          <w:lang w:val="en-US" w:eastAsia="ru-RU"/>
+        </w:rPr>
+        <w:t>(3)</w:t>
       </w:r>
     </w:p>
     <w:p>
@@ -3971,7 +7198,47 @@
           <w:szCs w:val="20"/>
           <w:lang w:val="en-US" w:eastAsia="ru-RU"/>
         </w:rPr>
-        <w:t>            self.ui.textEdit_for_view.setStyleSheet(    </w:t>
+        <w:t xml:space="preserve">            </w:t>
+      </w:r>
+      <w:proofErr w:type="spellStart"/>
+      <w:r>
+        <w:rPr>
+          <w:rFonts w:ascii="Consolas" w:eastAsia="Times New Roman" w:hAnsi="Consolas" w:cs="Times New Roman"/>
+          <w:sz w:val="20"/>
+          <w:szCs w:val="20"/>
+          <w:lang w:val="en-US" w:eastAsia="ru-RU"/>
+        </w:rPr>
+        <w:t>self.</w:t>
+      </w:r>
+      <w:proofErr w:type="gramStart"/>
+      <w:r>
+        <w:rPr>
+          <w:rFonts w:ascii="Consolas" w:eastAsia="Times New Roman" w:hAnsi="Consolas" w:cs="Times New Roman"/>
+          <w:sz w:val="20"/>
+          <w:szCs w:val="20"/>
+          <w:lang w:val="en-US" w:eastAsia="ru-RU"/>
+        </w:rPr>
+        <w:t>ui.textEdit</w:t>
+      </w:r>
+      <w:proofErr w:type="gramEnd"/>
+      <w:r>
+        <w:rPr>
+          <w:rFonts w:ascii="Consolas" w:eastAsia="Times New Roman" w:hAnsi="Consolas" w:cs="Times New Roman"/>
+          <w:sz w:val="20"/>
+          <w:szCs w:val="20"/>
+          <w:lang w:val="en-US" w:eastAsia="ru-RU"/>
+        </w:rPr>
+        <w:t>_for_view.setStyleSheet</w:t>
+      </w:r>
+      <w:proofErr w:type="spellEnd"/>
+      <w:r>
+        <w:rPr>
+          <w:rFonts w:ascii="Consolas" w:eastAsia="Times New Roman" w:hAnsi="Consolas" w:cs="Times New Roman"/>
+          <w:sz w:val="20"/>
+          <w:szCs w:val="20"/>
+          <w:lang w:val="en-US" w:eastAsia="ru-RU"/>
+        </w:rPr>
+        <w:t>(    </w:t>
       </w:r>
     </w:p>
     <w:p>
@@ -3997,7 +7264,38 @@
           <w:szCs w:val="20"/>
           <w:lang w:val="en-US" w:eastAsia="ru-RU"/>
         </w:rPr>
-        <w:t>            'background-color: rgb(76, 79, 84);'</w:t>
+        <w:t xml:space="preserve">            'background-color: </w:t>
+      </w:r>
+      <w:proofErr w:type="spellStart"/>
+      <w:proofErr w:type="gramStart"/>
+      <w:r>
+        <w:rPr>
+          <w:rFonts w:ascii="Consolas" w:eastAsia="Times New Roman" w:hAnsi="Consolas" w:cs="Times New Roman"/>
+          <w:sz w:val="20"/>
+          <w:szCs w:val="20"/>
+          <w:lang w:val="en-US" w:eastAsia="ru-RU"/>
+        </w:rPr>
+        <w:t>rgb</w:t>
+      </w:r>
+      <w:proofErr w:type="spellEnd"/>
+      <w:r>
+        <w:rPr>
+          <w:rFonts w:ascii="Consolas" w:eastAsia="Times New Roman" w:hAnsi="Consolas" w:cs="Times New Roman"/>
+          <w:sz w:val="20"/>
+          <w:szCs w:val="20"/>
+          <w:lang w:val="en-US" w:eastAsia="ru-RU"/>
+        </w:rPr>
+        <w:t>(</w:t>
+      </w:r>
+      <w:proofErr w:type="gramEnd"/>
+      <w:r>
+        <w:rPr>
+          <w:rFonts w:ascii="Consolas" w:eastAsia="Times New Roman" w:hAnsi="Consolas" w:cs="Times New Roman"/>
+          <w:sz w:val="20"/>
+          <w:szCs w:val="20"/>
+          <w:lang w:val="en-US" w:eastAsia="ru-RU"/>
+        </w:rPr>
+        <w:t>76, 79, 84);'</w:t>
       </w:r>
     </w:p>
     <w:p>
@@ -4023,7 +7321,27 @@
           <w:szCs w:val="20"/>
           <w:lang w:val="en-US" w:eastAsia="ru-RU"/>
         </w:rPr>
-        <w:t>            'color: white;'</w:t>
+        <w:t>            '</w:t>
+      </w:r>
+      <w:proofErr w:type="gramStart"/>
+      <w:r>
+        <w:rPr>
+          <w:rFonts w:ascii="Consolas" w:eastAsia="Times New Roman" w:hAnsi="Consolas" w:cs="Times New Roman"/>
+          <w:sz w:val="20"/>
+          <w:szCs w:val="20"/>
+          <w:lang w:val="en-US" w:eastAsia="ru-RU"/>
+        </w:rPr>
+        <w:t>color</w:t>
+      </w:r>
+      <w:proofErr w:type="gramEnd"/>
+      <w:r>
+        <w:rPr>
+          <w:rFonts w:ascii="Consolas" w:eastAsia="Times New Roman" w:hAnsi="Consolas" w:cs="Times New Roman"/>
+          <w:sz w:val="20"/>
+          <w:szCs w:val="20"/>
+          <w:lang w:val="en-US" w:eastAsia="ru-RU"/>
+        </w:rPr>
+        <w:t>: white;'</w:t>
       </w:r>
     </w:p>
     <w:p>
@@ -4049,8 +7367,78 @@
           <w:szCs w:val="20"/>
           <w:lang w:val="en-US" w:eastAsia="ru-RU"/>
         </w:rPr>
-        <w:t>            'border-radius: 1px solid;')</w:t>
-      </w:r>
+        <w:t>            '</w:t>
+      </w:r>
+      <w:proofErr w:type="gramStart"/>
+      <w:r>
+        <w:rPr>
+          <w:rFonts w:ascii="Consolas" w:eastAsia="Times New Roman" w:hAnsi="Consolas" w:cs="Times New Roman"/>
+          <w:sz w:val="20"/>
+          <w:szCs w:val="20"/>
+          <w:lang w:val="en-US" w:eastAsia="ru-RU"/>
+        </w:rPr>
+        <w:t>border</w:t>
+      </w:r>
+      <w:proofErr w:type="gramEnd"/>
+      <w:r>
+        <w:rPr>
+          <w:rFonts w:ascii="Consolas" w:eastAsia="Times New Roman" w:hAnsi="Consolas" w:cs="Times New Roman"/>
+          <w:sz w:val="20"/>
+          <w:szCs w:val="20"/>
+          <w:lang w:val="en-US" w:eastAsia="ru-RU"/>
+        </w:rPr>
+        <w:t>-radius: 1px solid;')</w:t>
+      </w:r>
+    </w:p>
+    <w:p>
+      <w:pPr>
+        <w:rPr>
+          <w:rFonts w:ascii="Times New Roman" w:eastAsia="Times New Roman" w:hAnsi="Times New Roman" w:cs="Times New Roman"/>
+          <w:sz w:val="28"/>
+          <w:szCs w:val="28"/>
+          <w:lang w:val="en-US" w:eastAsia="ru-RU"/>
+        </w:rPr>
+      </w:pPr>
+      <w:r>
+        <w:rPr>
+          <w:rFonts w:ascii="Times New Roman" w:eastAsia="Times New Roman" w:hAnsi="Times New Roman" w:cs="Times New Roman"/>
+          <w:sz w:val="28"/>
+          <w:szCs w:val="28"/>
+          <w:lang w:val="en-US" w:eastAsia="ru-RU"/>
+        </w:rPr>
+        <w:br w:type="page"/>
+      </w:r>
+    </w:p>
+    <w:p>
+      <w:pPr>
+        <w:pStyle w:val="1"/>
+        <w:spacing w:before="0" w:after="240" w:line="360" w:lineRule="auto"/>
+        <w:jc w:val="center"/>
+        <w:rPr>
+          <w:rFonts w:ascii="Times New Roman" w:eastAsia="Times New Roman" w:hAnsi="Times New Roman" w:cs="Times New Roman"/>
+          <w:b/>
+          <w:bCs/>
+          <w:color w:val="auto"/>
+          <w:sz w:val="28"/>
+          <w:szCs w:val="28"/>
+          <w:lang w:eastAsia="ru-RU"/>
+        </w:rPr>
+      </w:pPr>
+      <w:bookmarkStart w:id="1" w:name="_Toc119941579"/>
+      <w:r>
+        <w:rPr>
+          <w:rFonts w:ascii="Times New Roman" w:eastAsia="Times New Roman" w:hAnsi="Times New Roman" w:cs="Times New Roman"/>
+          <w:b/>
+          <w:bCs/>
+          <w:color w:val="auto"/>
+          <w:sz w:val="28"/>
+          <w:szCs w:val="28"/>
+          <w:lang w:eastAsia="ru-RU"/>
+        </w:rPr>
+        <w:lastRenderedPageBreak/>
+        <w:t>Обработка принятого сообщения</w:t>
+      </w:r>
+      <w:bookmarkEnd w:id="1"/>
     </w:p>
     <w:p>
       <w:pPr>
@@ -4105,7 +7493,7 @@
           <w:rFonts w:ascii="Consolas" w:eastAsia="Times New Roman" w:hAnsi="Consolas" w:cs="Times New Roman"/>
           <w:sz w:val="20"/>
           <w:szCs w:val="20"/>
-          <w:lang w:val="en-US" w:eastAsia="ru-RU"/>
+          <w:lang w:eastAsia="ru-RU"/>
         </w:rPr>
       </w:pPr>
       <w:r>
@@ -4194,10 +7582,11 @@
           <w:rFonts w:ascii="Consolas" w:eastAsia="Times New Roman" w:hAnsi="Consolas" w:cs="Times New Roman"/>
           <w:sz w:val="20"/>
           <w:szCs w:val="20"/>
-          <w:lang w:val="en-US" w:eastAsia="ru-RU"/>
+          <w:lang w:eastAsia="ru-RU"/>
         </w:rPr>
         <w:t xml:space="preserve"> </w:t>
       </w:r>
+      <w:proofErr w:type="gramStart"/>
       <w:r>
         <w:rPr>
           <w:rFonts w:ascii="Consolas" w:eastAsia="Times New Roman" w:hAnsi="Consolas" w:cs="Times New Roman"/>
@@ -4212,7 +7601,7 @@
           <w:rFonts w:ascii="Consolas" w:eastAsia="Times New Roman" w:hAnsi="Consolas" w:cs="Times New Roman"/>
           <w:sz w:val="20"/>
           <w:szCs w:val="20"/>
-          <w:lang w:val="en-US" w:eastAsia="ru-RU"/>
+          <w:lang w:eastAsia="ru-RU"/>
         </w:rPr>
         <w:t>.</w:t>
       </w:r>
@@ -4225,12 +7614,13 @@
         </w:rPr>
         <w:t>topic</w:t>
       </w:r>
-      <w:r>
-        <w:rPr>
-          <w:rFonts w:ascii="Consolas" w:eastAsia="Times New Roman" w:hAnsi="Consolas" w:cs="Times New Roman"/>
-          <w:sz w:val="20"/>
-          <w:szCs w:val="20"/>
-          <w:lang w:val="en-US" w:eastAsia="ru-RU"/>
+      <w:proofErr w:type="gramEnd"/>
+      <w:r>
+        <w:rPr>
+          <w:rFonts w:ascii="Consolas" w:eastAsia="Times New Roman" w:hAnsi="Consolas" w:cs="Times New Roman"/>
+          <w:sz w:val="20"/>
+          <w:szCs w:val="20"/>
+          <w:lang w:eastAsia="ru-RU"/>
         </w:rPr>
         <w:t xml:space="preserve"> == '</w:t>
       </w:r>
@@ -4248,7 +7638,7 @@
           <w:rFonts w:ascii="Consolas" w:eastAsia="Times New Roman" w:hAnsi="Consolas" w:cs="Times New Roman"/>
           <w:sz w:val="20"/>
           <w:szCs w:val="20"/>
-          <w:lang w:val="en-US" w:eastAsia="ru-RU"/>
+          <w:lang w:eastAsia="ru-RU"/>
         </w:rPr>
         <w:t>/</w:t>
       </w:r>
@@ -4266,10 +7656,11 @@
           <w:rFonts w:ascii="Consolas" w:eastAsia="Times New Roman" w:hAnsi="Consolas" w:cs="Times New Roman"/>
           <w:sz w:val="20"/>
           <w:szCs w:val="20"/>
-          <w:lang w:val="en-US" w:eastAsia="ru-RU"/>
+          <w:lang w:eastAsia="ru-RU"/>
         </w:rPr>
         <w:t>/</w:t>
       </w:r>
+      <w:proofErr w:type="spellStart"/>
       <w:r>
         <w:rPr>
           <w:rFonts w:ascii="Consolas" w:eastAsia="Times New Roman" w:hAnsi="Consolas" w:cs="Times New Roman"/>
@@ -4279,12 +7670,13 @@
         </w:rPr>
         <w:t>cpu</w:t>
       </w:r>
-      <w:r>
-        <w:rPr>
-          <w:rFonts w:ascii="Consolas" w:eastAsia="Times New Roman" w:hAnsi="Consolas" w:cs="Times New Roman"/>
-          <w:sz w:val="20"/>
-          <w:szCs w:val="20"/>
-          <w:lang w:val="en-US" w:eastAsia="ru-RU"/>
+      <w:proofErr w:type="spellEnd"/>
+      <w:r>
+        <w:rPr>
+          <w:rFonts w:ascii="Consolas" w:eastAsia="Times New Roman" w:hAnsi="Consolas" w:cs="Times New Roman"/>
+          <w:sz w:val="20"/>
+          <w:szCs w:val="20"/>
+          <w:lang w:eastAsia="ru-RU"/>
         </w:rPr>
         <w:t>':</w:t>
       </w:r>
@@ -4319,7 +7711,7 @@
           <w:rFonts w:ascii="Consolas" w:eastAsia="Times New Roman" w:hAnsi="Consolas" w:cs="Times New Roman"/>
           <w:sz w:val="20"/>
           <w:szCs w:val="20"/>
-          <w:lang w:val="en-US" w:eastAsia="ru-RU"/>
+          <w:lang w:eastAsia="ru-RU"/>
         </w:rPr>
         <w:t xml:space="preserve"> </w:t>
       </w:r>
@@ -4337,7 +7729,7 @@
           <w:rFonts w:ascii="Consolas" w:eastAsia="Times New Roman" w:hAnsi="Consolas" w:cs="Times New Roman"/>
           <w:sz w:val="20"/>
           <w:szCs w:val="20"/>
-          <w:lang w:val="en-US" w:eastAsia="ru-RU"/>
+          <w:lang w:eastAsia="ru-RU"/>
         </w:rPr>
         <w:t xml:space="preserve"> </w:t>
       </w:r>
@@ -4355,7 +7747,7 @@
           <w:rFonts w:ascii="Consolas" w:eastAsia="Times New Roman" w:hAnsi="Consolas" w:cs="Times New Roman"/>
           <w:sz w:val="20"/>
           <w:szCs w:val="20"/>
-          <w:lang w:val="en-US" w:eastAsia="ru-RU"/>
+          <w:lang w:eastAsia="ru-RU"/>
         </w:rPr>
         <w:t xml:space="preserve"> </w:t>
       </w:r>
@@ -4373,7 +7765,7 @@
           <w:rFonts w:ascii="Consolas" w:eastAsia="Times New Roman" w:hAnsi="Consolas" w:cs="Times New Roman"/>
           <w:sz w:val="20"/>
           <w:szCs w:val="20"/>
-          <w:lang w:val="en-US" w:eastAsia="ru-RU"/>
+          <w:lang w:eastAsia="ru-RU"/>
         </w:rPr>
         <w:t xml:space="preserve"> </w:t>
       </w:r>
@@ -4391,7 +7783,7 @@
           <w:rFonts w:ascii="Consolas" w:eastAsia="Times New Roman" w:hAnsi="Consolas" w:cs="Times New Roman"/>
           <w:sz w:val="20"/>
           <w:szCs w:val="20"/>
-          <w:lang w:val="en-US" w:eastAsia="ru-RU"/>
+          <w:lang w:eastAsia="ru-RU"/>
         </w:rPr>
         <w:t xml:space="preserve"> </w:t>
       </w:r>
@@ -4409,18 +7801,109 @@
           <w:rFonts w:ascii="Consolas" w:eastAsia="Times New Roman" w:hAnsi="Consolas" w:cs="Times New Roman"/>
           <w:sz w:val="20"/>
           <w:szCs w:val="20"/>
-          <w:lang w:val="en-US" w:eastAsia="ru-RU"/>
+          <w:lang w:eastAsia="ru-RU"/>
         </w:rPr>
         <w:t xml:space="preserve"> </w:t>
       </w:r>
-      <w:r>
-        <w:rPr>
-          <w:rFonts w:ascii="Consolas" w:eastAsia="Times New Roman" w:hAnsi="Consolas" w:cs="Times New Roman"/>
-          <w:sz w:val="20"/>
-          <w:szCs w:val="20"/>
-          <w:lang w:val="en-US" w:eastAsia="ru-RU"/>
-        </w:rPr>
-        <w:t xml:space="preserve">self.ui.textEdit_for_view.insertPlainText('['+ cur_time + '] ' + message.topic + ' ' + str(psutil.cpu_percent(interval=1))+ '%' + '\n') </w:t>
+      <w:proofErr w:type="spellStart"/>
+      <w:r>
+        <w:rPr>
+          <w:rFonts w:ascii="Consolas" w:eastAsia="Times New Roman" w:hAnsi="Consolas" w:cs="Times New Roman"/>
+          <w:sz w:val="20"/>
+          <w:szCs w:val="20"/>
+          <w:lang w:val="en-US" w:eastAsia="ru-RU"/>
+        </w:rPr>
+        <w:t>self.</w:t>
+      </w:r>
+      <w:proofErr w:type="gramStart"/>
+      <w:r>
+        <w:rPr>
+          <w:rFonts w:ascii="Consolas" w:eastAsia="Times New Roman" w:hAnsi="Consolas" w:cs="Times New Roman"/>
+          <w:sz w:val="20"/>
+          <w:szCs w:val="20"/>
+          <w:lang w:val="en-US" w:eastAsia="ru-RU"/>
+        </w:rPr>
+        <w:t>ui.textEdit</w:t>
+      </w:r>
+      <w:proofErr w:type="gramEnd"/>
+      <w:r>
+        <w:rPr>
+          <w:rFonts w:ascii="Consolas" w:eastAsia="Times New Roman" w:hAnsi="Consolas" w:cs="Times New Roman"/>
+          <w:sz w:val="20"/>
+          <w:szCs w:val="20"/>
+          <w:lang w:val="en-US" w:eastAsia="ru-RU"/>
+        </w:rPr>
+        <w:t>_for_view.insertPlainText</w:t>
+      </w:r>
+      <w:proofErr w:type="spellEnd"/>
+      <w:r>
+        <w:rPr>
+          <w:rFonts w:ascii="Consolas" w:eastAsia="Times New Roman" w:hAnsi="Consolas" w:cs="Times New Roman"/>
+          <w:sz w:val="20"/>
+          <w:szCs w:val="20"/>
+          <w:lang w:val="en-US" w:eastAsia="ru-RU"/>
+        </w:rPr>
+        <w:t xml:space="preserve">('['+ </w:t>
+      </w:r>
+      <w:proofErr w:type="spellStart"/>
+      <w:r>
+        <w:rPr>
+          <w:rFonts w:ascii="Consolas" w:eastAsia="Times New Roman" w:hAnsi="Consolas" w:cs="Times New Roman"/>
+          <w:sz w:val="20"/>
+          <w:szCs w:val="20"/>
+          <w:lang w:val="en-US" w:eastAsia="ru-RU"/>
+        </w:rPr>
+        <w:t>cur_time</w:t>
+      </w:r>
+      <w:proofErr w:type="spellEnd"/>
+      <w:r>
+        <w:rPr>
+          <w:rFonts w:ascii="Consolas" w:eastAsia="Times New Roman" w:hAnsi="Consolas" w:cs="Times New Roman"/>
+          <w:sz w:val="20"/>
+          <w:szCs w:val="20"/>
+          <w:lang w:val="en-US" w:eastAsia="ru-RU"/>
+        </w:rPr>
+        <w:t xml:space="preserve"> + '] ' + </w:t>
+      </w:r>
+      <w:proofErr w:type="spellStart"/>
+      <w:r>
+        <w:rPr>
+          <w:rFonts w:ascii="Consolas" w:eastAsia="Times New Roman" w:hAnsi="Consolas" w:cs="Times New Roman"/>
+          <w:sz w:val="20"/>
+          <w:szCs w:val="20"/>
+          <w:lang w:val="en-US" w:eastAsia="ru-RU"/>
+        </w:rPr>
+        <w:t>message.topic</w:t>
+      </w:r>
+      <w:proofErr w:type="spellEnd"/>
+      <w:r>
+        <w:rPr>
+          <w:rFonts w:ascii="Consolas" w:eastAsia="Times New Roman" w:hAnsi="Consolas" w:cs="Times New Roman"/>
+          <w:sz w:val="20"/>
+          <w:szCs w:val="20"/>
+          <w:lang w:val="en-US" w:eastAsia="ru-RU"/>
+        </w:rPr>
+        <w:t xml:space="preserve"> + ' ' + str(</w:t>
+      </w:r>
+      <w:proofErr w:type="spellStart"/>
+      <w:r>
+        <w:rPr>
+          <w:rFonts w:ascii="Consolas" w:eastAsia="Times New Roman" w:hAnsi="Consolas" w:cs="Times New Roman"/>
+          <w:sz w:val="20"/>
+          <w:szCs w:val="20"/>
+          <w:lang w:val="en-US" w:eastAsia="ru-RU"/>
+        </w:rPr>
+        <w:t>psutil.cpu_percent</w:t>
+      </w:r>
+      <w:proofErr w:type="spellEnd"/>
+      <w:r>
+        <w:rPr>
+          <w:rFonts w:ascii="Consolas" w:eastAsia="Times New Roman" w:hAnsi="Consolas" w:cs="Times New Roman"/>
+          <w:sz w:val="20"/>
+          <w:szCs w:val="20"/>
+          <w:lang w:val="en-US" w:eastAsia="ru-RU"/>
+        </w:rPr>
+        <w:t xml:space="preserve">(interval=1))+ '%' + '\n') </w:t>
       </w:r>
     </w:p>
     <w:p>
@@ -4498,7 +7981,49 @@
           <w:szCs w:val="20"/>
           <w:lang w:val="en-US" w:eastAsia="ru-RU"/>
         </w:rPr>
-        <w:t>        if message.topic == 'mqtt/text/chat':</w:t>
+        <w:t xml:space="preserve">        if </w:t>
+      </w:r>
+      <w:proofErr w:type="spellStart"/>
+      <w:proofErr w:type="gramStart"/>
+      <w:r>
+        <w:rPr>
+          <w:rFonts w:ascii="Consolas" w:eastAsia="Times New Roman" w:hAnsi="Consolas" w:cs="Times New Roman"/>
+          <w:sz w:val="20"/>
+          <w:szCs w:val="20"/>
+          <w:lang w:val="en-US" w:eastAsia="ru-RU"/>
+        </w:rPr>
+        <w:t>message.topic</w:t>
+      </w:r>
+      <w:proofErr w:type="spellEnd"/>
+      <w:proofErr w:type="gramEnd"/>
+      <w:r>
+        <w:rPr>
+          <w:rFonts w:ascii="Consolas" w:eastAsia="Times New Roman" w:hAnsi="Consolas" w:cs="Times New Roman"/>
+          <w:sz w:val="20"/>
+          <w:szCs w:val="20"/>
+          <w:lang w:val="en-US" w:eastAsia="ru-RU"/>
+        </w:rPr>
+        <w:t xml:space="preserve"> == '</w:t>
+      </w:r>
+      <w:proofErr w:type="spellStart"/>
+      <w:r>
+        <w:rPr>
+          <w:rFonts w:ascii="Consolas" w:eastAsia="Times New Roman" w:hAnsi="Consolas" w:cs="Times New Roman"/>
+          <w:sz w:val="20"/>
+          <w:szCs w:val="20"/>
+          <w:lang w:val="en-US" w:eastAsia="ru-RU"/>
+        </w:rPr>
+        <w:t>mqtt</w:t>
+      </w:r>
+      <w:proofErr w:type="spellEnd"/>
+      <w:r>
+        <w:rPr>
+          <w:rFonts w:ascii="Consolas" w:eastAsia="Times New Roman" w:hAnsi="Consolas" w:cs="Times New Roman"/>
+          <w:sz w:val="20"/>
+          <w:szCs w:val="20"/>
+          <w:lang w:val="en-US" w:eastAsia="ru-RU"/>
+        </w:rPr>
+        <w:t>/text/chat':</w:t>
       </w:r>
     </w:p>
     <w:p>
@@ -4524,7 +8049,107 @@
           <w:szCs w:val="20"/>
           <w:lang w:val="en-US" w:eastAsia="ru-RU"/>
         </w:rPr>
-        <w:t>            self.ui.textEdit_for_view.insertPlainText('['+ cur_time + '] ' + message.topic + ' ' + message.payload.decode('utf-8') + '\n' )</w:t>
+        <w:t xml:space="preserve">            </w:t>
+      </w:r>
+      <w:proofErr w:type="spellStart"/>
+      <w:r>
+        <w:rPr>
+          <w:rFonts w:ascii="Consolas" w:eastAsia="Times New Roman" w:hAnsi="Consolas" w:cs="Times New Roman"/>
+          <w:sz w:val="20"/>
+          <w:szCs w:val="20"/>
+          <w:lang w:val="en-US" w:eastAsia="ru-RU"/>
+        </w:rPr>
+        <w:t>self.</w:t>
+      </w:r>
+      <w:proofErr w:type="gramStart"/>
+      <w:r>
+        <w:rPr>
+          <w:rFonts w:ascii="Consolas" w:eastAsia="Times New Roman" w:hAnsi="Consolas" w:cs="Times New Roman"/>
+          <w:sz w:val="20"/>
+          <w:szCs w:val="20"/>
+          <w:lang w:val="en-US" w:eastAsia="ru-RU"/>
+        </w:rPr>
+        <w:t>ui.textEdit</w:t>
+      </w:r>
+      <w:proofErr w:type="gramEnd"/>
+      <w:r>
+        <w:rPr>
+          <w:rFonts w:ascii="Consolas" w:eastAsia="Times New Roman" w:hAnsi="Consolas" w:cs="Times New Roman"/>
+          <w:sz w:val="20"/>
+          <w:szCs w:val="20"/>
+          <w:lang w:val="en-US" w:eastAsia="ru-RU"/>
+        </w:rPr>
+        <w:t>_for_view.insertPlainText</w:t>
+      </w:r>
+      <w:proofErr w:type="spellEnd"/>
+      <w:r>
+        <w:rPr>
+          <w:rFonts w:ascii="Consolas" w:eastAsia="Times New Roman" w:hAnsi="Consolas" w:cs="Times New Roman"/>
+          <w:sz w:val="20"/>
+          <w:szCs w:val="20"/>
+          <w:lang w:val="en-US" w:eastAsia="ru-RU"/>
+        </w:rPr>
+        <w:t xml:space="preserve">('['+ </w:t>
+      </w:r>
+      <w:proofErr w:type="spellStart"/>
+      <w:r>
+        <w:rPr>
+          <w:rFonts w:ascii="Consolas" w:eastAsia="Times New Roman" w:hAnsi="Consolas" w:cs="Times New Roman"/>
+          <w:sz w:val="20"/>
+          <w:szCs w:val="20"/>
+          <w:lang w:val="en-US" w:eastAsia="ru-RU"/>
+        </w:rPr>
+        <w:t>cur_time</w:t>
+      </w:r>
+      <w:proofErr w:type="spellEnd"/>
+      <w:r>
+        <w:rPr>
+          <w:rFonts w:ascii="Consolas" w:eastAsia="Times New Roman" w:hAnsi="Consolas" w:cs="Times New Roman"/>
+          <w:sz w:val="20"/>
+          <w:szCs w:val="20"/>
+          <w:lang w:val="en-US" w:eastAsia="ru-RU"/>
+        </w:rPr>
+        <w:t xml:space="preserve"> + '] ' + </w:t>
+      </w:r>
+      <w:proofErr w:type="spellStart"/>
+      <w:r>
+        <w:rPr>
+          <w:rFonts w:ascii="Consolas" w:eastAsia="Times New Roman" w:hAnsi="Consolas" w:cs="Times New Roman"/>
+          <w:sz w:val="20"/>
+          <w:szCs w:val="20"/>
+          <w:lang w:val="en-US" w:eastAsia="ru-RU"/>
+        </w:rPr>
+        <w:t>message.topic</w:t>
+      </w:r>
+      <w:proofErr w:type="spellEnd"/>
+      <w:r>
+        <w:rPr>
+          <w:rFonts w:ascii="Consolas" w:eastAsia="Times New Roman" w:hAnsi="Consolas" w:cs="Times New Roman"/>
+          <w:sz w:val="20"/>
+          <w:szCs w:val="20"/>
+          <w:lang w:val="en-US" w:eastAsia="ru-RU"/>
+        </w:rPr>
+        <w:t xml:space="preserve"> + ' ' + </w:t>
+      </w:r>
+      <w:proofErr w:type="spellStart"/>
+      <w:r>
+        <w:rPr>
+          <w:rFonts w:ascii="Consolas" w:eastAsia="Times New Roman" w:hAnsi="Consolas" w:cs="Times New Roman"/>
+          <w:sz w:val="20"/>
+          <w:szCs w:val="20"/>
+          <w:lang w:val="en-US" w:eastAsia="ru-RU"/>
+        </w:rPr>
+        <w:t>message.payload.decode</w:t>
+      </w:r>
+      <w:proofErr w:type="spellEnd"/>
+      <w:r>
+        <w:rPr>
+          <w:rFonts w:ascii="Consolas" w:eastAsia="Times New Roman" w:hAnsi="Consolas" w:cs="Times New Roman"/>
+          <w:sz w:val="20"/>
+          <w:szCs w:val="20"/>
+          <w:lang w:val="en-US" w:eastAsia="ru-RU"/>
+        </w:rPr>
+        <w:t>('utf-8') + '\n' )</w:t>
       </w:r>
     </w:p>
     <w:p>
@@ -4576,7 +8201,29 @@
           <w:szCs w:val="20"/>
           <w:lang w:val="en-US" w:eastAsia="ru-RU"/>
         </w:rPr>
-        <w:t>        if message.topic == 'device/work/ram':</w:t>
+        <w:t xml:space="preserve">        if </w:t>
+      </w:r>
+      <w:proofErr w:type="spellStart"/>
+      <w:proofErr w:type="gramStart"/>
+      <w:r>
+        <w:rPr>
+          <w:rFonts w:ascii="Consolas" w:eastAsia="Times New Roman" w:hAnsi="Consolas" w:cs="Times New Roman"/>
+          <w:sz w:val="20"/>
+          <w:szCs w:val="20"/>
+          <w:lang w:val="en-US" w:eastAsia="ru-RU"/>
+        </w:rPr>
+        <w:t>message.topic</w:t>
+      </w:r>
+      <w:proofErr w:type="spellEnd"/>
+      <w:proofErr w:type="gramEnd"/>
+      <w:r>
+        <w:rPr>
+          <w:rFonts w:ascii="Consolas" w:eastAsia="Times New Roman" w:hAnsi="Consolas" w:cs="Times New Roman"/>
+          <w:sz w:val="20"/>
+          <w:szCs w:val="20"/>
+          <w:lang w:val="en-US" w:eastAsia="ru-RU"/>
+        </w:rPr>
+        <w:t xml:space="preserve"> == 'device/work/ram':</w:t>
       </w:r>
     </w:p>
     <w:p>
@@ -4602,7 +8249,38 @@
           <w:szCs w:val="20"/>
           <w:lang w:val="en-US" w:eastAsia="ru-RU"/>
         </w:rPr>
-        <w:t>            values = psutil.virtual_memory().percent</w:t>
+        <w:t xml:space="preserve">            values = </w:t>
+      </w:r>
+      <w:proofErr w:type="spellStart"/>
+      <w:proofErr w:type="gramStart"/>
+      <w:r>
+        <w:rPr>
+          <w:rFonts w:ascii="Consolas" w:eastAsia="Times New Roman" w:hAnsi="Consolas" w:cs="Times New Roman"/>
+          <w:sz w:val="20"/>
+          <w:szCs w:val="20"/>
+          <w:lang w:val="en-US" w:eastAsia="ru-RU"/>
+        </w:rPr>
+        <w:t>psutil.virtual</w:t>
+      </w:r>
+      <w:proofErr w:type="gramEnd"/>
+      <w:r>
+        <w:rPr>
+          <w:rFonts w:ascii="Consolas" w:eastAsia="Times New Roman" w:hAnsi="Consolas" w:cs="Times New Roman"/>
+          <w:sz w:val="20"/>
+          <w:szCs w:val="20"/>
+          <w:lang w:val="en-US" w:eastAsia="ru-RU"/>
+        </w:rPr>
+        <w:t>_memory</w:t>
+      </w:r>
+      <w:proofErr w:type="spellEnd"/>
+      <w:r>
+        <w:rPr>
+          <w:rFonts w:ascii="Consolas" w:eastAsia="Times New Roman" w:hAnsi="Consolas" w:cs="Times New Roman"/>
+          <w:sz w:val="20"/>
+          <w:szCs w:val="20"/>
+          <w:lang w:val="en-US" w:eastAsia="ru-RU"/>
+        </w:rPr>
+        <w:t>().percent</w:t>
       </w:r>
     </w:p>
     <w:p>
@@ -4628,7 +8306,87 @@
           <w:szCs w:val="20"/>
           <w:lang w:val="en-US" w:eastAsia="ru-RU"/>
         </w:rPr>
-        <w:t>            self.ui.textEdit_for_view.insertPlainText('['+ cur_time + '] ' + message.topic + ' ' + str(values) + '%' + '\n')</w:t>
+        <w:t xml:space="preserve">            </w:t>
+      </w:r>
+      <w:proofErr w:type="spellStart"/>
+      <w:r>
+        <w:rPr>
+          <w:rFonts w:ascii="Consolas" w:eastAsia="Times New Roman" w:hAnsi="Consolas" w:cs="Times New Roman"/>
+          <w:sz w:val="20"/>
+          <w:szCs w:val="20"/>
+          <w:lang w:val="en-US" w:eastAsia="ru-RU"/>
+        </w:rPr>
+        <w:t>self.</w:t>
+      </w:r>
+      <w:proofErr w:type="gramStart"/>
+      <w:r>
+        <w:rPr>
+          <w:rFonts w:ascii="Consolas" w:eastAsia="Times New Roman" w:hAnsi="Consolas" w:cs="Times New Roman"/>
+          <w:sz w:val="20"/>
+          <w:szCs w:val="20"/>
+          <w:lang w:val="en-US" w:eastAsia="ru-RU"/>
+        </w:rPr>
+        <w:t>ui.textEdit</w:t>
+      </w:r>
+      <w:proofErr w:type="gramEnd"/>
+      <w:r>
+        <w:rPr>
+          <w:rFonts w:ascii="Consolas" w:eastAsia="Times New Roman" w:hAnsi="Consolas" w:cs="Times New Roman"/>
+          <w:sz w:val="20"/>
+          <w:szCs w:val="20"/>
+          <w:lang w:val="en-US" w:eastAsia="ru-RU"/>
+        </w:rPr>
+        <w:t>_for_view.insertPlainText</w:t>
+      </w:r>
+      <w:proofErr w:type="spellEnd"/>
+      <w:r>
+        <w:rPr>
+          <w:rFonts w:ascii="Consolas" w:eastAsia="Times New Roman" w:hAnsi="Consolas" w:cs="Times New Roman"/>
+          <w:sz w:val="20"/>
+          <w:szCs w:val="20"/>
+          <w:lang w:val="en-US" w:eastAsia="ru-RU"/>
+        </w:rPr>
+        <w:t xml:space="preserve">('['+ </w:t>
+      </w:r>
+      <w:proofErr w:type="spellStart"/>
+      <w:r>
+        <w:rPr>
+          <w:rFonts w:ascii="Consolas" w:eastAsia="Times New Roman" w:hAnsi="Consolas" w:cs="Times New Roman"/>
+          <w:sz w:val="20"/>
+          <w:szCs w:val="20"/>
+          <w:lang w:val="en-US" w:eastAsia="ru-RU"/>
+        </w:rPr>
+        <w:t>cur_time</w:t>
+      </w:r>
+      <w:proofErr w:type="spellEnd"/>
+      <w:r>
+        <w:rPr>
+          <w:rFonts w:ascii="Consolas" w:eastAsia="Times New Roman" w:hAnsi="Consolas" w:cs="Times New Roman"/>
+          <w:sz w:val="20"/>
+          <w:szCs w:val="20"/>
+          <w:lang w:val="en-US" w:eastAsia="ru-RU"/>
+        </w:rPr>
+        <w:t xml:space="preserve"> + '] ' + </w:t>
+      </w:r>
+      <w:proofErr w:type="spellStart"/>
+      <w:r>
+        <w:rPr>
+          <w:rFonts w:ascii="Consolas" w:eastAsia="Times New Roman" w:hAnsi="Consolas" w:cs="Times New Roman"/>
+          <w:sz w:val="20"/>
+          <w:szCs w:val="20"/>
+          <w:lang w:val="en-US" w:eastAsia="ru-RU"/>
+        </w:rPr>
+        <w:t>message.topic</w:t>
+      </w:r>
+      <w:proofErr w:type="spellEnd"/>
+      <w:r>
+        <w:rPr>
+          <w:rFonts w:ascii="Consolas" w:eastAsia="Times New Roman" w:hAnsi="Consolas" w:cs="Times New Roman"/>
+          <w:sz w:val="20"/>
+          <w:szCs w:val="20"/>
+          <w:lang w:val="en-US" w:eastAsia="ru-RU"/>
+        </w:rPr>
+        <w:t xml:space="preserve"> + ' ' + str(values) + '%' + '\n')</w:t>
       </w:r>
     </w:p>
     <w:p>
@@ -4680,7 +8438,29 @@
           <w:szCs w:val="20"/>
           <w:lang w:val="en-US" w:eastAsia="ru-RU"/>
         </w:rPr>
-        <w:t>        if message.topic == 'music/track1/start':</w:t>
+        <w:t xml:space="preserve">        if </w:t>
+      </w:r>
+      <w:proofErr w:type="spellStart"/>
+      <w:proofErr w:type="gramStart"/>
+      <w:r>
+        <w:rPr>
+          <w:rFonts w:ascii="Consolas" w:eastAsia="Times New Roman" w:hAnsi="Consolas" w:cs="Times New Roman"/>
+          <w:sz w:val="20"/>
+          <w:szCs w:val="20"/>
+          <w:lang w:val="en-US" w:eastAsia="ru-RU"/>
+        </w:rPr>
+        <w:t>message.topic</w:t>
+      </w:r>
+      <w:proofErr w:type="spellEnd"/>
+      <w:proofErr w:type="gramEnd"/>
+      <w:r>
+        <w:rPr>
+          <w:rFonts w:ascii="Consolas" w:eastAsia="Times New Roman" w:hAnsi="Consolas" w:cs="Times New Roman"/>
+          <w:sz w:val="20"/>
+          <w:szCs w:val="20"/>
+          <w:lang w:val="en-US" w:eastAsia="ru-RU"/>
+        </w:rPr>
+        <w:t xml:space="preserve"> == 'music/track1/start':</w:t>
       </w:r>
     </w:p>
     <w:p>
@@ -4706,7 +8486,87 @@
           <w:szCs w:val="20"/>
           <w:lang w:val="en-US" w:eastAsia="ru-RU"/>
         </w:rPr>
-        <w:t xml:space="preserve">            self.ui.textEdit_for_view.insertPlainText('['+ cur_time + '] ' + message.topic + '  Track1 </w:t>
+        <w:t xml:space="preserve">            </w:t>
+      </w:r>
+      <w:proofErr w:type="spellStart"/>
+      <w:r>
+        <w:rPr>
+          <w:rFonts w:ascii="Consolas" w:eastAsia="Times New Roman" w:hAnsi="Consolas" w:cs="Times New Roman"/>
+          <w:sz w:val="20"/>
+          <w:szCs w:val="20"/>
+          <w:lang w:val="en-US" w:eastAsia="ru-RU"/>
+        </w:rPr>
+        <w:t>self.</w:t>
+      </w:r>
+      <w:proofErr w:type="gramStart"/>
+      <w:r>
+        <w:rPr>
+          <w:rFonts w:ascii="Consolas" w:eastAsia="Times New Roman" w:hAnsi="Consolas" w:cs="Times New Roman"/>
+          <w:sz w:val="20"/>
+          <w:szCs w:val="20"/>
+          <w:lang w:val="en-US" w:eastAsia="ru-RU"/>
+        </w:rPr>
+        <w:t>ui.textEdit</w:t>
+      </w:r>
+      <w:proofErr w:type="gramEnd"/>
+      <w:r>
+        <w:rPr>
+          <w:rFonts w:ascii="Consolas" w:eastAsia="Times New Roman" w:hAnsi="Consolas" w:cs="Times New Roman"/>
+          <w:sz w:val="20"/>
+          <w:szCs w:val="20"/>
+          <w:lang w:val="en-US" w:eastAsia="ru-RU"/>
+        </w:rPr>
+        <w:t>_for_view.insertPlainText</w:t>
+      </w:r>
+      <w:proofErr w:type="spellEnd"/>
+      <w:r>
+        <w:rPr>
+          <w:rFonts w:ascii="Consolas" w:eastAsia="Times New Roman" w:hAnsi="Consolas" w:cs="Times New Roman"/>
+          <w:sz w:val="20"/>
+          <w:szCs w:val="20"/>
+          <w:lang w:val="en-US" w:eastAsia="ru-RU"/>
+        </w:rPr>
+        <w:t xml:space="preserve">('['+ </w:t>
+      </w:r>
+      <w:proofErr w:type="spellStart"/>
+      <w:r>
+        <w:rPr>
+          <w:rFonts w:ascii="Consolas" w:eastAsia="Times New Roman" w:hAnsi="Consolas" w:cs="Times New Roman"/>
+          <w:sz w:val="20"/>
+          <w:szCs w:val="20"/>
+          <w:lang w:val="en-US" w:eastAsia="ru-RU"/>
+        </w:rPr>
+        <w:t>cur_time</w:t>
+      </w:r>
+      <w:proofErr w:type="spellEnd"/>
+      <w:r>
+        <w:rPr>
+          <w:rFonts w:ascii="Consolas" w:eastAsia="Times New Roman" w:hAnsi="Consolas" w:cs="Times New Roman"/>
+          <w:sz w:val="20"/>
+          <w:szCs w:val="20"/>
+          <w:lang w:val="en-US" w:eastAsia="ru-RU"/>
+        </w:rPr>
+        <w:t xml:space="preserve"> + '] ' + </w:t>
+      </w:r>
+      <w:proofErr w:type="spellStart"/>
+      <w:r>
+        <w:rPr>
+          <w:rFonts w:ascii="Consolas" w:eastAsia="Times New Roman" w:hAnsi="Consolas" w:cs="Times New Roman"/>
+          <w:sz w:val="20"/>
+          <w:szCs w:val="20"/>
+          <w:lang w:val="en-US" w:eastAsia="ru-RU"/>
+        </w:rPr>
+        <w:t>message.topic</w:t>
+      </w:r>
+      <w:proofErr w:type="spellEnd"/>
+      <w:r>
+        <w:rPr>
+          <w:rFonts w:ascii="Consolas" w:eastAsia="Times New Roman" w:hAnsi="Consolas" w:cs="Times New Roman"/>
+          <w:sz w:val="20"/>
+          <w:szCs w:val="20"/>
+          <w:lang w:val="en-US" w:eastAsia="ru-RU"/>
+        </w:rPr>
+        <w:t xml:space="preserve"> + '  Track1 </w:t>
       </w:r>
       <w:r>
         <w:rPr>
@@ -4768,7 +8628,38 @@
           <w:szCs w:val="20"/>
           <w:lang w:val="en-US" w:eastAsia="ru-RU"/>
         </w:rPr>
-        <w:t>            self.start_track()</w:t>
+        <w:t xml:space="preserve">            </w:t>
+      </w:r>
+      <w:proofErr w:type="spellStart"/>
+      <w:proofErr w:type="gramStart"/>
+      <w:r>
+        <w:rPr>
+          <w:rFonts w:ascii="Consolas" w:eastAsia="Times New Roman" w:hAnsi="Consolas" w:cs="Times New Roman"/>
+          <w:sz w:val="20"/>
+          <w:szCs w:val="20"/>
+          <w:lang w:val="en-US" w:eastAsia="ru-RU"/>
+        </w:rPr>
+        <w:t>self.start</w:t>
+      </w:r>
+      <w:proofErr w:type="gramEnd"/>
+      <w:r>
+        <w:rPr>
+          <w:rFonts w:ascii="Consolas" w:eastAsia="Times New Roman" w:hAnsi="Consolas" w:cs="Times New Roman"/>
+          <w:sz w:val="20"/>
+          <w:szCs w:val="20"/>
+          <w:lang w:val="en-US" w:eastAsia="ru-RU"/>
+        </w:rPr>
+        <w:t>_track</w:t>
+      </w:r>
+      <w:proofErr w:type="spellEnd"/>
+      <w:r>
+        <w:rPr>
+          <w:rFonts w:ascii="Consolas" w:eastAsia="Times New Roman" w:hAnsi="Consolas" w:cs="Times New Roman"/>
+          <w:sz w:val="20"/>
+          <w:szCs w:val="20"/>
+          <w:lang w:val="en-US" w:eastAsia="ru-RU"/>
+        </w:rPr>
+        <w:t>()</w:t>
       </w:r>
     </w:p>
     <w:p>
@@ -4811,7 +8702,29 @@
           <w:szCs w:val="20"/>
           <w:lang w:val="en-US" w:eastAsia="ru-RU"/>
         </w:rPr>
-        <w:t>        if message.topic == 'music/track1/stop':</w:t>
+        <w:t xml:space="preserve">        if </w:t>
+      </w:r>
+      <w:proofErr w:type="spellStart"/>
+      <w:proofErr w:type="gramStart"/>
+      <w:r>
+        <w:rPr>
+          <w:rFonts w:ascii="Consolas" w:eastAsia="Times New Roman" w:hAnsi="Consolas" w:cs="Times New Roman"/>
+          <w:sz w:val="20"/>
+          <w:szCs w:val="20"/>
+          <w:lang w:val="en-US" w:eastAsia="ru-RU"/>
+        </w:rPr>
+        <w:t>message.topic</w:t>
+      </w:r>
+      <w:proofErr w:type="spellEnd"/>
+      <w:proofErr w:type="gramEnd"/>
+      <w:r>
+        <w:rPr>
+          <w:rFonts w:ascii="Consolas" w:eastAsia="Times New Roman" w:hAnsi="Consolas" w:cs="Times New Roman"/>
+          <w:sz w:val="20"/>
+          <w:szCs w:val="20"/>
+          <w:lang w:val="en-US" w:eastAsia="ru-RU"/>
+        </w:rPr>
+        <w:t xml:space="preserve"> == 'music/track1/stop':</w:t>
       </w:r>
     </w:p>
     <w:p>
@@ -4837,7 +8750,87 @@
           <w:szCs w:val="20"/>
           <w:lang w:val="en-US" w:eastAsia="ru-RU"/>
         </w:rPr>
-        <w:t xml:space="preserve">            self.ui.textEdit_for_view.insertPlainText( '['+ cur_time + '] '+ message.topic + '  Track1 </w:t>
+        <w:t xml:space="preserve">            </w:t>
+      </w:r>
+      <w:proofErr w:type="spellStart"/>
+      <w:r>
+        <w:rPr>
+          <w:rFonts w:ascii="Consolas" w:eastAsia="Times New Roman" w:hAnsi="Consolas" w:cs="Times New Roman"/>
+          <w:sz w:val="20"/>
+          <w:szCs w:val="20"/>
+          <w:lang w:val="en-US" w:eastAsia="ru-RU"/>
+        </w:rPr>
+        <w:t>self.</w:t>
+      </w:r>
+      <w:proofErr w:type="gramStart"/>
+      <w:r>
+        <w:rPr>
+          <w:rFonts w:ascii="Consolas" w:eastAsia="Times New Roman" w:hAnsi="Consolas" w:cs="Times New Roman"/>
+          <w:sz w:val="20"/>
+          <w:szCs w:val="20"/>
+          <w:lang w:val="en-US" w:eastAsia="ru-RU"/>
+        </w:rPr>
+        <w:t>ui.textEdit</w:t>
+      </w:r>
+      <w:proofErr w:type="gramEnd"/>
+      <w:r>
+        <w:rPr>
+          <w:rFonts w:ascii="Consolas" w:eastAsia="Times New Roman" w:hAnsi="Consolas" w:cs="Times New Roman"/>
+          <w:sz w:val="20"/>
+          <w:szCs w:val="20"/>
+          <w:lang w:val="en-US" w:eastAsia="ru-RU"/>
+        </w:rPr>
+        <w:t>_for_view.insertPlainText</w:t>
+      </w:r>
+      <w:proofErr w:type="spellEnd"/>
+      <w:r>
+        <w:rPr>
+          <w:rFonts w:ascii="Consolas" w:eastAsia="Times New Roman" w:hAnsi="Consolas" w:cs="Times New Roman"/>
+          <w:sz w:val="20"/>
+          <w:szCs w:val="20"/>
+          <w:lang w:val="en-US" w:eastAsia="ru-RU"/>
+        </w:rPr>
+        <w:t xml:space="preserve">( '['+ </w:t>
+      </w:r>
+      <w:proofErr w:type="spellStart"/>
+      <w:r>
+        <w:rPr>
+          <w:rFonts w:ascii="Consolas" w:eastAsia="Times New Roman" w:hAnsi="Consolas" w:cs="Times New Roman"/>
+          <w:sz w:val="20"/>
+          <w:szCs w:val="20"/>
+          <w:lang w:val="en-US" w:eastAsia="ru-RU"/>
+        </w:rPr>
+        <w:t>cur_time</w:t>
+      </w:r>
+      <w:proofErr w:type="spellEnd"/>
+      <w:r>
+        <w:rPr>
+          <w:rFonts w:ascii="Consolas" w:eastAsia="Times New Roman" w:hAnsi="Consolas" w:cs="Times New Roman"/>
+          <w:sz w:val="20"/>
+          <w:szCs w:val="20"/>
+          <w:lang w:val="en-US" w:eastAsia="ru-RU"/>
+        </w:rPr>
+        <w:t xml:space="preserve"> + '] '+ </w:t>
+      </w:r>
+      <w:proofErr w:type="spellStart"/>
+      <w:r>
+        <w:rPr>
+          <w:rFonts w:ascii="Consolas" w:eastAsia="Times New Roman" w:hAnsi="Consolas" w:cs="Times New Roman"/>
+          <w:sz w:val="20"/>
+          <w:szCs w:val="20"/>
+          <w:lang w:val="en-US" w:eastAsia="ru-RU"/>
+        </w:rPr>
+        <w:t>message.topic</w:t>
+      </w:r>
+      <w:proofErr w:type="spellEnd"/>
+      <w:r>
+        <w:rPr>
+          <w:rFonts w:ascii="Consolas" w:eastAsia="Times New Roman" w:hAnsi="Consolas" w:cs="Times New Roman"/>
+          <w:sz w:val="20"/>
+          <w:szCs w:val="20"/>
+          <w:lang w:val="en-US" w:eastAsia="ru-RU"/>
+        </w:rPr>
+        <w:t xml:space="preserve"> + '  Track1 </w:t>
       </w:r>
       <w:r>
         <w:rPr>
@@ -4899,7 +8892,38 @@
           <w:szCs w:val="20"/>
           <w:lang w:val="en-US" w:eastAsia="ru-RU"/>
         </w:rPr>
-        <w:t>            self.stop_track()</w:t>
+        <w:t xml:space="preserve">            </w:t>
+      </w:r>
+      <w:proofErr w:type="spellStart"/>
+      <w:proofErr w:type="gramStart"/>
+      <w:r>
+        <w:rPr>
+          <w:rFonts w:ascii="Consolas" w:eastAsia="Times New Roman" w:hAnsi="Consolas" w:cs="Times New Roman"/>
+          <w:sz w:val="20"/>
+          <w:szCs w:val="20"/>
+          <w:lang w:val="en-US" w:eastAsia="ru-RU"/>
+        </w:rPr>
+        <w:t>self.stop</w:t>
+      </w:r>
+      <w:proofErr w:type="gramEnd"/>
+      <w:r>
+        <w:rPr>
+          <w:rFonts w:ascii="Consolas" w:eastAsia="Times New Roman" w:hAnsi="Consolas" w:cs="Times New Roman"/>
+          <w:sz w:val="20"/>
+          <w:szCs w:val="20"/>
+          <w:lang w:val="en-US" w:eastAsia="ru-RU"/>
+        </w:rPr>
+        <w:t>_track</w:t>
+      </w:r>
+      <w:proofErr w:type="spellEnd"/>
+      <w:r>
+        <w:rPr>
+          <w:rFonts w:ascii="Consolas" w:eastAsia="Times New Roman" w:hAnsi="Consolas" w:cs="Times New Roman"/>
+          <w:sz w:val="20"/>
+          <w:szCs w:val="20"/>
+          <w:lang w:val="en-US" w:eastAsia="ru-RU"/>
+        </w:rPr>
+        <w:t>()</w:t>
       </w:r>
     </w:p>
     <w:p>
@@ -4951,7 +8975,49 @@
           <w:szCs w:val="20"/>
           <w:lang w:val="en-US" w:eastAsia="ru-RU"/>
         </w:rPr>
-        <w:t>        if message.topic == 'mqtt/chat/client_1/android':</w:t>
+        <w:t xml:space="preserve">        if </w:t>
+      </w:r>
+      <w:proofErr w:type="spellStart"/>
+      <w:proofErr w:type="gramStart"/>
+      <w:r>
+        <w:rPr>
+          <w:rFonts w:ascii="Consolas" w:eastAsia="Times New Roman" w:hAnsi="Consolas" w:cs="Times New Roman"/>
+          <w:sz w:val="20"/>
+          <w:szCs w:val="20"/>
+          <w:lang w:val="en-US" w:eastAsia="ru-RU"/>
+        </w:rPr>
+        <w:t>message.topic</w:t>
+      </w:r>
+      <w:proofErr w:type="spellEnd"/>
+      <w:proofErr w:type="gramEnd"/>
+      <w:r>
+        <w:rPr>
+          <w:rFonts w:ascii="Consolas" w:eastAsia="Times New Roman" w:hAnsi="Consolas" w:cs="Times New Roman"/>
+          <w:sz w:val="20"/>
+          <w:szCs w:val="20"/>
+          <w:lang w:val="en-US" w:eastAsia="ru-RU"/>
+        </w:rPr>
+        <w:t xml:space="preserve"> == '</w:t>
+      </w:r>
+      <w:proofErr w:type="spellStart"/>
+      <w:r>
+        <w:rPr>
+          <w:rFonts w:ascii="Consolas" w:eastAsia="Times New Roman" w:hAnsi="Consolas" w:cs="Times New Roman"/>
+          <w:sz w:val="20"/>
+          <w:szCs w:val="20"/>
+          <w:lang w:val="en-US" w:eastAsia="ru-RU"/>
+        </w:rPr>
+        <w:t>mqtt</w:t>
+      </w:r>
+      <w:proofErr w:type="spellEnd"/>
+      <w:r>
+        <w:rPr>
+          <w:rFonts w:ascii="Consolas" w:eastAsia="Times New Roman" w:hAnsi="Consolas" w:cs="Times New Roman"/>
+          <w:sz w:val="20"/>
+          <w:szCs w:val="20"/>
+          <w:lang w:val="en-US" w:eastAsia="ru-RU"/>
+        </w:rPr>
+        <w:t>/chat/client_1/android':</w:t>
       </w:r>
     </w:p>
     <w:p>
@@ -4977,7 +9043,107 @@
           <w:szCs w:val="20"/>
           <w:lang w:val="en-US" w:eastAsia="ru-RU"/>
         </w:rPr>
-        <w:t>            self.ui.textEdit_for_view.insertPlainText('['+ cur_time + '] ' + message.topic + ' ' + message.payload.decode('utf-8') + '\n' )</w:t>
+        <w:t xml:space="preserve">            </w:t>
+      </w:r>
+      <w:proofErr w:type="spellStart"/>
+      <w:r>
+        <w:rPr>
+          <w:rFonts w:ascii="Consolas" w:eastAsia="Times New Roman" w:hAnsi="Consolas" w:cs="Times New Roman"/>
+          <w:sz w:val="20"/>
+          <w:szCs w:val="20"/>
+          <w:lang w:val="en-US" w:eastAsia="ru-RU"/>
+        </w:rPr>
+        <w:t>self.</w:t>
+      </w:r>
+      <w:proofErr w:type="gramStart"/>
+      <w:r>
+        <w:rPr>
+          <w:rFonts w:ascii="Consolas" w:eastAsia="Times New Roman" w:hAnsi="Consolas" w:cs="Times New Roman"/>
+          <w:sz w:val="20"/>
+          <w:szCs w:val="20"/>
+          <w:lang w:val="en-US" w:eastAsia="ru-RU"/>
+        </w:rPr>
+        <w:t>ui.textEdit</w:t>
+      </w:r>
+      <w:proofErr w:type="gramEnd"/>
+      <w:r>
+        <w:rPr>
+          <w:rFonts w:ascii="Consolas" w:eastAsia="Times New Roman" w:hAnsi="Consolas" w:cs="Times New Roman"/>
+          <w:sz w:val="20"/>
+          <w:szCs w:val="20"/>
+          <w:lang w:val="en-US" w:eastAsia="ru-RU"/>
+        </w:rPr>
+        <w:t>_for_view.insertPlainText</w:t>
+      </w:r>
+      <w:proofErr w:type="spellEnd"/>
+      <w:r>
+        <w:rPr>
+          <w:rFonts w:ascii="Consolas" w:eastAsia="Times New Roman" w:hAnsi="Consolas" w:cs="Times New Roman"/>
+          <w:sz w:val="20"/>
+          <w:szCs w:val="20"/>
+          <w:lang w:val="en-US" w:eastAsia="ru-RU"/>
+        </w:rPr>
+        <w:t xml:space="preserve">('['+ </w:t>
+      </w:r>
+      <w:proofErr w:type="spellStart"/>
+      <w:r>
+        <w:rPr>
+          <w:rFonts w:ascii="Consolas" w:eastAsia="Times New Roman" w:hAnsi="Consolas" w:cs="Times New Roman"/>
+          <w:sz w:val="20"/>
+          <w:szCs w:val="20"/>
+          <w:lang w:val="en-US" w:eastAsia="ru-RU"/>
+        </w:rPr>
+        <w:t>cur_time</w:t>
+      </w:r>
+      <w:proofErr w:type="spellEnd"/>
+      <w:r>
+        <w:rPr>
+          <w:rFonts w:ascii="Consolas" w:eastAsia="Times New Roman" w:hAnsi="Consolas" w:cs="Times New Roman"/>
+          <w:sz w:val="20"/>
+          <w:szCs w:val="20"/>
+          <w:lang w:val="en-US" w:eastAsia="ru-RU"/>
+        </w:rPr>
+        <w:t xml:space="preserve"> + '] ' + </w:t>
+      </w:r>
+      <w:proofErr w:type="spellStart"/>
+      <w:r>
+        <w:rPr>
+          <w:rFonts w:ascii="Consolas" w:eastAsia="Times New Roman" w:hAnsi="Consolas" w:cs="Times New Roman"/>
+          <w:sz w:val="20"/>
+          <w:szCs w:val="20"/>
+          <w:lang w:val="en-US" w:eastAsia="ru-RU"/>
+        </w:rPr>
+        <w:t>message.topic</w:t>
+      </w:r>
+      <w:proofErr w:type="spellEnd"/>
+      <w:r>
+        <w:rPr>
+          <w:rFonts w:ascii="Consolas" w:eastAsia="Times New Roman" w:hAnsi="Consolas" w:cs="Times New Roman"/>
+          <w:sz w:val="20"/>
+          <w:szCs w:val="20"/>
+          <w:lang w:val="en-US" w:eastAsia="ru-RU"/>
+        </w:rPr>
+        <w:t xml:space="preserve"> + ' ' + </w:t>
+      </w:r>
+      <w:proofErr w:type="spellStart"/>
+      <w:r>
+        <w:rPr>
+          <w:rFonts w:ascii="Consolas" w:eastAsia="Times New Roman" w:hAnsi="Consolas" w:cs="Times New Roman"/>
+          <w:sz w:val="20"/>
+          <w:szCs w:val="20"/>
+          <w:lang w:val="en-US" w:eastAsia="ru-RU"/>
+        </w:rPr>
+        <w:t>message.payload.decode</w:t>
+      </w:r>
+      <w:proofErr w:type="spellEnd"/>
+      <w:r>
+        <w:rPr>
+          <w:rFonts w:ascii="Consolas" w:eastAsia="Times New Roman" w:hAnsi="Consolas" w:cs="Times New Roman"/>
+          <w:sz w:val="20"/>
+          <w:szCs w:val="20"/>
+          <w:lang w:val="en-US" w:eastAsia="ru-RU"/>
+        </w:rPr>
+        <w:t>('utf-8') + '\n' )</w:t>
       </w:r>
     </w:p>
     <w:p>
@@ -5020,7 +9186,49 @@
           <w:szCs w:val="20"/>
           <w:lang w:val="en-US" w:eastAsia="ru-RU"/>
         </w:rPr>
-        <w:t xml:space="preserve">        if message.topic == 'mqtt/pc/client_1/restart': </w:t>
+        <w:t xml:space="preserve">        if </w:t>
+      </w:r>
+      <w:proofErr w:type="spellStart"/>
+      <w:proofErr w:type="gramStart"/>
+      <w:r>
+        <w:rPr>
+          <w:rFonts w:ascii="Consolas" w:eastAsia="Times New Roman" w:hAnsi="Consolas" w:cs="Times New Roman"/>
+          <w:sz w:val="20"/>
+          <w:szCs w:val="20"/>
+          <w:lang w:val="en-US" w:eastAsia="ru-RU"/>
+        </w:rPr>
+        <w:t>message.topic</w:t>
+      </w:r>
+      <w:proofErr w:type="spellEnd"/>
+      <w:proofErr w:type="gramEnd"/>
+      <w:r>
+        <w:rPr>
+          <w:rFonts w:ascii="Consolas" w:eastAsia="Times New Roman" w:hAnsi="Consolas" w:cs="Times New Roman"/>
+          <w:sz w:val="20"/>
+          <w:szCs w:val="20"/>
+          <w:lang w:val="en-US" w:eastAsia="ru-RU"/>
+        </w:rPr>
+        <w:t xml:space="preserve"> == '</w:t>
+      </w:r>
+      <w:proofErr w:type="spellStart"/>
+      <w:r>
+        <w:rPr>
+          <w:rFonts w:ascii="Consolas" w:eastAsia="Times New Roman" w:hAnsi="Consolas" w:cs="Times New Roman"/>
+          <w:sz w:val="20"/>
+          <w:szCs w:val="20"/>
+          <w:lang w:val="en-US" w:eastAsia="ru-RU"/>
+        </w:rPr>
+        <w:t>mqtt</w:t>
+      </w:r>
+      <w:proofErr w:type="spellEnd"/>
+      <w:r>
+        <w:rPr>
+          <w:rFonts w:ascii="Consolas" w:eastAsia="Times New Roman" w:hAnsi="Consolas" w:cs="Times New Roman"/>
+          <w:sz w:val="20"/>
+          <w:szCs w:val="20"/>
+          <w:lang w:val="en-US" w:eastAsia="ru-RU"/>
+        </w:rPr>
+        <w:t xml:space="preserve">/pc/client_1/restart': </w:t>
       </w:r>
     </w:p>
     <w:p>
@@ -5046,7 +9254,87 @@
           <w:szCs w:val="20"/>
           <w:lang w:val="en-US" w:eastAsia="ru-RU"/>
         </w:rPr>
-        <w:t>            self.ui.textEdit_for_view.insertPlainText('['+ cur_time + '] ' + message.topic + ' ' + '&lt;</w:t>
+        <w:t xml:space="preserve">            </w:t>
+      </w:r>
+      <w:proofErr w:type="spellStart"/>
+      <w:r>
+        <w:rPr>
+          <w:rFonts w:ascii="Consolas" w:eastAsia="Times New Roman" w:hAnsi="Consolas" w:cs="Times New Roman"/>
+          <w:sz w:val="20"/>
+          <w:szCs w:val="20"/>
+          <w:lang w:val="en-US" w:eastAsia="ru-RU"/>
+        </w:rPr>
+        <w:t>self.</w:t>
+      </w:r>
+      <w:proofErr w:type="gramStart"/>
+      <w:r>
+        <w:rPr>
+          <w:rFonts w:ascii="Consolas" w:eastAsia="Times New Roman" w:hAnsi="Consolas" w:cs="Times New Roman"/>
+          <w:sz w:val="20"/>
+          <w:szCs w:val="20"/>
+          <w:lang w:val="en-US" w:eastAsia="ru-RU"/>
+        </w:rPr>
+        <w:t>ui.textEdit</w:t>
+      </w:r>
+      <w:proofErr w:type="gramEnd"/>
+      <w:r>
+        <w:rPr>
+          <w:rFonts w:ascii="Consolas" w:eastAsia="Times New Roman" w:hAnsi="Consolas" w:cs="Times New Roman"/>
+          <w:sz w:val="20"/>
+          <w:szCs w:val="20"/>
+          <w:lang w:val="en-US" w:eastAsia="ru-RU"/>
+        </w:rPr>
+        <w:t>_for_view.insertPlainText</w:t>
+      </w:r>
+      <w:proofErr w:type="spellEnd"/>
+      <w:r>
+        <w:rPr>
+          <w:rFonts w:ascii="Consolas" w:eastAsia="Times New Roman" w:hAnsi="Consolas" w:cs="Times New Roman"/>
+          <w:sz w:val="20"/>
+          <w:szCs w:val="20"/>
+          <w:lang w:val="en-US" w:eastAsia="ru-RU"/>
+        </w:rPr>
+        <w:t xml:space="preserve">('['+ </w:t>
+      </w:r>
+      <w:proofErr w:type="spellStart"/>
+      <w:r>
+        <w:rPr>
+          <w:rFonts w:ascii="Consolas" w:eastAsia="Times New Roman" w:hAnsi="Consolas" w:cs="Times New Roman"/>
+          <w:sz w:val="20"/>
+          <w:szCs w:val="20"/>
+          <w:lang w:val="en-US" w:eastAsia="ru-RU"/>
+        </w:rPr>
+        <w:t>cur_time</w:t>
+      </w:r>
+      <w:proofErr w:type="spellEnd"/>
+      <w:r>
+        <w:rPr>
+          <w:rFonts w:ascii="Consolas" w:eastAsia="Times New Roman" w:hAnsi="Consolas" w:cs="Times New Roman"/>
+          <w:sz w:val="20"/>
+          <w:szCs w:val="20"/>
+          <w:lang w:val="en-US" w:eastAsia="ru-RU"/>
+        </w:rPr>
+        <w:t xml:space="preserve"> + '] ' + </w:t>
+      </w:r>
+      <w:proofErr w:type="spellStart"/>
+      <w:r>
+        <w:rPr>
+          <w:rFonts w:ascii="Consolas" w:eastAsia="Times New Roman" w:hAnsi="Consolas" w:cs="Times New Roman"/>
+          <w:sz w:val="20"/>
+          <w:szCs w:val="20"/>
+          <w:lang w:val="en-US" w:eastAsia="ru-RU"/>
+        </w:rPr>
+        <w:t>message.topic</w:t>
+      </w:r>
+      <w:proofErr w:type="spellEnd"/>
+      <w:r>
+        <w:rPr>
+          <w:rFonts w:ascii="Consolas" w:eastAsia="Times New Roman" w:hAnsi="Consolas" w:cs="Times New Roman"/>
+          <w:sz w:val="20"/>
+          <w:szCs w:val="20"/>
+          <w:lang w:val="en-US" w:eastAsia="ru-RU"/>
+        </w:rPr>
+        <w:t xml:space="preserve"> + ' ' + '&lt;</w:t>
       </w:r>
       <w:r>
         <w:rPr>
@@ -5090,7 +9378,29 @@
           <w:szCs w:val="20"/>
           <w:lang w:val="en-US" w:eastAsia="ru-RU"/>
         </w:rPr>
-        <w:t>            self.restart()</w:t>
+        <w:t xml:space="preserve">            </w:t>
+      </w:r>
+      <w:proofErr w:type="spellStart"/>
+      <w:proofErr w:type="gramStart"/>
+      <w:r>
+        <w:rPr>
+          <w:rFonts w:ascii="Consolas" w:eastAsia="Times New Roman" w:hAnsi="Consolas" w:cs="Times New Roman"/>
+          <w:sz w:val="20"/>
+          <w:szCs w:val="20"/>
+          <w:lang w:val="en-US" w:eastAsia="ru-RU"/>
+        </w:rPr>
+        <w:t>self.restart</w:t>
+      </w:r>
+      <w:proofErr w:type="spellEnd"/>
+      <w:proofErr w:type="gramEnd"/>
+      <w:r>
+        <w:rPr>
+          <w:rFonts w:ascii="Consolas" w:eastAsia="Times New Roman" w:hAnsi="Consolas" w:cs="Times New Roman"/>
+          <w:sz w:val="20"/>
+          <w:szCs w:val="20"/>
+          <w:lang w:val="en-US" w:eastAsia="ru-RU"/>
+        </w:rPr>
+        <w:t>()</w:t>
       </w:r>
     </w:p>
     <w:p>
@@ -5142,7 +9452,69 @@
           <w:szCs w:val="20"/>
           <w:lang w:val="en-US" w:eastAsia="ru-RU"/>
         </w:rPr>
-        <w:t>        if message.topic == 'mqtt/file/client_1/get_text':</w:t>
+        <w:t xml:space="preserve">        if </w:t>
+      </w:r>
+      <w:proofErr w:type="spellStart"/>
+      <w:proofErr w:type="gramStart"/>
+      <w:r>
+        <w:rPr>
+          <w:rFonts w:ascii="Consolas" w:eastAsia="Times New Roman" w:hAnsi="Consolas" w:cs="Times New Roman"/>
+          <w:sz w:val="20"/>
+          <w:szCs w:val="20"/>
+          <w:lang w:val="en-US" w:eastAsia="ru-RU"/>
+        </w:rPr>
+        <w:t>message.topic</w:t>
+      </w:r>
+      <w:proofErr w:type="spellEnd"/>
+      <w:proofErr w:type="gramEnd"/>
+      <w:r>
+        <w:rPr>
+          <w:rFonts w:ascii="Consolas" w:eastAsia="Times New Roman" w:hAnsi="Consolas" w:cs="Times New Roman"/>
+          <w:sz w:val="20"/>
+          <w:szCs w:val="20"/>
+          <w:lang w:val="en-US" w:eastAsia="ru-RU"/>
+        </w:rPr>
+        <w:t xml:space="preserve"> == '</w:t>
+      </w:r>
+      <w:proofErr w:type="spellStart"/>
+      <w:r>
+        <w:rPr>
+          <w:rFonts w:ascii="Consolas" w:eastAsia="Times New Roman" w:hAnsi="Consolas" w:cs="Times New Roman"/>
+          <w:sz w:val="20"/>
+          <w:szCs w:val="20"/>
+          <w:lang w:val="en-US" w:eastAsia="ru-RU"/>
+        </w:rPr>
+        <w:t>mqtt</w:t>
+      </w:r>
+      <w:proofErr w:type="spellEnd"/>
+      <w:r>
+        <w:rPr>
+          <w:rFonts w:ascii="Consolas" w:eastAsia="Times New Roman" w:hAnsi="Consolas" w:cs="Times New Roman"/>
+          <w:sz w:val="20"/>
+          <w:szCs w:val="20"/>
+          <w:lang w:val="en-US" w:eastAsia="ru-RU"/>
+        </w:rPr>
+        <w:t>/file/client_1/</w:t>
+      </w:r>
+      <w:proofErr w:type="spellStart"/>
+      <w:r>
+        <w:rPr>
+          <w:rFonts w:ascii="Consolas" w:eastAsia="Times New Roman" w:hAnsi="Consolas" w:cs="Times New Roman"/>
+          <w:sz w:val="20"/>
+          <w:szCs w:val="20"/>
+          <w:lang w:val="en-US" w:eastAsia="ru-RU"/>
+        </w:rPr>
+        <w:t>get_text</w:t>
+      </w:r>
+      <w:proofErr w:type="spellEnd"/>
+      <w:r>
+        <w:rPr>
+          <w:rFonts w:ascii="Consolas" w:eastAsia="Times New Roman" w:hAnsi="Consolas" w:cs="Times New Roman"/>
+          <w:sz w:val="20"/>
+          <w:szCs w:val="20"/>
+          <w:lang w:val="en-US" w:eastAsia="ru-RU"/>
+        </w:rPr>
+        <w:t>':</w:t>
       </w:r>
     </w:p>
     <w:p>
@@ -5168,7 +9540,87 @@
           <w:szCs w:val="20"/>
           <w:lang w:val="en-US" w:eastAsia="ru-RU"/>
         </w:rPr>
-        <w:t>            self.ui.textEdit_for_view.insertPlainText('['+ cur_time + '] ' + message.topic + ' ' + '&lt;</w:t>
+        <w:t xml:space="preserve">            </w:t>
+      </w:r>
+      <w:proofErr w:type="spellStart"/>
+      <w:r>
+        <w:rPr>
+          <w:rFonts w:ascii="Consolas" w:eastAsia="Times New Roman" w:hAnsi="Consolas" w:cs="Times New Roman"/>
+          <w:sz w:val="20"/>
+          <w:szCs w:val="20"/>
+          <w:lang w:val="en-US" w:eastAsia="ru-RU"/>
+        </w:rPr>
+        <w:t>self.</w:t>
+      </w:r>
+      <w:proofErr w:type="gramStart"/>
+      <w:r>
+        <w:rPr>
+          <w:rFonts w:ascii="Consolas" w:eastAsia="Times New Roman" w:hAnsi="Consolas" w:cs="Times New Roman"/>
+          <w:sz w:val="20"/>
+          <w:szCs w:val="20"/>
+          <w:lang w:val="en-US" w:eastAsia="ru-RU"/>
+        </w:rPr>
+        <w:t>ui.textEdit</w:t>
+      </w:r>
+      <w:proofErr w:type="gramEnd"/>
+      <w:r>
+        <w:rPr>
+          <w:rFonts w:ascii="Consolas" w:eastAsia="Times New Roman" w:hAnsi="Consolas" w:cs="Times New Roman"/>
+          <w:sz w:val="20"/>
+          <w:szCs w:val="20"/>
+          <w:lang w:val="en-US" w:eastAsia="ru-RU"/>
+        </w:rPr>
+        <w:t>_for_view.insertPlainText</w:t>
+      </w:r>
+      <w:proofErr w:type="spellEnd"/>
+      <w:r>
+        <w:rPr>
+          <w:rFonts w:ascii="Consolas" w:eastAsia="Times New Roman" w:hAnsi="Consolas" w:cs="Times New Roman"/>
+          <w:sz w:val="20"/>
+          <w:szCs w:val="20"/>
+          <w:lang w:val="en-US" w:eastAsia="ru-RU"/>
+        </w:rPr>
+        <w:t xml:space="preserve">('['+ </w:t>
+      </w:r>
+      <w:proofErr w:type="spellStart"/>
+      <w:r>
+        <w:rPr>
+          <w:rFonts w:ascii="Consolas" w:eastAsia="Times New Roman" w:hAnsi="Consolas" w:cs="Times New Roman"/>
+          <w:sz w:val="20"/>
+          <w:szCs w:val="20"/>
+          <w:lang w:val="en-US" w:eastAsia="ru-RU"/>
+        </w:rPr>
+        <w:t>cur_time</w:t>
+      </w:r>
+      <w:proofErr w:type="spellEnd"/>
+      <w:r>
+        <w:rPr>
+          <w:rFonts w:ascii="Consolas" w:eastAsia="Times New Roman" w:hAnsi="Consolas" w:cs="Times New Roman"/>
+          <w:sz w:val="20"/>
+          <w:szCs w:val="20"/>
+          <w:lang w:val="en-US" w:eastAsia="ru-RU"/>
+        </w:rPr>
+        <w:t xml:space="preserve"> + '] ' + </w:t>
+      </w:r>
+      <w:proofErr w:type="spellStart"/>
+      <w:r>
+        <w:rPr>
+          <w:rFonts w:ascii="Consolas" w:eastAsia="Times New Roman" w:hAnsi="Consolas" w:cs="Times New Roman"/>
+          <w:sz w:val="20"/>
+          <w:szCs w:val="20"/>
+          <w:lang w:val="en-US" w:eastAsia="ru-RU"/>
+        </w:rPr>
+        <w:t>message.topic</w:t>
+      </w:r>
+      <w:proofErr w:type="spellEnd"/>
+      <w:r>
+        <w:rPr>
+          <w:rFonts w:ascii="Consolas" w:eastAsia="Times New Roman" w:hAnsi="Consolas" w:cs="Times New Roman"/>
+          <w:sz w:val="20"/>
+          <w:szCs w:val="20"/>
+          <w:lang w:val="en-US" w:eastAsia="ru-RU"/>
+        </w:rPr>
+        <w:t xml:space="preserve"> + ' ' + '&lt;</w:t>
       </w:r>
       <w:r>
         <w:rPr>
@@ -5349,6 +9801,7 @@
         </w:rPr>
         <w:t>_</w:t>
       </w:r>
+      <w:proofErr w:type="gramStart"/>
       <w:r>
         <w:rPr>
           <w:rFonts w:ascii="Consolas" w:eastAsia="Times New Roman" w:hAnsi="Consolas" w:cs="Times New Roman"/>
@@ -5365,7 +9818,17 @@
           <w:szCs w:val="20"/>
           <w:lang w:eastAsia="ru-RU"/>
         </w:rPr>
-        <w:t>()</w:t>
+        <w:t>(</w:t>
+      </w:r>
+      <w:proofErr w:type="gramEnd"/>
+      <w:r>
+        <w:rPr>
+          <w:rFonts w:ascii="Consolas" w:eastAsia="Times New Roman" w:hAnsi="Consolas" w:cs="Times New Roman"/>
+          <w:sz w:val="20"/>
+          <w:szCs w:val="20"/>
+          <w:lang w:eastAsia="ru-RU"/>
+        </w:rPr>
+        <w:t>)</w:t>
       </w:r>
     </w:p>
     <w:p>
@@ -5387,7 +9850,6 @@
           <w:szCs w:val="28"/>
           <w:lang w:eastAsia="ru-RU"/>
         </w:rPr>
-        <w:lastRenderedPageBreak/>
         <w:t>Кроме всего перечисленного, для того чтобы в целом видеть топики другого клиента, нужно быть подписанным на них.</w:t>
       </w:r>
       <w:r>
@@ -5578,6 +10040,7 @@
         </w:rPr>
         <w:t xml:space="preserve"> </w:t>
       </w:r>
+      <w:proofErr w:type="spellStart"/>
       <w:r>
         <w:rPr>
           <w:rFonts w:ascii="Consolas" w:eastAsia="Times New Roman" w:hAnsi="Consolas" w:cs="Times New Roman"/>
@@ -5605,6 +10068,7 @@
         </w:rPr>
         <w:t>message</w:t>
       </w:r>
+      <w:proofErr w:type="spellEnd"/>
       <w:r>
         <w:rPr>
           <w:rFonts w:ascii="Consolas" w:eastAsia="Times New Roman" w:hAnsi="Consolas" w:cs="Times New Roman"/>
@@ -5614,6 +10078,8 @@
         </w:rPr>
         <w:t>(</w:t>
       </w:r>
+      <w:proofErr w:type="spellStart"/>
+      <w:proofErr w:type="gramStart"/>
       <w:r>
         <w:rPr>
           <w:rFonts w:ascii="Consolas" w:eastAsia="Times New Roman" w:hAnsi="Consolas" w:cs="Times New Roman"/>
@@ -5641,6 +10107,8 @@
         </w:rPr>
         <w:t>client</w:t>
       </w:r>
+      <w:proofErr w:type="spellEnd"/>
+      <w:proofErr w:type="gramEnd"/>
       <w:r>
         <w:rPr>
           <w:rFonts w:ascii="Consolas" w:eastAsia="Times New Roman" w:hAnsi="Consolas" w:cs="Times New Roman"/>
@@ -5739,14 +10207,76 @@
         </w:rPr>
         <w:t xml:space="preserve"> </w:t>
       </w:r>
-      <w:r>
-        <w:rPr>
-          <w:rFonts w:ascii="Consolas" w:eastAsia="Times New Roman" w:hAnsi="Consolas" w:cs="Times New Roman"/>
-          <w:sz w:val="20"/>
-          <w:szCs w:val="20"/>
-          <w:lang w:val="en-US" w:eastAsia="ru-RU"/>
-        </w:rPr>
-        <w:t xml:space="preserve">self.client.subscribe('device/memorystatus/harddrive/c') </w:t>
+      <w:proofErr w:type="spellStart"/>
+      <w:proofErr w:type="gramStart"/>
+      <w:r>
+        <w:rPr>
+          <w:rFonts w:ascii="Consolas" w:eastAsia="Times New Roman" w:hAnsi="Consolas" w:cs="Times New Roman"/>
+          <w:sz w:val="20"/>
+          <w:szCs w:val="20"/>
+          <w:lang w:val="en-US" w:eastAsia="ru-RU"/>
+        </w:rPr>
+        <w:t>self.client</w:t>
+      </w:r>
+      <w:proofErr w:type="gramEnd"/>
+      <w:r>
+        <w:rPr>
+          <w:rFonts w:ascii="Consolas" w:eastAsia="Times New Roman" w:hAnsi="Consolas" w:cs="Times New Roman"/>
+          <w:sz w:val="20"/>
+          <w:szCs w:val="20"/>
+          <w:lang w:val="en-US" w:eastAsia="ru-RU"/>
+        </w:rPr>
+        <w:t>.subscribe</w:t>
+      </w:r>
+      <w:proofErr w:type="spellEnd"/>
+      <w:r>
+        <w:rPr>
+          <w:rFonts w:ascii="Consolas" w:eastAsia="Times New Roman" w:hAnsi="Consolas" w:cs="Times New Roman"/>
+          <w:sz w:val="20"/>
+          <w:szCs w:val="20"/>
+          <w:lang w:val="en-US" w:eastAsia="ru-RU"/>
+        </w:rPr>
+        <w:t>('device/</w:t>
+      </w:r>
+      <w:proofErr w:type="spellStart"/>
+      <w:r>
+        <w:rPr>
+          <w:rFonts w:ascii="Consolas" w:eastAsia="Times New Roman" w:hAnsi="Consolas" w:cs="Times New Roman"/>
+          <w:sz w:val="20"/>
+          <w:szCs w:val="20"/>
+          <w:lang w:val="en-US" w:eastAsia="ru-RU"/>
+        </w:rPr>
+        <w:t>memorystatus</w:t>
+      </w:r>
+      <w:proofErr w:type="spellEnd"/>
+      <w:r>
+        <w:rPr>
+          <w:rFonts w:ascii="Consolas" w:eastAsia="Times New Roman" w:hAnsi="Consolas" w:cs="Times New Roman"/>
+          <w:sz w:val="20"/>
+          <w:szCs w:val="20"/>
+          <w:lang w:val="en-US" w:eastAsia="ru-RU"/>
+        </w:rPr>
+        <w:t>/</w:t>
+      </w:r>
+      <w:proofErr w:type="spellStart"/>
+      <w:r>
+        <w:rPr>
+          <w:rFonts w:ascii="Consolas" w:eastAsia="Times New Roman" w:hAnsi="Consolas" w:cs="Times New Roman"/>
+          <w:sz w:val="20"/>
+          <w:szCs w:val="20"/>
+          <w:lang w:val="en-US" w:eastAsia="ru-RU"/>
+        </w:rPr>
+        <w:t>harddrive</w:t>
+      </w:r>
+      <w:proofErr w:type="spellEnd"/>
+      <w:r>
+        <w:rPr>
+          <w:rFonts w:ascii="Consolas" w:eastAsia="Times New Roman" w:hAnsi="Consolas" w:cs="Times New Roman"/>
+          <w:sz w:val="20"/>
+          <w:szCs w:val="20"/>
+          <w:lang w:val="en-US" w:eastAsia="ru-RU"/>
+        </w:rPr>
+        <w:t xml:space="preserve">/c') </w:t>
       </w:r>
     </w:p>
     <w:p>
@@ -5772,7 +10302,58 @@
           <w:szCs w:val="20"/>
           <w:lang w:val="en-US" w:eastAsia="ru-RU"/>
         </w:rPr>
-        <w:t>        self.client.subscribe('device/work/cpu')</w:t>
+        <w:t xml:space="preserve">        </w:t>
+      </w:r>
+      <w:proofErr w:type="spellStart"/>
+      <w:proofErr w:type="gramStart"/>
+      <w:r>
+        <w:rPr>
+          <w:rFonts w:ascii="Consolas" w:eastAsia="Times New Roman" w:hAnsi="Consolas" w:cs="Times New Roman"/>
+          <w:sz w:val="20"/>
+          <w:szCs w:val="20"/>
+          <w:lang w:val="en-US" w:eastAsia="ru-RU"/>
+        </w:rPr>
+        <w:t>self.client</w:t>
+      </w:r>
+      <w:proofErr w:type="gramEnd"/>
+      <w:r>
+        <w:rPr>
+          <w:rFonts w:ascii="Consolas" w:eastAsia="Times New Roman" w:hAnsi="Consolas" w:cs="Times New Roman"/>
+          <w:sz w:val="20"/>
+          <w:szCs w:val="20"/>
+          <w:lang w:val="en-US" w:eastAsia="ru-RU"/>
+        </w:rPr>
+        <w:t>.subscribe</w:t>
+      </w:r>
+      <w:proofErr w:type="spellEnd"/>
+      <w:r>
+        <w:rPr>
+          <w:rFonts w:ascii="Consolas" w:eastAsia="Times New Roman" w:hAnsi="Consolas" w:cs="Times New Roman"/>
+          <w:sz w:val="20"/>
+          <w:szCs w:val="20"/>
+          <w:lang w:val="en-US" w:eastAsia="ru-RU"/>
+        </w:rPr>
+        <w:t>('device/work/</w:t>
+      </w:r>
+      <w:proofErr w:type="spellStart"/>
+      <w:r>
+        <w:rPr>
+          <w:rFonts w:ascii="Consolas" w:eastAsia="Times New Roman" w:hAnsi="Consolas" w:cs="Times New Roman"/>
+          <w:sz w:val="20"/>
+          <w:szCs w:val="20"/>
+          <w:lang w:val="en-US" w:eastAsia="ru-RU"/>
+        </w:rPr>
+        <w:t>cpu</w:t>
+      </w:r>
+      <w:proofErr w:type="spellEnd"/>
+      <w:r>
+        <w:rPr>
+          <w:rFonts w:ascii="Consolas" w:eastAsia="Times New Roman" w:hAnsi="Consolas" w:cs="Times New Roman"/>
+          <w:sz w:val="20"/>
+          <w:szCs w:val="20"/>
+          <w:lang w:val="en-US" w:eastAsia="ru-RU"/>
+        </w:rPr>
+        <w:t>')</w:t>
       </w:r>
     </w:p>
     <w:p>
@@ -5798,7 +10379,58 @@
           <w:szCs w:val="20"/>
           <w:lang w:val="en-US" w:eastAsia="ru-RU"/>
         </w:rPr>
-        <w:t>        self.client.subscribe('mqtt/text/chat')</w:t>
+        <w:t xml:space="preserve">        </w:t>
+      </w:r>
+      <w:proofErr w:type="spellStart"/>
+      <w:proofErr w:type="gramStart"/>
+      <w:r>
+        <w:rPr>
+          <w:rFonts w:ascii="Consolas" w:eastAsia="Times New Roman" w:hAnsi="Consolas" w:cs="Times New Roman"/>
+          <w:sz w:val="20"/>
+          <w:szCs w:val="20"/>
+          <w:lang w:val="en-US" w:eastAsia="ru-RU"/>
+        </w:rPr>
+        <w:t>self.client</w:t>
+      </w:r>
+      <w:proofErr w:type="gramEnd"/>
+      <w:r>
+        <w:rPr>
+          <w:rFonts w:ascii="Consolas" w:eastAsia="Times New Roman" w:hAnsi="Consolas" w:cs="Times New Roman"/>
+          <w:sz w:val="20"/>
+          <w:szCs w:val="20"/>
+          <w:lang w:val="en-US" w:eastAsia="ru-RU"/>
+        </w:rPr>
+        <w:t>.subscribe</w:t>
+      </w:r>
+      <w:proofErr w:type="spellEnd"/>
+      <w:r>
+        <w:rPr>
+          <w:rFonts w:ascii="Consolas" w:eastAsia="Times New Roman" w:hAnsi="Consolas" w:cs="Times New Roman"/>
+          <w:sz w:val="20"/>
+          <w:szCs w:val="20"/>
+          <w:lang w:val="en-US" w:eastAsia="ru-RU"/>
+        </w:rPr>
+        <w:t>('</w:t>
+      </w:r>
+      <w:proofErr w:type="spellStart"/>
+      <w:r>
+        <w:rPr>
+          <w:rFonts w:ascii="Consolas" w:eastAsia="Times New Roman" w:hAnsi="Consolas" w:cs="Times New Roman"/>
+          <w:sz w:val="20"/>
+          <w:szCs w:val="20"/>
+          <w:lang w:val="en-US" w:eastAsia="ru-RU"/>
+        </w:rPr>
+        <w:t>mqtt</w:t>
+      </w:r>
+      <w:proofErr w:type="spellEnd"/>
+      <w:r>
+        <w:rPr>
+          <w:rFonts w:ascii="Consolas" w:eastAsia="Times New Roman" w:hAnsi="Consolas" w:cs="Times New Roman"/>
+          <w:sz w:val="20"/>
+          <w:szCs w:val="20"/>
+          <w:lang w:val="en-US" w:eastAsia="ru-RU"/>
+        </w:rPr>
+        <w:t>/text/chat')</w:t>
       </w:r>
     </w:p>
     <w:p>
@@ -5824,7 +10456,38 @@
           <w:szCs w:val="20"/>
           <w:lang w:val="en-US" w:eastAsia="ru-RU"/>
         </w:rPr>
-        <w:t>        self.client.subscribe('device/work/ram')</w:t>
+        <w:t xml:space="preserve">        </w:t>
+      </w:r>
+      <w:proofErr w:type="spellStart"/>
+      <w:proofErr w:type="gramStart"/>
+      <w:r>
+        <w:rPr>
+          <w:rFonts w:ascii="Consolas" w:eastAsia="Times New Roman" w:hAnsi="Consolas" w:cs="Times New Roman"/>
+          <w:sz w:val="20"/>
+          <w:szCs w:val="20"/>
+          <w:lang w:val="en-US" w:eastAsia="ru-RU"/>
+        </w:rPr>
+        <w:t>self.client</w:t>
+      </w:r>
+      <w:proofErr w:type="gramEnd"/>
+      <w:r>
+        <w:rPr>
+          <w:rFonts w:ascii="Consolas" w:eastAsia="Times New Roman" w:hAnsi="Consolas" w:cs="Times New Roman"/>
+          <w:sz w:val="20"/>
+          <w:szCs w:val="20"/>
+          <w:lang w:val="en-US" w:eastAsia="ru-RU"/>
+        </w:rPr>
+        <w:t>.subscribe</w:t>
+      </w:r>
+      <w:proofErr w:type="spellEnd"/>
+      <w:r>
+        <w:rPr>
+          <w:rFonts w:ascii="Consolas" w:eastAsia="Times New Roman" w:hAnsi="Consolas" w:cs="Times New Roman"/>
+          <w:sz w:val="20"/>
+          <w:szCs w:val="20"/>
+          <w:lang w:val="en-US" w:eastAsia="ru-RU"/>
+        </w:rPr>
+        <w:t>('device/work/ram')</w:t>
       </w:r>
     </w:p>
     <w:p>
@@ -5850,7 +10513,38 @@
           <w:szCs w:val="20"/>
           <w:lang w:val="en-US" w:eastAsia="ru-RU"/>
         </w:rPr>
-        <w:t>        self.client.subscribe('music/track1/start')</w:t>
+        <w:t xml:space="preserve">        </w:t>
+      </w:r>
+      <w:proofErr w:type="spellStart"/>
+      <w:proofErr w:type="gramStart"/>
+      <w:r>
+        <w:rPr>
+          <w:rFonts w:ascii="Consolas" w:eastAsia="Times New Roman" w:hAnsi="Consolas" w:cs="Times New Roman"/>
+          <w:sz w:val="20"/>
+          <w:szCs w:val="20"/>
+          <w:lang w:val="en-US" w:eastAsia="ru-RU"/>
+        </w:rPr>
+        <w:t>self.client</w:t>
+      </w:r>
+      <w:proofErr w:type="gramEnd"/>
+      <w:r>
+        <w:rPr>
+          <w:rFonts w:ascii="Consolas" w:eastAsia="Times New Roman" w:hAnsi="Consolas" w:cs="Times New Roman"/>
+          <w:sz w:val="20"/>
+          <w:szCs w:val="20"/>
+          <w:lang w:val="en-US" w:eastAsia="ru-RU"/>
+        </w:rPr>
+        <w:t>.subscribe</w:t>
+      </w:r>
+      <w:proofErr w:type="spellEnd"/>
+      <w:r>
+        <w:rPr>
+          <w:rFonts w:ascii="Consolas" w:eastAsia="Times New Roman" w:hAnsi="Consolas" w:cs="Times New Roman"/>
+          <w:sz w:val="20"/>
+          <w:szCs w:val="20"/>
+          <w:lang w:val="en-US" w:eastAsia="ru-RU"/>
+        </w:rPr>
+        <w:t>('music/track1/start')</w:t>
       </w:r>
     </w:p>
     <w:p>
@@ -5876,7 +10570,39 @@
           <w:szCs w:val="20"/>
           <w:lang w:val="en-US" w:eastAsia="ru-RU"/>
         </w:rPr>
-        <w:t>        self.client.subscribe('music/track1/stop')</w:t>
+        <w:lastRenderedPageBreak/>
+        <w:t xml:space="preserve">        </w:t>
+      </w:r>
+      <w:proofErr w:type="spellStart"/>
+      <w:proofErr w:type="gramStart"/>
+      <w:r>
+        <w:rPr>
+          <w:rFonts w:ascii="Consolas" w:eastAsia="Times New Roman" w:hAnsi="Consolas" w:cs="Times New Roman"/>
+          <w:sz w:val="20"/>
+          <w:szCs w:val="20"/>
+          <w:lang w:val="en-US" w:eastAsia="ru-RU"/>
+        </w:rPr>
+        <w:t>self.client</w:t>
+      </w:r>
+      <w:proofErr w:type="gramEnd"/>
+      <w:r>
+        <w:rPr>
+          <w:rFonts w:ascii="Consolas" w:eastAsia="Times New Roman" w:hAnsi="Consolas" w:cs="Times New Roman"/>
+          <w:sz w:val="20"/>
+          <w:szCs w:val="20"/>
+          <w:lang w:val="en-US" w:eastAsia="ru-RU"/>
+        </w:rPr>
+        <w:t>.subscribe</w:t>
+      </w:r>
+      <w:proofErr w:type="spellEnd"/>
+      <w:r>
+        <w:rPr>
+          <w:rFonts w:ascii="Consolas" w:eastAsia="Times New Roman" w:hAnsi="Consolas" w:cs="Times New Roman"/>
+          <w:sz w:val="20"/>
+          <w:szCs w:val="20"/>
+          <w:lang w:val="en-US" w:eastAsia="ru-RU"/>
+        </w:rPr>
+        <w:t>('music/track1/stop')</w:t>
       </w:r>
     </w:p>
     <w:p>
@@ -5902,7 +10628,58 @@
           <w:szCs w:val="20"/>
           <w:lang w:val="en-US" w:eastAsia="ru-RU"/>
         </w:rPr>
-        <w:t>        self.client.subscribe('mqtt/chat/client_1/android')</w:t>
+        <w:t xml:space="preserve">        </w:t>
+      </w:r>
+      <w:proofErr w:type="spellStart"/>
+      <w:proofErr w:type="gramStart"/>
+      <w:r>
+        <w:rPr>
+          <w:rFonts w:ascii="Consolas" w:eastAsia="Times New Roman" w:hAnsi="Consolas" w:cs="Times New Roman"/>
+          <w:sz w:val="20"/>
+          <w:szCs w:val="20"/>
+          <w:lang w:val="en-US" w:eastAsia="ru-RU"/>
+        </w:rPr>
+        <w:t>self.client</w:t>
+      </w:r>
+      <w:proofErr w:type="gramEnd"/>
+      <w:r>
+        <w:rPr>
+          <w:rFonts w:ascii="Consolas" w:eastAsia="Times New Roman" w:hAnsi="Consolas" w:cs="Times New Roman"/>
+          <w:sz w:val="20"/>
+          <w:szCs w:val="20"/>
+          <w:lang w:val="en-US" w:eastAsia="ru-RU"/>
+        </w:rPr>
+        <w:t>.subscribe</w:t>
+      </w:r>
+      <w:proofErr w:type="spellEnd"/>
+      <w:r>
+        <w:rPr>
+          <w:rFonts w:ascii="Consolas" w:eastAsia="Times New Roman" w:hAnsi="Consolas" w:cs="Times New Roman"/>
+          <w:sz w:val="20"/>
+          <w:szCs w:val="20"/>
+          <w:lang w:val="en-US" w:eastAsia="ru-RU"/>
+        </w:rPr>
+        <w:t>('</w:t>
+      </w:r>
+      <w:proofErr w:type="spellStart"/>
+      <w:r>
+        <w:rPr>
+          <w:rFonts w:ascii="Consolas" w:eastAsia="Times New Roman" w:hAnsi="Consolas" w:cs="Times New Roman"/>
+          <w:sz w:val="20"/>
+          <w:szCs w:val="20"/>
+          <w:lang w:val="en-US" w:eastAsia="ru-RU"/>
+        </w:rPr>
+        <w:t>mqtt</w:t>
+      </w:r>
+      <w:proofErr w:type="spellEnd"/>
+      <w:r>
+        <w:rPr>
+          <w:rFonts w:ascii="Consolas" w:eastAsia="Times New Roman" w:hAnsi="Consolas" w:cs="Times New Roman"/>
+          <w:sz w:val="20"/>
+          <w:szCs w:val="20"/>
+          <w:lang w:val="en-US" w:eastAsia="ru-RU"/>
+        </w:rPr>
+        <w:t>/chat/client_1/android')</w:t>
       </w:r>
     </w:p>
     <w:p>
@@ -5928,7 +10705,58 @@
           <w:szCs w:val="20"/>
           <w:lang w:val="en-US" w:eastAsia="ru-RU"/>
         </w:rPr>
-        <w:t>        self.client.subscribe('mqtt/pc/client_1/restart')</w:t>
+        <w:t xml:space="preserve">        </w:t>
+      </w:r>
+      <w:proofErr w:type="spellStart"/>
+      <w:proofErr w:type="gramStart"/>
+      <w:r>
+        <w:rPr>
+          <w:rFonts w:ascii="Consolas" w:eastAsia="Times New Roman" w:hAnsi="Consolas" w:cs="Times New Roman"/>
+          <w:sz w:val="20"/>
+          <w:szCs w:val="20"/>
+          <w:lang w:val="en-US" w:eastAsia="ru-RU"/>
+        </w:rPr>
+        <w:t>self.client</w:t>
+      </w:r>
+      <w:proofErr w:type="gramEnd"/>
+      <w:r>
+        <w:rPr>
+          <w:rFonts w:ascii="Consolas" w:eastAsia="Times New Roman" w:hAnsi="Consolas" w:cs="Times New Roman"/>
+          <w:sz w:val="20"/>
+          <w:szCs w:val="20"/>
+          <w:lang w:val="en-US" w:eastAsia="ru-RU"/>
+        </w:rPr>
+        <w:t>.subscribe</w:t>
+      </w:r>
+      <w:proofErr w:type="spellEnd"/>
+      <w:r>
+        <w:rPr>
+          <w:rFonts w:ascii="Consolas" w:eastAsia="Times New Roman" w:hAnsi="Consolas" w:cs="Times New Roman"/>
+          <w:sz w:val="20"/>
+          <w:szCs w:val="20"/>
+          <w:lang w:val="en-US" w:eastAsia="ru-RU"/>
+        </w:rPr>
+        <w:t>('</w:t>
+      </w:r>
+      <w:proofErr w:type="spellStart"/>
+      <w:r>
+        <w:rPr>
+          <w:rFonts w:ascii="Consolas" w:eastAsia="Times New Roman" w:hAnsi="Consolas" w:cs="Times New Roman"/>
+          <w:sz w:val="20"/>
+          <w:szCs w:val="20"/>
+          <w:lang w:val="en-US" w:eastAsia="ru-RU"/>
+        </w:rPr>
+        <w:t>mqtt</w:t>
+      </w:r>
+      <w:proofErr w:type="spellEnd"/>
+      <w:r>
+        <w:rPr>
+          <w:rFonts w:ascii="Consolas" w:eastAsia="Times New Roman" w:hAnsi="Consolas" w:cs="Times New Roman"/>
+          <w:sz w:val="20"/>
+          <w:szCs w:val="20"/>
+          <w:lang w:val="en-US" w:eastAsia="ru-RU"/>
+        </w:rPr>
+        <w:t>/pc/client_1/restart')</w:t>
       </w:r>
     </w:p>
     <w:p>
@@ -5954,7 +10782,78 @@
           <w:szCs w:val="20"/>
           <w:lang w:val="en-US" w:eastAsia="ru-RU"/>
         </w:rPr>
-        <w:t>        self.client.subscribe('mqtt/file/client_1/get_text')</w:t>
+        <w:t xml:space="preserve">        </w:t>
+      </w:r>
+      <w:proofErr w:type="spellStart"/>
+      <w:proofErr w:type="gramStart"/>
+      <w:r>
+        <w:rPr>
+          <w:rFonts w:ascii="Consolas" w:eastAsia="Times New Roman" w:hAnsi="Consolas" w:cs="Times New Roman"/>
+          <w:sz w:val="20"/>
+          <w:szCs w:val="20"/>
+          <w:lang w:val="en-US" w:eastAsia="ru-RU"/>
+        </w:rPr>
+        <w:t>self.client</w:t>
+      </w:r>
+      <w:proofErr w:type="gramEnd"/>
+      <w:r>
+        <w:rPr>
+          <w:rFonts w:ascii="Consolas" w:eastAsia="Times New Roman" w:hAnsi="Consolas" w:cs="Times New Roman"/>
+          <w:sz w:val="20"/>
+          <w:szCs w:val="20"/>
+          <w:lang w:val="en-US" w:eastAsia="ru-RU"/>
+        </w:rPr>
+        <w:t>.subscribe</w:t>
+      </w:r>
+      <w:proofErr w:type="spellEnd"/>
+      <w:r>
+        <w:rPr>
+          <w:rFonts w:ascii="Consolas" w:eastAsia="Times New Roman" w:hAnsi="Consolas" w:cs="Times New Roman"/>
+          <w:sz w:val="20"/>
+          <w:szCs w:val="20"/>
+          <w:lang w:val="en-US" w:eastAsia="ru-RU"/>
+        </w:rPr>
+        <w:t>('</w:t>
+      </w:r>
+      <w:proofErr w:type="spellStart"/>
+      <w:r>
+        <w:rPr>
+          <w:rFonts w:ascii="Consolas" w:eastAsia="Times New Roman" w:hAnsi="Consolas" w:cs="Times New Roman"/>
+          <w:sz w:val="20"/>
+          <w:szCs w:val="20"/>
+          <w:lang w:val="en-US" w:eastAsia="ru-RU"/>
+        </w:rPr>
+        <w:t>mqtt</w:t>
+      </w:r>
+      <w:proofErr w:type="spellEnd"/>
+      <w:r>
+        <w:rPr>
+          <w:rFonts w:ascii="Consolas" w:eastAsia="Times New Roman" w:hAnsi="Consolas" w:cs="Times New Roman"/>
+          <w:sz w:val="20"/>
+          <w:szCs w:val="20"/>
+          <w:lang w:val="en-US" w:eastAsia="ru-RU"/>
+        </w:rPr>
+        <w:t>/file/client_1/</w:t>
+      </w:r>
+      <w:proofErr w:type="spellStart"/>
+      <w:r>
+        <w:rPr>
+          <w:rFonts w:ascii="Consolas" w:eastAsia="Times New Roman" w:hAnsi="Consolas" w:cs="Times New Roman"/>
+          <w:sz w:val="20"/>
+          <w:szCs w:val="20"/>
+          <w:lang w:val="en-US" w:eastAsia="ru-RU"/>
+        </w:rPr>
+        <w:t>get_text</w:t>
+      </w:r>
+      <w:proofErr w:type="spellEnd"/>
+      <w:r>
+        <w:rPr>
+          <w:rFonts w:ascii="Consolas" w:eastAsia="Times New Roman" w:hAnsi="Consolas" w:cs="Times New Roman"/>
+          <w:sz w:val="20"/>
+          <w:szCs w:val="20"/>
+          <w:lang w:val="en-US" w:eastAsia="ru-RU"/>
+        </w:rPr>
+        <w:t>')</w:t>
       </w:r>
     </w:p>
     <w:p>
@@ -5997,7 +10896,38 @@
           <w:szCs w:val="20"/>
           <w:lang w:val="en-US" w:eastAsia="ru-RU"/>
         </w:rPr>
-        <w:t>        self.client.loop_start()</w:t>
+        <w:t xml:space="preserve">        </w:t>
+      </w:r>
+      <w:proofErr w:type="spellStart"/>
+      <w:proofErr w:type="gramStart"/>
+      <w:r>
+        <w:rPr>
+          <w:rFonts w:ascii="Consolas" w:eastAsia="Times New Roman" w:hAnsi="Consolas" w:cs="Times New Roman"/>
+          <w:sz w:val="20"/>
+          <w:szCs w:val="20"/>
+          <w:lang w:val="en-US" w:eastAsia="ru-RU"/>
+        </w:rPr>
+        <w:t>self.client</w:t>
+      </w:r>
+      <w:proofErr w:type="gramEnd"/>
+      <w:r>
+        <w:rPr>
+          <w:rFonts w:ascii="Consolas" w:eastAsia="Times New Roman" w:hAnsi="Consolas" w:cs="Times New Roman"/>
+          <w:sz w:val="20"/>
+          <w:szCs w:val="20"/>
+          <w:lang w:val="en-US" w:eastAsia="ru-RU"/>
+        </w:rPr>
+        <w:t>.loop_start</w:t>
+      </w:r>
+      <w:proofErr w:type="spellEnd"/>
+      <w:r>
+        <w:rPr>
+          <w:rFonts w:ascii="Consolas" w:eastAsia="Times New Roman" w:hAnsi="Consolas" w:cs="Times New Roman"/>
+          <w:sz w:val="20"/>
+          <w:szCs w:val="20"/>
+          <w:lang w:val="en-US" w:eastAsia="ru-RU"/>
+        </w:rPr>
+        <w:t>()</w:t>
       </w:r>
     </w:p>
     <w:p>
@@ -6049,8 +10979,116 @@
           <w:szCs w:val="20"/>
           <w:lang w:val="en-US" w:eastAsia="ru-RU"/>
         </w:rPr>
-        <w:t>        client.on_message = self.on_message</w:t>
-      </w:r>
+        <w:t xml:space="preserve">        </w:t>
+      </w:r>
+      <w:proofErr w:type="spellStart"/>
+      <w:proofErr w:type="gramStart"/>
+      <w:r>
+        <w:rPr>
+          <w:rFonts w:ascii="Consolas" w:eastAsia="Times New Roman" w:hAnsi="Consolas" w:cs="Times New Roman"/>
+          <w:sz w:val="20"/>
+          <w:szCs w:val="20"/>
+          <w:lang w:val="en-US" w:eastAsia="ru-RU"/>
+        </w:rPr>
+        <w:t>client.on</w:t>
+      </w:r>
+      <w:proofErr w:type="gramEnd"/>
+      <w:r>
+        <w:rPr>
+          <w:rFonts w:ascii="Consolas" w:eastAsia="Times New Roman" w:hAnsi="Consolas" w:cs="Times New Roman"/>
+          <w:sz w:val="20"/>
+          <w:szCs w:val="20"/>
+          <w:lang w:val="en-US" w:eastAsia="ru-RU"/>
+        </w:rPr>
+        <w:t>_message</w:t>
+      </w:r>
+      <w:proofErr w:type="spellEnd"/>
+      <w:r>
+        <w:rPr>
+          <w:rFonts w:ascii="Consolas" w:eastAsia="Times New Roman" w:hAnsi="Consolas" w:cs="Times New Roman"/>
+          <w:sz w:val="20"/>
+          <w:szCs w:val="20"/>
+          <w:lang w:val="en-US" w:eastAsia="ru-RU"/>
+        </w:rPr>
+        <w:t xml:space="preserve"> = </w:t>
+      </w:r>
+      <w:proofErr w:type="spellStart"/>
+      <w:r>
+        <w:rPr>
+          <w:rFonts w:ascii="Consolas" w:eastAsia="Times New Roman" w:hAnsi="Consolas" w:cs="Times New Roman"/>
+          <w:sz w:val="20"/>
+          <w:szCs w:val="20"/>
+          <w:lang w:val="en-US" w:eastAsia="ru-RU"/>
+        </w:rPr>
+        <w:t>self.on_message</w:t>
+      </w:r>
+      <w:proofErr w:type="spellEnd"/>
+    </w:p>
+    <w:p>
+      <w:pPr>
+        <w:rPr>
+          <w:rFonts w:ascii="Times New Roman" w:eastAsia="Times New Roman" w:hAnsi="Times New Roman" w:cs="Times New Roman"/>
+          <w:b/>
+          <w:bCs/>
+          <w:sz w:val="28"/>
+          <w:szCs w:val="28"/>
+          <w:lang w:val="en-US" w:eastAsia="ru-RU"/>
+        </w:rPr>
+      </w:pPr>
+      <w:r>
+        <w:rPr>
+          <w:rFonts w:ascii="Times New Roman" w:eastAsia="Times New Roman" w:hAnsi="Times New Roman" w:cs="Times New Roman"/>
+          <w:b/>
+          <w:bCs/>
+          <w:sz w:val="28"/>
+          <w:szCs w:val="28"/>
+          <w:lang w:val="en-US" w:eastAsia="ru-RU"/>
+        </w:rPr>
+        <w:br w:type="page"/>
+      </w:r>
+    </w:p>
+    <w:p>
+      <w:pPr>
+        <w:pStyle w:val="1"/>
+        <w:spacing w:before="0" w:after="240" w:line="360" w:lineRule="auto"/>
+        <w:jc w:val="center"/>
+        <w:rPr>
+          <w:rFonts w:ascii="Times New Roman" w:eastAsia="Times New Roman" w:hAnsi="Times New Roman" w:cs="Times New Roman"/>
+          <w:b/>
+          <w:bCs/>
+          <w:color w:val="auto"/>
+          <w:sz w:val="28"/>
+          <w:szCs w:val="28"/>
+          <w:lang w:eastAsia="ru-RU"/>
+        </w:rPr>
+      </w:pPr>
+      <w:bookmarkStart w:id="2" w:name="_Toc119941580"/>
+      <w:r>
+        <w:rPr>
+          <w:rFonts w:ascii="Times New Roman" w:eastAsia="Times New Roman" w:hAnsi="Times New Roman" w:cs="Times New Roman"/>
+          <w:b/>
+          <w:bCs/>
+          <w:color w:val="auto"/>
+          <w:sz w:val="28"/>
+          <w:szCs w:val="28"/>
+          <w:lang w:eastAsia="ru-RU"/>
+        </w:rPr>
+        <w:lastRenderedPageBreak/>
+        <w:t>Клиент 2 – основные методы</w:t>
+      </w:r>
+      <w:r>
+        <w:rPr>
+          <w:rFonts w:ascii="Times New Roman" w:eastAsia="Times New Roman" w:hAnsi="Times New Roman" w:cs="Times New Roman"/>
+          <w:b/>
+          <w:bCs/>
+          <w:color w:val="auto"/>
+          <w:sz w:val="28"/>
+          <w:szCs w:val="28"/>
+          <w:lang w:eastAsia="ru-RU"/>
+        </w:rPr>
+        <w:t xml:space="preserve"> и характеристики</w:t>
+      </w:r>
+      <w:bookmarkEnd w:id="2"/>
     </w:p>
     <w:p>
       <w:pPr>
@@ -6366,7 +11404,27 @@
           <w:szCs w:val="20"/>
           <w:lang w:val="en-US" w:eastAsia="ru-RU"/>
         </w:rPr>
-        <w:t>'mqtt/text/chat',</w:t>
+        <w:t>'</w:t>
+      </w:r>
+      <w:proofErr w:type="spellStart"/>
+      <w:r>
+        <w:rPr>
+          <w:rFonts w:ascii="Consolas" w:eastAsia="Times New Roman" w:hAnsi="Consolas" w:cs="Times New Roman"/>
+          <w:sz w:val="20"/>
+          <w:szCs w:val="20"/>
+          <w:lang w:val="en-US" w:eastAsia="ru-RU"/>
+        </w:rPr>
+        <w:t>mqtt</w:t>
+      </w:r>
+      <w:proofErr w:type="spellEnd"/>
+      <w:r>
+        <w:rPr>
+          <w:rFonts w:ascii="Consolas" w:eastAsia="Times New Roman" w:hAnsi="Consolas" w:cs="Times New Roman"/>
+          <w:sz w:val="20"/>
+          <w:szCs w:val="20"/>
+          <w:lang w:val="en-US" w:eastAsia="ru-RU"/>
+        </w:rPr>
+        <w:t>/text/chat',</w:t>
       </w:r>
     </w:p>
     <w:p>
@@ -6392,7 +11450,47 @@
           <w:szCs w:val="20"/>
           <w:lang w:val="en-US" w:eastAsia="ru-RU"/>
         </w:rPr>
-        <w:t>            'device/memorystatus/harddrive/c',</w:t>
+        <w:t>            'device/</w:t>
+      </w:r>
+      <w:proofErr w:type="spellStart"/>
+      <w:r>
+        <w:rPr>
+          <w:rFonts w:ascii="Consolas" w:eastAsia="Times New Roman" w:hAnsi="Consolas" w:cs="Times New Roman"/>
+          <w:sz w:val="20"/>
+          <w:szCs w:val="20"/>
+          <w:lang w:val="en-US" w:eastAsia="ru-RU"/>
+        </w:rPr>
+        <w:t>memorystatus</w:t>
+      </w:r>
+      <w:proofErr w:type="spellEnd"/>
+      <w:r>
+        <w:rPr>
+          <w:rFonts w:ascii="Consolas" w:eastAsia="Times New Roman" w:hAnsi="Consolas" w:cs="Times New Roman"/>
+          <w:sz w:val="20"/>
+          <w:szCs w:val="20"/>
+          <w:lang w:val="en-US" w:eastAsia="ru-RU"/>
+        </w:rPr>
+        <w:t>/</w:t>
+      </w:r>
+      <w:proofErr w:type="spellStart"/>
+      <w:r>
+        <w:rPr>
+          <w:rFonts w:ascii="Consolas" w:eastAsia="Times New Roman" w:hAnsi="Consolas" w:cs="Times New Roman"/>
+          <w:sz w:val="20"/>
+          <w:szCs w:val="20"/>
+          <w:lang w:val="en-US" w:eastAsia="ru-RU"/>
+        </w:rPr>
+        <w:t>harddrive</w:t>
+      </w:r>
+      <w:proofErr w:type="spellEnd"/>
+      <w:r>
+        <w:rPr>
+          <w:rFonts w:ascii="Consolas" w:eastAsia="Times New Roman" w:hAnsi="Consolas" w:cs="Times New Roman"/>
+          <w:sz w:val="20"/>
+          <w:szCs w:val="20"/>
+          <w:lang w:val="en-US" w:eastAsia="ru-RU"/>
+        </w:rPr>
+        <w:t>/c',</w:t>
       </w:r>
     </w:p>
     <w:p>
@@ -6418,7 +11516,27 @@
           <w:szCs w:val="20"/>
           <w:lang w:val="en-US" w:eastAsia="ru-RU"/>
         </w:rPr>
-        <w:t>            'device/work/cpu',</w:t>
+        <w:t>            'device/work/</w:t>
+      </w:r>
+      <w:proofErr w:type="spellStart"/>
+      <w:r>
+        <w:rPr>
+          <w:rFonts w:ascii="Consolas" w:eastAsia="Times New Roman" w:hAnsi="Consolas" w:cs="Times New Roman"/>
+          <w:sz w:val="20"/>
+          <w:szCs w:val="20"/>
+          <w:lang w:val="en-US" w:eastAsia="ru-RU"/>
+        </w:rPr>
+        <w:t>cpu</w:t>
+      </w:r>
+      <w:proofErr w:type="spellEnd"/>
+      <w:r>
+        <w:rPr>
+          <w:rFonts w:ascii="Consolas" w:eastAsia="Times New Roman" w:hAnsi="Consolas" w:cs="Times New Roman"/>
+          <w:sz w:val="20"/>
+          <w:szCs w:val="20"/>
+          <w:lang w:val="en-US" w:eastAsia="ru-RU"/>
+        </w:rPr>
+        <w:t>',</w:t>
       </w:r>
     </w:p>
     <w:p>
@@ -6522,7 +11640,27 @@
           <w:szCs w:val="20"/>
           <w:lang w:val="en-US" w:eastAsia="ru-RU"/>
         </w:rPr>
-        <w:t>            'android/get_ascii',</w:t>
+        <w:t>            'android/</w:t>
+      </w:r>
+      <w:proofErr w:type="spellStart"/>
+      <w:r>
+        <w:rPr>
+          <w:rFonts w:ascii="Consolas" w:eastAsia="Times New Roman" w:hAnsi="Consolas" w:cs="Times New Roman"/>
+          <w:sz w:val="20"/>
+          <w:szCs w:val="20"/>
+          <w:lang w:val="en-US" w:eastAsia="ru-RU"/>
+        </w:rPr>
+        <w:t>get_ascii</w:t>
+      </w:r>
+      <w:proofErr w:type="spellEnd"/>
+      <w:r>
+        <w:rPr>
+          <w:rFonts w:ascii="Consolas" w:eastAsia="Times New Roman" w:hAnsi="Consolas" w:cs="Times New Roman"/>
+          <w:sz w:val="20"/>
+          <w:szCs w:val="20"/>
+          <w:lang w:val="en-US" w:eastAsia="ru-RU"/>
+        </w:rPr>
+        <w:t>',</w:t>
       </w:r>
     </w:p>
     <w:p>
@@ -6548,7 +11686,27 @@
           <w:szCs w:val="20"/>
           <w:lang w:val="en-US" w:eastAsia="ru-RU"/>
         </w:rPr>
-        <w:t>            'android/get_ip',</w:t>
+        <w:t>            'android/</w:t>
+      </w:r>
+      <w:proofErr w:type="spellStart"/>
+      <w:r>
+        <w:rPr>
+          <w:rFonts w:ascii="Consolas" w:eastAsia="Times New Roman" w:hAnsi="Consolas" w:cs="Times New Roman"/>
+          <w:sz w:val="20"/>
+          <w:szCs w:val="20"/>
+          <w:lang w:val="en-US" w:eastAsia="ru-RU"/>
+        </w:rPr>
+        <w:t>get_ip</w:t>
+      </w:r>
+      <w:proofErr w:type="spellEnd"/>
+      <w:r>
+        <w:rPr>
+          <w:rFonts w:ascii="Consolas" w:eastAsia="Times New Roman" w:hAnsi="Consolas" w:cs="Times New Roman"/>
+          <w:sz w:val="20"/>
+          <w:szCs w:val="20"/>
+          <w:lang w:val="en-US" w:eastAsia="ru-RU"/>
+        </w:rPr>
+        <w:t>',</w:t>
       </w:r>
     </w:p>
     <w:p>
@@ -6603,6 +11761,7 @@
         </w:rPr>
         <w:t>/</w:t>
       </w:r>
+      <w:proofErr w:type="spellStart"/>
       <w:r>
         <w:rPr>
           <w:rFonts w:ascii="Consolas" w:eastAsia="Times New Roman" w:hAnsi="Consolas" w:cs="Times New Roman"/>
@@ -6612,6 +11771,7 @@
         </w:rPr>
         <w:t>tts</w:t>
       </w:r>
+      <w:proofErr w:type="spellEnd"/>
       <w:r>
         <w:rPr>
           <w:rFonts w:ascii="Consolas" w:eastAsia="Times New Roman" w:hAnsi="Consolas" w:cs="Times New Roman"/>
@@ -6828,7 +11988,67 @@
           <w:szCs w:val="20"/>
           <w:lang w:val="en-US" w:eastAsia="ru-RU"/>
         </w:rPr>
-        <w:t>if subtop == 'device/memorystatus/harddrive/c':</w:t>
+        <w:t xml:space="preserve">if </w:t>
+      </w:r>
+      <w:proofErr w:type="spellStart"/>
+      <w:r>
+        <w:rPr>
+          <w:rFonts w:ascii="Consolas" w:eastAsia="Times New Roman" w:hAnsi="Consolas" w:cs="Times New Roman"/>
+          <w:sz w:val="20"/>
+          <w:szCs w:val="20"/>
+          <w:lang w:val="en-US" w:eastAsia="ru-RU"/>
+        </w:rPr>
+        <w:t>subtop</w:t>
+      </w:r>
+      <w:proofErr w:type="spellEnd"/>
+      <w:r>
+        <w:rPr>
+          <w:rFonts w:ascii="Consolas" w:eastAsia="Times New Roman" w:hAnsi="Consolas" w:cs="Times New Roman"/>
+          <w:sz w:val="20"/>
+          <w:szCs w:val="20"/>
+          <w:lang w:val="en-US" w:eastAsia="ru-RU"/>
+        </w:rPr>
+        <w:t xml:space="preserve"> == 'device/</w:t>
+      </w:r>
+      <w:proofErr w:type="spellStart"/>
+      <w:r>
+        <w:rPr>
+          <w:rFonts w:ascii="Consolas" w:eastAsia="Times New Roman" w:hAnsi="Consolas" w:cs="Times New Roman"/>
+          <w:sz w:val="20"/>
+          <w:szCs w:val="20"/>
+          <w:lang w:val="en-US" w:eastAsia="ru-RU"/>
+        </w:rPr>
+        <w:t>memorystatus</w:t>
+      </w:r>
+      <w:proofErr w:type="spellEnd"/>
+      <w:r>
+        <w:rPr>
+          <w:rFonts w:ascii="Consolas" w:eastAsia="Times New Roman" w:hAnsi="Consolas" w:cs="Times New Roman"/>
+          <w:sz w:val="20"/>
+          <w:szCs w:val="20"/>
+          <w:lang w:val="en-US" w:eastAsia="ru-RU"/>
+        </w:rPr>
+        <w:t>/</w:t>
+      </w:r>
+      <w:proofErr w:type="spellStart"/>
+      <w:r>
+        <w:rPr>
+          <w:rFonts w:ascii="Consolas" w:eastAsia="Times New Roman" w:hAnsi="Consolas" w:cs="Times New Roman"/>
+          <w:sz w:val="20"/>
+          <w:szCs w:val="20"/>
+          <w:lang w:val="en-US" w:eastAsia="ru-RU"/>
+        </w:rPr>
+        <w:t>harddrive</w:t>
+      </w:r>
+      <w:proofErr w:type="spellEnd"/>
+      <w:r>
+        <w:rPr>
+          <w:rFonts w:ascii="Consolas" w:eastAsia="Times New Roman" w:hAnsi="Consolas" w:cs="Times New Roman"/>
+          <w:sz w:val="20"/>
+          <w:szCs w:val="20"/>
+          <w:lang w:val="en-US" w:eastAsia="ru-RU"/>
+        </w:rPr>
+        <w:t>/c':</w:t>
       </w:r>
     </w:p>
     <w:p>
@@ -6854,7 +12074,67 @@
           <w:szCs w:val="20"/>
           <w:lang w:val="en-US" w:eastAsia="ru-RU"/>
         </w:rPr>
-        <w:t>            self.ui.textEdit_for_view2.insertPlainText('['+ cur_time + '] ' + '&lt;'+ str(self.hdd.free / (2**30)) + '&gt; ' + '\n')</w:t>
+        <w:t>            self.</w:t>
+      </w:r>
+      <w:proofErr w:type="gramStart"/>
+      <w:r>
+        <w:rPr>
+          <w:rFonts w:ascii="Consolas" w:eastAsia="Times New Roman" w:hAnsi="Consolas" w:cs="Times New Roman"/>
+          <w:sz w:val="20"/>
+          <w:szCs w:val="20"/>
+          <w:lang w:val="en-US" w:eastAsia="ru-RU"/>
+        </w:rPr>
+        <w:t>ui.textEdit</w:t>
+      </w:r>
+      <w:proofErr w:type="gramEnd"/>
+      <w:r>
+        <w:rPr>
+          <w:rFonts w:ascii="Consolas" w:eastAsia="Times New Roman" w:hAnsi="Consolas" w:cs="Times New Roman"/>
+          <w:sz w:val="20"/>
+          <w:szCs w:val="20"/>
+          <w:lang w:val="en-US" w:eastAsia="ru-RU"/>
+        </w:rPr>
+        <w:t xml:space="preserve">_for_view2.insertPlainText('['+ </w:t>
+      </w:r>
+      <w:proofErr w:type="spellStart"/>
+      <w:r>
+        <w:rPr>
+          <w:rFonts w:ascii="Consolas" w:eastAsia="Times New Roman" w:hAnsi="Consolas" w:cs="Times New Roman"/>
+          <w:sz w:val="20"/>
+          <w:szCs w:val="20"/>
+          <w:lang w:val="en-US" w:eastAsia="ru-RU"/>
+        </w:rPr>
+        <w:t>cur_time</w:t>
+      </w:r>
+      <w:proofErr w:type="spellEnd"/>
+      <w:r>
+        <w:rPr>
+          <w:rFonts w:ascii="Consolas" w:eastAsia="Times New Roman" w:hAnsi="Consolas" w:cs="Times New Roman"/>
+          <w:sz w:val="20"/>
+          <w:szCs w:val="20"/>
+          <w:lang w:val="en-US" w:eastAsia="ru-RU"/>
+        </w:rPr>
+        <w:t xml:space="preserve"> + '] ' + '&lt;'+ str(</w:t>
+      </w:r>
+      <w:proofErr w:type="spellStart"/>
+      <w:r>
+        <w:rPr>
+          <w:rFonts w:ascii="Consolas" w:eastAsia="Times New Roman" w:hAnsi="Consolas" w:cs="Times New Roman"/>
+          <w:sz w:val="20"/>
+          <w:szCs w:val="20"/>
+          <w:lang w:val="en-US" w:eastAsia="ru-RU"/>
+        </w:rPr>
+        <w:t>self.hdd.free</w:t>
+      </w:r>
+      <w:proofErr w:type="spellEnd"/>
+      <w:r>
+        <w:rPr>
+          <w:rFonts w:ascii="Consolas" w:eastAsia="Times New Roman" w:hAnsi="Consolas" w:cs="Times New Roman"/>
+          <w:sz w:val="20"/>
+          <w:szCs w:val="20"/>
+          <w:lang w:val="en-US" w:eastAsia="ru-RU"/>
+        </w:rPr>
+        <w:t xml:space="preserve"> / (2**30)) + '&gt; ' + '\n')</w:t>
       </w:r>
     </w:p>
     <w:p>
@@ -6906,7 +12186,47 @@
           <w:szCs w:val="20"/>
           <w:lang w:val="en-US" w:eastAsia="ru-RU"/>
         </w:rPr>
-        <w:t>        if subtop == 'device/work/cpu':</w:t>
+        <w:t xml:space="preserve">        if </w:t>
+      </w:r>
+      <w:proofErr w:type="spellStart"/>
+      <w:r>
+        <w:rPr>
+          <w:rFonts w:ascii="Consolas" w:eastAsia="Times New Roman" w:hAnsi="Consolas" w:cs="Times New Roman"/>
+          <w:sz w:val="20"/>
+          <w:szCs w:val="20"/>
+          <w:lang w:val="en-US" w:eastAsia="ru-RU"/>
+        </w:rPr>
+        <w:t>subtop</w:t>
+      </w:r>
+      <w:proofErr w:type="spellEnd"/>
+      <w:r>
+        <w:rPr>
+          <w:rFonts w:ascii="Consolas" w:eastAsia="Times New Roman" w:hAnsi="Consolas" w:cs="Times New Roman"/>
+          <w:sz w:val="20"/>
+          <w:szCs w:val="20"/>
+          <w:lang w:val="en-US" w:eastAsia="ru-RU"/>
+        </w:rPr>
+        <w:t xml:space="preserve"> == 'device/work/</w:t>
+      </w:r>
+      <w:proofErr w:type="spellStart"/>
+      <w:r>
+        <w:rPr>
+          <w:rFonts w:ascii="Consolas" w:eastAsia="Times New Roman" w:hAnsi="Consolas" w:cs="Times New Roman"/>
+          <w:sz w:val="20"/>
+          <w:szCs w:val="20"/>
+          <w:lang w:val="en-US" w:eastAsia="ru-RU"/>
+        </w:rPr>
+        <w:t>cpu</w:t>
+      </w:r>
+      <w:proofErr w:type="spellEnd"/>
+      <w:r>
+        <w:rPr>
+          <w:rFonts w:ascii="Consolas" w:eastAsia="Times New Roman" w:hAnsi="Consolas" w:cs="Times New Roman"/>
+          <w:sz w:val="20"/>
+          <w:szCs w:val="20"/>
+          <w:lang w:val="en-US" w:eastAsia="ru-RU"/>
+        </w:rPr>
+        <w:t>':</w:t>
       </w:r>
     </w:p>
     <w:p>
@@ -6932,7 +12252,67 @@
           <w:szCs w:val="20"/>
           <w:lang w:val="en-US" w:eastAsia="ru-RU"/>
         </w:rPr>
-        <w:t>            self.ui.textEdit_for_view2.insertPlainText('['+ cur_time + '] ' + '&lt;'+ str(psutil.cpu_percent(interval=1)) + '&gt; ' + '%' + '\n')</w:t>
+        <w:t>            self.</w:t>
+      </w:r>
+      <w:proofErr w:type="gramStart"/>
+      <w:r>
+        <w:rPr>
+          <w:rFonts w:ascii="Consolas" w:eastAsia="Times New Roman" w:hAnsi="Consolas" w:cs="Times New Roman"/>
+          <w:sz w:val="20"/>
+          <w:szCs w:val="20"/>
+          <w:lang w:val="en-US" w:eastAsia="ru-RU"/>
+        </w:rPr>
+        <w:t>ui.textEdit</w:t>
+      </w:r>
+      <w:proofErr w:type="gramEnd"/>
+      <w:r>
+        <w:rPr>
+          <w:rFonts w:ascii="Consolas" w:eastAsia="Times New Roman" w:hAnsi="Consolas" w:cs="Times New Roman"/>
+          <w:sz w:val="20"/>
+          <w:szCs w:val="20"/>
+          <w:lang w:val="en-US" w:eastAsia="ru-RU"/>
+        </w:rPr>
+        <w:t xml:space="preserve">_for_view2.insertPlainText('['+ </w:t>
+      </w:r>
+      <w:proofErr w:type="spellStart"/>
+      <w:r>
+        <w:rPr>
+          <w:rFonts w:ascii="Consolas" w:eastAsia="Times New Roman" w:hAnsi="Consolas" w:cs="Times New Roman"/>
+          <w:sz w:val="20"/>
+          <w:szCs w:val="20"/>
+          <w:lang w:val="en-US" w:eastAsia="ru-RU"/>
+        </w:rPr>
+        <w:t>cur_time</w:t>
+      </w:r>
+      <w:proofErr w:type="spellEnd"/>
+      <w:r>
+        <w:rPr>
+          <w:rFonts w:ascii="Consolas" w:eastAsia="Times New Roman" w:hAnsi="Consolas" w:cs="Times New Roman"/>
+          <w:sz w:val="20"/>
+          <w:szCs w:val="20"/>
+          <w:lang w:val="en-US" w:eastAsia="ru-RU"/>
+        </w:rPr>
+        <w:t xml:space="preserve"> + '] ' + '&lt;'+ str(</w:t>
+      </w:r>
+      <w:proofErr w:type="spellStart"/>
+      <w:r>
+        <w:rPr>
+          <w:rFonts w:ascii="Consolas" w:eastAsia="Times New Roman" w:hAnsi="Consolas" w:cs="Times New Roman"/>
+          <w:sz w:val="20"/>
+          <w:szCs w:val="20"/>
+          <w:lang w:val="en-US" w:eastAsia="ru-RU"/>
+        </w:rPr>
+        <w:t>psutil.cpu_percent</w:t>
+      </w:r>
+      <w:proofErr w:type="spellEnd"/>
+      <w:r>
+        <w:rPr>
+          <w:rFonts w:ascii="Consolas" w:eastAsia="Times New Roman" w:hAnsi="Consolas" w:cs="Times New Roman"/>
+          <w:sz w:val="20"/>
+          <w:szCs w:val="20"/>
+          <w:lang w:val="en-US" w:eastAsia="ru-RU"/>
+        </w:rPr>
+        <w:t>(interval=1)) + '&gt; ' + '%' + '\n')</w:t>
       </w:r>
     </w:p>
     <w:p>
@@ -6984,7 +12364,47 @@
           <w:szCs w:val="20"/>
           <w:lang w:val="en-US" w:eastAsia="ru-RU"/>
         </w:rPr>
-        <w:t>        if subtop == 'mqtt/text/chat':</w:t>
+        <w:t xml:space="preserve">        if </w:t>
+      </w:r>
+      <w:proofErr w:type="spellStart"/>
+      <w:r>
+        <w:rPr>
+          <w:rFonts w:ascii="Consolas" w:eastAsia="Times New Roman" w:hAnsi="Consolas" w:cs="Times New Roman"/>
+          <w:sz w:val="20"/>
+          <w:szCs w:val="20"/>
+          <w:lang w:val="en-US" w:eastAsia="ru-RU"/>
+        </w:rPr>
+        <w:t>subtop</w:t>
+      </w:r>
+      <w:proofErr w:type="spellEnd"/>
+      <w:r>
+        <w:rPr>
+          <w:rFonts w:ascii="Consolas" w:eastAsia="Times New Roman" w:hAnsi="Consolas" w:cs="Times New Roman"/>
+          <w:sz w:val="20"/>
+          <w:szCs w:val="20"/>
+          <w:lang w:val="en-US" w:eastAsia="ru-RU"/>
+        </w:rPr>
+        <w:t xml:space="preserve"> == '</w:t>
+      </w:r>
+      <w:proofErr w:type="spellStart"/>
+      <w:r>
+        <w:rPr>
+          <w:rFonts w:ascii="Consolas" w:eastAsia="Times New Roman" w:hAnsi="Consolas" w:cs="Times New Roman"/>
+          <w:sz w:val="20"/>
+          <w:szCs w:val="20"/>
+          <w:lang w:val="en-US" w:eastAsia="ru-RU"/>
+        </w:rPr>
+        <w:t>mqtt</w:t>
+      </w:r>
+      <w:proofErr w:type="spellEnd"/>
+      <w:r>
+        <w:rPr>
+          <w:rFonts w:ascii="Consolas" w:eastAsia="Times New Roman" w:hAnsi="Consolas" w:cs="Times New Roman"/>
+          <w:sz w:val="20"/>
+          <w:szCs w:val="20"/>
+          <w:lang w:val="en-US" w:eastAsia="ru-RU"/>
+        </w:rPr>
+        <w:t>/text/chat':</w:t>
       </w:r>
     </w:p>
     <w:p>
@@ -7010,7 +12430,67 @@
           <w:szCs w:val="20"/>
           <w:lang w:val="en-US" w:eastAsia="ru-RU"/>
         </w:rPr>
-        <w:t>            self.ui.textEdit_for_view2.insertPlainText('['+ cur_time + '] ' + '&lt;mqtt/text/chat&gt;  '+ text + '\n')</w:t>
+        <w:t>            self.</w:t>
+      </w:r>
+      <w:proofErr w:type="gramStart"/>
+      <w:r>
+        <w:rPr>
+          <w:rFonts w:ascii="Consolas" w:eastAsia="Times New Roman" w:hAnsi="Consolas" w:cs="Times New Roman"/>
+          <w:sz w:val="20"/>
+          <w:szCs w:val="20"/>
+          <w:lang w:val="en-US" w:eastAsia="ru-RU"/>
+        </w:rPr>
+        <w:t>ui.textEdit</w:t>
+      </w:r>
+      <w:proofErr w:type="gramEnd"/>
+      <w:r>
+        <w:rPr>
+          <w:rFonts w:ascii="Consolas" w:eastAsia="Times New Roman" w:hAnsi="Consolas" w:cs="Times New Roman"/>
+          <w:sz w:val="20"/>
+          <w:szCs w:val="20"/>
+          <w:lang w:val="en-US" w:eastAsia="ru-RU"/>
+        </w:rPr>
+        <w:t xml:space="preserve">_for_view2.insertPlainText('['+ </w:t>
+      </w:r>
+      <w:proofErr w:type="spellStart"/>
+      <w:r>
+        <w:rPr>
+          <w:rFonts w:ascii="Consolas" w:eastAsia="Times New Roman" w:hAnsi="Consolas" w:cs="Times New Roman"/>
+          <w:sz w:val="20"/>
+          <w:szCs w:val="20"/>
+          <w:lang w:val="en-US" w:eastAsia="ru-RU"/>
+        </w:rPr>
+        <w:t>cur_time</w:t>
+      </w:r>
+      <w:proofErr w:type="spellEnd"/>
+      <w:r>
+        <w:rPr>
+          <w:rFonts w:ascii="Consolas" w:eastAsia="Times New Roman" w:hAnsi="Consolas" w:cs="Times New Roman"/>
+          <w:sz w:val="20"/>
+          <w:szCs w:val="20"/>
+          <w:lang w:val="en-US" w:eastAsia="ru-RU"/>
+        </w:rPr>
+        <w:t xml:space="preserve"> + '] ' + '&lt;</w:t>
+      </w:r>
+      <w:proofErr w:type="spellStart"/>
+      <w:r>
+        <w:rPr>
+          <w:rFonts w:ascii="Consolas" w:eastAsia="Times New Roman" w:hAnsi="Consolas" w:cs="Times New Roman"/>
+          <w:sz w:val="20"/>
+          <w:szCs w:val="20"/>
+          <w:lang w:val="en-US" w:eastAsia="ru-RU"/>
+        </w:rPr>
+        <w:t>mqtt</w:t>
+      </w:r>
+      <w:proofErr w:type="spellEnd"/>
+      <w:r>
+        <w:rPr>
+          <w:rFonts w:ascii="Consolas" w:eastAsia="Times New Roman" w:hAnsi="Consolas" w:cs="Times New Roman"/>
+          <w:sz w:val="20"/>
+          <w:szCs w:val="20"/>
+          <w:lang w:val="en-US" w:eastAsia="ru-RU"/>
+        </w:rPr>
+        <w:t>/text/chat&gt;  '+ text + '\n')</w:t>
       </w:r>
     </w:p>
     <w:p>
@@ -7062,8 +12542,755 @@
           <w:szCs w:val="20"/>
           <w:lang w:val="en-US" w:eastAsia="ru-RU"/>
         </w:rPr>
+        <w:t xml:space="preserve">        if </w:t>
+      </w:r>
+      <w:proofErr w:type="spellStart"/>
+      <w:r>
+        <w:rPr>
+          <w:rFonts w:ascii="Consolas" w:eastAsia="Times New Roman" w:hAnsi="Consolas" w:cs="Times New Roman"/>
+          <w:sz w:val="20"/>
+          <w:szCs w:val="20"/>
+          <w:lang w:val="en-US" w:eastAsia="ru-RU"/>
+        </w:rPr>
+        <w:t>subtop</w:t>
+      </w:r>
+      <w:proofErr w:type="spellEnd"/>
+      <w:r>
+        <w:rPr>
+          <w:rFonts w:ascii="Consolas" w:eastAsia="Times New Roman" w:hAnsi="Consolas" w:cs="Times New Roman"/>
+          <w:sz w:val="20"/>
+          <w:szCs w:val="20"/>
+          <w:lang w:val="en-US" w:eastAsia="ru-RU"/>
+        </w:rPr>
+        <w:t xml:space="preserve"> == 'device/work/ram':</w:t>
+      </w:r>
+    </w:p>
+    <w:p>
+      <w:pPr>
+        <w:pBdr>
+          <w:top w:val="single" w:sz="4" w:space="1" w:color="auto"/>
+          <w:left w:val="single" w:sz="4" w:space="4" w:color="auto"/>
+          <w:bottom w:val="single" w:sz="4" w:space="1" w:color="auto"/>
+          <w:right w:val="single" w:sz="4" w:space="4" w:color="auto"/>
+        </w:pBdr>
+        <w:spacing w:after="0" w:line="285" w:lineRule="atLeast"/>
+        <w:rPr>
+          <w:rFonts w:ascii="Consolas" w:eastAsia="Times New Roman" w:hAnsi="Consolas" w:cs="Times New Roman"/>
+          <w:sz w:val="20"/>
+          <w:szCs w:val="20"/>
+          <w:lang w:val="en-US" w:eastAsia="ru-RU"/>
+        </w:rPr>
+      </w:pPr>
+      <w:r>
+        <w:rPr>
+          <w:rFonts w:ascii="Consolas" w:eastAsia="Times New Roman" w:hAnsi="Consolas" w:cs="Times New Roman"/>
+          <w:sz w:val="20"/>
+          <w:szCs w:val="20"/>
+          <w:lang w:val="en-US" w:eastAsia="ru-RU"/>
+        </w:rPr>
+        <w:t xml:space="preserve">            values = </w:t>
+      </w:r>
+      <w:proofErr w:type="spellStart"/>
+      <w:proofErr w:type="gramStart"/>
+      <w:r>
+        <w:rPr>
+          <w:rFonts w:ascii="Consolas" w:eastAsia="Times New Roman" w:hAnsi="Consolas" w:cs="Times New Roman"/>
+          <w:sz w:val="20"/>
+          <w:szCs w:val="20"/>
+          <w:lang w:val="en-US" w:eastAsia="ru-RU"/>
+        </w:rPr>
+        <w:t>psutil.virtual</w:t>
+      </w:r>
+      <w:proofErr w:type="gramEnd"/>
+      <w:r>
+        <w:rPr>
+          <w:rFonts w:ascii="Consolas" w:eastAsia="Times New Roman" w:hAnsi="Consolas" w:cs="Times New Roman"/>
+          <w:sz w:val="20"/>
+          <w:szCs w:val="20"/>
+          <w:lang w:val="en-US" w:eastAsia="ru-RU"/>
+        </w:rPr>
+        <w:t>_memory</w:t>
+      </w:r>
+      <w:proofErr w:type="spellEnd"/>
+      <w:r>
+        <w:rPr>
+          <w:rFonts w:ascii="Consolas" w:eastAsia="Times New Roman" w:hAnsi="Consolas" w:cs="Times New Roman"/>
+          <w:sz w:val="20"/>
+          <w:szCs w:val="20"/>
+          <w:lang w:val="en-US" w:eastAsia="ru-RU"/>
+        </w:rPr>
+        <w:t>().percent</w:t>
+      </w:r>
+    </w:p>
+    <w:p>
+      <w:pPr>
+        <w:pBdr>
+          <w:top w:val="single" w:sz="4" w:space="1" w:color="auto"/>
+          <w:left w:val="single" w:sz="4" w:space="4" w:color="auto"/>
+          <w:bottom w:val="single" w:sz="4" w:space="1" w:color="auto"/>
+          <w:right w:val="single" w:sz="4" w:space="4" w:color="auto"/>
+        </w:pBdr>
+        <w:spacing w:after="0" w:line="285" w:lineRule="atLeast"/>
+        <w:rPr>
+          <w:rFonts w:ascii="Consolas" w:eastAsia="Times New Roman" w:hAnsi="Consolas" w:cs="Times New Roman"/>
+          <w:sz w:val="20"/>
+          <w:szCs w:val="20"/>
+          <w:lang w:val="en-US" w:eastAsia="ru-RU"/>
+        </w:rPr>
+      </w:pPr>
+      <w:r>
+        <w:rPr>
+          <w:rFonts w:ascii="Consolas" w:eastAsia="Times New Roman" w:hAnsi="Consolas" w:cs="Times New Roman"/>
+          <w:sz w:val="20"/>
+          <w:szCs w:val="20"/>
+          <w:lang w:val="en-US" w:eastAsia="ru-RU"/>
+        </w:rPr>
+        <w:t>            self.</w:t>
+      </w:r>
+      <w:proofErr w:type="gramStart"/>
+      <w:r>
+        <w:rPr>
+          <w:rFonts w:ascii="Consolas" w:eastAsia="Times New Roman" w:hAnsi="Consolas" w:cs="Times New Roman"/>
+          <w:sz w:val="20"/>
+          <w:szCs w:val="20"/>
+          <w:lang w:val="en-US" w:eastAsia="ru-RU"/>
+        </w:rPr>
+        <w:t>ui.textEdit</w:t>
+      </w:r>
+      <w:proofErr w:type="gramEnd"/>
+      <w:r>
+        <w:rPr>
+          <w:rFonts w:ascii="Consolas" w:eastAsia="Times New Roman" w:hAnsi="Consolas" w:cs="Times New Roman"/>
+          <w:sz w:val="20"/>
+          <w:szCs w:val="20"/>
+          <w:lang w:val="en-US" w:eastAsia="ru-RU"/>
+        </w:rPr>
+        <w:t xml:space="preserve">_for_view2.insertPlainText('['+ </w:t>
+      </w:r>
+      <w:proofErr w:type="spellStart"/>
+      <w:r>
+        <w:rPr>
+          <w:rFonts w:ascii="Consolas" w:eastAsia="Times New Roman" w:hAnsi="Consolas" w:cs="Times New Roman"/>
+          <w:sz w:val="20"/>
+          <w:szCs w:val="20"/>
+          <w:lang w:val="en-US" w:eastAsia="ru-RU"/>
+        </w:rPr>
+        <w:t>cur_time</w:t>
+      </w:r>
+      <w:proofErr w:type="spellEnd"/>
+      <w:r>
+        <w:rPr>
+          <w:rFonts w:ascii="Consolas" w:eastAsia="Times New Roman" w:hAnsi="Consolas" w:cs="Times New Roman"/>
+          <w:sz w:val="20"/>
+          <w:szCs w:val="20"/>
+          <w:lang w:val="en-US" w:eastAsia="ru-RU"/>
+        </w:rPr>
+        <w:t xml:space="preserve"> + '] ' + '&lt;'+str(values) + '&gt; '+ '%' + '\n')</w:t>
+      </w:r>
+    </w:p>
+    <w:p>
+      <w:pPr>
+        <w:pBdr>
+          <w:top w:val="single" w:sz="4" w:space="1" w:color="auto"/>
+          <w:left w:val="single" w:sz="4" w:space="4" w:color="auto"/>
+          <w:bottom w:val="single" w:sz="4" w:space="1" w:color="auto"/>
+          <w:right w:val="single" w:sz="4" w:space="4" w:color="auto"/>
+        </w:pBdr>
+        <w:spacing w:after="0" w:line="285" w:lineRule="atLeast"/>
+        <w:rPr>
+          <w:rFonts w:ascii="Consolas" w:eastAsia="Times New Roman" w:hAnsi="Consolas" w:cs="Times New Roman"/>
+          <w:sz w:val="20"/>
+          <w:szCs w:val="20"/>
+          <w:lang w:val="en-US" w:eastAsia="ru-RU"/>
+        </w:rPr>
+      </w:pPr>
+      <w:r>
+        <w:rPr>
+          <w:rFonts w:ascii="Consolas" w:eastAsia="Times New Roman" w:hAnsi="Consolas" w:cs="Times New Roman"/>
+          <w:sz w:val="20"/>
+          <w:szCs w:val="20"/>
+          <w:lang w:val="en-US" w:eastAsia="ru-RU"/>
+        </w:rPr>
+        <w:t xml:space="preserve">        </w:t>
+      </w:r>
+    </w:p>
+    <w:p>
+      <w:pPr>
+        <w:pBdr>
+          <w:top w:val="single" w:sz="4" w:space="1" w:color="auto"/>
+          <w:left w:val="single" w:sz="4" w:space="4" w:color="auto"/>
+          <w:bottom w:val="single" w:sz="4" w:space="1" w:color="auto"/>
+          <w:right w:val="single" w:sz="4" w:space="4" w:color="auto"/>
+        </w:pBdr>
+        <w:spacing w:after="0" w:line="285" w:lineRule="atLeast"/>
+        <w:rPr>
+          <w:rFonts w:ascii="Consolas" w:eastAsia="Times New Roman" w:hAnsi="Consolas" w:cs="Times New Roman"/>
+          <w:sz w:val="20"/>
+          <w:szCs w:val="20"/>
+          <w:lang w:val="en-US" w:eastAsia="ru-RU"/>
+        </w:rPr>
+      </w:pPr>
+      <w:r>
+        <w:rPr>
+          <w:rFonts w:ascii="Consolas" w:eastAsia="Times New Roman" w:hAnsi="Consolas" w:cs="Times New Roman"/>
+          <w:sz w:val="20"/>
+          <w:szCs w:val="20"/>
+          <w:lang w:val="en-US" w:eastAsia="ru-RU"/>
+        </w:rPr>
+        <w:t xml:space="preserve">        if </w:t>
+      </w:r>
+      <w:proofErr w:type="spellStart"/>
+      <w:r>
+        <w:rPr>
+          <w:rFonts w:ascii="Consolas" w:eastAsia="Times New Roman" w:hAnsi="Consolas" w:cs="Times New Roman"/>
+          <w:sz w:val="20"/>
+          <w:szCs w:val="20"/>
+          <w:lang w:val="en-US" w:eastAsia="ru-RU"/>
+        </w:rPr>
+        <w:t>subtop</w:t>
+      </w:r>
+      <w:proofErr w:type="spellEnd"/>
+      <w:r>
+        <w:rPr>
+          <w:rFonts w:ascii="Consolas" w:eastAsia="Times New Roman" w:hAnsi="Consolas" w:cs="Times New Roman"/>
+          <w:sz w:val="20"/>
+          <w:szCs w:val="20"/>
+          <w:lang w:val="en-US" w:eastAsia="ru-RU"/>
+        </w:rPr>
+        <w:t xml:space="preserve"> == 'music/track1/start':</w:t>
+      </w:r>
+    </w:p>
+    <w:p>
+      <w:pPr>
+        <w:pBdr>
+          <w:top w:val="single" w:sz="4" w:space="1" w:color="auto"/>
+          <w:left w:val="single" w:sz="4" w:space="4" w:color="auto"/>
+          <w:bottom w:val="single" w:sz="4" w:space="1" w:color="auto"/>
+          <w:right w:val="single" w:sz="4" w:space="4" w:color="auto"/>
+        </w:pBdr>
+        <w:spacing w:after="0" w:line="285" w:lineRule="atLeast"/>
+        <w:rPr>
+          <w:rFonts w:ascii="Consolas" w:eastAsia="Times New Roman" w:hAnsi="Consolas" w:cs="Times New Roman"/>
+          <w:sz w:val="20"/>
+          <w:szCs w:val="20"/>
+          <w:lang w:val="en-US" w:eastAsia="ru-RU"/>
+        </w:rPr>
+      </w:pPr>
+      <w:r>
+        <w:rPr>
+          <w:rFonts w:ascii="Consolas" w:eastAsia="Times New Roman" w:hAnsi="Consolas" w:cs="Times New Roman"/>
+          <w:sz w:val="20"/>
+          <w:szCs w:val="20"/>
+          <w:lang w:val="en-US" w:eastAsia="ru-RU"/>
+        </w:rPr>
+        <w:t>            self.</w:t>
+      </w:r>
+      <w:proofErr w:type="gramStart"/>
+      <w:r>
+        <w:rPr>
+          <w:rFonts w:ascii="Consolas" w:eastAsia="Times New Roman" w:hAnsi="Consolas" w:cs="Times New Roman"/>
+          <w:sz w:val="20"/>
+          <w:szCs w:val="20"/>
+          <w:lang w:val="en-US" w:eastAsia="ru-RU"/>
+        </w:rPr>
+        <w:t>ui.textEdit</w:t>
+      </w:r>
+      <w:proofErr w:type="gramEnd"/>
+      <w:r>
+        <w:rPr>
+          <w:rFonts w:ascii="Consolas" w:eastAsia="Times New Roman" w:hAnsi="Consolas" w:cs="Times New Roman"/>
+          <w:sz w:val="20"/>
+          <w:szCs w:val="20"/>
+          <w:lang w:val="en-US" w:eastAsia="ru-RU"/>
+        </w:rPr>
+        <w:t xml:space="preserve">_for_view2.insertPlainText('['+ </w:t>
+      </w:r>
+      <w:proofErr w:type="spellStart"/>
+      <w:r>
+        <w:rPr>
+          <w:rFonts w:ascii="Consolas" w:eastAsia="Times New Roman" w:hAnsi="Consolas" w:cs="Times New Roman"/>
+          <w:sz w:val="20"/>
+          <w:szCs w:val="20"/>
+          <w:lang w:val="en-US" w:eastAsia="ru-RU"/>
+        </w:rPr>
+        <w:t>cur_time</w:t>
+      </w:r>
+      <w:proofErr w:type="spellEnd"/>
+      <w:r>
+        <w:rPr>
+          <w:rFonts w:ascii="Consolas" w:eastAsia="Times New Roman" w:hAnsi="Consolas" w:cs="Times New Roman"/>
+          <w:sz w:val="20"/>
+          <w:szCs w:val="20"/>
+          <w:lang w:val="en-US" w:eastAsia="ru-RU"/>
+        </w:rPr>
+        <w:t xml:space="preserve"> + '] ' + '&lt;</w:t>
+      </w:r>
+      <w:r>
+        <w:rPr>
+          <w:rFonts w:ascii="Consolas" w:eastAsia="Times New Roman" w:hAnsi="Consolas" w:cs="Times New Roman"/>
+          <w:sz w:val="20"/>
+          <w:szCs w:val="20"/>
+          <w:lang w:eastAsia="ru-RU"/>
+        </w:rPr>
+        <w:t>команда</w:t>
+      </w:r>
+      <w:r>
+        <w:rPr>
+          <w:rFonts w:ascii="Consolas" w:eastAsia="Times New Roman" w:hAnsi="Consolas" w:cs="Times New Roman"/>
+          <w:sz w:val="20"/>
+          <w:szCs w:val="20"/>
+          <w:lang w:val="en-US" w:eastAsia="ru-RU"/>
+        </w:rPr>
+        <w:t xml:space="preserve"> </w:t>
+      </w:r>
+      <w:r>
+        <w:rPr>
+          <w:rFonts w:ascii="Consolas" w:eastAsia="Times New Roman" w:hAnsi="Consolas" w:cs="Times New Roman"/>
+          <w:sz w:val="20"/>
+          <w:szCs w:val="20"/>
+          <w:lang w:eastAsia="ru-RU"/>
+        </w:rPr>
+        <w:t>старт</w:t>
+      </w:r>
+      <w:r>
+        <w:rPr>
+          <w:rFonts w:ascii="Consolas" w:eastAsia="Times New Roman" w:hAnsi="Consolas" w:cs="Times New Roman"/>
+          <w:sz w:val="20"/>
+          <w:szCs w:val="20"/>
+          <w:lang w:val="en-US" w:eastAsia="ru-RU"/>
+        </w:rPr>
+        <w:t xml:space="preserve"> </w:t>
+      </w:r>
+      <w:r>
+        <w:rPr>
+          <w:rFonts w:ascii="Consolas" w:eastAsia="Times New Roman" w:hAnsi="Consolas" w:cs="Times New Roman"/>
+          <w:sz w:val="20"/>
+          <w:szCs w:val="20"/>
+          <w:lang w:eastAsia="ru-RU"/>
+        </w:rPr>
+        <w:t>для</w:t>
+      </w:r>
+      <w:r>
+        <w:rPr>
+          <w:rFonts w:ascii="Consolas" w:eastAsia="Times New Roman" w:hAnsi="Consolas" w:cs="Times New Roman"/>
+          <w:sz w:val="20"/>
+          <w:szCs w:val="20"/>
+          <w:lang w:val="en-US" w:eastAsia="ru-RU"/>
+        </w:rPr>
+        <w:t xml:space="preserve"> Track1&gt; ' + '\n')</w:t>
+      </w:r>
+    </w:p>
+    <w:p>
+      <w:pPr>
+        <w:pBdr>
+          <w:top w:val="single" w:sz="4" w:space="1" w:color="auto"/>
+          <w:left w:val="single" w:sz="4" w:space="4" w:color="auto"/>
+          <w:bottom w:val="single" w:sz="4" w:space="1" w:color="auto"/>
+          <w:right w:val="single" w:sz="4" w:space="4" w:color="auto"/>
+        </w:pBdr>
+        <w:spacing w:after="0" w:line="285" w:lineRule="atLeast"/>
+        <w:rPr>
+          <w:rFonts w:ascii="Consolas" w:eastAsia="Times New Roman" w:hAnsi="Consolas" w:cs="Times New Roman"/>
+          <w:sz w:val="20"/>
+          <w:szCs w:val="20"/>
+          <w:lang w:val="en-US" w:eastAsia="ru-RU"/>
+        </w:rPr>
+      </w:pPr>
+      <w:r>
+        <w:rPr>
+          <w:rFonts w:ascii="Consolas" w:eastAsia="Times New Roman" w:hAnsi="Consolas" w:cs="Times New Roman"/>
+          <w:sz w:val="20"/>
+          <w:szCs w:val="20"/>
+          <w:lang w:val="en-US" w:eastAsia="ru-RU"/>
+        </w:rPr>
+        <w:t xml:space="preserve">        </w:t>
+      </w:r>
+    </w:p>
+    <w:p>
+      <w:pPr>
+        <w:pBdr>
+          <w:top w:val="single" w:sz="4" w:space="1" w:color="auto"/>
+          <w:left w:val="single" w:sz="4" w:space="4" w:color="auto"/>
+          <w:bottom w:val="single" w:sz="4" w:space="1" w:color="auto"/>
+          <w:right w:val="single" w:sz="4" w:space="4" w:color="auto"/>
+        </w:pBdr>
+        <w:spacing w:after="0" w:line="285" w:lineRule="atLeast"/>
+        <w:rPr>
+          <w:rFonts w:ascii="Consolas" w:eastAsia="Times New Roman" w:hAnsi="Consolas" w:cs="Times New Roman"/>
+          <w:sz w:val="20"/>
+          <w:szCs w:val="20"/>
+          <w:lang w:val="en-US" w:eastAsia="ru-RU"/>
+        </w:rPr>
+      </w:pPr>
+      <w:r>
+        <w:rPr>
+          <w:rFonts w:ascii="Consolas" w:eastAsia="Times New Roman" w:hAnsi="Consolas" w:cs="Times New Roman"/>
+          <w:sz w:val="20"/>
+          <w:szCs w:val="20"/>
+          <w:lang w:val="en-US" w:eastAsia="ru-RU"/>
+        </w:rPr>
+        <w:t xml:space="preserve">        if </w:t>
+      </w:r>
+      <w:proofErr w:type="spellStart"/>
+      <w:r>
+        <w:rPr>
+          <w:rFonts w:ascii="Consolas" w:eastAsia="Times New Roman" w:hAnsi="Consolas" w:cs="Times New Roman"/>
+          <w:sz w:val="20"/>
+          <w:szCs w:val="20"/>
+          <w:lang w:val="en-US" w:eastAsia="ru-RU"/>
+        </w:rPr>
+        <w:t>subtop</w:t>
+      </w:r>
+      <w:proofErr w:type="spellEnd"/>
+      <w:r>
+        <w:rPr>
+          <w:rFonts w:ascii="Consolas" w:eastAsia="Times New Roman" w:hAnsi="Consolas" w:cs="Times New Roman"/>
+          <w:sz w:val="20"/>
+          <w:szCs w:val="20"/>
+          <w:lang w:val="en-US" w:eastAsia="ru-RU"/>
+        </w:rPr>
+        <w:t xml:space="preserve"> == 'music/track1/stop':</w:t>
+      </w:r>
+    </w:p>
+    <w:p>
+      <w:pPr>
+        <w:pBdr>
+          <w:top w:val="single" w:sz="4" w:space="1" w:color="auto"/>
+          <w:left w:val="single" w:sz="4" w:space="4" w:color="auto"/>
+          <w:bottom w:val="single" w:sz="4" w:space="1" w:color="auto"/>
+          <w:right w:val="single" w:sz="4" w:space="4" w:color="auto"/>
+        </w:pBdr>
+        <w:spacing w:after="0" w:line="285" w:lineRule="atLeast"/>
+        <w:rPr>
+          <w:rFonts w:ascii="Consolas" w:eastAsia="Times New Roman" w:hAnsi="Consolas" w:cs="Times New Roman"/>
+          <w:sz w:val="20"/>
+          <w:szCs w:val="20"/>
+          <w:lang w:val="en-US" w:eastAsia="ru-RU"/>
+        </w:rPr>
+      </w:pPr>
+      <w:r>
+        <w:rPr>
+          <w:rFonts w:ascii="Consolas" w:eastAsia="Times New Roman" w:hAnsi="Consolas" w:cs="Times New Roman"/>
+          <w:sz w:val="20"/>
+          <w:szCs w:val="20"/>
+          <w:lang w:val="en-US" w:eastAsia="ru-RU"/>
+        </w:rPr>
+        <w:t>            self.</w:t>
+      </w:r>
+      <w:proofErr w:type="gramStart"/>
+      <w:r>
+        <w:rPr>
+          <w:rFonts w:ascii="Consolas" w:eastAsia="Times New Roman" w:hAnsi="Consolas" w:cs="Times New Roman"/>
+          <w:sz w:val="20"/>
+          <w:szCs w:val="20"/>
+          <w:lang w:val="en-US" w:eastAsia="ru-RU"/>
+        </w:rPr>
+        <w:t>ui.textEdit</w:t>
+      </w:r>
+      <w:proofErr w:type="gramEnd"/>
+      <w:r>
+        <w:rPr>
+          <w:rFonts w:ascii="Consolas" w:eastAsia="Times New Roman" w:hAnsi="Consolas" w:cs="Times New Roman"/>
+          <w:sz w:val="20"/>
+          <w:szCs w:val="20"/>
+          <w:lang w:val="en-US" w:eastAsia="ru-RU"/>
+        </w:rPr>
+        <w:t xml:space="preserve">_for_view2.insertPlainText('['+ </w:t>
+      </w:r>
+      <w:proofErr w:type="spellStart"/>
+      <w:r>
+        <w:rPr>
+          <w:rFonts w:ascii="Consolas" w:eastAsia="Times New Roman" w:hAnsi="Consolas" w:cs="Times New Roman"/>
+          <w:sz w:val="20"/>
+          <w:szCs w:val="20"/>
+          <w:lang w:val="en-US" w:eastAsia="ru-RU"/>
+        </w:rPr>
+        <w:t>cur_time</w:t>
+      </w:r>
+      <w:proofErr w:type="spellEnd"/>
+      <w:r>
+        <w:rPr>
+          <w:rFonts w:ascii="Consolas" w:eastAsia="Times New Roman" w:hAnsi="Consolas" w:cs="Times New Roman"/>
+          <w:sz w:val="20"/>
+          <w:szCs w:val="20"/>
+          <w:lang w:val="en-US" w:eastAsia="ru-RU"/>
+        </w:rPr>
+        <w:t xml:space="preserve"> + '] ' + '&lt;</w:t>
+      </w:r>
+      <w:r>
+        <w:rPr>
+          <w:rFonts w:ascii="Consolas" w:eastAsia="Times New Roman" w:hAnsi="Consolas" w:cs="Times New Roman"/>
+          <w:sz w:val="20"/>
+          <w:szCs w:val="20"/>
+          <w:lang w:eastAsia="ru-RU"/>
+        </w:rPr>
+        <w:t>команда</w:t>
+      </w:r>
+      <w:r>
+        <w:rPr>
+          <w:rFonts w:ascii="Consolas" w:eastAsia="Times New Roman" w:hAnsi="Consolas" w:cs="Times New Roman"/>
+          <w:sz w:val="20"/>
+          <w:szCs w:val="20"/>
+          <w:lang w:val="en-US" w:eastAsia="ru-RU"/>
+        </w:rPr>
+        <w:t xml:space="preserve"> </w:t>
+      </w:r>
+      <w:r>
+        <w:rPr>
+          <w:rFonts w:ascii="Consolas" w:eastAsia="Times New Roman" w:hAnsi="Consolas" w:cs="Times New Roman"/>
+          <w:sz w:val="20"/>
+          <w:szCs w:val="20"/>
+          <w:lang w:eastAsia="ru-RU"/>
+        </w:rPr>
+        <w:t>стоп</w:t>
+      </w:r>
+      <w:r>
+        <w:rPr>
+          <w:rFonts w:ascii="Consolas" w:eastAsia="Times New Roman" w:hAnsi="Consolas" w:cs="Times New Roman"/>
+          <w:sz w:val="20"/>
+          <w:szCs w:val="20"/>
+          <w:lang w:val="en-US" w:eastAsia="ru-RU"/>
+        </w:rPr>
+        <w:t xml:space="preserve"> </w:t>
+      </w:r>
+      <w:r>
+        <w:rPr>
+          <w:rFonts w:ascii="Consolas" w:eastAsia="Times New Roman" w:hAnsi="Consolas" w:cs="Times New Roman"/>
+          <w:sz w:val="20"/>
+          <w:szCs w:val="20"/>
+          <w:lang w:eastAsia="ru-RU"/>
+        </w:rPr>
+        <w:t>для</w:t>
+      </w:r>
+      <w:r>
+        <w:rPr>
+          <w:rFonts w:ascii="Consolas" w:eastAsia="Times New Roman" w:hAnsi="Consolas" w:cs="Times New Roman"/>
+          <w:sz w:val="20"/>
+          <w:szCs w:val="20"/>
+          <w:lang w:val="en-US" w:eastAsia="ru-RU"/>
+        </w:rPr>
+        <w:t xml:space="preserve"> Track1&gt; ' + '\n')</w:t>
+      </w:r>
+    </w:p>
+    <w:p>
+      <w:pPr>
+        <w:pBdr>
+          <w:top w:val="single" w:sz="4" w:space="1" w:color="auto"/>
+          <w:left w:val="single" w:sz="4" w:space="4" w:color="auto"/>
+          <w:bottom w:val="single" w:sz="4" w:space="1" w:color="auto"/>
+          <w:right w:val="single" w:sz="4" w:space="4" w:color="auto"/>
+        </w:pBdr>
+        <w:spacing w:after="0" w:line="285" w:lineRule="atLeast"/>
+        <w:rPr>
+          <w:rFonts w:ascii="Consolas" w:eastAsia="Times New Roman" w:hAnsi="Consolas" w:cs="Times New Roman"/>
+          <w:sz w:val="20"/>
+          <w:szCs w:val="20"/>
+          <w:lang w:val="en-US" w:eastAsia="ru-RU"/>
+        </w:rPr>
+      </w:pPr>
+      <w:r>
+        <w:rPr>
+          <w:rFonts w:ascii="Consolas" w:eastAsia="Times New Roman" w:hAnsi="Consolas" w:cs="Times New Roman"/>
+          <w:sz w:val="20"/>
+          <w:szCs w:val="20"/>
+          <w:lang w:val="en-US" w:eastAsia="ru-RU"/>
+        </w:rPr>
+        <w:t xml:space="preserve">        </w:t>
+      </w:r>
+    </w:p>
+    <w:p>
+      <w:pPr>
+        <w:pBdr>
+          <w:top w:val="single" w:sz="4" w:space="1" w:color="auto"/>
+          <w:left w:val="single" w:sz="4" w:space="4" w:color="auto"/>
+          <w:bottom w:val="single" w:sz="4" w:space="1" w:color="auto"/>
+          <w:right w:val="single" w:sz="4" w:space="4" w:color="auto"/>
+        </w:pBdr>
+        <w:spacing w:after="0" w:line="285" w:lineRule="atLeast"/>
+        <w:rPr>
+          <w:rFonts w:ascii="Consolas" w:eastAsia="Times New Roman" w:hAnsi="Consolas" w:cs="Times New Roman"/>
+          <w:sz w:val="20"/>
+          <w:szCs w:val="20"/>
+          <w:lang w:val="en-US" w:eastAsia="ru-RU"/>
+        </w:rPr>
+      </w:pPr>
+      <w:r>
+        <w:rPr>
+          <w:rFonts w:ascii="Consolas" w:eastAsia="Times New Roman" w:hAnsi="Consolas" w:cs="Times New Roman"/>
+          <w:sz w:val="20"/>
+          <w:szCs w:val="20"/>
+          <w:lang w:val="en-US" w:eastAsia="ru-RU"/>
+        </w:rPr>
+        <w:t xml:space="preserve">        if </w:t>
+      </w:r>
+      <w:proofErr w:type="spellStart"/>
+      <w:r>
+        <w:rPr>
+          <w:rFonts w:ascii="Consolas" w:eastAsia="Times New Roman" w:hAnsi="Consolas" w:cs="Times New Roman"/>
+          <w:sz w:val="20"/>
+          <w:szCs w:val="20"/>
+          <w:lang w:val="en-US" w:eastAsia="ru-RU"/>
+        </w:rPr>
+        <w:t>subtop</w:t>
+      </w:r>
+      <w:proofErr w:type="spellEnd"/>
+      <w:r>
+        <w:rPr>
+          <w:rFonts w:ascii="Consolas" w:eastAsia="Times New Roman" w:hAnsi="Consolas" w:cs="Times New Roman"/>
+          <w:sz w:val="20"/>
+          <w:szCs w:val="20"/>
+          <w:lang w:val="en-US" w:eastAsia="ru-RU"/>
+        </w:rPr>
+        <w:t xml:space="preserve"> == 'android/</w:t>
+      </w:r>
+      <w:proofErr w:type="spellStart"/>
+      <w:r>
+        <w:rPr>
+          <w:rFonts w:ascii="Consolas" w:eastAsia="Times New Roman" w:hAnsi="Consolas" w:cs="Times New Roman"/>
+          <w:sz w:val="20"/>
+          <w:szCs w:val="20"/>
+          <w:lang w:val="en-US" w:eastAsia="ru-RU"/>
+        </w:rPr>
+        <w:t>get_ascii</w:t>
+      </w:r>
+      <w:proofErr w:type="spellEnd"/>
+      <w:r>
+        <w:rPr>
+          <w:rFonts w:ascii="Consolas" w:eastAsia="Times New Roman" w:hAnsi="Consolas" w:cs="Times New Roman"/>
+          <w:sz w:val="20"/>
+          <w:szCs w:val="20"/>
+          <w:lang w:val="en-US" w:eastAsia="ru-RU"/>
+        </w:rPr>
+        <w:t>':</w:t>
+      </w:r>
+    </w:p>
+    <w:p>
+      <w:pPr>
+        <w:pBdr>
+          <w:top w:val="single" w:sz="4" w:space="1" w:color="auto"/>
+          <w:left w:val="single" w:sz="4" w:space="4" w:color="auto"/>
+          <w:bottom w:val="single" w:sz="4" w:space="1" w:color="auto"/>
+          <w:right w:val="single" w:sz="4" w:space="4" w:color="auto"/>
+        </w:pBdr>
+        <w:spacing w:after="0" w:line="285" w:lineRule="atLeast"/>
+        <w:rPr>
+          <w:rFonts w:ascii="Consolas" w:eastAsia="Times New Roman" w:hAnsi="Consolas" w:cs="Times New Roman"/>
+          <w:sz w:val="20"/>
+          <w:szCs w:val="20"/>
+          <w:lang w:val="en-US" w:eastAsia="ru-RU"/>
+        </w:rPr>
+      </w:pPr>
+      <w:r>
+        <w:rPr>
+          <w:rFonts w:ascii="Consolas" w:eastAsia="Times New Roman" w:hAnsi="Consolas" w:cs="Times New Roman"/>
+          <w:sz w:val="20"/>
+          <w:szCs w:val="20"/>
+          <w:lang w:val="en-US" w:eastAsia="ru-RU"/>
+        </w:rPr>
+        <w:t>            self.</w:t>
+      </w:r>
+      <w:proofErr w:type="gramStart"/>
+      <w:r>
+        <w:rPr>
+          <w:rFonts w:ascii="Consolas" w:eastAsia="Times New Roman" w:hAnsi="Consolas" w:cs="Times New Roman"/>
+          <w:sz w:val="20"/>
+          <w:szCs w:val="20"/>
+          <w:lang w:val="en-US" w:eastAsia="ru-RU"/>
+        </w:rPr>
+        <w:t>ui.textEdit</w:t>
+      </w:r>
+      <w:proofErr w:type="gramEnd"/>
+      <w:r>
+        <w:rPr>
+          <w:rFonts w:ascii="Consolas" w:eastAsia="Times New Roman" w:hAnsi="Consolas" w:cs="Times New Roman"/>
+          <w:sz w:val="20"/>
+          <w:szCs w:val="20"/>
+          <w:lang w:val="en-US" w:eastAsia="ru-RU"/>
+        </w:rPr>
+        <w:t xml:space="preserve">_for_view2.insertPlainText('['+ </w:t>
+      </w:r>
+      <w:proofErr w:type="spellStart"/>
+      <w:r>
+        <w:rPr>
+          <w:rFonts w:ascii="Consolas" w:eastAsia="Times New Roman" w:hAnsi="Consolas" w:cs="Times New Roman"/>
+          <w:sz w:val="20"/>
+          <w:szCs w:val="20"/>
+          <w:lang w:val="en-US" w:eastAsia="ru-RU"/>
+        </w:rPr>
+        <w:t>cur_time</w:t>
+      </w:r>
+      <w:proofErr w:type="spellEnd"/>
+      <w:r>
+        <w:rPr>
+          <w:rFonts w:ascii="Consolas" w:eastAsia="Times New Roman" w:hAnsi="Consolas" w:cs="Times New Roman"/>
+          <w:sz w:val="20"/>
+          <w:szCs w:val="20"/>
+          <w:lang w:val="en-US" w:eastAsia="ru-RU"/>
+        </w:rPr>
+        <w:t xml:space="preserve"> + '] ' + '&lt;</w:t>
+      </w:r>
+      <w:r>
+        <w:rPr>
+          <w:rFonts w:ascii="Consolas" w:eastAsia="Times New Roman" w:hAnsi="Consolas" w:cs="Times New Roman"/>
+          <w:sz w:val="20"/>
+          <w:szCs w:val="20"/>
+          <w:lang w:eastAsia="ru-RU"/>
+        </w:rPr>
+        <w:t>запрос</w:t>
+      </w:r>
+      <w:r>
+        <w:rPr>
+          <w:rFonts w:ascii="Consolas" w:eastAsia="Times New Roman" w:hAnsi="Consolas" w:cs="Times New Roman"/>
+          <w:sz w:val="20"/>
+          <w:szCs w:val="20"/>
+          <w:lang w:val="en-US" w:eastAsia="ru-RU"/>
+        </w:rPr>
+        <w:t xml:space="preserve"> </w:t>
+      </w:r>
+      <w:r>
+        <w:rPr>
+          <w:rFonts w:ascii="Consolas" w:eastAsia="Times New Roman" w:hAnsi="Consolas" w:cs="Times New Roman"/>
+          <w:sz w:val="20"/>
+          <w:szCs w:val="20"/>
+          <w:lang w:eastAsia="ru-RU"/>
+        </w:rPr>
+        <w:t>на</w:t>
+      </w:r>
+      <w:r>
+        <w:rPr>
+          <w:rFonts w:ascii="Consolas" w:eastAsia="Times New Roman" w:hAnsi="Consolas" w:cs="Times New Roman"/>
+          <w:sz w:val="20"/>
+          <w:szCs w:val="20"/>
+          <w:lang w:val="en-US" w:eastAsia="ru-RU"/>
+        </w:rPr>
+        <w:t xml:space="preserve"> ascii&gt; ' + '\n')</w:t>
+      </w:r>
+    </w:p>
+    <w:p>
+      <w:pPr>
+        <w:pBdr>
+          <w:top w:val="single" w:sz="4" w:space="1" w:color="auto"/>
+          <w:left w:val="single" w:sz="4" w:space="4" w:color="auto"/>
+          <w:bottom w:val="single" w:sz="4" w:space="1" w:color="auto"/>
+          <w:right w:val="single" w:sz="4" w:space="4" w:color="auto"/>
+        </w:pBdr>
+        <w:spacing w:after="0" w:line="285" w:lineRule="atLeast"/>
+        <w:rPr>
+          <w:rFonts w:ascii="Consolas" w:eastAsia="Times New Roman" w:hAnsi="Consolas" w:cs="Times New Roman"/>
+          <w:sz w:val="20"/>
+          <w:szCs w:val="20"/>
+          <w:lang w:val="en-US" w:eastAsia="ru-RU"/>
+        </w:rPr>
+      </w:pPr>
+      <w:r>
+        <w:rPr>
+          <w:rFonts w:ascii="Consolas" w:eastAsia="Times New Roman" w:hAnsi="Consolas" w:cs="Times New Roman"/>
+          <w:sz w:val="20"/>
+          <w:szCs w:val="20"/>
+          <w:lang w:val="en-US" w:eastAsia="ru-RU"/>
+        </w:rPr>
         <w:lastRenderedPageBreak/>
-        <w:t>        if subtop == 'device/work/ram':</w:t>
+        <w:t xml:space="preserve">        </w:t>
       </w:r>
     </w:p>
     <w:p>
@@ -7089,120 +13316,122 @@
           <w:szCs w:val="20"/>
           <w:lang w:val="en-US" w:eastAsia="ru-RU"/>
         </w:rPr>
-        <w:t>            values = psutil.virtual_memory().percent</w:t>
-      </w:r>
-    </w:p>
-    <w:p>
-      <w:pPr>
-        <w:pBdr>
-          <w:top w:val="single" w:sz="4" w:space="1" w:color="auto"/>
-          <w:left w:val="single" w:sz="4" w:space="4" w:color="auto"/>
-          <w:bottom w:val="single" w:sz="4" w:space="1" w:color="auto"/>
-          <w:right w:val="single" w:sz="4" w:space="4" w:color="auto"/>
-        </w:pBdr>
-        <w:spacing w:after="0" w:line="285" w:lineRule="atLeast"/>
-        <w:rPr>
-          <w:rFonts w:ascii="Consolas" w:eastAsia="Times New Roman" w:hAnsi="Consolas" w:cs="Times New Roman"/>
-          <w:sz w:val="20"/>
-          <w:szCs w:val="20"/>
-          <w:lang w:val="en-US" w:eastAsia="ru-RU"/>
-        </w:rPr>
-      </w:pPr>
-      <w:r>
-        <w:rPr>
-          <w:rFonts w:ascii="Consolas" w:eastAsia="Times New Roman" w:hAnsi="Consolas" w:cs="Times New Roman"/>
-          <w:sz w:val="20"/>
-          <w:szCs w:val="20"/>
-          <w:lang w:val="en-US" w:eastAsia="ru-RU"/>
-        </w:rPr>
-        <w:t>            self.ui.textEdit_for_view2.insertPlainText('['+ cur_time + '] ' + '&lt;'+str(values) + '&gt; '+ '%' + '\n')</w:t>
-      </w:r>
-    </w:p>
-    <w:p>
-      <w:pPr>
-        <w:pBdr>
-          <w:top w:val="single" w:sz="4" w:space="1" w:color="auto"/>
-          <w:left w:val="single" w:sz="4" w:space="4" w:color="auto"/>
-          <w:bottom w:val="single" w:sz="4" w:space="1" w:color="auto"/>
-          <w:right w:val="single" w:sz="4" w:space="4" w:color="auto"/>
-        </w:pBdr>
-        <w:spacing w:after="0" w:line="285" w:lineRule="atLeast"/>
-        <w:rPr>
-          <w:rFonts w:ascii="Consolas" w:eastAsia="Times New Roman" w:hAnsi="Consolas" w:cs="Times New Roman"/>
-          <w:sz w:val="20"/>
-          <w:szCs w:val="20"/>
-          <w:lang w:val="en-US" w:eastAsia="ru-RU"/>
-        </w:rPr>
-      </w:pPr>
-      <w:r>
-        <w:rPr>
-          <w:rFonts w:ascii="Consolas" w:eastAsia="Times New Roman" w:hAnsi="Consolas" w:cs="Times New Roman"/>
-          <w:sz w:val="20"/>
-          <w:szCs w:val="20"/>
-          <w:lang w:val="en-US" w:eastAsia="ru-RU"/>
-        </w:rPr>
-        <w:t xml:space="preserve">        </w:t>
-      </w:r>
-    </w:p>
-    <w:p>
-      <w:pPr>
-        <w:pBdr>
-          <w:top w:val="single" w:sz="4" w:space="1" w:color="auto"/>
-          <w:left w:val="single" w:sz="4" w:space="4" w:color="auto"/>
-          <w:bottom w:val="single" w:sz="4" w:space="1" w:color="auto"/>
-          <w:right w:val="single" w:sz="4" w:space="4" w:color="auto"/>
-        </w:pBdr>
-        <w:spacing w:after="0" w:line="285" w:lineRule="atLeast"/>
-        <w:rPr>
-          <w:rFonts w:ascii="Consolas" w:eastAsia="Times New Roman" w:hAnsi="Consolas" w:cs="Times New Roman"/>
-          <w:sz w:val="20"/>
-          <w:szCs w:val="20"/>
-          <w:lang w:val="en-US" w:eastAsia="ru-RU"/>
-        </w:rPr>
-      </w:pPr>
-      <w:r>
-        <w:rPr>
-          <w:rFonts w:ascii="Consolas" w:eastAsia="Times New Roman" w:hAnsi="Consolas" w:cs="Times New Roman"/>
-          <w:sz w:val="20"/>
-          <w:szCs w:val="20"/>
-          <w:lang w:val="en-US" w:eastAsia="ru-RU"/>
-        </w:rPr>
-        <w:t>        if subtop == 'music/track1/start':</w:t>
-      </w:r>
-    </w:p>
-    <w:p>
-      <w:pPr>
-        <w:pBdr>
-          <w:top w:val="single" w:sz="4" w:space="1" w:color="auto"/>
-          <w:left w:val="single" w:sz="4" w:space="4" w:color="auto"/>
-          <w:bottom w:val="single" w:sz="4" w:space="1" w:color="auto"/>
-          <w:right w:val="single" w:sz="4" w:space="4" w:color="auto"/>
-        </w:pBdr>
-        <w:spacing w:after="0" w:line="285" w:lineRule="atLeast"/>
-        <w:rPr>
-          <w:rFonts w:ascii="Consolas" w:eastAsia="Times New Roman" w:hAnsi="Consolas" w:cs="Times New Roman"/>
-          <w:sz w:val="20"/>
-          <w:szCs w:val="20"/>
-          <w:lang w:val="en-US" w:eastAsia="ru-RU"/>
-        </w:rPr>
-      </w:pPr>
-      <w:r>
-        <w:rPr>
-          <w:rFonts w:ascii="Consolas" w:eastAsia="Times New Roman" w:hAnsi="Consolas" w:cs="Times New Roman"/>
-          <w:sz w:val="20"/>
-          <w:szCs w:val="20"/>
-          <w:lang w:val="en-US" w:eastAsia="ru-RU"/>
-        </w:rPr>
-        <w:t>            self.ui.textEdit_for_view2.insertPlainText('['+ cur_time + '] ' + '&lt;</w:t>
-      </w:r>
-      <w:r>
-        <w:rPr>
-          <w:rFonts w:ascii="Consolas" w:eastAsia="Times New Roman" w:hAnsi="Consolas" w:cs="Times New Roman"/>
-          <w:sz w:val="20"/>
-          <w:szCs w:val="20"/>
-          <w:lang w:eastAsia="ru-RU"/>
-        </w:rPr>
-        <w:t>команда</w:t>
+        <w:t xml:space="preserve">        if </w:t>
+      </w:r>
+      <w:proofErr w:type="spellStart"/>
+      <w:r>
+        <w:rPr>
+          <w:rFonts w:ascii="Consolas" w:eastAsia="Times New Roman" w:hAnsi="Consolas" w:cs="Times New Roman"/>
+          <w:sz w:val="20"/>
+          <w:szCs w:val="20"/>
+          <w:lang w:val="en-US" w:eastAsia="ru-RU"/>
+        </w:rPr>
+        <w:t>subtop</w:t>
+      </w:r>
+      <w:proofErr w:type="spellEnd"/>
+      <w:r>
+        <w:rPr>
+          <w:rFonts w:ascii="Consolas" w:eastAsia="Times New Roman" w:hAnsi="Consolas" w:cs="Times New Roman"/>
+          <w:sz w:val="20"/>
+          <w:szCs w:val="20"/>
+          <w:lang w:val="en-US" w:eastAsia="ru-RU"/>
+        </w:rPr>
+        <w:t xml:space="preserve"> == 'android/</w:t>
+      </w:r>
+      <w:proofErr w:type="spellStart"/>
+      <w:r>
+        <w:rPr>
+          <w:rFonts w:ascii="Consolas" w:eastAsia="Times New Roman" w:hAnsi="Consolas" w:cs="Times New Roman"/>
+          <w:sz w:val="20"/>
+          <w:szCs w:val="20"/>
+          <w:lang w:val="en-US" w:eastAsia="ru-RU"/>
+        </w:rPr>
+        <w:t>get_ip</w:t>
+      </w:r>
+      <w:proofErr w:type="spellEnd"/>
+      <w:r>
+        <w:rPr>
+          <w:rFonts w:ascii="Consolas" w:eastAsia="Times New Roman" w:hAnsi="Consolas" w:cs="Times New Roman"/>
+          <w:sz w:val="20"/>
+          <w:szCs w:val="20"/>
+          <w:lang w:val="en-US" w:eastAsia="ru-RU"/>
+        </w:rPr>
+        <w:t>':</w:t>
+      </w:r>
+    </w:p>
+    <w:p>
+      <w:pPr>
+        <w:pBdr>
+          <w:top w:val="single" w:sz="4" w:space="1" w:color="auto"/>
+          <w:left w:val="single" w:sz="4" w:space="4" w:color="auto"/>
+          <w:bottom w:val="single" w:sz="4" w:space="1" w:color="auto"/>
+          <w:right w:val="single" w:sz="4" w:space="4" w:color="auto"/>
+        </w:pBdr>
+        <w:spacing w:after="0" w:line="360" w:lineRule="auto"/>
+        <w:rPr>
+          <w:rFonts w:ascii="Consolas" w:eastAsia="Times New Roman" w:hAnsi="Consolas" w:cs="Times New Roman"/>
+          <w:sz w:val="20"/>
+          <w:szCs w:val="20"/>
+          <w:lang w:val="en-US" w:eastAsia="ru-RU"/>
+        </w:rPr>
+      </w:pPr>
+      <w:r>
+        <w:rPr>
+          <w:rFonts w:ascii="Consolas" w:eastAsia="Times New Roman" w:hAnsi="Consolas" w:cs="Times New Roman"/>
+          <w:sz w:val="20"/>
+          <w:szCs w:val="20"/>
+          <w:lang w:val="en-US" w:eastAsia="ru-RU"/>
+        </w:rPr>
+        <w:t>            self.</w:t>
+      </w:r>
+      <w:proofErr w:type="gramStart"/>
+      <w:r>
+        <w:rPr>
+          <w:rFonts w:ascii="Consolas" w:eastAsia="Times New Roman" w:hAnsi="Consolas" w:cs="Times New Roman"/>
+          <w:sz w:val="20"/>
+          <w:szCs w:val="20"/>
+          <w:lang w:val="en-US" w:eastAsia="ru-RU"/>
+        </w:rPr>
+        <w:t>ui.textEdit</w:t>
+      </w:r>
+      <w:proofErr w:type="gramEnd"/>
+      <w:r>
+        <w:rPr>
+          <w:rFonts w:ascii="Consolas" w:eastAsia="Times New Roman" w:hAnsi="Consolas" w:cs="Times New Roman"/>
+          <w:sz w:val="20"/>
+          <w:szCs w:val="20"/>
+          <w:lang w:val="en-US" w:eastAsia="ru-RU"/>
+        </w:rPr>
+        <w:t xml:space="preserve">_for_view2.insertPlainText('['+ </w:t>
+      </w:r>
+      <w:proofErr w:type="spellStart"/>
+      <w:r>
+        <w:rPr>
+          <w:rFonts w:ascii="Consolas" w:eastAsia="Times New Roman" w:hAnsi="Consolas" w:cs="Times New Roman"/>
+          <w:sz w:val="20"/>
+          <w:szCs w:val="20"/>
+          <w:lang w:val="en-US" w:eastAsia="ru-RU"/>
+        </w:rPr>
+        <w:t>cur_time</w:t>
+      </w:r>
+      <w:proofErr w:type="spellEnd"/>
+      <w:r>
+        <w:rPr>
+          <w:rFonts w:ascii="Consolas" w:eastAsia="Times New Roman" w:hAnsi="Consolas" w:cs="Times New Roman"/>
+          <w:sz w:val="20"/>
+          <w:szCs w:val="20"/>
+          <w:lang w:val="en-US" w:eastAsia="ru-RU"/>
+        </w:rPr>
+        <w:t xml:space="preserve"> + '] ' + '&lt;</w:t>
+      </w:r>
+      <w:r>
+        <w:rPr>
+          <w:rFonts w:ascii="Consolas" w:eastAsia="Times New Roman" w:hAnsi="Consolas" w:cs="Times New Roman"/>
+          <w:sz w:val="20"/>
+          <w:szCs w:val="20"/>
+          <w:lang w:eastAsia="ru-RU"/>
+        </w:rPr>
+        <w:t>запрос</w:t>
       </w:r>
       <w:r>
         <w:rPr>
@@ -7220,270 +13449,6 @@
           <w:szCs w:val="20"/>
           <w:lang w:eastAsia="ru-RU"/>
         </w:rPr>
-        <w:t>старт</w:t>
-      </w:r>
-      <w:r>
-        <w:rPr>
-          <w:rFonts w:ascii="Consolas" w:eastAsia="Times New Roman" w:hAnsi="Consolas" w:cs="Times New Roman"/>
-          <w:sz w:val="20"/>
-          <w:szCs w:val="20"/>
-          <w:lang w:val="en-US" w:eastAsia="ru-RU"/>
-        </w:rPr>
-        <w:t xml:space="preserve"> </w:t>
-      </w:r>
-      <w:r>
-        <w:rPr>
-          <w:rFonts w:ascii="Consolas" w:eastAsia="Times New Roman" w:hAnsi="Consolas" w:cs="Times New Roman"/>
-          <w:sz w:val="20"/>
-          <w:szCs w:val="20"/>
-          <w:lang w:eastAsia="ru-RU"/>
-        </w:rPr>
-        <w:t>для</w:t>
-      </w:r>
-      <w:r>
-        <w:rPr>
-          <w:rFonts w:ascii="Consolas" w:eastAsia="Times New Roman" w:hAnsi="Consolas" w:cs="Times New Roman"/>
-          <w:sz w:val="20"/>
-          <w:szCs w:val="20"/>
-          <w:lang w:val="en-US" w:eastAsia="ru-RU"/>
-        </w:rPr>
-        <w:t xml:space="preserve"> Track1&gt; ' + '\n')</w:t>
-      </w:r>
-    </w:p>
-    <w:p>
-      <w:pPr>
-        <w:pBdr>
-          <w:top w:val="single" w:sz="4" w:space="1" w:color="auto"/>
-          <w:left w:val="single" w:sz="4" w:space="4" w:color="auto"/>
-          <w:bottom w:val="single" w:sz="4" w:space="1" w:color="auto"/>
-          <w:right w:val="single" w:sz="4" w:space="4" w:color="auto"/>
-        </w:pBdr>
-        <w:spacing w:after="0" w:line="285" w:lineRule="atLeast"/>
-        <w:rPr>
-          <w:rFonts w:ascii="Consolas" w:eastAsia="Times New Roman" w:hAnsi="Consolas" w:cs="Times New Roman"/>
-          <w:sz w:val="20"/>
-          <w:szCs w:val="20"/>
-          <w:lang w:val="en-US" w:eastAsia="ru-RU"/>
-        </w:rPr>
-      </w:pPr>
-      <w:r>
-        <w:rPr>
-          <w:rFonts w:ascii="Consolas" w:eastAsia="Times New Roman" w:hAnsi="Consolas" w:cs="Times New Roman"/>
-          <w:sz w:val="20"/>
-          <w:szCs w:val="20"/>
-          <w:lang w:val="en-US" w:eastAsia="ru-RU"/>
-        </w:rPr>
-        <w:t xml:space="preserve">        </w:t>
-      </w:r>
-    </w:p>
-    <w:p>
-      <w:pPr>
-        <w:pBdr>
-          <w:top w:val="single" w:sz="4" w:space="1" w:color="auto"/>
-          <w:left w:val="single" w:sz="4" w:space="4" w:color="auto"/>
-          <w:bottom w:val="single" w:sz="4" w:space="1" w:color="auto"/>
-          <w:right w:val="single" w:sz="4" w:space="4" w:color="auto"/>
-        </w:pBdr>
-        <w:spacing w:after="0" w:line="285" w:lineRule="atLeast"/>
-        <w:rPr>
-          <w:rFonts w:ascii="Consolas" w:eastAsia="Times New Roman" w:hAnsi="Consolas" w:cs="Times New Roman"/>
-          <w:sz w:val="20"/>
-          <w:szCs w:val="20"/>
-          <w:lang w:val="en-US" w:eastAsia="ru-RU"/>
-        </w:rPr>
-      </w:pPr>
-      <w:r>
-        <w:rPr>
-          <w:rFonts w:ascii="Consolas" w:eastAsia="Times New Roman" w:hAnsi="Consolas" w:cs="Times New Roman"/>
-          <w:sz w:val="20"/>
-          <w:szCs w:val="20"/>
-          <w:lang w:val="en-US" w:eastAsia="ru-RU"/>
-        </w:rPr>
-        <w:t>        if subtop == 'music/track1/stop':</w:t>
-      </w:r>
-    </w:p>
-    <w:p>
-      <w:pPr>
-        <w:pBdr>
-          <w:top w:val="single" w:sz="4" w:space="1" w:color="auto"/>
-          <w:left w:val="single" w:sz="4" w:space="4" w:color="auto"/>
-          <w:bottom w:val="single" w:sz="4" w:space="1" w:color="auto"/>
-          <w:right w:val="single" w:sz="4" w:space="4" w:color="auto"/>
-        </w:pBdr>
-        <w:spacing w:after="0" w:line="285" w:lineRule="atLeast"/>
-        <w:rPr>
-          <w:rFonts w:ascii="Consolas" w:eastAsia="Times New Roman" w:hAnsi="Consolas" w:cs="Times New Roman"/>
-          <w:sz w:val="20"/>
-          <w:szCs w:val="20"/>
-          <w:lang w:val="en-US" w:eastAsia="ru-RU"/>
-        </w:rPr>
-      </w:pPr>
-      <w:r>
-        <w:rPr>
-          <w:rFonts w:ascii="Consolas" w:eastAsia="Times New Roman" w:hAnsi="Consolas" w:cs="Times New Roman"/>
-          <w:sz w:val="20"/>
-          <w:szCs w:val="20"/>
-          <w:lang w:val="en-US" w:eastAsia="ru-RU"/>
-        </w:rPr>
-        <w:t>            self.ui.textEdit_for_view2.insertPlainText('['+ cur_time + '] ' + '&lt;</w:t>
-      </w:r>
-      <w:r>
-        <w:rPr>
-          <w:rFonts w:ascii="Consolas" w:eastAsia="Times New Roman" w:hAnsi="Consolas" w:cs="Times New Roman"/>
-          <w:sz w:val="20"/>
-          <w:szCs w:val="20"/>
-          <w:lang w:eastAsia="ru-RU"/>
-        </w:rPr>
-        <w:t>команда</w:t>
-      </w:r>
-      <w:r>
-        <w:rPr>
-          <w:rFonts w:ascii="Consolas" w:eastAsia="Times New Roman" w:hAnsi="Consolas" w:cs="Times New Roman"/>
-          <w:sz w:val="20"/>
-          <w:szCs w:val="20"/>
-          <w:lang w:val="en-US" w:eastAsia="ru-RU"/>
-        </w:rPr>
-        <w:t xml:space="preserve"> </w:t>
-      </w:r>
-      <w:r>
-        <w:rPr>
-          <w:rFonts w:ascii="Consolas" w:eastAsia="Times New Roman" w:hAnsi="Consolas" w:cs="Times New Roman"/>
-          <w:sz w:val="20"/>
-          <w:szCs w:val="20"/>
-          <w:lang w:eastAsia="ru-RU"/>
-        </w:rPr>
-        <w:t>стоп</w:t>
-      </w:r>
-      <w:r>
-        <w:rPr>
-          <w:rFonts w:ascii="Consolas" w:eastAsia="Times New Roman" w:hAnsi="Consolas" w:cs="Times New Roman"/>
-          <w:sz w:val="20"/>
-          <w:szCs w:val="20"/>
-          <w:lang w:val="en-US" w:eastAsia="ru-RU"/>
-        </w:rPr>
-        <w:t xml:space="preserve"> </w:t>
-      </w:r>
-      <w:r>
-        <w:rPr>
-          <w:rFonts w:ascii="Consolas" w:eastAsia="Times New Roman" w:hAnsi="Consolas" w:cs="Times New Roman"/>
-          <w:sz w:val="20"/>
-          <w:szCs w:val="20"/>
-          <w:lang w:eastAsia="ru-RU"/>
-        </w:rPr>
-        <w:t>для</w:t>
-      </w:r>
-      <w:r>
-        <w:rPr>
-          <w:rFonts w:ascii="Consolas" w:eastAsia="Times New Roman" w:hAnsi="Consolas" w:cs="Times New Roman"/>
-          <w:sz w:val="20"/>
-          <w:szCs w:val="20"/>
-          <w:lang w:val="en-US" w:eastAsia="ru-RU"/>
-        </w:rPr>
-        <w:t xml:space="preserve"> Track1&gt; ' + '\n')</w:t>
-      </w:r>
-    </w:p>
-    <w:p>
-      <w:pPr>
-        <w:pBdr>
-          <w:top w:val="single" w:sz="4" w:space="1" w:color="auto"/>
-          <w:left w:val="single" w:sz="4" w:space="4" w:color="auto"/>
-          <w:bottom w:val="single" w:sz="4" w:space="1" w:color="auto"/>
-          <w:right w:val="single" w:sz="4" w:space="4" w:color="auto"/>
-        </w:pBdr>
-        <w:spacing w:after="0" w:line="285" w:lineRule="atLeast"/>
-        <w:rPr>
-          <w:rFonts w:ascii="Consolas" w:eastAsia="Times New Roman" w:hAnsi="Consolas" w:cs="Times New Roman"/>
-          <w:sz w:val="20"/>
-          <w:szCs w:val="20"/>
-          <w:lang w:val="en-US" w:eastAsia="ru-RU"/>
-        </w:rPr>
-      </w:pPr>
-      <w:r>
-        <w:rPr>
-          <w:rFonts w:ascii="Consolas" w:eastAsia="Times New Roman" w:hAnsi="Consolas" w:cs="Times New Roman"/>
-          <w:sz w:val="20"/>
-          <w:szCs w:val="20"/>
-          <w:lang w:val="en-US" w:eastAsia="ru-RU"/>
-        </w:rPr>
-        <w:t xml:space="preserve">        </w:t>
-      </w:r>
-    </w:p>
-    <w:p>
-      <w:pPr>
-        <w:pBdr>
-          <w:top w:val="single" w:sz="4" w:space="1" w:color="auto"/>
-          <w:left w:val="single" w:sz="4" w:space="4" w:color="auto"/>
-          <w:bottom w:val="single" w:sz="4" w:space="1" w:color="auto"/>
-          <w:right w:val="single" w:sz="4" w:space="4" w:color="auto"/>
-        </w:pBdr>
-        <w:spacing w:after="0" w:line="285" w:lineRule="atLeast"/>
-        <w:rPr>
-          <w:rFonts w:ascii="Consolas" w:eastAsia="Times New Roman" w:hAnsi="Consolas" w:cs="Times New Roman"/>
-          <w:sz w:val="20"/>
-          <w:szCs w:val="20"/>
-          <w:lang w:val="en-US" w:eastAsia="ru-RU"/>
-        </w:rPr>
-      </w:pPr>
-      <w:r>
-        <w:rPr>
-          <w:rFonts w:ascii="Consolas" w:eastAsia="Times New Roman" w:hAnsi="Consolas" w:cs="Times New Roman"/>
-          <w:sz w:val="20"/>
-          <w:szCs w:val="20"/>
-          <w:lang w:val="en-US" w:eastAsia="ru-RU"/>
-        </w:rPr>
-        <w:t>        if subtop == 'android/get_ascii':</w:t>
-      </w:r>
-    </w:p>
-    <w:p>
-      <w:pPr>
-        <w:pBdr>
-          <w:top w:val="single" w:sz="4" w:space="1" w:color="auto"/>
-          <w:left w:val="single" w:sz="4" w:space="4" w:color="auto"/>
-          <w:bottom w:val="single" w:sz="4" w:space="1" w:color="auto"/>
-          <w:right w:val="single" w:sz="4" w:space="4" w:color="auto"/>
-        </w:pBdr>
-        <w:spacing w:after="0" w:line="285" w:lineRule="atLeast"/>
-        <w:rPr>
-          <w:rFonts w:ascii="Consolas" w:eastAsia="Times New Roman" w:hAnsi="Consolas" w:cs="Times New Roman"/>
-          <w:sz w:val="20"/>
-          <w:szCs w:val="20"/>
-          <w:lang w:val="en-US" w:eastAsia="ru-RU"/>
-        </w:rPr>
-      </w:pPr>
-      <w:r>
-        <w:rPr>
-          <w:rFonts w:ascii="Consolas" w:eastAsia="Times New Roman" w:hAnsi="Consolas" w:cs="Times New Roman"/>
-          <w:sz w:val="20"/>
-          <w:szCs w:val="20"/>
-          <w:lang w:val="en-US" w:eastAsia="ru-RU"/>
-        </w:rPr>
-        <w:t>            self.ui.textEdit_for_view2.insertPlainText('['+ cur_time + '] ' + '&lt;</w:t>
-      </w:r>
-      <w:r>
-        <w:rPr>
-          <w:rFonts w:ascii="Consolas" w:eastAsia="Times New Roman" w:hAnsi="Consolas" w:cs="Times New Roman"/>
-          <w:sz w:val="20"/>
-          <w:szCs w:val="20"/>
-          <w:lang w:eastAsia="ru-RU"/>
-        </w:rPr>
-        <w:t>запрос</w:t>
-      </w:r>
-      <w:r>
-        <w:rPr>
-          <w:rFonts w:ascii="Consolas" w:eastAsia="Times New Roman" w:hAnsi="Consolas" w:cs="Times New Roman"/>
-          <w:sz w:val="20"/>
-          <w:szCs w:val="20"/>
-          <w:lang w:val="en-US" w:eastAsia="ru-RU"/>
-        </w:rPr>
-        <w:t xml:space="preserve"> </w:t>
-      </w:r>
-      <w:r>
-        <w:rPr>
-          <w:rFonts w:ascii="Consolas" w:eastAsia="Times New Roman" w:hAnsi="Consolas" w:cs="Times New Roman"/>
-          <w:sz w:val="20"/>
-          <w:szCs w:val="20"/>
-          <w:lang w:eastAsia="ru-RU"/>
-        </w:rPr>
         <w:t>на</w:t>
       </w:r>
       <w:r>
@@ -7493,122 +13458,86 @@
           <w:szCs w:val="20"/>
           <w:lang w:val="en-US" w:eastAsia="ru-RU"/>
         </w:rPr>
-        <w:t xml:space="preserve"> ascii&gt; ' + '\n')</w:t>
-      </w:r>
-    </w:p>
-    <w:p>
-      <w:pPr>
-        <w:pBdr>
-          <w:top w:val="single" w:sz="4" w:space="1" w:color="auto"/>
-          <w:left w:val="single" w:sz="4" w:space="4" w:color="auto"/>
-          <w:bottom w:val="single" w:sz="4" w:space="1" w:color="auto"/>
-          <w:right w:val="single" w:sz="4" w:space="4" w:color="auto"/>
-        </w:pBdr>
-        <w:spacing w:after="0" w:line="285" w:lineRule="atLeast"/>
-        <w:rPr>
-          <w:rFonts w:ascii="Consolas" w:eastAsia="Times New Roman" w:hAnsi="Consolas" w:cs="Times New Roman"/>
-          <w:sz w:val="20"/>
-          <w:szCs w:val="20"/>
-          <w:lang w:val="en-US" w:eastAsia="ru-RU"/>
-        </w:rPr>
-      </w:pPr>
-      <w:r>
-        <w:rPr>
-          <w:rFonts w:ascii="Consolas" w:eastAsia="Times New Roman" w:hAnsi="Consolas" w:cs="Times New Roman"/>
-          <w:sz w:val="20"/>
-          <w:szCs w:val="20"/>
-          <w:lang w:val="en-US" w:eastAsia="ru-RU"/>
-        </w:rPr>
-        <w:t xml:space="preserve">        </w:t>
-      </w:r>
-    </w:p>
-    <w:p>
-      <w:pPr>
-        <w:pBdr>
-          <w:top w:val="single" w:sz="4" w:space="1" w:color="auto"/>
-          <w:left w:val="single" w:sz="4" w:space="4" w:color="auto"/>
-          <w:bottom w:val="single" w:sz="4" w:space="1" w:color="auto"/>
-          <w:right w:val="single" w:sz="4" w:space="4" w:color="auto"/>
-        </w:pBdr>
-        <w:spacing w:after="0" w:line="285" w:lineRule="atLeast"/>
-        <w:rPr>
-          <w:rFonts w:ascii="Consolas" w:eastAsia="Times New Roman" w:hAnsi="Consolas" w:cs="Times New Roman"/>
-          <w:sz w:val="20"/>
-          <w:szCs w:val="20"/>
-          <w:lang w:val="en-US" w:eastAsia="ru-RU"/>
-        </w:rPr>
-      </w:pPr>
-      <w:r>
-        <w:rPr>
-          <w:rFonts w:ascii="Consolas" w:eastAsia="Times New Roman" w:hAnsi="Consolas" w:cs="Times New Roman"/>
-          <w:sz w:val="20"/>
-          <w:szCs w:val="20"/>
-          <w:lang w:val="en-US" w:eastAsia="ru-RU"/>
-        </w:rPr>
-        <w:t>        if subtop == 'android/get_ip':</w:t>
-      </w:r>
-    </w:p>
-    <w:p>
-      <w:pPr>
-        <w:pBdr>
-          <w:top w:val="single" w:sz="4" w:space="1" w:color="auto"/>
-          <w:left w:val="single" w:sz="4" w:space="4" w:color="auto"/>
-          <w:bottom w:val="single" w:sz="4" w:space="1" w:color="auto"/>
-          <w:right w:val="single" w:sz="4" w:space="4" w:color="auto"/>
-        </w:pBdr>
-        <w:spacing w:after="0" w:line="360" w:lineRule="auto"/>
-        <w:rPr>
-          <w:rFonts w:ascii="Consolas" w:eastAsia="Times New Roman" w:hAnsi="Consolas" w:cs="Times New Roman"/>
-          <w:sz w:val="20"/>
-          <w:szCs w:val="20"/>
-          <w:lang w:val="en-US" w:eastAsia="ru-RU"/>
-        </w:rPr>
-      </w:pPr>
-      <w:r>
-        <w:rPr>
-          <w:rFonts w:ascii="Consolas" w:eastAsia="Times New Roman" w:hAnsi="Consolas" w:cs="Times New Roman"/>
-          <w:sz w:val="20"/>
-          <w:szCs w:val="20"/>
-          <w:lang w:val="en-US" w:eastAsia="ru-RU"/>
-        </w:rPr>
-        <w:t>            self.ui.textEdit_for_view2.insertPlainText('['+ cur_time + '] ' + '&lt;</w:t>
-      </w:r>
-      <w:r>
-        <w:rPr>
-          <w:rFonts w:ascii="Consolas" w:eastAsia="Times New Roman" w:hAnsi="Consolas" w:cs="Times New Roman"/>
-          <w:sz w:val="20"/>
-          <w:szCs w:val="20"/>
-          <w:lang w:eastAsia="ru-RU"/>
-        </w:rPr>
-        <w:t>запрос</w:t>
-      </w:r>
-      <w:r>
-        <w:rPr>
-          <w:rFonts w:ascii="Consolas" w:eastAsia="Times New Roman" w:hAnsi="Consolas" w:cs="Times New Roman"/>
-          <w:sz w:val="20"/>
-          <w:szCs w:val="20"/>
-          <w:lang w:val="en-US" w:eastAsia="ru-RU"/>
-        </w:rPr>
-        <w:t xml:space="preserve"> </w:t>
-      </w:r>
-      <w:r>
-        <w:rPr>
-          <w:rFonts w:ascii="Consolas" w:eastAsia="Times New Roman" w:hAnsi="Consolas" w:cs="Times New Roman"/>
-          <w:sz w:val="20"/>
-          <w:szCs w:val="20"/>
-          <w:lang w:eastAsia="ru-RU"/>
-        </w:rPr>
-        <w:t>на</w:t>
-      </w:r>
-      <w:r>
-        <w:rPr>
-          <w:rFonts w:ascii="Consolas" w:eastAsia="Times New Roman" w:hAnsi="Consolas" w:cs="Times New Roman"/>
-          <w:sz w:val="20"/>
-          <w:szCs w:val="20"/>
-          <w:lang w:val="en-US" w:eastAsia="ru-RU"/>
-        </w:rPr>
         <w:t xml:space="preserve"> ip&gt; ' + '\n')</w:t>
       </w:r>
+    </w:p>
+    <w:p>
+      <w:pPr>
+        <w:rPr>
+          <w:rFonts w:ascii="Times New Roman" w:eastAsia="Times New Roman" w:hAnsi="Times New Roman" w:cs="Times New Roman"/>
+          <w:b/>
+          <w:bCs/>
+          <w:sz w:val="28"/>
+          <w:szCs w:val="28"/>
+          <w:lang w:val="en-US" w:eastAsia="ru-RU"/>
+        </w:rPr>
+      </w:pPr>
+      <w:r>
+        <w:rPr>
+          <w:rFonts w:ascii="Times New Roman" w:eastAsia="Times New Roman" w:hAnsi="Times New Roman" w:cs="Times New Roman"/>
+          <w:b/>
+          <w:bCs/>
+          <w:sz w:val="28"/>
+          <w:szCs w:val="28"/>
+          <w:lang w:val="en-US" w:eastAsia="ru-RU"/>
+        </w:rPr>
+        <w:br w:type="page"/>
+      </w:r>
+    </w:p>
+    <w:p>
+      <w:pPr>
+        <w:pStyle w:val="1"/>
+        <w:spacing w:before="0" w:after="240" w:line="360" w:lineRule="auto"/>
+        <w:jc w:val="center"/>
+        <w:rPr>
+          <w:rFonts w:ascii="Times New Roman" w:eastAsia="Times New Roman" w:hAnsi="Times New Roman" w:cs="Times New Roman"/>
+          <w:b/>
+          <w:bCs/>
+          <w:color w:val="auto"/>
+          <w:sz w:val="28"/>
+          <w:szCs w:val="28"/>
+          <w:lang w:eastAsia="ru-RU"/>
+        </w:rPr>
+      </w:pPr>
+      <w:bookmarkStart w:id="3" w:name="_Toc119941581"/>
+      <w:r>
+        <w:rPr>
+          <w:rFonts w:ascii="Times New Roman" w:eastAsia="Times New Roman" w:hAnsi="Times New Roman" w:cs="Times New Roman"/>
+          <w:b/>
+          <w:bCs/>
+          <w:color w:val="auto"/>
+          <w:sz w:val="28"/>
+          <w:szCs w:val="28"/>
+          <w:lang w:val="en-US" w:eastAsia="ru-RU"/>
+        </w:rPr>
+        <w:lastRenderedPageBreak/>
+        <w:t>Android</w:t>
+      </w:r>
+      <w:r>
+        <w:rPr>
+          <w:rFonts w:ascii="Times New Roman" w:eastAsia="Times New Roman" w:hAnsi="Times New Roman" w:cs="Times New Roman"/>
+          <w:b/>
+          <w:bCs/>
+          <w:color w:val="auto"/>
+          <w:sz w:val="28"/>
+          <w:szCs w:val="28"/>
+          <w:lang w:eastAsia="ru-RU"/>
+        </w:rPr>
+        <w:t xml:space="preserve"> – основные методы</w:t>
+      </w:r>
+      <w:r>
+        <w:rPr>
+          <w:rFonts w:ascii="Times New Roman" w:eastAsia="Times New Roman" w:hAnsi="Times New Roman" w:cs="Times New Roman"/>
+          <w:b/>
+          <w:bCs/>
+          <w:color w:val="auto"/>
+          <w:sz w:val="28"/>
+          <w:szCs w:val="28"/>
+          <w:lang w:eastAsia="ru-RU"/>
+        </w:rPr>
+        <w:t xml:space="preserve"> и характеристики</w:t>
+      </w:r>
+      <w:bookmarkEnd w:id="3"/>
     </w:p>
     <w:p>
       <w:pPr>
@@ -7756,7 +13685,29 @@
           <w:szCs w:val="20"/>
           <w:lang w:val="en-US" w:eastAsia="ru-RU"/>
         </w:rPr>
-        <w:t xml:space="preserve">def public(self,client):  </w:t>
+        <w:t>def public(</w:t>
+      </w:r>
+      <w:proofErr w:type="spellStart"/>
+      <w:proofErr w:type="gramStart"/>
+      <w:r>
+        <w:rPr>
+          <w:rFonts w:ascii="Consolas" w:eastAsia="Times New Roman" w:hAnsi="Consolas" w:cs="Times New Roman"/>
+          <w:sz w:val="20"/>
+          <w:szCs w:val="20"/>
+          <w:lang w:val="en-US" w:eastAsia="ru-RU"/>
+        </w:rPr>
+        <w:t>self,client</w:t>
+      </w:r>
+      <w:proofErr w:type="spellEnd"/>
+      <w:proofErr w:type="gramEnd"/>
+      <w:r>
+        <w:rPr>
+          <w:rFonts w:ascii="Consolas" w:eastAsia="Times New Roman" w:hAnsi="Consolas" w:cs="Times New Roman"/>
+          <w:sz w:val="20"/>
+          <w:szCs w:val="20"/>
+          <w:lang w:val="en-US" w:eastAsia="ru-RU"/>
+        </w:rPr>
+        <w:t xml:space="preserve">):  </w:t>
       </w:r>
     </w:p>
     <w:p>
@@ -7784,8 +13735,19 @@
           <w:szCs w:val="20"/>
           <w:lang w:val="en-US" w:eastAsia="ru-RU"/>
         </w:rPr>
-        <w:t xml:space="preserve">        text = self.ids.text_input.text</w:t>
-      </w:r>
+        <w:t xml:space="preserve">        text = </w:t>
+      </w:r>
+      <w:proofErr w:type="spellStart"/>
+      <w:r>
+        <w:rPr>
+          <w:rFonts w:ascii="Consolas" w:eastAsia="Times New Roman" w:hAnsi="Consolas" w:cs="Times New Roman"/>
+          <w:sz w:val="20"/>
+          <w:szCs w:val="20"/>
+          <w:lang w:val="en-US" w:eastAsia="ru-RU"/>
+        </w:rPr>
+        <w:t>self.ids.text_input.text</w:t>
+      </w:r>
+      <w:proofErr w:type="spellEnd"/>
     </w:p>
     <w:p>
       <w:pPr>
@@ -7812,8 +13774,50 @@
           <w:szCs w:val="20"/>
           <w:lang w:val="en-US" w:eastAsia="ru-RU"/>
         </w:rPr>
-        <w:t xml:space="preserve">        pubtop = self.ids.spin_top.text</w:t>
-      </w:r>
+        <w:t xml:space="preserve">        </w:t>
+      </w:r>
+      <w:proofErr w:type="spellStart"/>
+      <w:r>
+        <w:rPr>
+          <w:rFonts w:ascii="Consolas" w:eastAsia="Times New Roman" w:hAnsi="Consolas" w:cs="Times New Roman"/>
+          <w:sz w:val="20"/>
+          <w:szCs w:val="20"/>
+          <w:lang w:val="en-US" w:eastAsia="ru-RU"/>
+        </w:rPr>
+        <w:t>pubtop</w:t>
+      </w:r>
+      <w:proofErr w:type="spellEnd"/>
+      <w:r>
+        <w:rPr>
+          <w:rFonts w:ascii="Consolas" w:eastAsia="Times New Roman" w:hAnsi="Consolas" w:cs="Times New Roman"/>
+          <w:sz w:val="20"/>
+          <w:szCs w:val="20"/>
+          <w:lang w:val="en-US" w:eastAsia="ru-RU"/>
+        </w:rPr>
+        <w:t xml:space="preserve"> = </w:t>
+      </w:r>
+      <w:proofErr w:type="spellStart"/>
+      <w:proofErr w:type="gramStart"/>
+      <w:r>
+        <w:rPr>
+          <w:rFonts w:ascii="Consolas" w:eastAsia="Times New Roman" w:hAnsi="Consolas" w:cs="Times New Roman"/>
+          <w:sz w:val="20"/>
+          <w:szCs w:val="20"/>
+          <w:lang w:val="en-US" w:eastAsia="ru-RU"/>
+        </w:rPr>
+        <w:t>self.ids.spin</w:t>
+      </w:r>
+      <w:proofErr w:type="gramEnd"/>
+      <w:r>
+        <w:rPr>
+          <w:rFonts w:ascii="Consolas" w:eastAsia="Times New Roman" w:hAnsi="Consolas" w:cs="Times New Roman"/>
+          <w:sz w:val="20"/>
+          <w:szCs w:val="20"/>
+          <w:lang w:val="en-US" w:eastAsia="ru-RU"/>
+        </w:rPr>
+        <w:t>_top.text</w:t>
+      </w:r>
+      <w:proofErr w:type="spellEnd"/>
     </w:p>
     <w:p>
       <w:pPr>
@@ -7868,7 +13872,47 @@
           <w:szCs w:val="20"/>
           <w:lang w:val="en-US" w:eastAsia="ru-RU"/>
         </w:rPr>
-        <w:t xml:space="preserve">        if pubtop == 'mqtt/chat/client_1/android':</w:t>
+        <w:t xml:space="preserve">        if </w:t>
+      </w:r>
+      <w:proofErr w:type="spellStart"/>
+      <w:r>
+        <w:rPr>
+          <w:rFonts w:ascii="Consolas" w:eastAsia="Times New Roman" w:hAnsi="Consolas" w:cs="Times New Roman"/>
+          <w:sz w:val="20"/>
+          <w:szCs w:val="20"/>
+          <w:lang w:val="en-US" w:eastAsia="ru-RU"/>
+        </w:rPr>
+        <w:t>pubtop</w:t>
+      </w:r>
+      <w:proofErr w:type="spellEnd"/>
+      <w:r>
+        <w:rPr>
+          <w:rFonts w:ascii="Consolas" w:eastAsia="Times New Roman" w:hAnsi="Consolas" w:cs="Times New Roman"/>
+          <w:sz w:val="20"/>
+          <w:szCs w:val="20"/>
+          <w:lang w:val="en-US" w:eastAsia="ru-RU"/>
+        </w:rPr>
+        <w:t xml:space="preserve"> == '</w:t>
+      </w:r>
+      <w:proofErr w:type="spellStart"/>
+      <w:r>
+        <w:rPr>
+          <w:rFonts w:ascii="Consolas" w:eastAsia="Times New Roman" w:hAnsi="Consolas" w:cs="Times New Roman"/>
+          <w:sz w:val="20"/>
+          <w:szCs w:val="20"/>
+          <w:lang w:val="en-US" w:eastAsia="ru-RU"/>
+        </w:rPr>
+        <w:t>mqtt</w:t>
+      </w:r>
+      <w:proofErr w:type="spellEnd"/>
+      <w:r>
+        <w:rPr>
+          <w:rFonts w:ascii="Consolas" w:eastAsia="Times New Roman" w:hAnsi="Consolas" w:cs="Times New Roman"/>
+          <w:sz w:val="20"/>
+          <w:szCs w:val="20"/>
+          <w:lang w:val="en-US" w:eastAsia="ru-RU"/>
+        </w:rPr>
+        <w:t>/chat/client_1/android':</w:t>
       </w:r>
     </w:p>
     <w:p>
@@ -7896,7 +13940,38 @@
           <w:szCs w:val="20"/>
           <w:lang w:val="en-US" w:eastAsia="ru-RU"/>
         </w:rPr>
-        <w:t xml:space="preserve">            self.ids.label_out.text = '</w:t>
+        <w:t xml:space="preserve">            </w:t>
+      </w:r>
+      <w:proofErr w:type="spellStart"/>
+      <w:proofErr w:type="gramStart"/>
+      <w:r>
+        <w:rPr>
+          <w:rFonts w:ascii="Consolas" w:eastAsia="Times New Roman" w:hAnsi="Consolas" w:cs="Times New Roman"/>
+          <w:sz w:val="20"/>
+          <w:szCs w:val="20"/>
+          <w:lang w:val="en-US" w:eastAsia="ru-RU"/>
+        </w:rPr>
+        <w:t>self.ids.label</w:t>
+      </w:r>
+      <w:proofErr w:type="gramEnd"/>
+      <w:r>
+        <w:rPr>
+          <w:rFonts w:ascii="Consolas" w:eastAsia="Times New Roman" w:hAnsi="Consolas" w:cs="Times New Roman"/>
+          <w:sz w:val="20"/>
+          <w:szCs w:val="20"/>
+          <w:lang w:val="en-US" w:eastAsia="ru-RU"/>
+        </w:rPr>
+        <w:t>_out.text</w:t>
+      </w:r>
+      <w:proofErr w:type="spellEnd"/>
+      <w:r>
+        <w:rPr>
+          <w:rFonts w:ascii="Consolas" w:eastAsia="Times New Roman" w:hAnsi="Consolas" w:cs="Times New Roman"/>
+          <w:sz w:val="20"/>
+          <w:szCs w:val="20"/>
+          <w:lang w:val="en-US" w:eastAsia="ru-RU"/>
+        </w:rPr>
+        <w:t xml:space="preserve"> = '</w:t>
       </w:r>
       <w:r>
         <w:rPr>
@@ -7960,7 +14035,58 @@
           <w:szCs w:val="20"/>
           <w:lang w:val="en-US" w:eastAsia="ru-RU"/>
         </w:rPr>
-        <w:t xml:space="preserve">            self.client.publish(pubtop,text)</w:t>
+        <w:t xml:space="preserve">            </w:t>
+      </w:r>
+      <w:proofErr w:type="spellStart"/>
+      <w:proofErr w:type="gramStart"/>
+      <w:r>
+        <w:rPr>
+          <w:rFonts w:ascii="Consolas" w:eastAsia="Times New Roman" w:hAnsi="Consolas" w:cs="Times New Roman"/>
+          <w:sz w:val="20"/>
+          <w:szCs w:val="20"/>
+          <w:lang w:val="en-US" w:eastAsia="ru-RU"/>
+        </w:rPr>
+        <w:t>self.client</w:t>
+      </w:r>
+      <w:proofErr w:type="gramEnd"/>
+      <w:r>
+        <w:rPr>
+          <w:rFonts w:ascii="Consolas" w:eastAsia="Times New Roman" w:hAnsi="Consolas" w:cs="Times New Roman"/>
+          <w:sz w:val="20"/>
+          <w:szCs w:val="20"/>
+          <w:lang w:val="en-US" w:eastAsia="ru-RU"/>
+        </w:rPr>
+        <w:t>.publish</w:t>
+      </w:r>
+      <w:proofErr w:type="spellEnd"/>
+      <w:r>
+        <w:rPr>
+          <w:rFonts w:ascii="Consolas" w:eastAsia="Times New Roman" w:hAnsi="Consolas" w:cs="Times New Roman"/>
+          <w:sz w:val="20"/>
+          <w:szCs w:val="20"/>
+          <w:lang w:val="en-US" w:eastAsia="ru-RU"/>
+        </w:rPr>
+        <w:t>(</w:t>
+      </w:r>
+      <w:proofErr w:type="spellStart"/>
+      <w:r>
+        <w:rPr>
+          <w:rFonts w:ascii="Consolas" w:eastAsia="Times New Roman" w:hAnsi="Consolas" w:cs="Times New Roman"/>
+          <w:sz w:val="20"/>
+          <w:szCs w:val="20"/>
+          <w:lang w:val="en-US" w:eastAsia="ru-RU"/>
+        </w:rPr>
+        <w:t>pubtop,text</w:t>
+      </w:r>
+      <w:proofErr w:type="spellEnd"/>
+      <w:r>
+        <w:rPr>
+          <w:rFonts w:ascii="Consolas" w:eastAsia="Times New Roman" w:hAnsi="Consolas" w:cs="Times New Roman"/>
+          <w:sz w:val="20"/>
+          <w:szCs w:val="20"/>
+          <w:lang w:val="en-US" w:eastAsia="ru-RU"/>
+        </w:rPr>
+        <w:t>)</w:t>
       </w:r>
     </w:p>
     <w:p>
@@ -8016,7 +14142,47 @@
           <w:szCs w:val="20"/>
           <w:lang w:val="en-US" w:eastAsia="ru-RU"/>
         </w:rPr>
-        <w:t xml:space="preserve">        if pubtop == 'mqtt/pc/client_1/restart':</w:t>
+        <w:t xml:space="preserve">        if </w:t>
+      </w:r>
+      <w:proofErr w:type="spellStart"/>
+      <w:r>
+        <w:rPr>
+          <w:rFonts w:ascii="Consolas" w:eastAsia="Times New Roman" w:hAnsi="Consolas" w:cs="Times New Roman"/>
+          <w:sz w:val="20"/>
+          <w:szCs w:val="20"/>
+          <w:lang w:val="en-US" w:eastAsia="ru-RU"/>
+        </w:rPr>
+        <w:t>pubtop</w:t>
+      </w:r>
+      <w:proofErr w:type="spellEnd"/>
+      <w:r>
+        <w:rPr>
+          <w:rFonts w:ascii="Consolas" w:eastAsia="Times New Roman" w:hAnsi="Consolas" w:cs="Times New Roman"/>
+          <w:sz w:val="20"/>
+          <w:szCs w:val="20"/>
+          <w:lang w:val="en-US" w:eastAsia="ru-RU"/>
+        </w:rPr>
+        <w:t xml:space="preserve"> == '</w:t>
+      </w:r>
+      <w:proofErr w:type="spellStart"/>
+      <w:r>
+        <w:rPr>
+          <w:rFonts w:ascii="Consolas" w:eastAsia="Times New Roman" w:hAnsi="Consolas" w:cs="Times New Roman"/>
+          <w:sz w:val="20"/>
+          <w:szCs w:val="20"/>
+          <w:lang w:val="en-US" w:eastAsia="ru-RU"/>
+        </w:rPr>
+        <w:t>mqtt</w:t>
+      </w:r>
+      <w:proofErr w:type="spellEnd"/>
+      <w:r>
+        <w:rPr>
+          <w:rFonts w:ascii="Consolas" w:eastAsia="Times New Roman" w:hAnsi="Consolas" w:cs="Times New Roman"/>
+          <w:sz w:val="20"/>
+          <w:szCs w:val="20"/>
+          <w:lang w:val="en-US" w:eastAsia="ru-RU"/>
+        </w:rPr>
+        <w:t>/pc/client_1/restart':</w:t>
       </w:r>
     </w:p>
     <w:p>
@@ -8046,14 +14212,36 @@
         </w:rPr>
         <w:t xml:space="preserve">            </w:t>
       </w:r>
-      <w:r>
-        <w:rPr>
-          <w:rFonts w:ascii="Consolas" w:eastAsia="Times New Roman" w:hAnsi="Consolas" w:cs="Times New Roman"/>
-          <w:sz w:val="20"/>
-          <w:szCs w:val="20"/>
-          <w:lang w:eastAsia="ru-RU"/>
-        </w:rPr>
-        <w:t>self.ids.label_out.text = 'Вы отправили -&gt; &lt;Перезагрузка&gt;'</w:t>
+      <w:proofErr w:type="spellStart"/>
+      <w:proofErr w:type="gramStart"/>
+      <w:r>
+        <w:rPr>
+          <w:rFonts w:ascii="Consolas" w:eastAsia="Times New Roman" w:hAnsi="Consolas" w:cs="Times New Roman"/>
+          <w:sz w:val="20"/>
+          <w:szCs w:val="20"/>
+          <w:lang w:eastAsia="ru-RU"/>
+        </w:rPr>
+        <w:t>self.ids.label</w:t>
+      </w:r>
+      <w:proofErr w:type="gramEnd"/>
+      <w:r>
+        <w:rPr>
+          <w:rFonts w:ascii="Consolas" w:eastAsia="Times New Roman" w:hAnsi="Consolas" w:cs="Times New Roman"/>
+          <w:sz w:val="20"/>
+          <w:szCs w:val="20"/>
+          <w:lang w:eastAsia="ru-RU"/>
+        </w:rPr>
+        <w:t>_out.text</w:t>
+      </w:r>
+      <w:proofErr w:type="spellEnd"/>
+      <w:r>
+        <w:rPr>
+          <w:rFonts w:ascii="Consolas" w:eastAsia="Times New Roman" w:hAnsi="Consolas" w:cs="Times New Roman"/>
+          <w:sz w:val="20"/>
+          <w:szCs w:val="20"/>
+          <w:lang w:eastAsia="ru-RU"/>
+        </w:rPr>
+        <w:t xml:space="preserve"> = 'Вы отправили -&gt; &lt;Перезагрузка&gt;'</w:t>
       </w:r>
     </w:p>
     <w:p>
@@ -8083,14 +14271,56 @@
         </w:rPr>
         <w:t xml:space="preserve">            </w:t>
       </w:r>
-      <w:r>
-        <w:rPr>
-          <w:rFonts w:ascii="Consolas" w:eastAsia="Times New Roman" w:hAnsi="Consolas" w:cs="Times New Roman"/>
-          <w:sz w:val="20"/>
-          <w:szCs w:val="20"/>
-          <w:lang w:val="en-US" w:eastAsia="ru-RU"/>
-        </w:rPr>
-        <w:t>self.client.publish(pubtop)</w:t>
+      <w:proofErr w:type="spellStart"/>
+      <w:proofErr w:type="gramStart"/>
+      <w:r>
+        <w:rPr>
+          <w:rFonts w:ascii="Consolas" w:eastAsia="Times New Roman" w:hAnsi="Consolas" w:cs="Times New Roman"/>
+          <w:sz w:val="20"/>
+          <w:szCs w:val="20"/>
+          <w:lang w:val="en-US" w:eastAsia="ru-RU"/>
+        </w:rPr>
+        <w:t>self.client</w:t>
+      </w:r>
+      <w:proofErr w:type="gramEnd"/>
+      <w:r>
+        <w:rPr>
+          <w:rFonts w:ascii="Consolas" w:eastAsia="Times New Roman" w:hAnsi="Consolas" w:cs="Times New Roman"/>
+          <w:sz w:val="20"/>
+          <w:szCs w:val="20"/>
+          <w:lang w:val="en-US" w:eastAsia="ru-RU"/>
+        </w:rPr>
+        <w:t>.publish</w:t>
+      </w:r>
+      <w:proofErr w:type="spellEnd"/>
+      <w:r>
+        <w:rPr>
+          <w:rFonts w:ascii="Consolas" w:eastAsia="Times New Roman" w:hAnsi="Consolas" w:cs="Times New Roman"/>
+          <w:sz w:val="20"/>
+          <w:szCs w:val="20"/>
+          <w:lang w:val="en-US" w:eastAsia="ru-RU"/>
+        </w:rPr>
+        <w:t>(</w:t>
+      </w:r>
+      <w:proofErr w:type="spellStart"/>
+      <w:r>
+        <w:rPr>
+          <w:rFonts w:ascii="Consolas" w:eastAsia="Times New Roman" w:hAnsi="Consolas" w:cs="Times New Roman"/>
+          <w:sz w:val="20"/>
+          <w:szCs w:val="20"/>
+          <w:lang w:val="en-US" w:eastAsia="ru-RU"/>
+        </w:rPr>
+        <w:t>pubtop</w:t>
+      </w:r>
+      <w:proofErr w:type="spellEnd"/>
+      <w:r>
+        <w:rPr>
+          <w:rFonts w:ascii="Consolas" w:eastAsia="Times New Roman" w:hAnsi="Consolas" w:cs="Times New Roman"/>
+          <w:sz w:val="20"/>
+          <w:szCs w:val="20"/>
+          <w:lang w:val="en-US" w:eastAsia="ru-RU"/>
+        </w:rPr>
+        <w:t>)</w:t>
       </w:r>
     </w:p>
     <w:p>
@@ -8146,7 +14376,67 @@
           <w:szCs w:val="20"/>
           <w:lang w:val="en-US" w:eastAsia="ru-RU"/>
         </w:rPr>
-        <w:t xml:space="preserve">        if pubtop == 'mqtt/file/client_1/get_text':</w:t>
+        <w:t xml:space="preserve">        if </w:t>
+      </w:r>
+      <w:proofErr w:type="spellStart"/>
+      <w:r>
+        <w:rPr>
+          <w:rFonts w:ascii="Consolas" w:eastAsia="Times New Roman" w:hAnsi="Consolas" w:cs="Times New Roman"/>
+          <w:sz w:val="20"/>
+          <w:szCs w:val="20"/>
+          <w:lang w:val="en-US" w:eastAsia="ru-RU"/>
+        </w:rPr>
+        <w:t>pubtop</w:t>
+      </w:r>
+      <w:proofErr w:type="spellEnd"/>
+      <w:r>
+        <w:rPr>
+          <w:rFonts w:ascii="Consolas" w:eastAsia="Times New Roman" w:hAnsi="Consolas" w:cs="Times New Roman"/>
+          <w:sz w:val="20"/>
+          <w:szCs w:val="20"/>
+          <w:lang w:val="en-US" w:eastAsia="ru-RU"/>
+        </w:rPr>
+        <w:t xml:space="preserve"> == '</w:t>
+      </w:r>
+      <w:proofErr w:type="spellStart"/>
+      <w:r>
+        <w:rPr>
+          <w:rFonts w:ascii="Consolas" w:eastAsia="Times New Roman" w:hAnsi="Consolas" w:cs="Times New Roman"/>
+          <w:sz w:val="20"/>
+          <w:szCs w:val="20"/>
+          <w:lang w:val="en-US" w:eastAsia="ru-RU"/>
+        </w:rPr>
+        <w:t>mqtt</w:t>
+      </w:r>
+      <w:proofErr w:type="spellEnd"/>
+      <w:r>
+        <w:rPr>
+          <w:rFonts w:ascii="Consolas" w:eastAsia="Times New Roman" w:hAnsi="Consolas" w:cs="Times New Roman"/>
+          <w:sz w:val="20"/>
+          <w:szCs w:val="20"/>
+          <w:lang w:val="en-US" w:eastAsia="ru-RU"/>
+        </w:rPr>
+        <w:t>/file/client_1/</w:t>
+      </w:r>
+      <w:proofErr w:type="spellStart"/>
+      <w:r>
+        <w:rPr>
+          <w:rFonts w:ascii="Consolas" w:eastAsia="Times New Roman" w:hAnsi="Consolas" w:cs="Times New Roman"/>
+          <w:sz w:val="20"/>
+          <w:szCs w:val="20"/>
+          <w:lang w:val="en-US" w:eastAsia="ru-RU"/>
+        </w:rPr>
+        <w:t>get_text</w:t>
+      </w:r>
+      <w:proofErr w:type="spellEnd"/>
+      <w:r>
+        <w:rPr>
+          <w:rFonts w:ascii="Consolas" w:eastAsia="Times New Roman" w:hAnsi="Consolas" w:cs="Times New Roman"/>
+          <w:sz w:val="20"/>
+          <w:szCs w:val="20"/>
+          <w:lang w:val="en-US" w:eastAsia="ru-RU"/>
+        </w:rPr>
+        <w:t>':</w:t>
       </w:r>
     </w:p>
     <w:p>
@@ -8174,7 +14464,38 @@
           <w:szCs w:val="20"/>
           <w:lang w:val="en-US" w:eastAsia="ru-RU"/>
         </w:rPr>
-        <w:t xml:space="preserve">            self.ids.label_out.text = '</w:t>
+        <w:t xml:space="preserve">            </w:t>
+      </w:r>
+      <w:proofErr w:type="spellStart"/>
+      <w:proofErr w:type="gramStart"/>
+      <w:r>
+        <w:rPr>
+          <w:rFonts w:ascii="Consolas" w:eastAsia="Times New Roman" w:hAnsi="Consolas" w:cs="Times New Roman"/>
+          <w:sz w:val="20"/>
+          <w:szCs w:val="20"/>
+          <w:lang w:val="en-US" w:eastAsia="ru-RU"/>
+        </w:rPr>
+        <w:t>self.ids.label</w:t>
+      </w:r>
+      <w:proofErr w:type="gramEnd"/>
+      <w:r>
+        <w:rPr>
+          <w:rFonts w:ascii="Consolas" w:eastAsia="Times New Roman" w:hAnsi="Consolas" w:cs="Times New Roman"/>
+          <w:sz w:val="20"/>
+          <w:szCs w:val="20"/>
+          <w:lang w:val="en-US" w:eastAsia="ru-RU"/>
+        </w:rPr>
+        <w:t>_out.text</w:t>
+      </w:r>
+      <w:proofErr w:type="spellEnd"/>
+      <w:r>
+        <w:rPr>
+          <w:rFonts w:ascii="Consolas" w:eastAsia="Times New Roman" w:hAnsi="Consolas" w:cs="Times New Roman"/>
+          <w:sz w:val="20"/>
+          <w:szCs w:val="20"/>
+          <w:lang w:val="en-US" w:eastAsia="ru-RU"/>
+        </w:rPr>
+        <w:t xml:space="preserve"> = '</w:t>
       </w:r>
       <w:r>
         <w:rPr>
@@ -8238,7 +14559,58 @@
           <w:szCs w:val="20"/>
           <w:lang w:val="en-US" w:eastAsia="ru-RU"/>
         </w:rPr>
-        <w:t xml:space="preserve">            self.client.publish(pubtop)</w:t>
+        <w:t xml:space="preserve">            </w:t>
+      </w:r>
+      <w:proofErr w:type="spellStart"/>
+      <w:proofErr w:type="gramStart"/>
+      <w:r>
+        <w:rPr>
+          <w:rFonts w:ascii="Consolas" w:eastAsia="Times New Roman" w:hAnsi="Consolas" w:cs="Times New Roman"/>
+          <w:sz w:val="20"/>
+          <w:szCs w:val="20"/>
+          <w:lang w:val="en-US" w:eastAsia="ru-RU"/>
+        </w:rPr>
+        <w:t>self.client</w:t>
+      </w:r>
+      <w:proofErr w:type="gramEnd"/>
+      <w:r>
+        <w:rPr>
+          <w:rFonts w:ascii="Consolas" w:eastAsia="Times New Roman" w:hAnsi="Consolas" w:cs="Times New Roman"/>
+          <w:sz w:val="20"/>
+          <w:szCs w:val="20"/>
+          <w:lang w:val="en-US" w:eastAsia="ru-RU"/>
+        </w:rPr>
+        <w:t>.publish</w:t>
+      </w:r>
+      <w:proofErr w:type="spellEnd"/>
+      <w:r>
+        <w:rPr>
+          <w:rFonts w:ascii="Consolas" w:eastAsia="Times New Roman" w:hAnsi="Consolas" w:cs="Times New Roman"/>
+          <w:sz w:val="20"/>
+          <w:szCs w:val="20"/>
+          <w:lang w:val="en-US" w:eastAsia="ru-RU"/>
+        </w:rPr>
+        <w:t>(</w:t>
+      </w:r>
+      <w:proofErr w:type="spellStart"/>
+      <w:r>
+        <w:rPr>
+          <w:rFonts w:ascii="Consolas" w:eastAsia="Times New Roman" w:hAnsi="Consolas" w:cs="Times New Roman"/>
+          <w:sz w:val="20"/>
+          <w:szCs w:val="20"/>
+          <w:lang w:val="en-US" w:eastAsia="ru-RU"/>
+        </w:rPr>
+        <w:t>pubtop</w:t>
+      </w:r>
+      <w:proofErr w:type="spellEnd"/>
+      <w:r>
+        <w:rPr>
+          <w:rFonts w:ascii="Consolas" w:eastAsia="Times New Roman" w:hAnsi="Consolas" w:cs="Times New Roman"/>
+          <w:sz w:val="20"/>
+          <w:szCs w:val="20"/>
+          <w:lang w:val="en-US" w:eastAsia="ru-RU"/>
+        </w:rPr>
+        <w:t>)</w:t>
       </w:r>
     </w:p>
     <w:p>
@@ -8294,7 +14666,47 @@
           <w:szCs w:val="20"/>
           <w:lang w:val="en-US" w:eastAsia="ru-RU"/>
         </w:rPr>
-        <w:t xml:space="preserve">        if pubtop == 'mqtt/browser/client_2/open':</w:t>
+        <w:t xml:space="preserve">        if </w:t>
+      </w:r>
+      <w:proofErr w:type="spellStart"/>
+      <w:r>
+        <w:rPr>
+          <w:rFonts w:ascii="Consolas" w:eastAsia="Times New Roman" w:hAnsi="Consolas" w:cs="Times New Roman"/>
+          <w:sz w:val="20"/>
+          <w:szCs w:val="20"/>
+          <w:lang w:val="en-US" w:eastAsia="ru-RU"/>
+        </w:rPr>
+        <w:t>pubtop</w:t>
+      </w:r>
+      <w:proofErr w:type="spellEnd"/>
+      <w:r>
+        <w:rPr>
+          <w:rFonts w:ascii="Consolas" w:eastAsia="Times New Roman" w:hAnsi="Consolas" w:cs="Times New Roman"/>
+          <w:sz w:val="20"/>
+          <w:szCs w:val="20"/>
+          <w:lang w:val="en-US" w:eastAsia="ru-RU"/>
+        </w:rPr>
+        <w:t xml:space="preserve"> == '</w:t>
+      </w:r>
+      <w:proofErr w:type="spellStart"/>
+      <w:r>
+        <w:rPr>
+          <w:rFonts w:ascii="Consolas" w:eastAsia="Times New Roman" w:hAnsi="Consolas" w:cs="Times New Roman"/>
+          <w:sz w:val="20"/>
+          <w:szCs w:val="20"/>
+          <w:lang w:val="en-US" w:eastAsia="ru-RU"/>
+        </w:rPr>
+        <w:t>mqtt</w:t>
+      </w:r>
+      <w:proofErr w:type="spellEnd"/>
+      <w:r>
+        <w:rPr>
+          <w:rFonts w:ascii="Consolas" w:eastAsia="Times New Roman" w:hAnsi="Consolas" w:cs="Times New Roman"/>
+          <w:sz w:val="20"/>
+          <w:szCs w:val="20"/>
+          <w:lang w:val="en-US" w:eastAsia="ru-RU"/>
+        </w:rPr>
+        <w:t>/browser/client_2/open':</w:t>
       </w:r>
     </w:p>
     <w:p>
@@ -8324,14 +14736,36 @@
         </w:rPr>
         <w:t xml:space="preserve">            </w:t>
       </w:r>
-      <w:r>
-        <w:rPr>
-          <w:rFonts w:ascii="Consolas" w:eastAsia="Times New Roman" w:hAnsi="Consolas" w:cs="Times New Roman"/>
-          <w:sz w:val="20"/>
-          <w:szCs w:val="20"/>
-          <w:lang w:eastAsia="ru-RU"/>
-        </w:rPr>
-        <w:t>self.ids.label_out.text = 'Вы отправили -&gt; &lt;Открыть браузер&gt; '</w:t>
+      <w:proofErr w:type="spellStart"/>
+      <w:proofErr w:type="gramStart"/>
+      <w:r>
+        <w:rPr>
+          <w:rFonts w:ascii="Consolas" w:eastAsia="Times New Roman" w:hAnsi="Consolas" w:cs="Times New Roman"/>
+          <w:sz w:val="20"/>
+          <w:szCs w:val="20"/>
+          <w:lang w:eastAsia="ru-RU"/>
+        </w:rPr>
+        <w:t>self.ids.label</w:t>
+      </w:r>
+      <w:proofErr w:type="gramEnd"/>
+      <w:r>
+        <w:rPr>
+          <w:rFonts w:ascii="Consolas" w:eastAsia="Times New Roman" w:hAnsi="Consolas" w:cs="Times New Roman"/>
+          <w:sz w:val="20"/>
+          <w:szCs w:val="20"/>
+          <w:lang w:eastAsia="ru-RU"/>
+        </w:rPr>
+        <w:t>_out.text</w:t>
+      </w:r>
+      <w:proofErr w:type="spellEnd"/>
+      <w:r>
+        <w:rPr>
+          <w:rFonts w:ascii="Consolas" w:eastAsia="Times New Roman" w:hAnsi="Consolas" w:cs="Times New Roman"/>
+          <w:sz w:val="20"/>
+          <w:szCs w:val="20"/>
+          <w:lang w:eastAsia="ru-RU"/>
+        </w:rPr>
+        <w:t xml:space="preserve"> = 'Вы отправили -&gt; &lt;Открыть браузер&gt; '</w:t>
       </w:r>
     </w:p>
     <w:p>
@@ -8359,17 +14793,58 @@
           <w:szCs w:val="20"/>
           <w:lang w:eastAsia="ru-RU"/>
         </w:rPr>
-        <w:lastRenderedPageBreak/>
         <w:t xml:space="preserve">            </w:t>
       </w:r>
-      <w:r>
-        <w:rPr>
-          <w:rFonts w:ascii="Consolas" w:eastAsia="Times New Roman" w:hAnsi="Consolas" w:cs="Times New Roman"/>
-          <w:sz w:val="20"/>
-          <w:szCs w:val="20"/>
-          <w:lang w:val="en-US" w:eastAsia="ru-RU"/>
-        </w:rPr>
-        <w:t>self.client.publish(pubtop)</w:t>
+      <w:proofErr w:type="spellStart"/>
+      <w:proofErr w:type="gramStart"/>
+      <w:r>
+        <w:rPr>
+          <w:rFonts w:ascii="Consolas" w:eastAsia="Times New Roman" w:hAnsi="Consolas" w:cs="Times New Roman"/>
+          <w:sz w:val="20"/>
+          <w:szCs w:val="20"/>
+          <w:lang w:val="en-US" w:eastAsia="ru-RU"/>
+        </w:rPr>
+        <w:t>self.client</w:t>
+      </w:r>
+      <w:proofErr w:type="gramEnd"/>
+      <w:r>
+        <w:rPr>
+          <w:rFonts w:ascii="Consolas" w:eastAsia="Times New Roman" w:hAnsi="Consolas" w:cs="Times New Roman"/>
+          <w:sz w:val="20"/>
+          <w:szCs w:val="20"/>
+          <w:lang w:val="en-US" w:eastAsia="ru-RU"/>
+        </w:rPr>
+        <w:t>.publish</w:t>
+      </w:r>
+      <w:proofErr w:type="spellEnd"/>
+      <w:r>
+        <w:rPr>
+          <w:rFonts w:ascii="Consolas" w:eastAsia="Times New Roman" w:hAnsi="Consolas" w:cs="Times New Roman"/>
+          <w:sz w:val="20"/>
+          <w:szCs w:val="20"/>
+          <w:lang w:val="en-US" w:eastAsia="ru-RU"/>
+        </w:rPr>
+        <w:t>(</w:t>
+      </w:r>
+      <w:proofErr w:type="spellStart"/>
+      <w:r>
+        <w:rPr>
+          <w:rFonts w:ascii="Consolas" w:eastAsia="Times New Roman" w:hAnsi="Consolas" w:cs="Times New Roman"/>
+          <w:sz w:val="20"/>
+          <w:szCs w:val="20"/>
+          <w:lang w:val="en-US" w:eastAsia="ru-RU"/>
+        </w:rPr>
+        <w:t>pubtop</w:t>
+      </w:r>
+      <w:proofErr w:type="spellEnd"/>
+      <w:r>
+        <w:rPr>
+          <w:rFonts w:ascii="Consolas" w:eastAsia="Times New Roman" w:hAnsi="Consolas" w:cs="Times New Roman"/>
+          <w:sz w:val="20"/>
+          <w:szCs w:val="20"/>
+          <w:lang w:val="en-US" w:eastAsia="ru-RU"/>
+        </w:rPr>
+        <w:t>)</w:t>
       </w:r>
     </w:p>
     <w:p>
@@ -8425,7 +14900,67 @@
           <w:szCs w:val="20"/>
           <w:lang w:val="en-US" w:eastAsia="ru-RU"/>
         </w:rPr>
-        <w:t xml:space="preserve">        if pubtop == 'mqtt/pc/client_2/get_screen':</w:t>
+        <w:t xml:space="preserve">        if </w:t>
+      </w:r>
+      <w:proofErr w:type="spellStart"/>
+      <w:r>
+        <w:rPr>
+          <w:rFonts w:ascii="Consolas" w:eastAsia="Times New Roman" w:hAnsi="Consolas" w:cs="Times New Roman"/>
+          <w:sz w:val="20"/>
+          <w:szCs w:val="20"/>
+          <w:lang w:val="en-US" w:eastAsia="ru-RU"/>
+        </w:rPr>
+        <w:t>pubtop</w:t>
+      </w:r>
+      <w:proofErr w:type="spellEnd"/>
+      <w:r>
+        <w:rPr>
+          <w:rFonts w:ascii="Consolas" w:eastAsia="Times New Roman" w:hAnsi="Consolas" w:cs="Times New Roman"/>
+          <w:sz w:val="20"/>
+          <w:szCs w:val="20"/>
+          <w:lang w:val="en-US" w:eastAsia="ru-RU"/>
+        </w:rPr>
+        <w:t xml:space="preserve"> == '</w:t>
+      </w:r>
+      <w:proofErr w:type="spellStart"/>
+      <w:r>
+        <w:rPr>
+          <w:rFonts w:ascii="Consolas" w:eastAsia="Times New Roman" w:hAnsi="Consolas" w:cs="Times New Roman"/>
+          <w:sz w:val="20"/>
+          <w:szCs w:val="20"/>
+          <w:lang w:val="en-US" w:eastAsia="ru-RU"/>
+        </w:rPr>
+        <w:t>mqtt</w:t>
+      </w:r>
+      <w:proofErr w:type="spellEnd"/>
+      <w:r>
+        <w:rPr>
+          <w:rFonts w:ascii="Consolas" w:eastAsia="Times New Roman" w:hAnsi="Consolas" w:cs="Times New Roman"/>
+          <w:sz w:val="20"/>
+          <w:szCs w:val="20"/>
+          <w:lang w:val="en-US" w:eastAsia="ru-RU"/>
+        </w:rPr>
+        <w:t>/pc/client_2/</w:t>
+      </w:r>
+      <w:proofErr w:type="spellStart"/>
+      <w:r>
+        <w:rPr>
+          <w:rFonts w:ascii="Consolas" w:eastAsia="Times New Roman" w:hAnsi="Consolas" w:cs="Times New Roman"/>
+          <w:sz w:val="20"/>
+          <w:szCs w:val="20"/>
+          <w:lang w:val="en-US" w:eastAsia="ru-RU"/>
+        </w:rPr>
+        <w:t>get_screen</w:t>
+      </w:r>
+      <w:proofErr w:type="spellEnd"/>
+      <w:r>
+        <w:rPr>
+          <w:rFonts w:ascii="Consolas" w:eastAsia="Times New Roman" w:hAnsi="Consolas" w:cs="Times New Roman"/>
+          <w:sz w:val="20"/>
+          <w:szCs w:val="20"/>
+          <w:lang w:val="en-US" w:eastAsia="ru-RU"/>
+        </w:rPr>
+        <w:t>':</w:t>
       </w:r>
     </w:p>
     <w:p>
@@ -8455,14 +14990,36 @@
         </w:rPr>
         <w:t xml:space="preserve">            </w:t>
       </w:r>
-      <w:r>
-        <w:rPr>
-          <w:rFonts w:ascii="Consolas" w:eastAsia="Times New Roman" w:hAnsi="Consolas" w:cs="Times New Roman"/>
-          <w:sz w:val="20"/>
-          <w:szCs w:val="20"/>
-          <w:lang w:eastAsia="ru-RU"/>
-        </w:rPr>
-        <w:t>self.ids.label_out.text = 'Вы отправили -&gt; &lt;Сделать скриншот&gt; '</w:t>
+      <w:proofErr w:type="spellStart"/>
+      <w:proofErr w:type="gramStart"/>
+      <w:r>
+        <w:rPr>
+          <w:rFonts w:ascii="Consolas" w:eastAsia="Times New Roman" w:hAnsi="Consolas" w:cs="Times New Roman"/>
+          <w:sz w:val="20"/>
+          <w:szCs w:val="20"/>
+          <w:lang w:eastAsia="ru-RU"/>
+        </w:rPr>
+        <w:t>self.ids.label</w:t>
+      </w:r>
+      <w:proofErr w:type="gramEnd"/>
+      <w:r>
+        <w:rPr>
+          <w:rFonts w:ascii="Consolas" w:eastAsia="Times New Roman" w:hAnsi="Consolas" w:cs="Times New Roman"/>
+          <w:sz w:val="20"/>
+          <w:szCs w:val="20"/>
+          <w:lang w:eastAsia="ru-RU"/>
+        </w:rPr>
+        <w:t>_out.text</w:t>
+      </w:r>
+      <w:proofErr w:type="spellEnd"/>
+      <w:r>
+        <w:rPr>
+          <w:rFonts w:ascii="Consolas" w:eastAsia="Times New Roman" w:hAnsi="Consolas" w:cs="Times New Roman"/>
+          <w:sz w:val="20"/>
+          <w:szCs w:val="20"/>
+          <w:lang w:eastAsia="ru-RU"/>
+        </w:rPr>
+        <w:t xml:space="preserve"> = 'Вы отправили -&gt; &lt;Сделать скриншот&gt; '</w:t>
       </w:r>
     </w:p>
     <w:p>
@@ -8492,14 +15049,56 @@
         </w:rPr>
         <w:t xml:space="preserve">            </w:t>
       </w:r>
-      <w:r>
-        <w:rPr>
-          <w:rFonts w:ascii="Consolas" w:eastAsia="Times New Roman" w:hAnsi="Consolas" w:cs="Times New Roman"/>
-          <w:sz w:val="20"/>
-          <w:szCs w:val="20"/>
-          <w:lang w:val="en-US" w:eastAsia="ru-RU"/>
-        </w:rPr>
-        <w:t>self.client.publish(pubtop)</w:t>
+      <w:proofErr w:type="spellStart"/>
+      <w:proofErr w:type="gramStart"/>
+      <w:r>
+        <w:rPr>
+          <w:rFonts w:ascii="Consolas" w:eastAsia="Times New Roman" w:hAnsi="Consolas" w:cs="Times New Roman"/>
+          <w:sz w:val="20"/>
+          <w:szCs w:val="20"/>
+          <w:lang w:val="en-US" w:eastAsia="ru-RU"/>
+        </w:rPr>
+        <w:t>self.client</w:t>
+      </w:r>
+      <w:proofErr w:type="gramEnd"/>
+      <w:r>
+        <w:rPr>
+          <w:rFonts w:ascii="Consolas" w:eastAsia="Times New Roman" w:hAnsi="Consolas" w:cs="Times New Roman"/>
+          <w:sz w:val="20"/>
+          <w:szCs w:val="20"/>
+          <w:lang w:val="en-US" w:eastAsia="ru-RU"/>
+        </w:rPr>
+        <w:t>.publish</w:t>
+      </w:r>
+      <w:proofErr w:type="spellEnd"/>
+      <w:r>
+        <w:rPr>
+          <w:rFonts w:ascii="Consolas" w:eastAsia="Times New Roman" w:hAnsi="Consolas" w:cs="Times New Roman"/>
+          <w:sz w:val="20"/>
+          <w:szCs w:val="20"/>
+          <w:lang w:val="en-US" w:eastAsia="ru-RU"/>
+        </w:rPr>
+        <w:t>(</w:t>
+      </w:r>
+      <w:proofErr w:type="spellStart"/>
+      <w:r>
+        <w:rPr>
+          <w:rFonts w:ascii="Consolas" w:eastAsia="Times New Roman" w:hAnsi="Consolas" w:cs="Times New Roman"/>
+          <w:sz w:val="20"/>
+          <w:szCs w:val="20"/>
+          <w:lang w:val="en-US" w:eastAsia="ru-RU"/>
+        </w:rPr>
+        <w:t>pubtop</w:t>
+      </w:r>
+      <w:proofErr w:type="spellEnd"/>
+      <w:r>
+        <w:rPr>
+          <w:rFonts w:ascii="Consolas" w:eastAsia="Times New Roman" w:hAnsi="Consolas" w:cs="Times New Roman"/>
+          <w:sz w:val="20"/>
+          <w:szCs w:val="20"/>
+          <w:lang w:val="en-US" w:eastAsia="ru-RU"/>
+        </w:rPr>
+        <w:t>)</w:t>
       </w:r>
     </w:p>
     <w:p>
@@ -8555,7 +15154,47 @@
           <w:szCs w:val="20"/>
           <w:lang w:val="en-US" w:eastAsia="ru-RU"/>
         </w:rPr>
-        <w:t xml:space="preserve">        if pubtop == 'android/get_ip/return':</w:t>
+        <w:t xml:space="preserve">        if </w:t>
+      </w:r>
+      <w:proofErr w:type="spellStart"/>
+      <w:r>
+        <w:rPr>
+          <w:rFonts w:ascii="Consolas" w:eastAsia="Times New Roman" w:hAnsi="Consolas" w:cs="Times New Roman"/>
+          <w:sz w:val="20"/>
+          <w:szCs w:val="20"/>
+          <w:lang w:val="en-US" w:eastAsia="ru-RU"/>
+        </w:rPr>
+        <w:t>pubtop</w:t>
+      </w:r>
+      <w:proofErr w:type="spellEnd"/>
+      <w:r>
+        <w:rPr>
+          <w:rFonts w:ascii="Consolas" w:eastAsia="Times New Roman" w:hAnsi="Consolas" w:cs="Times New Roman"/>
+          <w:sz w:val="20"/>
+          <w:szCs w:val="20"/>
+          <w:lang w:val="en-US" w:eastAsia="ru-RU"/>
+        </w:rPr>
+        <w:t xml:space="preserve"> == 'android/</w:t>
+      </w:r>
+      <w:proofErr w:type="spellStart"/>
+      <w:r>
+        <w:rPr>
+          <w:rFonts w:ascii="Consolas" w:eastAsia="Times New Roman" w:hAnsi="Consolas" w:cs="Times New Roman"/>
+          <w:sz w:val="20"/>
+          <w:szCs w:val="20"/>
+          <w:lang w:val="en-US" w:eastAsia="ru-RU"/>
+        </w:rPr>
+        <w:t>get_ip</w:t>
+      </w:r>
+      <w:proofErr w:type="spellEnd"/>
+      <w:r>
+        <w:rPr>
+          <w:rFonts w:ascii="Consolas" w:eastAsia="Times New Roman" w:hAnsi="Consolas" w:cs="Times New Roman"/>
+          <w:sz w:val="20"/>
+          <w:szCs w:val="20"/>
+          <w:lang w:val="en-US" w:eastAsia="ru-RU"/>
+        </w:rPr>
+        <w:t>/return':</w:t>
       </w:r>
     </w:p>
     <w:p>
@@ -8576,14 +15215,36 @@
           <w:lang w:eastAsia="ru-RU"/>
         </w:rPr>
       </w:pPr>
-      <w:r>
-        <w:rPr>
-          <w:rFonts w:ascii="Consolas" w:eastAsia="Times New Roman" w:hAnsi="Consolas" w:cs="Times New Roman"/>
-          <w:sz w:val="20"/>
-          <w:szCs w:val="20"/>
-          <w:lang w:eastAsia="ru-RU"/>
-        </w:rPr>
-        <w:t>self.ids.label_out.text = 'Вы отправили -&gt; &lt;Возврат ip&gt; ' + '\n'</w:t>
+      <w:proofErr w:type="spellStart"/>
+      <w:proofErr w:type="gramStart"/>
+      <w:r>
+        <w:rPr>
+          <w:rFonts w:ascii="Consolas" w:eastAsia="Times New Roman" w:hAnsi="Consolas" w:cs="Times New Roman"/>
+          <w:sz w:val="20"/>
+          <w:szCs w:val="20"/>
+          <w:lang w:eastAsia="ru-RU"/>
+        </w:rPr>
+        <w:t>self.ids.label</w:t>
+      </w:r>
+      <w:proofErr w:type="gramEnd"/>
+      <w:r>
+        <w:rPr>
+          <w:rFonts w:ascii="Consolas" w:eastAsia="Times New Roman" w:hAnsi="Consolas" w:cs="Times New Roman"/>
+          <w:sz w:val="20"/>
+          <w:szCs w:val="20"/>
+          <w:lang w:eastAsia="ru-RU"/>
+        </w:rPr>
+        <w:t>_out.text</w:t>
+      </w:r>
+      <w:proofErr w:type="spellEnd"/>
+      <w:r>
+        <w:rPr>
+          <w:rFonts w:ascii="Consolas" w:eastAsia="Times New Roman" w:hAnsi="Consolas" w:cs="Times New Roman"/>
+          <w:sz w:val="20"/>
+          <w:szCs w:val="20"/>
+          <w:lang w:eastAsia="ru-RU"/>
+        </w:rPr>
+        <w:t xml:space="preserve"> = 'Вы отправили -&gt; &lt;Возврат ip&gt; ' + '\n'</w:t>
       </w:r>
     </w:p>
     <w:p>
@@ -8631,6 +15292,7 @@
       </w:pPr>
     </w:p>
     <w:sectPr>
+      <w:footerReference w:type="default" r:id="rId8"/>
       <w:pgSz w:w="11906" w:h="16838"/>
       <w:pgMar w:top="1134" w:right="850" w:bottom="1134" w:left="1701" w:header="708" w:footer="708" w:gutter="0"/>
       <w:cols w:space="708"/>
@@ -8638,6 +15300,98 @@
     </w:sectPr>
   </w:body>
 </w:document>
+</file>
+
+<file path=word/endnotes.xml><?xml version="1.0" encoding="utf-8"?>
+<w:endnotes xmlns:wpc="http://schemas.microsoft.com/office/word/2010/wordprocessingCanvas" xmlns:cx="http://schemas.microsoft.com/office/drawing/2014/chartex" xmlns:cx1="http://schemas.microsoft.com/office/drawing/2015/9/8/chartex" xmlns:cx2="http://schemas.microsoft.com/office/drawing/2015/10/21/chartex" xmlns:cx3="http://schemas.microsoft.com/office/drawing/2016/5/9/chartex" xmlns:cx4="http://schemas.microsoft.com/office/drawing/2016/5/10/chartex" xmlns:cx5="http://schemas.microsoft.com/office/drawing/2016/5/11/chartex" xmlns:cx6="http://schemas.microsoft.com/office/drawing/2016/5/12/chartex" xmlns:cx7="http://schemas.microsoft.com/office/drawing/2016/5/13/chartex" xmlns:cx8="http://schemas.microsoft.com/office/drawing/2016/5/14/chartex" xmlns:mc="http://schemas.openxmlformats.org/markup-compatibility/2006" xmlns:aink="http://schemas.microsoft.com/office/drawing/2016/ink" xmlns:am3d="http://schemas.microsoft.com/office/drawing/2017/model3d" xmlns:o="urn:schemas-microsoft-com:office:office" xmlns:oel="http://schemas.microsoft.com/office/2019/extlst" xmlns:r="http://schemas.openxmlformats.org/officeDocument/2006/relationships" xmlns:m="http://schemas.openxmlformats.org/officeDocument/2006/math" xmlns:v="urn:schemas-microsoft-com:vml" xmlns:wp14="http://schemas.microsoft.com/office/word/2010/wordprocessingDrawing" xmlns:wp="http://schemas.openxmlformats.org/drawingml/2006/wordprocessingDrawing" xmlns:w10="urn:schemas-microsoft-com:office:word" xmlns:w="http://schemas.openxmlformats.org/wordprocessingml/2006/main" xmlns:w14="http://schemas.microsoft.com/office/word/2010/wordml" xmlns:w15="http://schemas.microsoft.com/office/word/2012/wordml" xmlns:w16cex="http://schemas.microsoft.com/office/word/2018/wordml/cex" xmlns:w16cid="http://schemas.microsoft.com/office/word/2016/wordml/cid" xmlns:w16="http://schemas.microsoft.com/office/word/2018/wordml" xmlns:w16sdtdh="http://schemas.microsoft.com/office/word/2020/wordml/sdtdatahash" xmlns:w16se="http://schemas.microsoft.com/office/word/2015/wordml/symex" xmlns:wpg="http://schemas.microsoft.com/office/word/2010/wordprocessingGroup" xmlns:wpi="http://schemas.microsoft.com/office/word/2010/wordprocessingInk" xmlns:wne="http://schemas.microsoft.com/office/word/2006/wordml" xmlns:wps="http://schemas.microsoft.com/office/word/2010/wordprocessingShape" mc:Ignorable="w14 w15 w16se w16cid w16 w16cex w16sdtdh wp14">
+  <w:endnote w:type="separator" w:id="-1">
+    <w:p>
+      <w:pPr>
+        <w:spacing w:after="0" w:line="240" w:lineRule="auto"/>
+      </w:pPr>
+      <w:r>
+        <w:separator/>
+      </w:r>
+    </w:p>
+  </w:endnote>
+  <w:endnote w:type="continuationSeparator" w:id="0">
+    <w:p>
+      <w:pPr>
+        <w:spacing w:after="0" w:line="240" w:lineRule="auto"/>
+      </w:pPr>
+      <w:r>
+        <w:continuationSeparator/>
+      </w:r>
+    </w:p>
+  </w:endnote>
+</w:endnotes>
+</file>
+
+<file path=word/footer1.xml><?xml version="1.0" encoding="utf-8"?>
+<w:ftr xmlns:wpc="http://schemas.microsoft.com/office/word/2010/wordprocessingCanvas" xmlns:cx="http://schemas.microsoft.com/office/drawing/2014/chartex" xmlns:cx1="http://schemas.microsoft.com/office/drawing/2015/9/8/chartex" xmlns:cx2="http://schemas.microsoft.com/office/drawing/2015/10/21/chartex" xmlns:cx3="http://schemas.microsoft.com/office/drawing/2016/5/9/chartex" xmlns:cx4="http://schemas.microsoft.com/office/drawing/2016/5/10/chartex" xmlns:cx5="http://schemas.microsoft.com/office/drawing/2016/5/11/chartex" xmlns:cx6="http://schemas.microsoft.com/office/drawing/2016/5/12/chartex" xmlns:cx7="http://schemas.microsoft.com/office/drawing/2016/5/13/chartex" xmlns:cx8="http://schemas.microsoft.com/office/drawing/2016/5/14/chartex" xmlns:mc="http://schemas.openxmlformats.org/markup-compatibility/2006" xmlns:aink="http://schemas.microsoft.com/office/drawing/2016/ink" xmlns:am3d="http://schemas.microsoft.com/office/drawing/2017/model3d" xmlns:o="urn:schemas-microsoft-com:office:office" xmlns:oel="http://schemas.microsoft.com/office/2019/extlst" xmlns:r="http://schemas.openxmlformats.org/officeDocument/2006/relationships" xmlns:m="http://schemas.openxmlformats.org/officeDocument/2006/math" xmlns:v="urn:schemas-microsoft-com:vml" xmlns:wp14="http://schemas.microsoft.com/office/word/2010/wordprocessingDrawing" xmlns:wp="http://schemas.openxmlformats.org/drawingml/2006/wordprocessingDrawing" xmlns:w10="urn:schemas-microsoft-com:office:word" xmlns:w="http://schemas.openxmlformats.org/wordprocessingml/2006/main" xmlns:w14="http://schemas.microsoft.com/office/word/2010/wordml" xmlns:w15="http://schemas.microsoft.com/office/word/2012/wordml" xmlns:w16cex="http://schemas.microsoft.com/office/word/2018/wordml/cex" xmlns:w16cid="http://schemas.microsoft.com/office/word/2016/wordml/cid" xmlns:w16="http://schemas.microsoft.com/office/word/2018/wordml" xmlns:w16sdtdh="http://schemas.microsoft.com/office/word/2020/wordml/sdtdatahash" xmlns:w16se="http://schemas.microsoft.com/office/word/2015/wordml/symex" xmlns:wpg="http://schemas.microsoft.com/office/word/2010/wordprocessingGroup" xmlns:wpi="http://schemas.microsoft.com/office/word/2010/wordprocessingInk" xmlns:wne="http://schemas.microsoft.com/office/word/2006/wordml" xmlns:wps="http://schemas.microsoft.com/office/word/2010/wordprocessingShape" mc:Ignorable="w14 w15 w16se w16cid w16 w16cex w16sdtdh wp14">
+  <w:sdt>
+    <w:sdtPr>
+      <w:id w:val="431937129"/>
+      <w:docPartObj>
+        <w:docPartGallery w:val="Page Numbers (Bottom of Page)"/>
+        <w:docPartUnique/>
+      </w:docPartObj>
+    </w:sdtPr>
+    <w:sdtContent>
+      <w:p>
+        <w:pPr>
+          <w:pStyle w:val="a7"/>
+          <w:jc w:val="center"/>
+        </w:pPr>
+        <w:r>
+          <w:fldChar w:fldCharType="begin"/>
+        </w:r>
+        <w:r>
+          <w:instrText>PAGE   \* MERGEFORMAT</w:instrText>
+        </w:r>
+        <w:r>
+          <w:fldChar w:fldCharType="separate"/>
+        </w:r>
+        <w:r>
+          <w:t>2</w:t>
+        </w:r>
+        <w:r>
+          <w:fldChar w:fldCharType="end"/>
+        </w:r>
+      </w:p>
+    </w:sdtContent>
+  </w:sdt>
+  <w:p>
+    <w:pPr>
+      <w:pStyle w:val="a7"/>
+    </w:pPr>
+  </w:p>
+</w:ftr>
+</file>
+
+<file path=word/footnotes.xml><?xml version="1.0" encoding="utf-8"?>
+<w:footnotes xmlns:wpc="http://schemas.microsoft.com/office/word/2010/wordprocessingCanvas" xmlns:cx="http://schemas.microsoft.com/office/drawing/2014/chartex" xmlns:cx1="http://schemas.microsoft.com/office/drawing/2015/9/8/chartex" xmlns:cx2="http://schemas.microsoft.com/office/drawing/2015/10/21/chartex" xmlns:cx3="http://schemas.microsoft.com/office/drawing/2016/5/9/chartex" xmlns:cx4="http://schemas.microsoft.com/office/drawing/2016/5/10/chartex" xmlns:cx5="http://schemas.microsoft.com/office/drawing/2016/5/11/chartex" xmlns:cx6="http://schemas.microsoft.com/office/drawing/2016/5/12/chartex" xmlns:cx7="http://schemas.microsoft.com/office/drawing/2016/5/13/chartex" xmlns:cx8="http://schemas.microsoft.com/office/drawing/2016/5/14/chartex" xmlns:mc="http://schemas.openxmlformats.org/markup-compatibility/2006" xmlns:aink="http://schemas.microsoft.com/office/drawing/2016/ink" xmlns:am3d="http://schemas.microsoft.com/office/drawing/2017/model3d" xmlns:o="urn:schemas-microsoft-com:office:office" xmlns:oel="http://schemas.microsoft.com/office/2019/extlst" xmlns:r="http://schemas.openxmlformats.org/officeDocument/2006/relationships" xmlns:m="http://schemas.openxmlformats.org/officeDocument/2006/math" xmlns:v="urn:schemas-microsoft-com:vml" xmlns:wp14="http://schemas.microsoft.com/office/word/2010/wordprocessingDrawing" xmlns:wp="http://schemas.openxmlformats.org/drawingml/2006/wordprocessingDrawing" xmlns:w10="urn:schemas-microsoft-com:office:word" xmlns:w="http://schemas.openxmlformats.org/wordprocessingml/2006/main" xmlns:w14="http://schemas.microsoft.com/office/word/2010/wordml" xmlns:w15="http://schemas.microsoft.com/office/word/2012/wordml" xmlns:w16cex="http://schemas.microsoft.com/office/word/2018/wordml/cex" xmlns:w16cid="http://schemas.microsoft.com/office/word/2016/wordml/cid" xmlns:w16="http://schemas.microsoft.com/office/word/2018/wordml" xmlns:w16sdtdh="http://schemas.microsoft.com/office/word/2020/wordml/sdtdatahash" xmlns:w16se="http://schemas.microsoft.com/office/word/2015/wordml/symex" xmlns:wpg="http://schemas.microsoft.com/office/word/2010/wordprocessingGroup" xmlns:wpi="http://schemas.microsoft.com/office/word/2010/wordprocessingInk" xmlns:wne="http://schemas.microsoft.com/office/word/2006/wordml" xmlns:wps="http://schemas.microsoft.com/office/word/2010/wordprocessingShape" mc:Ignorable="w14 w15 w16se w16cid w16 w16cex w16sdtdh wp14">
+  <w:footnote w:type="separator" w:id="-1">
+    <w:p>
+      <w:pPr>
+        <w:spacing w:after="0" w:line="240" w:lineRule="auto"/>
+      </w:pPr>
+      <w:r>
+        <w:separator/>
+      </w:r>
+    </w:p>
+  </w:footnote>
+  <w:footnote w:type="continuationSeparator" w:id="0">
+    <w:p>
+      <w:pPr>
+        <w:spacing w:after="0" w:line="240" w:lineRule="auto"/>
+      </w:pPr>
+      <w:r>
+        <w:continuationSeparator/>
+      </w:r>
+    </w:p>
+  </w:footnote>
+</w:footnotes>
 </file>
 
 <file path=word/styles.xml><?xml version="1.0" encoding="utf-8"?>
@@ -9040,6 +15794,27 @@
     <w:qFormat/>
     <w:rsid w:val="004D7EEA"/>
   </w:style>
+  <w:style w:type="paragraph" w:styleId="1">
+    <w:name w:val="heading 1"/>
+    <w:basedOn w:val="a"/>
+    <w:next w:val="a"/>
+    <w:link w:val="10"/>
+    <w:uiPriority w:val="9"/>
+    <w:qFormat/>
+    <w:rsid w:val="00F54850"/>
+    <w:pPr>
+      <w:keepNext/>
+      <w:keepLines/>
+      <w:spacing w:before="240" w:after="0"/>
+      <w:outlineLvl w:val="0"/>
+    </w:pPr>
+    <w:rPr>
+      <w:rFonts w:asciiTheme="majorHAnsi" w:eastAsiaTheme="majorEastAsia" w:hAnsiTheme="majorHAnsi" w:cstheme="majorBidi"/>
+      <w:color w:val="2F5496" w:themeColor="accent1" w:themeShade="BF"/>
+      <w:sz w:val="32"/>
+      <w:szCs w:val="32"/>
+    </w:rPr>
+  </w:style>
   <w:style w:type="character" w:default="1" w:styleId="a0">
     <w:name w:val="Default Paragraph Font"/>
     <w:uiPriority w:val="1"/>
@@ -9080,6 +15855,101 @@
       <w:szCs w:val="24"/>
       <w:lang w:eastAsia="ru-RU"/>
     </w:rPr>
+  </w:style>
+  <w:style w:type="character" w:customStyle="1" w:styleId="10">
+    <w:name w:val="Заголовок 1 Знак"/>
+    <w:basedOn w:val="a0"/>
+    <w:link w:val="1"/>
+    <w:uiPriority w:val="9"/>
+    <w:rsid w:val="00F54850"/>
+    <w:rPr>
+      <w:rFonts w:asciiTheme="majorHAnsi" w:eastAsiaTheme="majorEastAsia" w:hAnsiTheme="majorHAnsi" w:cstheme="majorBidi"/>
+      <w:color w:val="2F5496" w:themeColor="accent1" w:themeShade="BF"/>
+      <w:sz w:val="32"/>
+      <w:szCs w:val="32"/>
+    </w:rPr>
+  </w:style>
+  <w:style w:type="paragraph" w:styleId="a3">
+    <w:name w:val="TOC Heading"/>
+    <w:basedOn w:val="1"/>
+    <w:next w:val="a"/>
+    <w:uiPriority w:val="39"/>
+    <w:unhideWhenUsed/>
+    <w:qFormat/>
+    <w:rsid w:val="00F54850"/>
+    <w:pPr>
+      <w:outlineLvl w:val="9"/>
+    </w:pPr>
+    <w:rPr>
+      <w:lang w:eastAsia="ru-RU"/>
+    </w:rPr>
+  </w:style>
+  <w:style w:type="paragraph" w:styleId="11">
+    <w:name w:val="toc 1"/>
+    <w:basedOn w:val="a"/>
+    <w:next w:val="a"/>
+    <w:autoRedefine/>
+    <w:uiPriority w:val="39"/>
+    <w:unhideWhenUsed/>
+    <w:rsid w:val="00F54850"/>
+    <w:pPr>
+      <w:spacing w:after="100"/>
+    </w:pPr>
+  </w:style>
+  <w:style w:type="character" w:styleId="a4">
+    <w:name w:val="Hyperlink"/>
+    <w:basedOn w:val="a0"/>
+    <w:uiPriority w:val="99"/>
+    <w:unhideWhenUsed/>
+    <w:rsid w:val="00F54850"/>
+    <w:rPr>
+      <w:color w:val="0563C1" w:themeColor="hyperlink"/>
+      <w:u w:val="single"/>
+    </w:rPr>
+  </w:style>
+  <w:style w:type="paragraph" w:styleId="a5">
+    <w:name w:val="header"/>
+    <w:basedOn w:val="a"/>
+    <w:link w:val="a6"/>
+    <w:uiPriority w:val="99"/>
+    <w:unhideWhenUsed/>
+    <w:rsid w:val="005616CB"/>
+    <w:pPr>
+      <w:tabs>
+        <w:tab w:val="center" w:pos="4677"/>
+        <w:tab w:val="right" w:pos="9355"/>
+      </w:tabs>
+      <w:spacing w:after="0" w:line="240" w:lineRule="auto"/>
+    </w:pPr>
+  </w:style>
+  <w:style w:type="character" w:customStyle="1" w:styleId="a6">
+    <w:name w:val="Верхний колонтитул Знак"/>
+    <w:basedOn w:val="a0"/>
+    <w:link w:val="a5"/>
+    <w:uiPriority w:val="99"/>
+    <w:rsid w:val="005616CB"/>
+  </w:style>
+  <w:style w:type="paragraph" w:styleId="a7">
+    <w:name w:val="footer"/>
+    <w:basedOn w:val="a"/>
+    <w:link w:val="a8"/>
+    <w:uiPriority w:val="99"/>
+    <w:unhideWhenUsed/>
+    <w:rsid w:val="005616CB"/>
+    <w:pPr>
+      <w:tabs>
+        <w:tab w:val="center" w:pos="4677"/>
+        <w:tab w:val="right" w:pos="9355"/>
+      </w:tabs>
+      <w:spacing w:after="0" w:line="240" w:lineRule="auto"/>
+    </w:pPr>
+  </w:style>
+  <w:style w:type="character" w:customStyle="1" w:styleId="a8">
+    <w:name w:val="Нижний колонтитул Знак"/>
+    <w:basedOn w:val="a0"/>
+    <w:link w:val="a7"/>
+    <w:uiPriority w:val="99"/>
+    <w:rsid w:val="005616CB"/>
   </w:style>
 </w:styles>
 </file>

--- a/documentation/Техническая документация/Руководство программиста.docx
+++ b/documentation/Техническая документация/Руководство программиста.docx
@@ -1522,7 +1522,7 @@
           <w:rFonts w:ascii="Consolas" w:eastAsia="Times New Roman" w:hAnsi="Consolas" w:cs="Times New Roman"/>
           <w:sz w:val="20"/>
           <w:szCs w:val="20"/>
-          <w:lang w:eastAsia="ru-RU"/>
+          <w:lang w:val="en-US" w:eastAsia="ru-RU"/>
         </w:rPr>
       </w:pPr>
       <w:r>
@@ -1544,15 +1544,17 @@
         </w:rPr>
         <w:t>self</w:t>
       </w:r>
-      <w:r>
-        <w:rPr>
-          <w:rFonts w:ascii="Consolas" w:eastAsia="Times New Roman" w:hAnsi="Consolas" w:cs="Times New Roman"/>
-          <w:sz w:val="20"/>
-          <w:szCs w:val="20"/>
-          <w:lang w:eastAsia="ru-RU"/>
+      <w:proofErr w:type="gramEnd"/>
+      <w:r>
+        <w:rPr>
+          <w:rFonts w:ascii="Consolas" w:eastAsia="Times New Roman" w:hAnsi="Consolas" w:cs="Times New Roman"/>
+          <w:sz w:val="20"/>
+          <w:szCs w:val="20"/>
+          <w:lang w:val="en-US" w:eastAsia="ru-RU"/>
         </w:rPr>
         <w:t>.</w:t>
       </w:r>
+      <w:proofErr w:type="gramStart"/>
       <w:r>
         <w:rPr>
           <w:rFonts w:ascii="Consolas" w:eastAsia="Times New Roman" w:hAnsi="Consolas" w:cs="Times New Roman"/>
@@ -1568,7 +1570,7 @@
           <w:rFonts w:ascii="Consolas" w:eastAsia="Times New Roman" w:hAnsi="Consolas" w:cs="Times New Roman"/>
           <w:sz w:val="20"/>
           <w:szCs w:val="20"/>
-          <w:lang w:eastAsia="ru-RU"/>
+          <w:lang w:val="en-US" w:eastAsia="ru-RU"/>
         </w:rPr>
         <w:t xml:space="preserve"> = </w:t>
       </w:r>
@@ -1588,7 +1590,7 @@
           <w:rFonts w:ascii="Consolas" w:eastAsia="Times New Roman" w:hAnsi="Consolas" w:cs="Times New Roman"/>
           <w:sz w:val="20"/>
           <w:szCs w:val="20"/>
-          <w:lang w:eastAsia="ru-RU"/>
+          <w:lang w:val="en-US" w:eastAsia="ru-RU"/>
         </w:rPr>
         <w:t>.</w:t>
       </w:r>
@@ -1606,7 +1608,7 @@
           <w:rFonts w:ascii="Consolas" w:eastAsia="Times New Roman" w:hAnsi="Consolas" w:cs="Times New Roman"/>
           <w:sz w:val="20"/>
           <w:szCs w:val="20"/>
-          <w:lang w:eastAsia="ru-RU"/>
+          <w:lang w:val="en-US" w:eastAsia="ru-RU"/>
         </w:rPr>
         <w:t>()</w:t>
       </w:r>
@@ -1641,7 +1643,7 @@
           <w:rFonts w:ascii="Consolas" w:eastAsia="Times New Roman" w:hAnsi="Consolas" w:cs="Times New Roman"/>
           <w:sz w:val="20"/>
           <w:szCs w:val="20"/>
-          <w:lang w:eastAsia="ru-RU"/>
+          <w:lang w:val="en-US" w:eastAsia="ru-RU"/>
         </w:rPr>
         <w:t xml:space="preserve"> </w:t>
       </w:r>
@@ -1659,7 +1661,7 @@
           <w:rFonts w:ascii="Consolas" w:eastAsia="Times New Roman" w:hAnsi="Consolas" w:cs="Times New Roman"/>
           <w:sz w:val="20"/>
           <w:szCs w:val="20"/>
-          <w:lang w:eastAsia="ru-RU"/>
+          <w:lang w:val="en-US" w:eastAsia="ru-RU"/>
         </w:rPr>
         <w:t xml:space="preserve"> </w:t>
       </w:r>
@@ -1677,7 +1679,7 @@
           <w:rFonts w:ascii="Consolas" w:eastAsia="Times New Roman" w:hAnsi="Consolas" w:cs="Times New Roman"/>
           <w:sz w:val="20"/>
           <w:szCs w:val="20"/>
-          <w:lang w:eastAsia="ru-RU"/>
+          <w:lang w:val="en-US" w:eastAsia="ru-RU"/>
         </w:rPr>
         <w:t xml:space="preserve"> </w:t>
       </w:r>
@@ -1695,7 +1697,7 @@
           <w:rFonts w:ascii="Consolas" w:eastAsia="Times New Roman" w:hAnsi="Consolas" w:cs="Times New Roman"/>
           <w:sz w:val="20"/>
           <w:szCs w:val="20"/>
-          <w:lang w:eastAsia="ru-RU"/>
+          <w:lang w:val="en-US" w:eastAsia="ru-RU"/>
         </w:rPr>
         <w:t xml:space="preserve"> </w:t>
       </w:r>
@@ -6526,7 +6528,7 @@
           <w:rFonts w:ascii="Consolas" w:eastAsia="Times New Roman" w:hAnsi="Consolas" w:cs="Times New Roman"/>
           <w:sz w:val="20"/>
           <w:szCs w:val="20"/>
-          <w:lang w:eastAsia="ru-RU"/>
+          <w:lang w:val="en-US" w:eastAsia="ru-RU"/>
         </w:rPr>
       </w:pPr>
       <w:r>
@@ -6553,7 +6555,7 @@
           <w:rFonts w:ascii="Consolas" w:eastAsia="Times New Roman" w:hAnsi="Consolas" w:cs="Times New Roman"/>
           <w:sz w:val="20"/>
           <w:szCs w:val="20"/>
-          <w:lang w:eastAsia="ru-RU"/>
+          <w:lang w:val="en-US" w:eastAsia="ru-RU"/>
         </w:rPr>
         <w:t>.</w:t>
       </w:r>
@@ -6572,7 +6574,7 @@
           <w:rFonts w:ascii="Consolas" w:eastAsia="Times New Roman" w:hAnsi="Consolas" w:cs="Times New Roman"/>
           <w:sz w:val="20"/>
           <w:szCs w:val="20"/>
-          <w:lang w:eastAsia="ru-RU"/>
+          <w:lang w:val="en-US" w:eastAsia="ru-RU"/>
         </w:rPr>
         <w:t>.</w:t>
       </w:r>
@@ -6590,7 +6592,7 @@
           <w:rFonts w:ascii="Consolas" w:eastAsia="Times New Roman" w:hAnsi="Consolas" w:cs="Times New Roman"/>
           <w:sz w:val="20"/>
           <w:szCs w:val="20"/>
-          <w:lang w:eastAsia="ru-RU"/>
+          <w:lang w:val="en-US" w:eastAsia="ru-RU"/>
         </w:rPr>
         <w:t>.</w:t>
       </w:r>
@@ -6608,7 +6610,7 @@
           <w:rFonts w:ascii="Consolas" w:eastAsia="Times New Roman" w:hAnsi="Consolas" w:cs="Times New Roman"/>
           <w:sz w:val="20"/>
           <w:szCs w:val="20"/>
-          <w:lang w:eastAsia="ru-RU"/>
+          <w:lang w:val="en-US" w:eastAsia="ru-RU"/>
         </w:rPr>
         <w:t>()</w:t>
       </w:r>
@@ -6648,7 +6650,7 @@
           <w:rFonts w:ascii="Consolas" w:eastAsia="Times New Roman" w:hAnsi="Consolas" w:cs="Times New Roman"/>
           <w:sz w:val="20"/>
           <w:szCs w:val="20"/>
-          <w:lang w:eastAsia="ru-RU"/>
+          <w:lang w:val="en-US" w:eastAsia="ru-RU"/>
         </w:rPr>
       </w:pPr>
       <w:r>
@@ -6737,10 +6739,11 @@
           <w:rFonts w:ascii="Consolas" w:eastAsia="Times New Roman" w:hAnsi="Consolas" w:cs="Times New Roman"/>
           <w:sz w:val="20"/>
           <w:szCs w:val="20"/>
-          <w:lang w:eastAsia="ru-RU"/>
+          <w:lang w:val="en-US" w:eastAsia="ru-RU"/>
         </w:rPr>
         <w:t xml:space="preserve"> </w:t>
       </w:r>
+      <w:proofErr w:type="spellStart"/>
       <w:proofErr w:type="gramStart"/>
       <w:r>
         <w:rPr>
@@ -6756,7 +6759,7 @@
           <w:rFonts w:ascii="Consolas" w:eastAsia="Times New Roman" w:hAnsi="Consolas" w:cs="Times New Roman"/>
           <w:sz w:val="20"/>
           <w:szCs w:val="20"/>
-          <w:lang w:eastAsia="ru-RU"/>
+          <w:lang w:val="en-US" w:eastAsia="ru-RU"/>
         </w:rPr>
         <w:t>.</w:t>
       </w:r>
@@ -6769,13 +6772,14 @@
         </w:rPr>
         <w:t>topic</w:t>
       </w:r>
+      <w:proofErr w:type="spellEnd"/>
       <w:proofErr w:type="gramEnd"/>
       <w:r>
         <w:rPr>
           <w:rFonts w:ascii="Consolas" w:eastAsia="Times New Roman" w:hAnsi="Consolas" w:cs="Times New Roman"/>
           <w:sz w:val="20"/>
           <w:szCs w:val="20"/>
-          <w:lang w:eastAsia="ru-RU"/>
+          <w:lang w:val="en-US" w:eastAsia="ru-RU"/>
         </w:rPr>
         <w:t xml:space="preserve"> == '</w:t>
       </w:r>
@@ -6793,7 +6797,7 @@
           <w:rFonts w:ascii="Consolas" w:eastAsia="Times New Roman" w:hAnsi="Consolas" w:cs="Times New Roman"/>
           <w:sz w:val="20"/>
           <w:szCs w:val="20"/>
-          <w:lang w:eastAsia="ru-RU"/>
+          <w:lang w:val="en-US" w:eastAsia="ru-RU"/>
         </w:rPr>
         <w:t>/</w:t>
       </w:r>
@@ -6813,7 +6817,7 @@
           <w:rFonts w:ascii="Consolas" w:eastAsia="Times New Roman" w:hAnsi="Consolas" w:cs="Times New Roman"/>
           <w:sz w:val="20"/>
           <w:szCs w:val="20"/>
-          <w:lang w:eastAsia="ru-RU"/>
+          <w:lang w:val="en-US" w:eastAsia="ru-RU"/>
         </w:rPr>
         <w:t>/</w:t>
       </w:r>
@@ -6833,7 +6837,7 @@
           <w:rFonts w:ascii="Consolas" w:eastAsia="Times New Roman" w:hAnsi="Consolas" w:cs="Times New Roman"/>
           <w:sz w:val="20"/>
           <w:szCs w:val="20"/>
-          <w:lang w:eastAsia="ru-RU"/>
+          <w:lang w:val="en-US" w:eastAsia="ru-RU"/>
         </w:rPr>
         <w:t>/</w:t>
       </w:r>
@@ -6851,7 +6855,7 @@
           <w:rFonts w:ascii="Consolas" w:eastAsia="Times New Roman" w:hAnsi="Consolas" w:cs="Times New Roman"/>
           <w:sz w:val="20"/>
           <w:szCs w:val="20"/>
-          <w:lang w:eastAsia="ru-RU"/>
+          <w:lang w:val="en-US" w:eastAsia="ru-RU"/>
         </w:rPr>
         <w:t>':</w:t>
       </w:r>
@@ -6886,7 +6890,7 @@
           <w:rFonts w:ascii="Consolas" w:eastAsia="Times New Roman" w:hAnsi="Consolas" w:cs="Times New Roman"/>
           <w:sz w:val="20"/>
           <w:szCs w:val="20"/>
-          <w:lang w:eastAsia="ru-RU"/>
+          <w:lang w:val="en-US" w:eastAsia="ru-RU"/>
         </w:rPr>
         <w:t xml:space="preserve"> </w:t>
       </w:r>
@@ -6904,7 +6908,7 @@
           <w:rFonts w:ascii="Consolas" w:eastAsia="Times New Roman" w:hAnsi="Consolas" w:cs="Times New Roman"/>
           <w:sz w:val="20"/>
           <w:szCs w:val="20"/>
-          <w:lang w:eastAsia="ru-RU"/>
+          <w:lang w:val="en-US" w:eastAsia="ru-RU"/>
         </w:rPr>
         <w:t xml:space="preserve"> </w:t>
       </w:r>
@@ -6922,7 +6926,7 @@
           <w:rFonts w:ascii="Consolas" w:eastAsia="Times New Roman" w:hAnsi="Consolas" w:cs="Times New Roman"/>
           <w:sz w:val="20"/>
           <w:szCs w:val="20"/>
-          <w:lang w:eastAsia="ru-RU"/>
+          <w:lang w:val="en-US" w:eastAsia="ru-RU"/>
         </w:rPr>
         <w:t xml:space="preserve"> </w:t>
       </w:r>
@@ -6940,7 +6944,7 @@
           <w:rFonts w:ascii="Consolas" w:eastAsia="Times New Roman" w:hAnsi="Consolas" w:cs="Times New Roman"/>
           <w:sz w:val="20"/>
           <w:szCs w:val="20"/>
-          <w:lang w:eastAsia="ru-RU"/>
+          <w:lang w:val="en-US" w:eastAsia="ru-RU"/>
         </w:rPr>
         <w:t xml:space="preserve"> </w:t>
       </w:r>
@@ -6958,7 +6962,7 @@
           <w:rFonts w:ascii="Consolas" w:eastAsia="Times New Roman" w:hAnsi="Consolas" w:cs="Times New Roman"/>
           <w:sz w:val="20"/>
           <w:szCs w:val="20"/>
-          <w:lang w:eastAsia="ru-RU"/>
+          <w:lang w:val="en-US" w:eastAsia="ru-RU"/>
         </w:rPr>
         <w:t xml:space="preserve"> </w:t>
       </w:r>
@@ -6976,7 +6980,7 @@
           <w:rFonts w:ascii="Consolas" w:eastAsia="Times New Roman" w:hAnsi="Consolas" w:cs="Times New Roman"/>
           <w:sz w:val="20"/>
           <w:szCs w:val="20"/>
-          <w:lang w:eastAsia="ru-RU"/>
+          <w:lang w:val="en-US" w:eastAsia="ru-RU"/>
         </w:rPr>
         <w:t xml:space="preserve"> </w:t>
       </w:r>
@@ -7493,7 +7497,7 @@
           <w:rFonts w:ascii="Consolas" w:eastAsia="Times New Roman" w:hAnsi="Consolas" w:cs="Times New Roman"/>
           <w:sz w:val="20"/>
           <w:szCs w:val="20"/>
-          <w:lang w:eastAsia="ru-RU"/>
+          <w:lang w:val="en-US" w:eastAsia="ru-RU"/>
         </w:rPr>
       </w:pPr>
       <w:r>
@@ -7582,10 +7586,11 @@
           <w:rFonts w:ascii="Consolas" w:eastAsia="Times New Roman" w:hAnsi="Consolas" w:cs="Times New Roman"/>
           <w:sz w:val="20"/>
           <w:szCs w:val="20"/>
-          <w:lang w:eastAsia="ru-RU"/>
+          <w:lang w:val="en-US" w:eastAsia="ru-RU"/>
         </w:rPr>
         <w:t xml:space="preserve"> </w:t>
       </w:r>
+      <w:proofErr w:type="spellStart"/>
       <w:proofErr w:type="gramStart"/>
       <w:r>
         <w:rPr>
@@ -7601,7 +7606,7 @@
           <w:rFonts w:ascii="Consolas" w:eastAsia="Times New Roman" w:hAnsi="Consolas" w:cs="Times New Roman"/>
           <w:sz w:val="20"/>
           <w:szCs w:val="20"/>
-          <w:lang w:eastAsia="ru-RU"/>
+          <w:lang w:val="en-US" w:eastAsia="ru-RU"/>
         </w:rPr>
         <w:t>.</w:t>
       </w:r>
@@ -7614,13 +7619,14 @@
         </w:rPr>
         <w:t>topic</w:t>
       </w:r>
+      <w:proofErr w:type="spellEnd"/>
       <w:proofErr w:type="gramEnd"/>
       <w:r>
         <w:rPr>
           <w:rFonts w:ascii="Consolas" w:eastAsia="Times New Roman" w:hAnsi="Consolas" w:cs="Times New Roman"/>
           <w:sz w:val="20"/>
           <w:szCs w:val="20"/>
-          <w:lang w:eastAsia="ru-RU"/>
+          <w:lang w:val="en-US" w:eastAsia="ru-RU"/>
         </w:rPr>
         <w:t xml:space="preserve"> == '</w:t>
       </w:r>
@@ -7638,7 +7644,7 @@
           <w:rFonts w:ascii="Consolas" w:eastAsia="Times New Roman" w:hAnsi="Consolas" w:cs="Times New Roman"/>
           <w:sz w:val="20"/>
           <w:szCs w:val="20"/>
-          <w:lang w:eastAsia="ru-RU"/>
+          <w:lang w:val="en-US" w:eastAsia="ru-RU"/>
         </w:rPr>
         <w:t>/</w:t>
       </w:r>
@@ -7656,7 +7662,7 @@
           <w:rFonts w:ascii="Consolas" w:eastAsia="Times New Roman" w:hAnsi="Consolas" w:cs="Times New Roman"/>
           <w:sz w:val="20"/>
           <w:szCs w:val="20"/>
-          <w:lang w:eastAsia="ru-RU"/>
+          <w:lang w:val="en-US" w:eastAsia="ru-RU"/>
         </w:rPr>
         <w:t>/</w:t>
       </w:r>
@@ -7676,7 +7682,7 @@
           <w:rFonts w:ascii="Consolas" w:eastAsia="Times New Roman" w:hAnsi="Consolas" w:cs="Times New Roman"/>
           <w:sz w:val="20"/>
           <w:szCs w:val="20"/>
-          <w:lang w:eastAsia="ru-RU"/>
+          <w:lang w:val="en-US" w:eastAsia="ru-RU"/>
         </w:rPr>
         <w:t>':</w:t>
       </w:r>
@@ -7711,7 +7717,7 @@
           <w:rFonts w:ascii="Consolas" w:eastAsia="Times New Roman" w:hAnsi="Consolas" w:cs="Times New Roman"/>
           <w:sz w:val="20"/>
           <w:szCs w:val="20"/>
-          <w:lang w:eastAsia="ru-RU"/>
+          <w:lang w:val="en-US" w:eastAsia="ru-RU"/>
         </w:rPr>
         <w:t xml:space="preserve"> </w:t>
       </w:r>
@@ -7729,7 +7735,7 @@
           <w:rFonts w:ascii="Consolas" w:eastAsia="Times New Roman" w:hAnsi="Consolas" w:cs="Times New Roman"/>
           <w:sz w:val="20"/>
           <w:szCs w:val="20"/>
-          <w:lang w:eastAsia="ru-RU"/>
+          <w:lang w:val="en-US" w:eastAsia="ru-RU"/>
         </w:rPr>
         <w:t xml:space="preserve"> </w:t>
       </w:r>
@@ -7747,7 +7753,7 @@
           <w:rFonts w:ascii="Consolas" w:eastAsia="Times New Roman" w:hAnsi="Consolas" w:cs="Times New Roman"/>
           <w:sz w:val="20"/>
           <w:szCs w:val="20"/>
-          <w:lang w:eastAsia="ru-RU"/>
+          <w:lang w:val="en-US" w:eastAsia="ru-RU"/>
         </w:rPr>
         <w:t xml:space="preserve"> </w:t>
       </w:r>
@@ -7765,7 +7771,7 @@
           <w:rFonts w:ascii="Consolas" w:eastAsia="Times New Roman" w:hAnsi="Consolas" w:cs="Times New Roman"/>
           <w:sz w:val="20"/>
           <w:szCs w:val="20"/>
-          <w:lang w:eastAsia="ru-RU"/>
+          <w:lang w:val="en-US" w:eastAsia="ru-RU"/>
         </w:rPr>
         <w:t xml:space="preserve"> </w:t>
       </w:r>
@@ -7783,7 +7789,7 @@
           <w:rFonts w:ascii="Consolas" w:eastAsia="Times New Roman" w:hAnsi="Consolas" w:cs="Times New Roman"/>
           <w:sz w:val="20"/>
           <w:szCs w:val="20"/>
-          <w:lang w:eastAsia="ru-RU"/>
+          <w:lang w:val="en-US" w:eastAsia="ru-RU"/>
         </w:rPr>
         <w:t xml:space="preserve"> </w:t>
       </w:r>
@@ -7801,7 +7807,7 @@
           <w:rFonts w:ascii="Consolas" w:eastAsia="Times New Roman" w:hAnsi="Consolas" w:cs="Times New Roman"/>
           <w:sz w:val="20"/>
           <w:szCs w:val="20"/>
-          <w:lang w:eastAsia="ru-RU"/>
+          <w:lang w:val="en-US" w:eastAsia="ru-RU"/>
         </w:rPr>
         <w:t xml:space="preserve"> </w:t>
       </w:r>
@@ -14213,25 +14219,14 @@
         <w:t xml:space="preserve">            </w:t>
       </w:r>
       <w:proofErr w:type="spellStart"/>
-      <w:proofErr w:type="gramStart"/>
-      <w:r>
-        <w:rPr>
-          <w:rFonts w:ascii="Consolas" w:eastAsia="Times New Roman" w:hAnsi="Consolas" w:cs="Times New Roman"/>
-          <w:sz w:val="20"/>
-          <w:szCs w:val="20"/>
-          <w:lang w:eastAsia="ru-RU"/>
-        </w:rPr>
-        <w:t>self.ids.label</w:t>
-      </w:r>
-      <w:proofErr w:type="gramEnd"/>
-      <w:r>
-        <w:rPr>
-          <w:rFonts w:ascii="Consolas" w:eastAsia="Times New Roman" w:hAnsi="Consolas" w:cs="Times New Roman"/>
-          <w:sz w:val="20"/>
-          <w:szCs w:val="20"/>
-          <w:lang w:eastAsia="ru-RU"/>
-        </w:rPr>
-        <w:t>_out.text</w:t>
+      <w:r>
+        <w:rPr>
+          <w:rFonts w:ascii="Consolas" w:eastAsia="Times New Roman" w:hAnsi="Consolas" w:cs="Times New Roman"/>
+          <w:sz w:val="20"/>
+          <w:szCs w:val="20"/>
+          <w:lang w:eastAsia="ru-RU"/>
+        </w:rPr>
+        <w:t>self.ids.label_out.text</w:t>
       </w:r>
       <w:proofErr w:type="spellEnd"/>
       <w:r>
@@ -14737,25 +14732,14 @@
         <w:t xml:space="preserve">            </w:t>
       </w:r>
       <w:proofErr w:type="spellStart"/>
-      <w:proofErr w:type="gramStart"/>
-      <w:r>
-        <w:rPr>
-          <w:rFonts w:ascii="Consolas" w:eastAsia="Times New Roman" w:hAnsi="Consolas" w:cs="Times New Roman"/>
-          <w:sz w:val="20"/>
-          <w:szCs w:val="20"/>
-          <w:lang w:eastAsia="ru-RU"/>
-        </w:rPr>
-        <w:t>self.ids.label</w:t>
-      </w:r>
-      <w:proofErr w:type="gramEnd"/>
-      <w:r>
-        <w:rPr>
-          <w:rFonts w:ascii="Consolas" w:eastAsia="Times New Roman" w:hAnsi="Consolas" w:cs="Times New Roman"/>
-          <w:sz w:val="20"/>
-          <w:szCs w:val="20"/>
-          <w:lang w:eastAsia="ru-RU"/>
-        </w:rPr>
-        <w:t>_out.text</w:t>
+      <w:r>
+        <w:rPr>
+          <w:rFonts w:ascii="Consolas" w:eastAsia="Times New Roman" w:hAnsi="Consolas" w:cs="Times New Roman"/>
+          <w:sz w:val="20"/>
+          <w:szCs w:val="20"/>
+          <w:lang w:eastAsia="ru-RU"/>
+        </w:rPr>
+        <w:t>self.ids.label_out.text</w:t>
       </w:r>
       <w:proofErr w:type="spellEnd"/>
       <w:r>
@@ -14991,25 +14975,14 @@
         <w:t xml:space="preserve">            </w:t>
       </w:r>
       <w:proofErr w:type="spellStart"/>
-      <w:proofErr w:type="gramStart"/>
-      <w:r>
-        <w:rPr>
-          <w:rFonts w:ascii="Consolas" w:eastAsia="Times New Roman" w:hAnsi="Consolas" w:cs="Times New Roman"/>
-          <w:sz w:val="20"/>
-          <w:szCs w:val="20"/>
-          <w:lang w:eastAsia="ru-RU"/>
-        </w:rPr>
-        <w:t>self.ids.label</w:t>
-      </w:r>
-      <w:proofErr w:type="gramEnd"/>
-      <w:r>
-        <w:rPr>
-          <w:rFonts w:ascii="Consolas" w:eastAsia="Times New Roman" w:hAnsi="Consolas" w:cs="Times New Roman"/>
-          <w:sz w:val="20"/>
-          <w:szCs w:val="20"/>
-          <w:lang w:eastAsia="ru-RU"/>
-        </w:rPr>
-        <w:t>_out.text</w:t>
+      <w:r>
+        <w:rPr>
+          <w:rFonts w:ascii="Consolas" w:eastAsia="Times New Roman" w:hAnsi="Consolas" w:cs="Times New Roman"/>
+          <w:sz w:val="20"/>
+          <w:szCs w:val="20"/>
+          <w:lang w:eastAsia="ru-RU"/>
+        </w:rPr>
+        <w:t>self.ids.label_out.text</w:t>
       </w:r>
       <w:proofErr w:type="spellEnd"/>
       <w:r>
@@ -15216,25 +15189,14 @@
         </w:rPr>
       </w:pPr>
       <w:proofErr w:type="spellStart"/>
-      <w:proofErr w:type="gramStart"/>
-      <w:r>
-        <w:rPr>
-          <w:rFonts w:ascii="Consolas" w:eastAsia="Times New Roman" w:hAnsi="Consolas" w:cs="Times New Roman"/>
-          <w:sz w:val="20"/>
-          <w:szCs w:val="20"/>
-          <w:lang w:eastAsia="ru-RU"/>
-        </w:rPr>
-        <w:t>self.ids.label</w:t>
-      </w:r>
-      <w:proofErr w:type="gramEnd"/>
-      <w:r>
-        <w:rPr>
-          <w:rFonts w:ascii="Consolas" w:eastAsia="Times New Roman" w:hAnsi="Consolas" w:cs="Times New Roman"/>
-          <w:sz w:val="20"/>
-          <w:szCs w:val="20"/>
-          <w:lang w:eastAsia="ru-RU"/>
-        </w:rPr>
-        <w:t>_out.text</w:t>
+      <w:r>
+        <w:rPr>
+          <w:rFonts w:ascii="Consolas" w:eastAsia="Times New Roman" w:hAnsi="Consolas" w:cs="Times New Roman"/>
+          <w:sz w:val="20"/>
+          <w:szCs w:val="20"/>
+          <w:lang w:eastAsia="ru-RU"/>
+        </w:rPr>
+        <w:t>self.ids.label_out.text</w:t>
       </w:r>
       <w:proofErr w:type="spellEnd"/>
       <w:r>
@@ -15292,10 +15254,16 @@
       </w:pPr>
     </w:p>
     <w:sectPr>
-      <w:footerReference w:type="default" r:id="rId8"/>
+      <w:headerReference w:type="even" r:id="rId8"/>
+      <w:headerReference w:type="default" r:id="rId9"/>
+      <w:footerReference w:type="even" r:id="rId10"/>
+      <w:footerReference w:type="default" r:id="rId11"/>
+      <w:headerReference w:type="first" r:id="rId12"/>
+      <w:footerReference w:type="first" r:id="rId13"/>
       <w:pgSz w:w="11906" w:h="16838"/>
       <w:pgMar w:top="1134" w:right="850" w:bottom="1134" w:left="1701" w:header="708" w:footer="708" w:gutter="0"/>
       <w:cols w:space="708"/>
+      <w:titlePg/>
       <w:docGrid w:linePitch="360"/>
     </w:sectPr>
   </w:body>
@@ -15328,6 +15296,16 @@
 </file>
 
 <file path=word/footer1.xml><?xml version="1.0" encoding="utf-8"?>
+<w:ftr xmlns:wpc="http://schemas.microsoft.com/office/word/2010/wordprocessingCanvas" xmlns:cx="http://schemas.microsoft.com/office/drawing/2014/chartex" xmlns:cx1="http://schemas.microsoft.com/office/drawing/2015/9/8/chartex" xmlns:cx2="http://schemas.microsoft.com/office/drawing/2015/10/21/chartex" xmlns:cx3="http://schemas.microsoft.com/office/drawing/2016/5/9/chartex" xmlns:cx4="http://schemas.microsoft.com/office/drawing/2016/5/10/chartex" xmlns:cx5="http://schemas.microsoft.com/office/drawing/2016/5/11/chartex" xmlns:cx6="http://schemas.microsoft.com/office/drawing/2016/5/12/chartex" xmlns:cx7="http://schemas.microsoft.com/office/drawing/2016/5/13/chartex" xmlns:cx8="http://schemas.microsoft.com/office/drawing/2016/5/14/chartex" xmlns:mc="http://schemas.openxmlformats.org/markup-compatibility/2006" xmlns:aink="http://schemas.microsoft.com/office/drawing/2016/ink" xmlns:am3d="http://schemas.microsoft.com/office/drawing/2017/model3d" xmlns:o="urn:schemas-microsoft-com:office:office" xmlns:oel="http://schemas.microsoft.com/office/2019/extlst" xmlns:r="http://schemas.openxmlformats.org/officeDocument/2006/relationships" xmlns:m="http://schemas.openxmlformats.org/officeDocument/2006/math" xmlns:v="urn:schemas-microsoft-com:vml" xmlns:wp14="http://schemas.microsoft.com/office/word/2010/wordprocessingDrawing" xmlns:wp="http://schemas.openxmlformats.org/drawingml/2006/wordprocessingDrawing" xmlns:w10="urn:schemas-microsoft-com:office:word" xmlns:w="http://schemas.openxmlformats.org/wordprocessingml/2006/main" xmlns:w14="http://schemas.microsoft.com/office/word/2010/wordml" xmlns:w15="http://schemas.microsoft.com/office/word/2012/wordml" xmlns:w16cex="http://schemas.microsoft.com/office/word/2018/wordml/cex" xmlns:w16cid="http://schemas.microsoft.com/office/word/2016/wordml/cid" xmlns:w16="http://schemas.microsoft.com/office/word/2018/wordml" xmlns:w16sdtdh="http://schemas.microsoft.com/office/word/2020/wordml/sdtdatahash" xmlns:w16se="http://schemas.microsoft.com/office/word/2015/wordml/symex" xmlns:wpg="http://schemas.microsoft.com/office/word/2010/wordprocessingGroup" xmlns:wpi="http://schemas.microsoft.com/office/word/2010/wordprocessingInk" xmlns:wne="http://schemas.microsoft.com/office/word/2006/wordml" xmlns:wps="http://schemas.microsoft.com/office/word/2010/wordprocessingShape" mc:Ignorable="w14 w15 w16se w16cid w16 w16cex w16sdtdh wp14">
+  <w:p>
+    <w:pPr>
+      <w:pStyle w:val="a7"/>
+    </w:pPr>
+  </w:p>
+</w:ftr>
+</file>
+
+<file path=word/footer2.xml><?xml version="1.0" encoding="utf-8"?>
 <w:ftr xmlns:wpc="http://schemas.microsoft.com/office/word/2010/wordprocessingCanvas" xmlns:cx="http://schemas.microsoft.com/office/drawing/2014/chartex" xmlns:cx1="http://schemas.microsoft.com/office/drawing/2015/9/8/chartex" xmlns:cx2="http://schemas.microsoft.com/office/drawing/2015/10/21/chartex" xmlns:cx3="http://schemas.microsoft.com/office/drawing/2016/5/9/chartex" xmlns:cx4="http://schemas.microsoft.com/office/drawing/2016/5/10/chartex" xmlns:cx5="http://schemas.microsoft.com/office/drawing/2016/5/11/chartex" xmlns:cx6="http://schemas.microsoft.com/office/drawing/2016/5/12/chartex" xmlns:cx7="http://schemas.microsoft.com/office/drawing/2016/5/13/chartex" xmlns:cx8="http://schemas.microsoft.com/office/drawing/2016/5/14/chartex" xmlns:mc="http://schemas.openxmlformats.org/markup-compatibility/2006" xmlns:aink="http://schemas.microsoft.com/office/drawing/2016/ink" xmlns:am3d="http://schemas.microsoft.com/office/drawing/2017/model3d" xmlns:o="urn:schemas-microsoft-com:office:office" xmlns:oel="http://schemas.microsoft.com/office/2019/extlst" xmlns:r="http://schemas.openxmlformats.org/officeDocument/2006/relationships" xmlns:m="http://schemas.openxmlformats.org/officeDocument/2006/math" xmlns:v="urn:schemas-microsoft-com:vml" xmlns:wp14="http://schemas.microsoft.com/office/word/2010/wordprocessingDrawing" xmlns:wp="http://schemas.openxmlformats.org/drawingml/2006/wordprocessingDrawing" xmlns:w10="urn:schemas-microsoft-com:office:word" xmlns:w="http://schemas.openxmlformats.org/wordprocessingml/2006/main" xmlns:w14="http://schemas.microsoft.com/office/word/2010/wordml" xmlns:w15="http://schemas.microsoft.com/office/word/2012/wordml" xmlns:w16cex="http://schemas.microsoft.com/office/word/2018/wordml/cex" xmlns:w16cid="http://schemas.microsoft.com/office/word/2016/wordml/cid" xmlns:w16="http://schemas.microsoft.com/office/word/2018/wordml" xmlns:w16sdtdh="http://schemas.microsoft.com/office/word/2020/wordml/sdtdatahash" xmlns:w16se="http://schemas.microsoft.com/office/word/2015/wordml/symex" xmlns:wpg="http://schemas.microsoft.com/office/word/2010/wordprocessingGroup" xmlns:wpi="http://schemas.microsoft.com/office/word/2010/wordprocessingInk" xmlns:wne="http://schemas.microsoft.com/office/word/2006/wordml" xmlns:wps="http://schemas.microsoft.com/office/word/2010/wordprocessingShape" mc:Ignorable="w14 w15 w16se w16cid w16 w16cex w16sdtdh wp14">
   <w:sdt>
     <w:sdtPr>
@@ -15369,6 +15347,16 @@
 </w:ftr>
 </file>
 
+<file path=word/footer3.xml><?xml version="1.0" encoding="utf-8"?>
+<w:ftr xmlns:wpc="http://schemas.microsoft.com/office/word/2010/wordprocessingCanvas" xmlns:cx="http://schemas.microsoft.com/office/drawing/2014/chartex" xmlns:cx1="http://schemas.microsoft.com/office/drawing/2015/9/8/chartex" xmlns:cx2="http://schemas.microsoft.com/office/drawing/2015/10/21/chartex" xmlns:cx3="http://schemas.microsoft.com/office/drawing/2016/5/9/chartex" xmlns:cx4="http://schemas.microsoft.com/office/drawing/2016/5/10/chartex" xmlns:cx5="http://schemas.microsoft.com/office/drawing/2016/5/11/chartex" xmlns:cx6="http://schemas.microsoft.com/office/drawing/2016/5/12/chartex" xmlns:cx7="http://schemas.microsoft.com/office/drawing/2016/5/13/chartex" xmlns:cx8="http://schemas.microsoft.com/office/drawing/2016/5/14/chartex" xmlns:mc="http://schemas.openxmlformats.org/markup-compatibility/2006" xmlns:aink="http://schemas.microsoft.com/office/drawing/2016/ink" xmlns:am3d="http://schemas.microsoft.com/office/drawing/2017/model3d" xmlns:o="urn:schemas-microsoft-com:office:office" xmlns:oel="http://schemas.microsoft.com/office/2019/extlst" xmlns:r="http://schemas.openxmlformats.org/officeDocument/2006/relationships" xmlns:m="http://schemas.openxmlformats.org/officeDocument/2006/math" xmlns:v="urn:schemas-microsoft-com:vml" xmlns:wp14="http://schemas.microsoft.com/office/word/2010/wordprocessingDrawing" xmlns:wp="http://schemas.openxmlformats.org/drawingml/2006/wordprocessingDrawing" xmlns:w10="urn:schemas-microsoft-com:office:word" xmlns:w="http://schemas.openxmlformats.org/wordprocessingml/2006/main" xmlns:w14="http://schemas.microsoft.com/office/word/2010/wordml" xmlns:w15="http://schemas.microsoft.com/office/word/2012/wordml" xmlns:w16cex="http://schemas.microsoft.com/office/word/2018/wordml/cex" xmlns:w16cid="http://schemas.microsoft.com/office/word/2016/wordml/cid" xmlns:w16="http://schemas.microsoft.com/office/word/2018/wordml" xmlns:w16sdtdh="http://schemas.microsoft.com/office/word/2020/wordml/sdtdatahash" xmlns:w16se="http://schemas.microsoft.com/office/word/2015/wordml/symex" xmlns:wpg="http://schemas.microsoft.com/office/word/2010/wordprocessingGroup" xmlns:wpi="http://schemas.microsoft.com/office/word/2010/wordprocessingInk" xmlns:wne="http://schemas.microsoft.com/office/word/2006/wordml" xmlns:wps="http://schemas.microsoft.com/office/word/2010/wordprocessingShape" mc:Ignorable="w14 w15 w16se w16cid w16 w16cex w16sdtdh wp14">
+  <w:p>
+    <w:pPr>
+      <w:pStyle w:val="a7"/>
+    </w:pPr>
+  </w:p>
+</w:ftr>
+</file>
+
 <file path=word/footnotes.xml><?xml version="1.0" encoding="utf-8"?>
 <w:footnotes xmlns:wpc="http://schemas.microsoft.com/office/word/2010/wordprocessingCanvas" xmlns:cx="http://schemas.microsoft.com/office/drawing/2014/chartex" xmlns:cx1="http://schemas.microsoft.com/office/drawing/2015/9/8/chartex" xmlns:cx2="http://schemas.microsoft.com/office/drawing/2015/10/21/chartex" xmlns:cx3="http://schemas.microsoft.com/office/drawing/2016/5/9/chartex" xmlns:cx4="http://schemas.microsoft.com/office/drawing/2016/5/10/chartex" xmlns:cx5="http://schemas.microsoft.com/office/drawing/2016/5/11/chartex" xmlns:cx6="http://schemas.microsoft.com/office/drawing/2016/5/12/chartex" xmlns:cx7="http://schemas.microsoft.com/office/drawing/2016/5/13/chartex" xmlns:cx8="http://schemas.microsoft.com/office/drawing/2016/5/14/chartex" xmlns:mc="http://schemas.openxmlformats.org/markup-compatibility/2006" xmlns:aink="http://schemas.microsoft.com/office/drawing/2016/ink" xmlns:am3d="http://schemas.microsoft.com/office/drawing/2017/model3d" xmlns:o="urn:schemas-microsoft-com:office:office" xmlns:oel="http://schemas.microsoft.com/office/2019/extlst" xmlns:r="http://schemas.openxmlformats.org/officeDocument/2006/relationships" xmlns:m="http://schemas.openxmlformats.org/officeDocument/2006/math" xmlns:v="urn:schemas-microsoft-com:vml" xmlns:wp14="http://schemas.microsoft.com/office/word/2010/wordprocessingDrawing" xmlns:wp="http://schemas.openxmlformats.org/drawingml/2006/wordprocessingDrawing" xmlns:w10="urn:schemas-microsoft-com:office:word" xmlns:w="http://schemas.openxmlformats.org/wordprocessingml/2006/main" xmlns:w14="http://schemas.microsoft.com/office/word/2010/wordml" xmlns:w15="http://schemas.microsoft.com/office/word/2012/wordml" xmlns:w16cex="http://schemas.microsoft.com/office/word/2018/wordml/cex" xmlns:w16cid="http://schemas.microsoft.com/office/word/2016/wordml/cid" xmlns:w16="http://schemas.microsoft.com/office/word/2018/wordml" xmlns:w16sdtdh="http://schemas.microsoft.com/office/word/2020/wordml/sdtdatahash" xmlns:w16se="http://schemas.microsoft.com/office/word/2015/wordml/symex" xmlns:wpg="http://schemas.microsoft.com/office/word/2010/wordprocessingGroup" xmlns:wpi="http://schemas.microsoft.com/office/word/2010/wordprocessingInk" xmlns:wne="http://schemas.microsoft.com/office/word/2006/wordml" xmlns:wps="http://schemas.microsoft.com/office/word/2010/wordprocessingShape" mc:Ignorable="w14 w15 w16se w16cid w16 w16cex w16sdtdh wp14">
   <w:footnote w:type="separator" w:id="-1">
@@ -15392,6 +15380,36 @@
     </w:p>
   </w:footnote>
 </w:footnotes>
+</file>
+
+<file path=word/header1.xml><?xml version="1.0" encoding="utf-8"?>
+<w:hdr xmlns:wpc="http://schemas.microsoft.com/office/word/2010/wordprocessingCanvas" xmlns:cx="http://schemas.microsoft.com/office/drawing/2014/chartex" xmlns:cx1="http://schemas.microsoft.com/office/drawing/2015/9/8/chartex" xmlns:cx2="http://schemas.microsoft.com/office/drawing/2015/10/21/chartex" xmlns:cx3="http://schemas.microsoft.com/office/drawing/2016/5/9/chartex" xmlns:cx4="http://schemas.microsoft.com/office/drawing/2016/5/10/chartex" xmlns:cx5="http://schemas.microsoft.com/office/drawing/2016/5/11/chartex" xmlns:cx6="http://schemas.microsoft.com/office/drawing/2016/5/12/chartex" xmlns:cx7="http://schemas.microsoft.com/office/drawing/2016/5/13/chartex" xmlns:cx8="http://schemas.microsoft.com/office/drawing/2016/5/14/chartex" xmlns:mc="http://schemas.openxmlformats.org/markup-compatibility/2006" xmlns:aink="http://schemas.microsoft.com/office/drawing/2016/ink" xmlns:am3d="http://schemas.microsoft.com/office/drawing/2017/model3d" xmlns:o="urn:schemas-microsoft-com:office:office" xmlns:oel="http://schemas.microsoft.com/office/2019/extlst" xmlns:r="http://schemas.openxmlformats.org/officeDocument/2006/relationships" xmlns:m="http://schemas.openxmlformats.org/officeDocument/2006/math" xmlns:v="urn:schemas-microsoft-com:vml" xmlns:wp14="http://schemas.microsoft.com/office/word/2010/wordprocessingDrawing" xmlns:wp="http://schemas.openxmlformats.org/drawingml/2006/wordprocessingDrawing" xmlns:w10="urn:schemas-microsoft-com:office:word" xmlns:w="http://schemas.openxmlformats.org/wordprocessingml/2006/main" xmlns:w14="http://schemas.microsoft.com/office/word/2010/wordml" xmlns:w15="http://schemas.microsoft.com/office/word/2012/wordml" xmlns:w16cex="http://schemas.microsoft.com/office/word/2018/wordml/cex" xmlns:w16cid="http://schemas.microsoft.com/office/word/2016/wordml/cid" xmlns:w16="http://schemas.microsoft.com/office/word/2018/wordml" xmlns:w16sdtdh="http://schemas.microsoft.com/office/word/2020/wordml/sdtdatahash" xmlns:w16se="http://schemas.microsoft.com/office/word/2015/wordml/symex" xmlns:wpg="http://schemas.microsoft.com/office/word/2010/wordprocessingGroup" xmlns:wpi="http://schemas.microsoft.com/office/word/2010/wordprocessingInk" xmlns:wne="http://schemas.microsoft.com/office/word/2006/wordml" xmlns:wps="http://schemas.microsoft.com/office/word/2010/wordprocessingShape" mc:Ignorable="w14 w15 w16se w16cid w16 w16cex w16sdtdh wp14">
+  <w:p>
+    <w:pPr>
+      <w:pStyle w:val="a5"/>
+    </w:pPr>
+  </w:p>
+</w:hdr>
+</file>
+
+<file path=word/header2.xml><?xml version="1.0" encoding="utf-8"?>
+<w:hdr xmlns:wpc="http://schemas.microsoft.com/office/word/2010/wordprocessingCanvas" xmlns:cx="http://schemas.microsoft.com/office/drawing/2014/chartex" xmlns:cx1="http://schemas.microsoft.com/office/drawing/2015/9/8/chartex" xmlns:cx2="http://schemas.microsoft.com/office/drawing/2015/10/21/chartex" xmlns:cx3="http://schemas.microsoft.com/office/drawing/2016/5/9/chartex" xmlns:cx4="http://schemas.microsoft.com/office/drawing/2016/5/10/chartex" xmlns:cx5="http://schemas.microsoft.com/office/drawing/2016/5/11/chartex" xmlns:cx6="http://schemas.microsoft.com/office/drawing/2016/5/12/chartex" xmlns:cx7="http://schemas.microsoft.com/office/drawing/2016/5/13/chartex" xmlns:cx8="http://schemas.microsoft.com/office/drawing/2016/5/14/chartex" xmlns:mc="http://schemas.openxmlformats.org/markup-compatibility/2006" xmlns:aink="http://schemas.microsoft.com/office/drawing/2016/ink" xmlns:am3d="http://schemas.microsoft.com/office/drawing/2017/model3d" xmlns:o="urn:schemas-microsoft-com:office:office" xmlns:oel="http://schemas.microsoft.com/office/2019/extlst" xmlns:r="http://schemas.openxmlformats.org/officeDocument/2006/relationships" xmlns:m="http://schemas.openxmlformats.org/officeDocument/2006/math" xmlns:v="urn:schemas-microsoft-com:vml" xmlns:wp14="http://schemas.microsoft.com/office/word/2010/wordprocessingDrawing" xmlns:wp="http://schemas.openxmlformats.org/drawingml/2006/wordprocessingDrawing" xmlns:w10="urn:schemas-microsoft-com:office:word" xmlns:w="http://schemas.openxmlformats.org/wordprocessingml/2006/main" xmlns:w14="http://schemas.microsoft.com/office/word/2010/wordml" xmlns:w15="http://schemas.microsoft.com/office/word/2012/wordml" xmlns:w16cex="http://schemas.microsoft.com/office/word/2018/wordml/cex" xmlns:w16cid="http://schemas.microsoft.com/office/word/2016/wordml/cid" xmlns:w16="http://schemas.microsoft.com/office/word/2018/wordml" xmlns:w16sdtdh="http://schemas.microsoft.com/office/word/2020/wordml/sdtdatahash" xmlns:w16se="http://schemas.microsoft.com/office/word/2015/wordml/symex" xmlns:wpg="http://schemas.microsoft.com/office/word/2010/wordprocessingGroup" xmlns:wpi="http://schemas.microsoft.com/office/word/2010/wordprocessingInk" xmlns:wne="http://schemas.microsoft.com/office/word/2006/wordml" xmlns:wps="http://schemas.microsoft.com/office/word/2010/wordprocessingShape" mc:Ignorable="w14 w15 w16se w16cid w16 w16cex w16sdtdh wp14">
+  <w:p>
+    <w:pPr>
+      <w:pStyle w:val="a5"/>
+    </w:pPr>
+  </w:p>
+</w:hdr>
+</file>
+
+<file path=word/header3.xml><?xml version="1.0" encoding="utf-8"?>
+<w:hdr xmlns:wpc="http://schemas.microsoft.com/office/word/2010/wordprocessingCanvas" xmlns:cx="http://schemas.microsoft.com/office/drawing/2014/chartex" xmlns:cx1="http://schemas.microsoft.com/office/drawing/2015/9/8/chartex" xmlns:cx2="http://schemas.microsoft.com/office/drawing/2015/10/21/chartex" xmlns:cx3="http://schemas.microsoft.com/office/drawing/2016/5/9/chartex" xmlns:cx4="http://schemas.microsoft.com/office/drawing/2016/5/10/chartex" xmlns:cx5="http://schemas.microsoft.com/office/drawing/2016/5/11/chartex" xmlns:cx6="http://schemas.microsoft.com/office/drawing/2016/5/12/chartex" xmlns:cx7="http://schemas.microsoft.com/office/drawing/2016/5/13/chartex" xmlns:cx8="http://schemas.microsoft.com/office/drawing/2016/5/14/chartex" xmlns:mc="http://schemas.openxmlformats.org/markup-compatibility/2006" xmlns:aink="http://schemas.microsoft.com/office/drawing/2016/ink" xmlns:am3d="http://schemas.microsoft.com/office/drawing/2017/model3d" xmlns:o="urn:schemas-microsoft-com:office:office" xmlns:oel="http://schemas.microsoft.com/office/2019/extlst" xmlns:r="http://schemas.openxmlformats.org/officeDocument/2006/relationships" xmlns:m="http://schemas.openxmlformats.org/officeDocument/2006/math" xmlns:v="urn:schemas-microsoft-com:vml" xmlns:wp14="http://schemas.microsoft.com/office/word/2010/wordprocessingDrawing" xmlns:wp="http://schemas.openxmlformats.org/drawingml/2006/wordprocessingDrawing" xmlns:w10="urn:schemas-microsoft-com:office:word" xmlns:w="http://schemas.openxmlformats.org/wordprocessingml/2006/main" xmlns:w14="http://schemas.microsoft.com/office/word/2010/wordml" xmlns:w15="http://schemas.microsoft.com/office/word/2012/wordml" xmlns:w16cex="http://schemas.microsoft.com/office/word/2018/wordml/cex" xmlns:w16cid="http://schemas.microsoft.com/office/word/2016/wordml/cid" xmlns:w16="http://schemas.microsoft.com/office/word/2018/wordml" xmlns:w16sdtdh="http://schemas.microsoft.com/office/word/2020/wordml/sdtdatahash" xmlns:w16se="http://schemas.microsoft.com/office/word/2015/wordml/symex" xmlns:wpg="http://schemas.microsoft.com/office/word/2010/wordprocessingGroup" xmlns:wpi="http://schemas.microsoft.com/office/word/2010/wordprocessingInk" xmlns:wne="http://schemas.microsoft.com/office/word/2006/wordml" xmlns:wps="http://schemas.microsoft.com/office/word/2010/wordprocessingShape" mc:Ignorable="w14 w15 w16se w16cid w16 w16cex w16sdtdh wp14">
+  <w:p>
+    <w:pPr>
+      <w:pStyle w:val="a5"/>
+    </w:pPr>
+  </w:p>
+</w:hdr>
 </file>
 
 <file path=word/styles.xml><?xml version="1.0" encoding="utf-8"?>
